--- a/1.docx
+++ b/1.docx
@@ -3754,9 +3754,6 @@
     <w:p>
       <w:pPr>
         <w:spacing w:line="240" w:lineRule="auto"/>
-        <w:rPr>
-          <w:rFonts w:hint="eastAsia"/>
-        </w:rPr>
       </w:pPr>
     </w:p>
     <w:p>
@@ -4024,15 +4021,7 @@
               <w:jc w:val="both"/>
             </w:pPr>
             <w:r>
-              <w:t xml:space="preserve">I start to panic when I </w:t>
-            </w:r>
-            <w:proofErr w:type="gramStart"/>
-            <w:r>
-              <w:t>have to</w:t>
-            </w:r>
-            <w:proofErr w:type="gramEnd"/>
-            <w:r>
-              <w:t xml:space="preserve"> speak without preparation in the online EMI courses.</w:t>
+              <w:t>I start to panic when I have to speak without preparation in the online EMI courses.</w:t>
             </w:r>
           </w:p>
         </w:tc>
@@ -4066,8 +4055,6 @@
             </w:r>
           </w:p>
         </w:tc>
-        <w:bookmarkStart w:id="0" w:name="_GoBack"/>
-        <w:bookmarkEnd w:id="0"/>
       </w:tr>
       <w:tr>
         <w:trPr>
@@ -4654,15 +4641,7 @@
               <w:jc w:val="both"/>
             </w:pPr>
             <w:r>
-              <w:t xml:space="preserve">I get frightened when I don’t understand what the teacher is saying in </w:t>
-            </w:r>
-            <w:proofErr w:type="spellStart"/>
-            <w:r>
-              <w:t>Englishin</w:t>
-            </w:r>
-            <w:proofErr w:type="spellEnd"/>
-            <w:r>
-              <w:t xml:space="preserve"> the online EMI courses.</w:t>
+              <w:t>I get frightened when I don’t understand what the teacher is saying in Englishin the online EMI courses.</w:t>
             </w:r>
           </w:p>
         </w:tc>
@@ -4786,15 +4765,7 @@
               <w:jc w:val="both"/>
             </w:pPr>
             <w:r>
-              <w:t xml:space="preserve">I feel overwhelmed by the number of rules I </w:t>
-            </w:r>
-            <w:proofErr w:type="gramStart"/>
-            <w:r>
-              <w:t>have to</w:t>
-            </w:r>
-            <w:proofErr w:type="gramEnd"/>
-            <w:r>
-              <w:t xml:space="preserve"> learn to speak English.</w:t>
+              <w:t>I feel overwhelmed by the number of rules I have to learn to speak English.</w:t>
             </w:r>
           </w:p>
         </w:tc>
@@ -5126,15 +5097,7 @@
               <w:jc w:val="both"/>
             </w:pPr>
             <w:r>
-              <w:t xml:space="preserve">I am afraid that the other students will laugh at me when I speak </w:t>
-            </w:r>
-            <w:proofErr w:type="spellStart"/>
-            <w:r>
-              <w:t>Englishin</w:t>
-            </w:r>
-            <w:proofErr w:type="spellEnd"/>
-            <w:r>
-              <w:t xml:space="preserve"> the online EMI courses.</w:t>
+              <w:t>I am afraid that the other students will laugh at me when I speak Englishin the online EMI courses.</w:t>
             </w:r>
           </w:p>
         </w:tc>
@@ -5293,13 +5256,8 @@
               </w:rPr>
             </w:pPr>
             <w:r>
-              <w:t xml:space="preserve">After an online oral presentation, I always feel I could have done better than I </w:t>
-            </w:r>
-            <w:proofErr w:type="gramStart"/>
-            <w:r>
-              <w:t>actually did</w:t>
-            </w:r>
-            <w:proofErr w:type="gramEnd"/>
+              <w:t>After an online oral presentation, I always feel I could have done better than I actually did</w:t>
+            </w:r>
           </w:p>
         </w:tc>
         <w:tc>
@@ -5426,15 +5384,7 @@
               <w:jc w:val="both"/>
             </w:pPr>
             <w:r>
-              <w:t xml:space="preserve">I feel worried when I know that I will present </w:t>
-            </w:r>
-            <w:proofErr w:type="spellStart"/>
-            <w:r>
-              <w:t>orallyin</w:t>
-            </w:r>
-            <w:proofErr w:type="spellEnd"/>
-            <w:r>
-              <w:t xml:space="preserve"> the online EMI courses.</w:t>
+              <w:t>I feel worried when I know that I will present orallyin the online EMI courses.</w:t>
             </w:r>
           </w:p>
         </w:tc>
@@ -5729,13 +5679,121 @@
         <w:spacing w:line="240" w:lineRule="auto"/>
       </w:pPr>
     </w:p>
+    <w:p>
+      <w:pPr>
+        <w:spacing w:line="240" w:lineRule="auto"/>
+      </w:pPr>
+    </w:p>
+    <w:p>
+      <w:pPr>
+        <w:spacing w:line="240" w:lineRule="auto"/>
+      </w:pPr>
+    </w:p>
+    <w:p>
+      <w:pPr>
+        <w:spacing w:line="240" w:lineRule="auto"/>
+      </w:pPr>
+    </w:p>
+    <w:p>
+      <w:pPr>
+        <w:spacing w:line="240" w:lineRule="auto"/>
+      </w:pPr>
+    </w:p>
+    <w:p>
+      <w:pPr>
+        <w:spacing w:line="240" w:lineRule="auto"/>
+      </w:pPr>
+    </w:p>
+    <w:p>
+      <w:pPr>
+        <w:spacing w:line="240" w:lineRule="auto"/>
+        <w:rPr>
+          <w:rFonts w:hint="eastAsia"/>
+        </w:rPr>
+      </w:pPr>
+    </w:p>
+    <w:p>
+      <w:pPr>
+        <w:spacing w:line="240" w:lineRule="auto"/>
+      </w:pPr>
+      <w:r>
+        <w:rPr>
+          <w:noProof/>
+          <w:snapToGrid/>
+        </w:rPr>
+        <w:drawing>
+          <wp:inline distT="0" distB="0" distL="0" distR="0" wp14:anchorId="4B888F3E" wp14:editId="50EC1A49">
+            <wp:extent cx="5274310" cy="3952875"/>
+            <wp:effectExtent l="0" t="0" r="2540" b="9525"/>
+            <wp:docPr id="3" name="图表 3">
+              <a:extLst xmlns:a="http://schemas.openxmlformats.org/drawingml/2006/main">
+                <a:ext uri="{FF2B5EF4-FFF2-40B4-BE49-F238E27FC236}">
+                  <a16:creationId xmlns:a16="http://schemas.microsoft.com/office/drawing/2014/main" id="{69F14279-4BAE-4DBF-B5B3-B41E86CA4673}"/>
+                </a:ext>
+              </a:extLst>
+            </wp:docPr>
+            <wp:cNvGraphicFramePr/>
+            <a:graphic xmlns:a="http://schemas.openxmlformats.org/drawingml/2006/main">
+              <a:graphicData uri="http://schemas.openxmlformats.org/drawingml/2006/chart">
+                <c:chart xmlns:c="http://schemas.openxmlformats.org/drawingml/2006/chart" xmlns:r="http://schemas.openxmlformats.org/officeDocument/2006/relationships" r:id="rId8"/>
+              </a:graphicData>
+            </a:graphic>
+          </wp:inline>
+        </w:drawing>
+      </w:r>
+    </w:p>
+    <w:p>
+      <w:pPr>
+        <w:spacing w:line="240" w:lineRule="auto"/>
+      </w:pPr>
+    </w:p>
+    <w:p>
+      <w:pPr>
+        <w:spacing w:line="240" w:lineRule="auto"/>
+      </w:pPr>
+    </w:p>
+    <w:p>
+      <w:pPr>
+        <w:spacing w:line="240" w:lineRule="auto"/>
+        <w:rPr>
+          <w:rFonts w:hint="eastAsia"/>
+        </w:rPr>
+      </w:pPr>
+      <w:r>
+        <w:rPr>
+          <w:noProof/>
+          <w:snapToGrid/>
+        </w:rPr>
+        <w:drawing>
+          <wp:inline distT="0" distB="0" distL="0" distR="0" wp14:anchorId="4472222B" wp14:editId="784961CC">
+            <wp:extent cx="5274310" cy="2846705"/>
+            <wp:effectExtent l="0" t="0" r="2540" b="10795"/>
+            <wp:docPr id="1" name="图表 1">
+              <a:extLst xmlns:a="http://schemas.openxmlformats.org/drawingml/2006/main">
+                <a:ext uri="{FF2B5EF4-FFF2-40B4-BE49-F238E27FC236}">
+                  <a16:creationId xmlns:a16="http://schemas.microsoft.com/office/drawing/2014/main" id="{83ECC901-0A86-48B1-9A5C-47FA900A0C82}"/>
+                </a:ext>
+              </a:extLst>
+            </wp:docPr>
+            <wp:cNvGraphicFramePr/>
+            <a:graphic xmlns:a="http://schemas.openxmlformats.org/drawingml/2006/main">
+              <a:graphicData uri="http://schemas.openxmlformats.org/drawingml/2006/chart">
+                <c:chart xmlns:c="http://schemas.openxmlformats.org/drawingml/2006/chart" xmlns:r="http://schemas.openxmlformats.org/officeDocument/2006/relationships" r:id="rId9"/>
+              </a:graphicData>
+            </a:graphic>
+          </wp:inline>
+        </w:drawing>
+      </w:r>
+      <w:bookmarkStart w:id="0" w:name="_GoBack"/>
+      <w:bookmarkEnd w:id="0"/>
+    </w:p>
     <w:sectPr>
-      <w:headerReference w:type="even" r:id="rId8"/>
-      <w:headerReference w:type="default" r:id="rId9"/>
-      <w:footerReference w:type="even" r:id="rId10"/>
-      <w:footerReference w:type="default" r:id="rId11"/>
-      <w:headerReference w:type="first" r:id="rId12"/>
-      <w:footerReference w:type="first" r:id="rId13"/>
+      <w:headerReference w:type="even" r:id="rId10"/>
+      <w:headerReference w:type="default" r:id="rId11"/>
+      <w:footerReference w:type="even" r:id="rId12"/>
+      <w:footerReference w:type="default" r:id="rId13"/>
+      <w:headerReference w:type="first" r:id="rId14"/>
+      <w:footerReference w:type="first" r:id="rId15"/>
       <w:pgSz w:w="11906" w:h="16838"/>
       <w:pgMar w:top="1312" w:right="1800" w:bottom="1440" w:left="1800" w:header="779" w:footer="992" w:gutter="0"/>
       <w:cols w:space="425"/>
@@ -8116,6 +8174,7 @@
     <w:lsdException w:name="HTML Sample" w:semiHidden="1" w:unhideWhenUsed="1"/>
     <w:lsdException w:name="HTML Typewriter" w:semiHidden="1" w:unhideWhenUsed="1"/>
     <w:lsdException w:name="HTML Variable" w:semiHidden="1" w:unhideWhenUsed="1"/>
+    <w:lsdException w:name="Normal Table" w:semiHidden="1" w:unhideWhenUsed="1"/>
     <w:lsdException w:name="annotation subject" w:semiHidden="1" w:unhideWhenUsed="1"/>
     <w:lsdException w:name="No List" w:semiHidden="1" w:unhideWhenUsed="1"/>
     <w:lsdException w:name="Outline List 1" w:semiHidden="1" w:unhideWhenUsed="1"/>
@@ -8159,8 +8218,10 @@
     <w:lsdException w:name="Table Elegant" w:semiHidden="1" w:unhideWhenUsed="1"/>
     <w:lsdException w:name="Table Professional" w:semiHidden="1" w:unhideWhenUsed="1"/>
     <w:lsdException w:name="Table Subtle 1" w:semiHidden="1" w:unhideWhenUsed="1"/>
+    <w:lsdException w:name="Table Subtle 2" w:semiHidden="1" w:unhideWhenUsed="1"/>
     <w:lsdException w:name="Table Web 1" w:semiHidden="1" w:unhideWhenUsed="1"/>
     <w:lsdException w:name="Table Web 2" w:semiHidden="1" w:unhideWhenUsed="1"/>
+    <w:lsdException w:name="Table Web 3" w:semiHidden="1" w:unhideWhenUsed="1"/>
     <w:lsdException w:name="Balloon Text" w:semiHidden="1" w:unhideWhenUsed="1"/>
     <w:lsdException w:name="Table Grid" w:uiPriority="39"/>
     <w:lsdException w:name="Table Theme" w:semiHidden="1" w:unhideWhenUsed="1"/>
@@ -8470,6 +8531,7 @@
   <w:style w:type="character" w:default="1" w:styleId="a2">
     <w:name w:val="Default Paragraph Font"/>
     <w:uiPriority w:val="1"/>
+    <w:semiHidden/>
     <w:unhideWhenUsed/>
   </w:style>
   <w:style w:type="table" w:default="1" w:styleId="a3">
@@ -8946,6 +9008,2426 @@
 </w:styles>
 </file>
 
+<file path=word/charts/chart1.xml><?xml version="1.0" encoding="utf-8"?>
+<c:chartSpace xmlns:c="http://schemas.openxmlformats.org/drawingml/2006/chart" xmlns:a="http://schemas.openxmlformats.org/drawingml/2006/main" xmlns:r="http://schemas.openxmlformats.org/officeDocument/2006/relationships" xmlns:c16r2="http://schemas.microsoft.com/office/drawing/2015/06/chart">
+  <c:date1904 val="0"/>
+  <c:lang val="zh-CN"/>
+  <c:roundedCorners val="0"/>
+  <mc:AlternateContent xmlns:mc="http://schemas.openxmlformats.org/markup-compatibility/2006">
+    <mc:Choice xmlns:c14="http://schemas.microsoft.com/office/drawing/2007/8/2/chart" Requires="c14">
+      <c14:style val="102"/>
+    </mc:Choice>
+    <mc:Fallback>
+      <c:style val="2"/>
+    </mc:Fallback>
+  </mc:AlternateContent>
+  <c:chart>
+    <c:autoTitleDeleted val="1"/>
+    <c:plotArea>
+      <c:layout/>
+      <c:barChart>
+        <c:barDir val="bar"/>
+        <c:grouping val="clustered"/>
+        <c:varyColors val="0"/>
+        <c:ser>
+          <c:idx val="0"/>
+          <c:order val="0"/>
+          <c:spPr>
+            <a:solidFill>
+              <a:schemeClr val="tx1"/>
+            </a:solidFill>
+            <a:ln>
+              <a:solidFill>
+                <a:schemeClr val="tx1">
+                  <a:lumMod val="85000"/>
+                  <a:lumOff val="15000"/>
+                </a:schemeClr>
+              </a:solidFill>
+            </a:ln>
+            <a:effectLst/>
+          </c:spPr>
+          <c:invertIfNegative val="0"/>
+          <c:dLbls>
+            <c:spPr>
+              <a:noFill/>
+              <a:ln>
+                <a:noFill/>
+              </a:ln>
+              <a:effectLst/>
+            </c:spPr>
+            <c:txPr>
+              <a:bodyPr rot="0" spcFirstLastPara="1" vertOverflow="ellipsis" vert="horz" wrap="square" lIns="38100" tIns="19050" rIns="38100" bIns="19050" anchor="ctr" anchorCtr="1">
+                <a:spAutoFit/>
+              </a:bodyPr>
+              <a:lstStyle/>
+              <a:p>
+                <a:pPr>
+                  <a:defRPr sz="1050" b="0" i="0" u="none" strike="noStrike" kern="1200" baseline="0">
+                    <a:solidFill>
+                      <a:schemeClr val="tx1">
+                        <a:lumMod val="75000"/>
+                        <a:lumOff val="25000"/>
+                      </a:schemeClr>
+                    </a:solidFill>
+                    <a:latin typeface="Times New Roman" panose="02020603050405020304" pitchFamily="18" charset="0"/>
+                    <a:ea typeface="+mn-ea"/>
+                    <a:cs typeface="Times New Roman" panose="02020603050405020304" pitchFamily="18" charset="0"/>
+                  </a:defRPr>
+                </a:pPr>
+                <a:endParaRPr lang="zh-CN"/>
+              </a:p>
+            </c:txPr>
+            <c:showLegendKey val="0"/>
+            <c:showVal val="1"/>
+            <c:showCatName val="0"/>
+            <c:showSerName val="0"/>
+            <c:showPercent val="0"/>
+            <c:showBubbleSize val="0"/>
+            <c:showLeaderLines val="0"/>
+            <c:extLst>
+              <c:ext xmlns:c15="http://schemas.microsoft.com/office/drawing/2012/chart" uri="{CE6537A1-D6FC-4f65-9D91-7224C49458BB}">
+                <c15:showLeaderLines val="1"/>
+                <c15:leaderLines>
+                  <c:spPr>
+                    <a:ln w="9525" cap="flat" cmpd="sng" algn="ctr">
+                      <a:solidFill>
+                        <a:schemeClr val="tx1">
+                          <a:lumMod val="35000"/>
+                          <a:lumOff val="65000"/>
+                        </a:schemeClr>
+                      </a:solidFill>
+                      <a:round/>
+                    </a:ln>
+                    <a:effectLst/>
+                  </c:spPr>
+                </c15:leaderLines>
+              </c:ext>
+            </c:extLst>
+          </c:dLbls>
+          <c:cat>
+            <c:strRef>
+              <c:f>Sheet1!$AX$7:$AX$18</c:f>
+              <c:strCache>
+                <c:ptCount val="12"/>
+                <c:pt idx="0">
+                  <c:v>Others</c:v>
+                </c:pt>
+                <c:pt idx="1">
+                  <c:v>Lack of vocabulary</c:v>
+                </c:pt>
+                <c:pt idx="2">
+                  <c:v>Lack of practice</c:v>
+                </c:pt>
+                <c:pt idx="3">
+                  <c:v>Speaking in front of the peers and the teacher</c:v>
+                </c:pt>
+                <c:pt idx="4">
+                  <c:v>Teachers’ manner toward student errors</c:v>
+                </c:pt>
+                <c:pt idx="5">
+                  <c:v>Fear of making mistakes</c:v>
+                </c:pt>
+                <c:pt idx="6">
+                  <c:v>Comparison with others or ideal self-image</c:v>
+                </c:pt>
+                <c:pt idx="7">
+                  <c:v>Self-perception of low proficiency in spoken English</c:v>
+                </c:pt>
+                <c:pt idx="8">
+                  <c:v>Test anxiety</c:v>
+                </c:pt>
+                <c:pt idx="9">
+                  <c:v>Fear of negative evaluation from peers or the teacher</c:v>
+                </c:pt>
+                <c:pt idx="10">
+                  <c:v>Lack of self-confidence</c:v>
+                </c:pt>
+                <c:pt idx="11">
+                  <c:v>Uncomfortable towards communication</c:v>
+                </c:pt>
+              </c:strCache>
+            </c:strRef>
+          </c:cat>
+          <c:val>
+            <c:numRef>
+              <c:f>Sheet1!$AY$7:$AY$18</c:f>
+              <c:numCache>
+                <c:formatCode>0.0%</c:formatCode>
+                <c:ptCount val="12"/>
+                <c:pt idx="0">
+                  <c:v>2.840909090909091E-3</c:v>
+                </c:pt>
+                <c:pt idx="1">
+                  <c:v>0.11647727272727272</c:v>
+                </c:pt>
+                <c:pt idx="2">
+                  <c:v>0.11931818181818182</c:v>
+                </c:pt>
+                <c:pt idx="3">
+                  <c:v>4.5454545454545456E-2</c:v>
+                </c:pt>
+                <c:pt idx="4">
+                  <c:v>1.9886363636363636E-2</c:v>
+                </c:pt>
+                <c:pt idx="5">
+                  <c:v>0.10511363636363637</c:v>
+                </c:pt>
+                <c:pt idx="6">
+                  <c:v>7.9545454545454544E-2</c:v>
+                </c:pt>
+                <c:pt idx="7">
+                  <c:v>0.12784090909090909</c:v>
+                </c:pt>
+                <c:pt idx="8">
+                  <c:v>9.375E-2</c:v>
+                </c:pt>
+                <c:pt idx="9">
+                  <c:v>0.10511363636363637</c:v>
+                </c:pt>
+                <c:pt idx="10">
+                  <c:v>0.13352272727272727</c:v>
+                </c:pt>
+                <c:pt idx="11">
+                  <c:v>5.113636363636364E-2</c:v>
+                </c:pt>
+              </c:numCache>
+            </c:numRef>
+          </c:val>
+          <c:extLst>
+            <c:ext xmlns:c16="http://schemas.microsoft.com/office/drawing/2014/chart" uri="{C3380CC4-5D6E-409C-BE32-E72D297353CC}">
+              <c16:uniqueId val="{00000000-1255-4696-BBC9-6AEC791EDD08}"/>
+            </c:ext>
+          </c:extLst>
+        </c:ser>
+        <c:dLbls>
+          <c:showLegendKey val="0"/>
+          <c:showVal val="1"/>
+          <c:showCatName val="0"/>
+          <c:showSerName val="0"/>
+          <c:showPercent val="0"/>
+          <c:showBubbleSize val="0"/>
+        </c:dLbls>
+        <c:gapWidth val="150"/>
+        <c:overlap val="-25"/>
+        <c:axId val="1674913440"/>
+        <c:axId val="1350534240"/>
+      </c:barChart>
+      <c:catAx>
+        <c:axId val="1674913440"/>
+        <c:scaling>
+          <c:orientation val="minMax"/>
+        </c:scaling>
+        <c:delete val="0"/>
+        <c:axPos val="l"/>
+        <c:numFmt formatCode="General" sourceLinked="1"/>
+        <c:majorTickMark val="none"/>
+        <c:minorTickMark val="none"/>
+        <c:tickLblPos val="nextTo"/>
+        <c:spPr>
+          <a:noFill/>
+          <a:ln w="9525" cap="flat" cmpd="sng" algn="ctr">
+            <a:solidFill>
+              <a:schemeClr val="tx1">
+                <a:lumMod val="15000"/>
+                <a:lumOff val="85000"/>
+              </a:schemeClr>
+            </a:solidFill>
+            <a:round/>
+          </a:ln>
+          <a:effectLst/>
+        </c:spPr>
+        <c:txPr>
+          <a:bodyPr rot="-60000000" spcFirstLastPara="1" vertOverflow="ellipsis" vert="horz" wrap="square" anchor="ctr" anchorCtr="1"/>
+          <a:lstStyle/>
+          <a:p>
+            <a:pPr>
+              <a:defRPr sz="1050" b="0" i="0" u="none" strike="noStrike" kern="1200" baseline="0">
+                <a:solidFill>
+                  <a:schemeClr val="tx1">
+                    <a:lumMod val="65000"/>
+                    <a:lumOff val="35000"/>
+                  </a:schemeClr>
+                </a:solidFill>
+                <a:latin typeface="Times New Roman" panose="02020603050405020304" pitchFamily="18" charset="0"/>
+                <a:ea typeface="+mn-ea"/>
+                <a:cs typeface="Times New Roman" panose="02020603050405020304" pitchFamily="18" charset="0"/>
+              </a:defRPr>
+            </a:pPr>
+            <a:endParaRPr lang="zh-CN"/>
+          </a:p>
+        </c:txPr>
+        <c:crossAx val="1350534240"/>
+        <c:crosses val="autoZero"/>
+        <c:auto val="1"/>
+        <c:lblAlgn val="ctr"/>
+        <c:lblOffset val="100"/>
+        <c:noMultiLvlLbl val="0"/>
+      </c:catAx>
+      <c:valAx>
+        <c:axId val="1350534240"/>
+        <c:scaling>
+          <c:orientation val="minMax"/>
+        </c:scaling>
+        <c:delete val="1"/>
+        <c:axPos val="b"/>
+        <c:numFmt formatCode="0.0%" sourceLinked="1"/>
+        <c:majorTickMark val="none"/>
+        <c:minorTickMark val="none"/>
+        <c:tickLblPos val="nextTo"/>
+        <c:crossAx val="1674913440"/>
+        <c:crosses val="autoZero"/>
+        <c:crossBetween val="between"/>
+      </c:valAx>
+      <c:spPr>
+        <a:noFill/>
+        <a:ln>
+          <a:noFill/>
+        </a:ln>
+        <a:effectLst/>
+      </c:spPr>
+    </c:plotArea>
+    <c:plotVisOnly val="1"/>
+    <c:dispBlanksAs val="gap"/>
+    <c:showDLblsOverMax val="0"/>
+  </c:chart>
+  <c:spPr>
+    <a:noFill/>
+    <a:ln w="9525" cap="flat" cmpd="sng" algn="ctr">
+      <a:solidFill>
+        <a:schemeClr val="tx1"/>
+      </a:solidFill>
+      <a:round/>
+    </a:ln>
+    <a:effectLst/>
+  </c:spPr>
+  <c:txPr>
+    <a:bodyPr/>
+    <a:lstStyle/>
+    <a:p>
+      <a:pPr>
+        <a:defRPr/>
+      </a:pPr>
+      <a:endParaRPr lang="zh-CN"/>
+    </a:p>
+  </c:txPr>
+  <c:externalData r:id="rId3">
+    <c:autoUpdate val="0"/>
+  </c:externalData>
+</c:chartSpace>
+</file>
+
+<file path=word/charts/chart2.xml><?xml version="1.0" encoding="utf-8"?>
+<c:chartSpace xmlns:c="http://schemas.openxmlformats.org/drawingml/2006/chart" xmlns:a="http://schemas.openxmlformats.org/drawingml/2006/main" xmlns:r="http://schemas.openxmlformats.org/officeDocument/2006/relationships" xmlns:c16r2="http://schemas.microsoft.com/office/drawing/2015/06/chart">
+  <c:date1904 val="0"/>
+  <c:lang val="zh-CN"/>
+  <c:roundedCorners val="0"/>
+  <mc:AlternateContent xmlns:mc="http://schemas.openxmlformats.org/markup-compatibility/2006">
+    <mc:Choice xmlns:c14="http://schemas.microsoft.com/office/drawing/2007/8/2/chart" Requires="c14">
+      <c14:style val="102"/>
+    </mc:Choice>
+    <mc:Fallback>
+      <c:style val="2"/>
+    </mc:Fallback>
+  </mc:AlternateContent>
+  <c:clrMapOvr bg1="lt1" tx1="dk1" bg2="lt2" tx2="dk2" accent1="accent1" accent2="accent2" accent3="accent3" accent4="accent4" accent5="accent5" accent6="accent6" hlink="hlink" folHlink="folHlink"/>
+  <c:chart>
+    <c:title>
+      <c:tx>
+        <c:rich>
+          <a:bodyPr rot="0" spcFirstLastPara="1" vertOverflow="ellipsis" vert="horz" wrap="square" anchor="ctr" anchorCtr="1"/>
+          <a:lstStyle/>
+          <a:p>
+            <a:pPr>
+              <a:defRPr sz="1400" b="0" i="0" u="none" strike="noStrike" kern="1200" spc="0" baseline="0">
+                <a:solidFill>
+                  <a:schemeClr val="tx1">
+                    <a:lumMod val="65000"/>
+                    <a:lumOff val="35000"/>
+                  </a:schemeClr>
+                </a:solidFill>
+                <a:latin typeface="+mn-lt"/>
+                <a:ea typeface="+mn-ea"/>
+                <a:cs typeface="+mn-cs"/>
+              </a:defRPr>
+            </a:pPr>
+            <a:r>
+              <a:rPr lang="en-US" altLang="zh-CN"/>
+              <a:t>XXXXX</a:t>
+            </a:r>
+            <a:endParaRPr lang="zh-CN" altLang="en-US"/>
+          </a:p>
+        </c:rich>
+      </c:tx>
+      <c:overlay val="0"/>
+      <c:spPr>
+        <a:noFill/>
+        <a:ln>
+          <a:noFill/>
+        </a:ln>
+        <a:effectLst/>
+      </c:spPr>
+      <c:txPr>
+        <a:bodyPr rot="0" spcFirstLastPara="1" vertOverflow="ellipsis" vert="horz" wrap="square" anchor="ctr" anchorCtr="1"/>
+        <a:lstStyle/>
+        <a:p>
+          <a:pPr>
+            <a:defRPr sz="1400" b="0" i="0" u="none" strike="noStrike" kern="1200" spc="0" baseline="0">
+              <a:solidFill>
+                <a:schemeClr val="tx1">
+                  <a:lumMod val="65000"/>
+                  <a:lumOff val="35000"/>
+                </a:schemeClr>
+              </a:solidFill>
+              <a:latin typeface="+mn-lt"/>
+              <a:ea typeface="+mn-ea"/>
+              <a:cs typeface="+mn-cs"/>
+            </a:defRPr>
+          </a:pPr>
+          <a:endParaRPr lang="zh-CN"/>
+        </a:p>
+      </c:txPr>
+    </c:title>
+    <c:autoTitleDeleted val="0"/>
+    <c:plotArea>
+      <c:layout/>
+      <c:scatterChart>
+        <c:scatterStyle val="lineMarker"/>
+        <c:varyColors val="0"/>
+        <c:ser>
+          <c:idx val="0"/>
+          <c:order val="0"/>
+          <c:tx>
+            <c:v>Weak</c:v>
+          </c:tx>
+          <c:spPr>
+            <a:ln w="28575" cap="rnd">
+              <a:noFill/>
+              <a:round/>
+            </a:ln>
+            <a:effectLst/>
+          </c:spPr>
+          <c:marker>
+            <c:symbol val="circle"/>
+            <c:size val="5"/>
+            <c:spPr>
+              <a:solidFill>
+                <a:schemeClr val="accent1">
+                  <a:lumMod val="60000"/>
+                  <a:lumOff val="40000"/>
+                </a:schemeClr>
+              </a:solidFill>
+              <a:ln w="9525">
+                <a:noFill/>
+              </a:ln>
+              <a:effectLst/>
+            </c:spPr>
+          </c:marker>
+          <c:xVal>
+            <c:numRef>
+              <c:f>散点图!$A$2:$A$22</c:f>
+              <c:numCache>
+                <c:formatCode>General</c:formatCode>
+                <c:ptCount val="21"/>
+                <c:pt idx="0">
+                  <c:v>1</c:v>
+                </c:pt>
+                <c:pt idx="1">
+                  <c:v>7</c:v>
+                </c:pt>
+                <c:pt idx="2">
+                  <c:v>23</c:v>
+                </c:pt>
+                <c:pt idx="3">
+                  <c:v>31</c:v>
+                </c:pt>
+                <c:pt idx="4">
+                  <c:v>35</c:v>
+                </c:pt>
+                <c:pt idx="5">
+                  <c:v>40</c:v>
+                </c:pt>
+                <c:pt idx="6">
+                  <c:v>46</c:v>
+                </c:pt>
+                <c:pt idx="7">
+                  <c:v>47</c:v>
+                </c:pt>
+                <c:pt idx="8">
+                  <c:v>50</c:v>
+                </c:pt>
+                <c:pt idx="9">
+                  <c:v>52</c:v>
+                </c:pt>
+                <c:pt idx="10">
+                  <c:v>55</c:v>
+                </c:pt>
+                <c:pt idx="11">
+                  <c:v>58</c:v>
+                </c:pt>
+                <c:pt idx="12">
+                  <c:v>63</c:v>
+                </c:pt>
+                <c:pt idx="13">
+                  <c:v>64</c:v>
+                </c:pt>
+                <c:pt idx="14">
+                  <c:v>65</c:v>
+                </c:pt>
+                <c:pt idx="15">
+                  <c:v>68</c:v>
+                </c:pt>
+                <c:pt idx="16">
+                  <c:v>71</c:v>
+                </c:pt>
+                <c:pt idx="17">
+                  <c:v>75</c:v>
+                </c:pt>
+                <c:pt idx="18">
+                  <c:v>86</c:v>
+                </c:pt>
+                <c:pt idx="19">
+                  <c:v>99</c:v>
+                </c:pt>
+                <c:pt idx="20">
+                  <c:v>107</c:v>
+                </c:pt>
+              </c:numCache>
+            </c:numRef>
+          </c:xVal>
+          <c:yVal>
+            <c:numRef>
+              <c:f>散点图!$B$2:$B$22</c:f>
+              <c:numCache>
+                <c:formatCode>General</c:formatCode>
+                <c:ptCount val="21"/>
+                <c:pt idx="0">
+                  <c:v>65</c:v>
+                </c:pt>
+                <c:pt idx="1">
+                  <c:v>82</c:v>
+                </c:pt>
+                <c:pt idx="2">
+                  <c:v>91</c:v>
+                </c:pt>
+                <c:pt idx="3">
+                  <c:v>98</c:v>
+                </c:pt>
+                <c:pt idx="4">
+                  <c:v>96</c:v>
+                </c:pt>
+                <c:pt idx="5">
+                  <c:v>100</c:v>
+                </c:pt>
+                <c:pt idx="6">
+                  <c:v>76</c:v>
+                </c:pt>
+                <c:pt idx="7">
+                  <c:v>95</c:v>
+                </c:pt>
+                <c:pt idx="8">
+                  <c:v>78</c:v>
+                </c:pt>
+                <c:pt idx="9">
+                  <c:v>104</c:v>
+                </c:pt>
+                <c:pt idx="10">
+                  <c:v>110</c:v>
+                </c:pt>
+                <c:pt idx="11">
+                  <c:v>96</c:v>
+                </c:pt>
+                <c:pt idx="12">
+                  <c:v>72</c:v>
+                </c:pt>
+                <c:pt idx="13">
+                  <c:v>96</c:v>
+                </c:pt>
+                <c:pt idx="14">
+                  <c:v>81</c:v>
+                </c:pt>
+                <c:pt idx="15">
+                  <c:v>107</c:v>
+                </c:pt>
+                <c:pt idx="16">
+                  <c:v>96</c:v>
+                </c:pt>
+                <c:pt idx="17">
+                  <c:v>62</c:v>
+                </c:pt>
+                <c:pt idx="18">
+                  <c:v>101</c:v>
+                </c:pt>
+                <c:pt idx="19">
+                  <c:v>89</c:v>
+                </c:pt>
+                <c:pt idx="20">
+                  <c:v>77</c:v>
+                </c:pt>
+              </c:numCache>
+            </c:numRef>
+          </c:yVal>
+          <c:smooth val="0"/>
+          <c:extLst>
+            <c:ext xmlns:c16="http://schemas.microsoft.com/office/drawing/2014/chart" uri="{C3380CC4-5D6E-409C-BE32-E72D297353CC}">
+              <c16:uniqueId val="{00000000-9D9F-479E-BA66-698408FD79EB}"/>
+            </c:ext>
+          </c:extLst>
+        </c:ser>
+        <c:ser>
+          <c:idx val="1"/>
+          <c:order val="1"/>
+          <c:tx>
+            <c:v>Good</c:v>
+          </c:tx>
+          <c:spPr>
+            <a:ln w="25400" cap="rnd">
+              <a:noFill/>
+              <a:round/>
+            </a:ln>
+            <a:effectLst/>
+          </c:spPr>
+          <c:marker>
+            <c:symbol val="circle"/>
+            <c:size val="5"/>
+            <c:spPr>
+              <a:solidFill>
+                <a:schemeClr val="accent2">
+                  <a:lumMod val="60000"/>
+                  <a:lumOff val="40000"/>
+                </a:schemeClr>
+              </a:solidFill>
+              <a:ln w="9525">
+                <a:noFill/>
+              </a:ln>
+              <a:effectLst/>
+            </c:spPr>
+          </c:marker>
+          <c:xVal>
+            <c:numRef>
+              <c:f>散点图!$A$23:$A$90</c:f>
+              <c:numCache>
+                <c:formatCode>General</c:formatCode>
+                <c:ptCount val="68"/>
+                <c:pt idx="0">
+                  <c:v>2</c:v>
+                </c:pt>
+                <c:pt idx="1">
+                  <c:v>3</c:v>
+                </c:pt>
+                <c:pt idx="2">
+                  <c:v>6</c:v>
+                </c:pt>
+                <c:pt idx="3">
+                  <c:v>8</c:v>
+                </c:pt>
+                <c:pt idx="4">
+                  <c:v>9</c:v>
+                </c:pt>
+                <c:pt idx="5">
+                  <c:v>10</c:v>
+                </c:pt>
+                <c:pt idx="6">
+                  <c:v>11</c:v>
+                </c:pt>
+                <c:pt idx="7">
+                  <c:v>12</c:v>
+                </c:pt>
+                <c:pt idx="8">
+                  <c:v>13</c:v>
+                </c:pt>
+                <c:pt idx="9">
+                  <c:v>14</c:v>
+                </c:pt>
+                <c:pt idx="10">
+                  <c:v>15</c:v>
+                </c:pt>
+                <c:pt idx="11">
+                  <c:v>16</c:v>
+                </c:pt>
+                <c:pt idx="12">
+                  <c:v>17</c:v>
+                </c:pt>
+                <c:pt idx="13">
+                  <c:v>18</c:v>
+                </c:pt>
+                <c:pt idx="14">
+                  <c:v>20</c:v>
+                </c:pt>
+                <c:pt idx="15">
+                  <c:v>22</c:v>
+                </c:pt>
+                <c:pt idx="16">
+                  <c:v>24</c:v>
+                </c:pt>
+                <c:pt idx="17">
+                  <c:v>25</c:v>
+                </c:pt>
+                <c:pt idx="18">
+                  <c:v>26</c:v>
+                </c:pt>
+                <c:pt idx="19">
+                  <c:v>30</c:v>
+                </c:pt>
+                <c:pt idx="20">
+                  <c:v>32</c:v>
+                </c:pt>
+                <c:pt idx="21">
+                  <c:v>33</c:v>
+                </c:pt>
+                <c:pt idx="22">
+                  <c:v>34</c:v>
+                </c:pt>
+                <c:pt idx="23">
+                  <c:v>36</c:v>
+                </c:pt>
+                <c:pt idx="24">
+                  <c:v>37</c:v>
+                </c:pt>
+                <c:pt idx="25">
+                  <c:v>38</c:v>
+                </c:pt>
+                <c:pt idx="26">
+                  <c:v>39</c:v>
+                </c:pt>
+                <c:pt idx="27">
+                  <c:v>41</c:v>
+                </c:pt>
+                <c:pt idx="28">
+                  <c:v>44</c:v>
+                </c:pt>
+                <c:pt idx="29">
+                  <c:v>48</c:v>
+                </c:pt>
+                <c:pt idx="30">
+                  <c:v>49</c:v>
+                </c:pt>
+                <c:pt idx="31">
+                  <c:v>51</c:v>
+                </c:pt>
+                <c:pt idx="32">
+                  <c:v>54</c:v>
+                </c:pt>
+                <c:pt idx="33">
+                  <c:v>56</c:v>
+                </c:pt>
+                <c:pt idx="34">
+                  <c:v>57</c:v>
+                </c:pt>
+                <c:pt idx="35">
+                  <c:v>59</c:v>
+                </c:pt>
+                <c:pt idx="36">
+                  <c:v>60</c:v>
+                </c:pt>
+                <c:pt idx="37">
+                  <c:v>62</c:v>
+                </c:pt>
+                <c:pt idx="38">
+                  <c:v>66</c:v>
+                </c:pt>
+                <c:pt idx="39">
+                  <c:v>67</c:v>
+                </c:pt>
+                <c:pt idx="40">
+                  <c:v>70</c:v>
+                </c:pt>
+                <c:pt idx="41">
+                  <c:v>72</c:v>
+                </c:pt>
+                <c:pt idx="42">
+                  <c:v>73</c:v>
+                </c:pt>
+                <c:pt idx="43">
+                  <c:v>76</c:v>
+                </c:pt>
+                <c:pt idx="44">
+                  <c:v>77</c:v>
+                </c:pt>
+                <c:pt idx="45">
+                  <c:v>78</c:v>
+                </c:pt>
+                <c:pt idx="46">
+                  <c:v>79</c:v>
+                </c:pt>
+                <c:pt idx="47">
+                  <c:v>80</c:v>
+                </c:pt>
+                <c:pt idx="48">
+                  <c:v>81</c:v>
+                </c:pt>
+                <c:pt idx="49">
+                  <c:v>84</c:v>
+                </c:pt>
+                <c:pt idx="50">
+                  <c:v>85</c:v>
+                </c:pt>
+                <c:pt idx="51">
+                  <c:v>87</c:v>
+                </c:pt>
+                <c:pt idx="52">
+                  <c:v>88</c:v>
+                </c:pt>
+                <c:pt idx="53">
+                  <c:v>90</c:v>
+                </c:pt>
+                <c:pt idx="54">
+                  <c:v>91</c:v>
+                </c:pt>
+                <c:pt idx="55">
+                  <c:v>93</c:v>
+                </c:pt>
+                <c:pt idx="56">
+                  <c:v>96</c:v>
+                </c:pt>
+                <c:pt idx="57">
+                  <c:v>97</c:v>
+                </c:pt>
+                <c:pt idx="58">
+                  <c:v>98</c:v>
+                </c:pt>
+                <c:pt idx="59">
+                  <c:v>100</c:v>
+                </c:pt>
+                <c:pt idx="60">
+                  <c:v>102</c:v>
+                </c:pt>
+                <c:pt idx="61">
+                  <c:v>105</c:v>
+                </c:pt>
+                <c:pt idx="62">
+                  <c:v>106</c:v>
+                </c:pt>
+                <c:pt idx="63">
+                  <c:v>113</c:v>
+                </c:pt>
+                <c:pt idx="64">
+                  <c:v>114</c:v>
+                </c:pt>
+                <c:pt idx="65">
+                  <c:v>115</c:v>
+                </c:pt>
+                <c:pt idx="66">
+                  <c:v>116</c:v>
+                </c:pt>
+                <c:pt idx="67">
+                  <c:v>118</c:v>
+                </c:pt>
+              </c:numCache>
+            </c:numRef>
+          </c:xVal>
+          <c:yVal>
+            <c:numRef>
+              <c:f>散点图!$B$23:$B$90</c:f>
+              <c:numCache>
+                <c:formatCode>General</c:formatCode>
+                <c:ptCount val="68"/>
+                <c:pt idx="0">
+                  <c:v>81</c:v>
+                </c:pt>
+                <c:pt idx="1">
+                  <c:v>65</c:v>
+                </c:pt>
+                <c:pt idx="2">
+                  <c:v>90</c:v>
+                </c:pt>
+                <c:pt idx="3">
+                  <c:v>68</c:v>
+                </c:pt>
+                <c:pt idx="4">
+                  <c:v>86</c:v>
+                </c:pt>
+                <c:pt idx="5">
+                  <c:v>79</c:v>
+                </c:pt>
+                <c:pt idx="6">
+                  <c:v>87</c:v>
+                </c:pt>
+                <c:pt idx="7">
+                  <c:v>95</c:v>
+                </c:pt>
+                <c:pt idx="8">
+                  <c:v>80</c:v>
+                </c:pt>
+                <c:pt idx="9">
+                  <c:v>81</c:v>
+                </c:pt>
+                <c:pt idx="10">
+                  <c:v>87</c:v>
+                </c:pt>
+                <c:pt idx="11">
+                  <c:v>84</c:v>
+                </c:pt>
+                <c:pt idx="12">
+                  <c:v>86</c:v>
+                </c:pt>
+                <c:pt idx="13">
+                  <c:v>103</c:v>
+                </c:pt>
+                <c:pt idx="14">
+                  <c:v>103</c:v>
+                </c:pt>
+                <c:pt idx="15">
+                  <c:v>90</c:v>
+                </c:pt>
+                <c:pt idx="16">
+                  <c:v>68</c:v>
+                </c:pt>
+                <c:pt idx="17">
+                  <c:v>75</c:v>
+                </c:pt>
+                <c:pt idx="18">
+                  <c:v>81</c:v>
+                </c:pt>
+                <c:pt idx="19">
+                  <c:v>71</c:v>
+                </c:pt>
+                <c:pt idx="20">
+                  <c:v>72</c:v>
+                </c:pt>
+                <c:pt idx="21">
+                  <c:v>66</c:v>
+                </c:pt>
+                <c:pt idx="22">
+                  <c:v>54</c:v>
+                </c:pt>
+                <c:pt idx="23">
+                  <c:v>80</c:v>
+                </c:pt>
+                <c:pt idx="24">
+                  <c:v>85</c:v>
+                </c:pt>
+                <c:pt idx="25">
+                  <c:v>50</c:v>
+                </c:pt>
+                <c:pt idx="26">
+                  <c:v>68</c:v>
+                </c:pt>
+                <c:pt idx="27">
+                  <c:v>70</c:v>
+                </c:pt>
+                <c:pt idx="28">
+                  <c:v>78</c:v>
+                </c:pt>
+                <c:pt idx="29">
+                  <c:v>104</c:v>
+                </c:pt>
+                <c:pt idx="30">
+                  <c:v>73</c:v>
+                </c:pt>
+                <c:pt idx="31">
+                  <c:v>46</c:v>
+                </c:pt>
+                <c:pt idx="32">
+                  <c:v>48</c:v>
+                </c:pt>
+                <c:pt idx="33">
+                  <c:v>46</c:v>
+                </c:pt>
+                <c:pt idx="34">
+                  <c:v>84</c:v>
+                </c:pt>
+                <c:pt idx="35">
+                  <c:v>98</c:v>
+                </c:pt>
+                <c:pt idx="36">
+                  <c:v>59</c:v>
+                </c:pt>
+                <c:pt idx="37">
+                  <c:v>78</c:v>
+                </c:pt>
+                <c:pt idx="38">
+                  <c:v>66</c:v>
+                </c:pt>
+                <c:pt idx="39">
+                  <c:v>50</c:v>
+                </c:pt>
+                <c:pt idx="40">
+                  <c:v>103</c:v>
+                </c:pt>
+                <c:pt idx="41">
+                  <c:v>95</c:v>
+                </c:pt>
+                <c:pt idx="42">
+                  <c:v>97</c:v>
+                </c:pt>
+                <c:pt idx="43">
+                  <c:v>66</c:v>
+                </c:pt>
+                <c:pt idx="44">
+                  <c:v>89</c:v>
+                </c:pt>
+                <c:pt idx="45">
+                  <c:v>69</c:v>
+                </c:pt>
+                <c:pt idx="46">
+                  <c:v>82</c:v>
+                </c:pt>
+                <c:pt idx="47">
+                  <c:v>53</c:v>
+                </c:pt>
+                <c:pt idx="48">
+                  <c:v>80</c:v>
+                </c:pt>
+                <c:pt idx="49">
+                  <c:v>51</c:v>
+                </c:pt>
+                <c:pt idx="50">
+                  <c:v>45</c:v>
+                </c:pt>
+                <c:pt idx="51">
+                  <c:v>82</c:v>
+                </c:pt>
+                <c:pt idx="52">
+                  <c:v>68</c:v>
+                </c:pt>
+                <c:pt idx="53">
+                  <c:v>77</c:v>
+                </c:pt>
+                <c:pt idx="54">
+                  <c:v>77</c:v>
+                </c:pt>
+                <c:pt idx="55">
+                  <c:v>45</c:v>
+                </c:pt>
+                <c:pt idx="56">
+                  <c:v>67</c:v>
+                </c:pt>
+                <c:pt idx="57">
+                  <c:v>78</c:v>
+                </c:pt>
+                <c:pt idx="58">
+                  <c:v>79</c:v>
+                </c:pt>
+                <c:pt idx="59">
+                  <c:v>90</c:v>
+                </c:pt>
+                <c:pt idx="60">
+                  <c:v>56</c:v>
+                </c:pt>
+                <c:pt idx="61">
+                  <c:v>81</c:v>
+                </c:pt>
+                <c:pt idx="62">
+                  <c:v>83</c:v>
+                </c:pt>
+                <c:pt idx="63">
+                  <c:v>69</c:v>
+                </c:pt>
+                <c:pt idx="64">
+                  <c:v>69</c:v>
+                </c:pt>
+                <c:pt idx="65">
+                  <c:v>72</c:v>
+                </c:pt>
+                <c:pt idx="66">
+                  <c:v>70</c:v>
+                </c:pt>
+                <c:pt idx="67">
+                  <c:v>95</c:v>
+                </c:pt>
+              </c:numCache>
+            </c:numRef>
+          </c:yVal>
+          <c:smooth val="0"/>
+          <c:extLst>
+            <c:ext xmlns:c16="http://schemas.microsoft.com/office/drawing/2014/chart" uri="{C3380CC4-5D6E-409C-BE32-E72D297353CC}">
+              <c16:uniqueId val="{00000001-9D9F-479E-BA66-698408FD79EB}"/>
+            </c:ext>
+          </c:extLst>
+        </c:ser>
+        <c:ser>
+          <c:idx val="2"/>
+          <c:order val="2"/>
+          <c:tx>
+            <c:v>Very Good</c:v>
+          </c:tx>
+          <c:spPr>
+            <a:ln w="19050" cap="rnd">
+              <a:noFill/>
+              <a:round/>
+            </a:ln>
+            <a:effectLst/>
+          </c:spPr>
+          <c:marker>
+            <c:symbol val="circle"/>
+            <c:size val="5"/>
+            <c:spPr>
+              <a:solidFill>
+                <a:schemeClr val="accent3">
+                  <a:lumMod val="60000"/>
+                  <a:lumOff val="40000"/>
+                </a:schemeClr>
+              </a:solidFill>
+              <a:ln w="9525" cap="flat">
+                <a:noFill/>
+                <a:round/>
+              </a:ln>
+              <a:effectLst/>
+            </c:spPr>
+          </c:marker>
+          <c:xVal>
+            <c:numRef>
+              <c:f>散点图!$A$91:$A$101</c:f>
+              <c:numCache>
+                <c:formatCode>General</c:formatCode>
+                <c:ptCount val="11"/>
+                <c:pt idx="0">
+                  <c:v>4</c:v>
+                </c:pt>
+                <c:pt idx="1">
+                  <c:v>5</c:v>
+                </c:pt>
+                <c:pt idx="2">
+                  <c:v>19</c:v>
+                </c:pt>
+                <c:pt idx="3">
+                  <c:v>21</c:v>
+                </c:pt>
+                <c:pt idx="4">
+                  <c:v>27</c:v>
+                </c:pt>
+                <c:pt idx="5">
+                  <c:v>28</c:v>
+                </c:pt>
+                <c:pt idx="6">
+                  <c:v>29</c:v>
+                </c:pt>
+                <c:pt idx="7">
+                  <c:v>43</c:v>
+                </c:pt>
+                <c:pt idx="8">
+                  <c:v>82</c:v>
+                </c:pt>
+                <c:pt idx="9">
+                  <c:v>83</c:v>
+                </c:pt>
+                <c:pt idx="10">
+                  <c:v>101</c:v>
+                </c:pt>
+              </c:numCache>
+            </c:numRef>
+          </c:xVal>
+          <c:yVal>
+            <c:numRef>
+              <c:f>散点图!$B$91:$B$101</c:f>
+              <c:numCache>
+                <c:formatCode>General</c:formatCode>
+                <c:ptCount val="11"/>
+                <c:pt idx="0">
+                  <c:v>47</c:v>
+                </c:pt>
+                <c:pt idx="1">
+                  <c:v>45</c:v>
+                </c:pt>
+                <c:pt idx="2">
+                  <c:v>55</c:v>
+                </c:pt>
+                <c:pt idx="3">
+                  <c:v>72</c:v>
+                </c:pt>
+                <c:pt idx="4">
+                  <c:v>56</c:v>
+                </c:pt>
+                <c:pt idx="5">
+                  <c:v>61</c:v>
+                </c:pt>
+                <c:pt idx="6">
+                  <c:v>35</c:v>
+                </c:pt>
+                <c:pt idx="7">
+                  <c:v>54</c:v>
+                </c:pt>
+                <c:pt idx="8">
+                  <c:v>35</c:v>
+                </c:pt>
+                <c:pt idx="9">
+                  <c:v>41</c:v>
+                </c:pt>
+                <c:pt idx="10">
+                  <c:v>67</c:v>
+                </c:pt>
+              </c:numCache>
+            </c:numRef>
+          </c:yVal>
+          <c:smooth val="0"/>
+          <c:extLst>
+            <c:ext xmlns:c16="http://schemas.microsoft.com/office/drawing/2014/chart" uri="{C3380CC4-5D6E-409C-BE32-E72D297353CC}">
+              <c16:uniqueId val="{00000002-9D9F-479E-BA66-698408FD79EB}"/>
+            </c:ext>
+          </c:extLst>
+        </c:ser>
+        <c:dLbls>
+          <c:showLegendKey val="0"/>
+          <c:showVal val="0"/>
+          <c:showCatName val="0"/>
+          <c:showSerName val="0"/>
+          <c:showPercent val="0"/>
+          <c:showBubbleSize val="0"/>
+        </c:dLbls>
+        <c:axId val="1201088560"/>
+        <c:axId val="1352494448"/>
+      </c:scatterChart>
+      <c:valAx>
+        <c:axId val="1201088560"/>
+        <c:scaling>
+          <c:orientation val="minMax"/>
+          <c:max val="120"/>
+        </c:scaling>
+        <c:delete val="1"/>
+        <c:axPos val="b"/>
+        <c:numFmt formatCode="General" sourceLinked="1"/>
+        <c:majorTickMark val="none"/>
+        <c:minorTickMark val="none"/>
+        <c:tickLblPos val="nextTo"/>
+        <c:crossAx val="1352494448"/>
+        <c:crosses val="autoZero"/>
+        <c:crossBetween val="midCat"/>
+      </c:valAx>
+      <c:valAx>
+        <c:axId val="1352494448"/>
+        <c:scaling>
+          <c:orientation val="minMax"/>
+          <c:min val="20"/>
+        </c:scaling>
+        <c:delete val="0"/>
+        <c:axPos val="l"/>
+        <c:majorGridlines>
+          <c:spPr>
+            <a:ln w="9525" cap="flat" cmpd="sng" algn="ctr">
+              <a:solidFill>
+                <a:schemeClr val="tx1">
+                  <a:lumMod val="15000"/>
+                  <a:lumOff val="85000"/>
+                </a:schemeClr>
+              </a:solidFill>
+              <a:round/>
+            </a:ln>
+            <a:effectLst/>
+          </c:spPr>
+        </c:majorGridlines>
+        <c:numFmt formatCode="General" sourceLinked="1"/>
+        <c:majorTickMark val="none"/>
+        <c:minorTickMark val="none"/>
+        <c:tickLblPos val="nextTo"/>
+        <c:spPr>
+          <a:noFill/>
+          <a:ln w="9525" cap="flat" cmpd="sng" algn="ctr">
+            <a:solidFill>
+              <a:schemeClr val="tx1">
+                <a:lumMod val="25000"/>
+                <a:lumOff val="75000"/>
+              </a:schemeClr>
+            </a:solidFill>
+            <a:round/>
+          </a:ln>
+          <a:effectLst/>
+        </c:spPr>
+        <c:txPr>
+          <a:bodyPr rot="-60000000" spcFirstLastPara="1" vertOverflow="ellipsis" vert="horz" wrap="square" anchor="ctr" anchorCtr="1"/>
+          <a:lstStyle/>
+          <a:p>
+            <a:pPr>
+              <a:defRPr sz="1050" b="0" i="0" u="none" strike="noStrike" kern="1200" baseline="0">
+                <a:solidFill>
+                  <a:schemeClr val="tx1">
+                    <a:lumMod val="65000"/>
+                    <a:lumOff val="35000"/>
+                  </a:schemeClr>
+                </a:solidFill>
+                <a:latin typeface="Times New Roman" panose="02020603050405020304" pitchFamily="18" charset="0"/>
+                <a:ea typeface="+mn-ea"/>
+                <a:cs typeface="Times New Roman" panose="02020603050405020304" pitchFamily="18" charset="0"/>
+              </a:defRPr>
+            </a:pPr>
+            <a:endParaRPr lang="zh-CN"/>
+          </a:p>
+        </c:txPr>
+        <c:crossAx val="1201088560"/>
+        <c:crosses val="autoZero"/>
+        <c:crossBetween val="midCat"/>
+      </c:valAx>
+      <c:spPr>
+        <a:noFill/>
+        <a:ln>
+          <a:noFill/>
+        </a:ln>
+        <a:effectLst/>
+      </c:spPr>
+    </c:plotArea>
+    <c:legend>
+      <c:legendPos val="r"/>
+      <c:overlay val="0"/>
+      <c:spPr>
+        <a:noFill/>
+        <a:ln>
+          <a:noFill/>
+        </a:ln>
+        <a:effectLst/>
+      </c:spPr>
+      <c:txPr>
+        <a:bodyPr rot="0" spcFirstLastPara="1" vertOverflow="ellipsis" vert="horz" wrap="square" anchor="ctr" anchorCtr="1"/>
+        <a:lstStyle/>
+        <a:p>
+          <a:pPr>
+            <a:defRPr sz="1050" b="0" i="0" u="none" strike="noStrike" kern="1200" baseline="0">
+              <a:solidFill>
+                <a:schemeClr val="tx1">
+                  <a:lumMod val="65000"/>
+                  <a:lumOff val="35000"/>
+                </a:schemeClr>
+              </a:solidFill>
+              <a:latin typeface="Times New Roman" panose="02020603050405020304" pitchFamily="18" charset="0"/>
+              <a:ea typeface="+mn-ea"/>
+              <a:cs typeface="Times New Roman" panose="02020603050405020304" pitchFamily="18" charset="0"/>
+            </a:defRPr>
+          </a:pPr>
+          <a:endParaRPr lang="zh-CN"/>
+        </a:p>
+      </c:txPr>
+    </c:legend>
+    <c:plotVisOnly val="1"/>
+    <c:dispBlanksAs val="gap"/>
+    <c:extLst>
+      <c:ext xmlns:c16r3="http://schemas.microsoft.com/office/drawing/2017/03/chart" uri="{56B9EC1D-385E-4148-901F-78D8002777C0}">
+        <c16r3:dataDisplayOptions16>
+          <c16r3:dispNaAsBlank val="1"/>
+        </c16r3:dataDisplayOptions16>
+      </c:ext>
+    </c:extLst>
+    <c:showDLblsOverMax val="0"/>
+  </c:chart>
+  <c:spPr>
+    <a:solidFill>
+      <a:schemeClr val="bg1"/>
+    </a:solidFill>
+    <a:ln w="9525" cap="flat" cmpd="sng" algn="ctr">
+      <a:solidFill>
+        <a:schemeClr val="tx1">
+          <a:lumMod val="15000"/>
+          <a:lumOff val="85000"/>
+        </a:schemeClr>
+      </a:solidFill>
+      <a:round/>
+    </a:ln>
+    <a:effectLst/>
+  </c:spPr>
+  <c:txPr>
+    <a:bodyPr/>
+    <a:lstStyle/>
+    <a:p>
+      <a:pPr>
+        <a:defRPr/>
+      </a:pPr>
+      <a:endParaRPr lang="zh-CN"/>
+    </a:p>
+  </c:txPr>
+  <c:externalData r:id="rId4">
+    <c:autoUpdate val="0"/>
+  </c:externalData>
+</c:chartSpace>
+</file>
+
+<file path=word/charts/colors1.xml><?xml version="1.0" encoding="utf-8"?>
+<cs:colorStyle xmlns:cs="http://schemas.microsoft.com/office/drawing/2012/chartStyle" xmlns:a="http://schemas.openxmlformats.org/drawingml/2006/main" meth="cycle" id="10">
+  <a:schemeClr val="accent1"/>
+  <a:schemeClr val="accent2"/>
+  <a:schemeClr val="accent3"/>
+  <a:schemeClr val="accent4"/>
+  <a:schemeClr val="accent5"/>
+  <a:schemeClr val="accent6"/>
+  <cs:variation/>
+  <cs:variation>
+    <a:lumMod val="60000"/>
+  </cs:variation>
+  <cs:variation>
+    <a:lumMod val="80000"/>
+    <a:lumOff val="20000"/>
+  </cs:variation>
+  <cs:variation>
+    <a:lumMod val="80000"/>
+  </cs:variation>
+  <cs:variation>
+    <a:lumMod val="60000"/>
+    <a:lumOff val="40000"/>
+  </cs:variation>
+  <cs:variation>
+    <a:lumMod val="50000"/>
+  </cs:variation>
+  <cs:variation>
+    <a:lumMod val="70000"/>
+    <a:lumOff val="30000"/>
+  </cs:variation>
+  <cs:variation>
+    <a:lumMod val="70000"/>
+  </cs:variation>
+  <cs:variation>
+    <a:lumMod val="50000"/>
+    <a:lumOff val="50000"/>
+  </cs:variation>
+</cs:colorStyle>
+</file>
+
+<file path=word/charts/colors2.xml><?xml version="1.0" encoding="utf-8"?>
+<cs:colorStyle xmlns:cs="http://schemas.microsoft.com/office/drawing/2012/chartStyle" xmlns:a="http://schemas.openxmlformats.org/drawingml/2006/main" meth="cycle" id="10">
+  <a:schemeClr val="accent1"/>
+  <a:schemeClr val="accent2"/>
+  <a:schemeClr val="accent3"/>
+  <a:schemeClr val="accent4"/>
+  <a:schemeClr val="accent5"/>
+  <a:schemeClr val="accent6"/>
+  <cs:variation/>
+  <cs:variation>
+    <a:lumMod val="60000"/>
+  </cs:variation>
+  <cs:variation>
+    <a:lumMod val="80000"/>
+    <a:lumOff val="20000"/>
+  </cs:variation>
+  <cs:variation>
+    <a:lumMod val="80000"/>
+  </cs:variation>
+  <cs:variation>
+    <a:lumMod val="60000"/>
+    <a:lumOff val="40000"/>
+  </cs:variation>
+  <cs:variation>
+    <a:lumMod val="50000"/>
+  </cs:variation>
+  <cs:variation>
+    <a:lumMod val="70000"/>
+    <a:lumOff val="30000"/>
+  </cs:variation>
+  <cs:variation>
+    <a:lumMod val="70000"/>
+  </cs:variation>
+  <cs:variation>
+    <a:lumMod val="50000"/>
+    <a:lumOff val="50000"/>
+  </cs:variation>
+</cs:colorStyle>
+</file>
+
+<file path=word/charts/style1.xml><?xml version="1.0" encoding="utf-8"?>
+<cs:chartStyle xmlns:cs="http://schemas.microsoft.com/office/drawing/2012/chartStyle" xmlns:a="http://schemas.openxmlformats.org/drawingml/2006/main" id="216">
+  <cs:axisTitle>
+    <cs:lnRef idx="0"/>
+    <cs:fillRef idx="0"/>
+    <cs:effectRef idx="0"/>
+    <cs:fontRef idx="minor">
+      <a:schemeClr val="tx1">
+        <a:lumMod val="65000"/>
+        <a:lumOff val="35000"/>
+      </a:schemeClr>
+    </cs:fontRef>
+    <cs:defRPr sz="1000" kern="1200"/>
+  </cs:axisTitle>
+  <cs:categoryAxis>
+    <cs:lnRef idx="0"/>
+    <cs:fillRef idx="0"/>
+    <cs:effectRef idx="0"/>
+    <cs:fontRef idx="minor">
+      <a:schemeClr val="tx1">
+        <a:lumMod val="65000"/>
+        <a:lumOff val="35000"/>
+      </a:schemeClr>
+    </cs:fontRef>
+    <cs:spPr>
+      <a:ln w="9525" cap="flat" cmpd="sng" algn="ctr">
+        <a:solidFill>
+          <a:schemeClr val="tx1">
+            <a:lumMod val="15000"/>
+            <a:lumOff val="85000"/>
+          </a:schemeClr>
+        </a:solidFill>
+        <a:round/>
+      </a:ln>
+    </cs:spPr>
+    <cs:defRPr sz="900" kern="1200"/>
+  </cs:categoryAxis>
+  <cs:chartArea mods="allowNoFillOverride allowNoLineOverride">
+    <cs:lnRef idx="0"/>
+    <cs:fillRef idx="0"/>
+    <cs:effectRef idx="0"/>
+    <cs:fontRef idx="minor">
+      <a:schemeClr val="tx1"/>
+    </cs:fontRef>
+    <cs:spPr>
+      <a:solidFill>
+        <a:schemeClr val="bg1"/>
+      </a:solidFill>
+      <a:ln w="9525" cap="flat" cmpd="sng" algn="ctr">
+        <a:solidFill>
+          <a:schemeClr val="tx1">
+            <a:lumMod val="15000"/>
+            <a:lumOff val="85000"/>
+          </a:schemeClr>
+        </a:solidFill>
+        <a:round/>
+      </a:ln>
+    </cs:spPr>
+    <cs:defRPr sz="1000" kern="1200"/>
+  </cs:chartArea>
+  <cs:dataLabel>
+    <cs:lnRef idx="0"/>
+    <cs:fillRef idx="0"/>
+    <cs:effectRef idx="0"/>
+    <cs:fontRef idx="minor">
+      <a:schemeClr val="tx1">
+        <a:lumMod val="75000"/>
+        <a:lumOff val="25000"/>
+      </a:schemeClr>
+    </cs:fontRef>
+    <cs:defRPr sz="900" kern="1200"/>
+  </cs:dataLabel>
+  <cs:dataLabelCallout>
+    <cs:lnRef idx="0"/>
+    <cs:fillRef idx="0"/>
+    <cs:effectRef idx="0"/>
+    <cs:fontRef idx="minor">
+      <a:schemeClr val="dk1">
+        <a:lumMod val="65000"/>
+        <a:lumOff val="35000"/>
+      </a:schemeClr>
+    </cs:fontRef>
+    <cs:spPr>
+      <a:solidFill>
+        <a:schemeClr val="lt1"/>
+      </a:solidFill>
+      <a:ln>
+        <a:solidFill>
+          <a:schemeClr val="dk1">
+            <a:lumMod val="25000"/>
+            <a:lumOff val="75000"/>
+          </a:schemeClr>
+        </a:solidFill>
+      </a:ln>
+    </cs:spPr>
+    <cs:defRPr sz="900" kern="1200"/>
+    <cs:bodyPr rot="0" spcFirstLastPara="1" vertOverflow="clip" horzOverflow="clip" vert="horz" wrap="square" lIns="36576" tIns="18288" rIns="36576" bIns="18288" anchor="ctr" anchorCtr="1">
+      <a:spAutoFit/>
+    </cs:bodyPr>
+  </cs:dataLabelCallout>
+  <cs:dataPoint>
+    <cs:lnRef idx="0"/>
+    <cs:fillRef idx="1">
+      <cs:styleClr val="auto"/>
+    </cs:fillRef>
+    <cs:effectRef idx="0"/>
+    <cs:fontRef idx="minor">
+      <a:schemeClr val="tx1"/>
+    </cs:fontRef>
+  </cs:dataPoint>
+  <cs:dataPoint3D>
+    <cs:lnRef idx="0"/>
+    <cs:fillRef idx="1">
+      <cs:styleClr val="auto"/>
+    </cs:fillRef>
+    <cs:effectRef idx="0"/>
+    <cs:fontRef idx="minor">
+      <a:schemeClr val="tx1"/>
+    </cs:fontRef>
+  </cs:dataPoint3D>
+  <cs:dataPointLine>
+    <cs:lnRef idx="0">
+      <cs:styleClr val="auto"/>
+    </cs:lnRef>
+    <cs:fillRef idx="1"/>
+    <cs:effectRef idx="0"/>
+    <cs:fontRef idx="minor">
+      <a:schemeClr val="tx1"/>
+    </cs:fontRef>
+    <cs:spPr>
+      <a:ln w="28575" cap="rnd">
+        <a:solidFill>
+          <a:schemeClr val="phClr"/>
+        </a:solidFill>
+        <a:round/>
+      </a:ln>
+    </cs:spPr>
+  </cs:dataPointLine>
+  <cs:dataPointMarker>
+    <cs:lnRef idx="0">
+      <cs:styleClr val="auto"/>
+    </cs:lnRef>
+    <cs:fillRef idx="1">
+      <cs:styleClr val="auto"/>
+    </cs:fillRef>
+    <cs:effectRef idx="0"/>
+    <cs:fontRef idx="minor">
+      <a:schemeClr val="tx1"/>
+    </cs:fontRef>
+    <cs:spPr>
+      <a:ln w="9525">
+        <a:solidFill>
+          <a:schemeClr val="phClr"/>
+        </a:solidFill>
+      </a:ln>
+    </cs:spPr>
+  </cs:dataPointMarker>
+  <cs:dataPointMarkerLayout symbol="circle" size="5"/>
+  <cs:dataPointWireframe>
+    <cs:lnRef idx="0">
+      <cs:styleClr val="auto"/>
+    </cs:lnRef>
+    <cs:fillRef idx="1"/>
+    <cs:effectRef idx="0"/>
+    <cs:fontRef idx="minor">
+      <a:schemeClr val="tx1"/>
+    </cs:fontRef>
+    <cs:spPr>
+      <a:ln w="9525" cap="rnd">
+        <a:solidFill>
+          <a:schemeClr val="phClr"/>
+        </a:solidFill>
+        <a:round/>
+      </a:ln>
+    </cs:spPr>
+  </cs:dataPointWireframe>
+  <cs:dataTable>
+    <cs:lnRef idx="0"/>
+    <cs:fillRef idx="0"/>
+    <cs:effectRef idx="0"/>
+    <cs:fontRef idx="minor">
+      <a:schemeClr val="tx1">
+        <a:lumMod val="65000"/>
+        <a:lumOff val="35000"/>
+      </a:schemeClr>
+    </cs:fontRef>
+    <cs:spPr>
+      <a:noFill/>
+      <a:ln w="9525" cap="flat" cmpd="sng" algn="ctr">
+        <a:solidFill>
+          <a:schemeClr val="tx1">
+            <a:lumMod val="15000"/>
+            <a:lumOff val="85000"/>
+          </a:schemeClr>
+        </a:solidFill>
+        <a:round/>
+      </a:ln>
+    </cs:spPr>
+    <cs:defRPr sz="900" kern="1200"/>
+  </cs:dataTable>
+  <cs:downBar>
+    <cs:lnRef idx="0"/>
+    <cs:fillRef idx="0"/>
+    <cs:effectRef idx="0"/>
+    <cs:fontRef idx="minor">
+      <a:schemeClr val="tx1"/>
+    </cs:fontRef>
+    <cs:spPr>
+      <a:solidFill>
+        <a:schemeClr val="dk1">
+          <a:lumMod val="75000"/>
+          <a:lumOff val="25000"/>
+        </a:schemeClr>
+      </a:solidFill>
+      <a:ln w="9525" cap="flat" cmpd="sng" algn="ctr">
+        <a:solidFill>
+          <a:schemeClr val="tx1">
+            <a:lumMod val="65000"/>
+            <a:lumOff val="35000"/>
+          </a:schemeClr>
+        </a:solidFill>
+        <a:round/>
+      </a:ln>
+    </cs:spPr>
+  </cs:downBar>
+  <cs:dropLine>
+    <cs:lnRef idx="0"/>
+    <cs:fillRef idx="0"/>
+    <cs:effectRef idx="0"/>
+    <cs:fontRef idx="minor">
+      <a:schemeClr val="tx1"/>
+    </cs:fontRef>
+    <cs:spPr>
+      <a:ln w="9525" cap="flat" cmpd="sng" algn="ctr">
+        <a:solidFill>
+          <a:schemeClr val="tx1">
+            <a:lumMod val="35000"/>
+            <a:lumOff val="65000"/>
+          </a:schemeClr>
+        </a:solidFill>
+        <a:round/>
+      </a:ln>
+    </cs:spPr>
+  </cs:dropLine>
+  <cs:errorBar>
+    <cs:lnRef idx="0"/>
+    <cs:fillRef idx="0"/>
+    <cs:effectRef idx="0"/>
+    <cs:fontRef idx="minor">
+      <a:schemeClr val="tx1"/>
+    </cs:fontRef>
+    <cs:spPr>
+      <a:ln w="9525" cap="flat" cmpd="sng" algn="ctr">
+        <a:solidFill>
+          <a:schemeClr val="tx1">
+            <a:lumMod val="65000"/>
+            <a:lumOff val="35000"/>
+          </a:schemeClr>
+        </a:solidFill>
+        <a:round/>
+      </a:ln>
+    </cs:spPr>
+  </cs:errorBar>
+  <cs:floor>
+    <cs:lnRef idx="0"/>
+    <cs:fillRef idx="0"/>
+    <cs:effectRef idx="0"/>
+    <cs:fontRef idx="minor">
+      <a:schemeClr val="tx1"/>
+    </cs:fontRef>
+    <cs:spPr>
+      <a:noFill/>
+      <a:ln>
+        <a:noFill/>
+      </a:ln>
+    </cs:spPr>
+  </cs:floor>
+  <cs:gridlineMajor>
+    <cs:lnRef idx="0"/>
+    <cs:fillRef idx="0"/>
+    <cs:effectRef idx="0"/>
+    <cs:fontRef idx="minor">
+      <a:schemeClr val="tx1"/>
+    </cs:fontRef>
+    <cs:spPr>
+      <a:ln w="9525" cap="flat" cmpd="sng" algn="ctr">
+        <a:solidFill>
+          <a:schemeClr val="tx1">
+            <a:lumMod val="15000"/>
+            <a:lumOff val="85000"/>
+          </a:schemeClr>
+        </a:solidFill>
+        <a:round/>
+      </a:ln>
+    </cs:spPr>
+  </cs:gridlineMajor>
+  <cs:gridlineMinor>
+    <cs:lnRef idx="0"/>
+    <cs:fillRef idx="0"/>
+    <cs:effectRef idx="0"/>
+    <cs:fontRef idx="minor">
+      <a:schemeClr val="tx1"/>
+    </cs:fontRef>
+    <cs:spPr>
+      <a:ln w="9525" cap="flat" cmpd="sng" algn="ctr">
+        <a:solidFill>
+          <a:schemeClr val="tx1">
+            <a:lumMod val="5000"/>
+            <a:lumOff val="95000"/>
+          </a:schemeClr>
+        </a:solidFill>
+        <a:round/>
+      </a:ln>
+    </cs:spPr>
+  </cs:gridlineMinor>
+  <cs:hiLoLine>
+    <cs:lnRef idx="0"/>
+    <cs:fillRef idx="0"/>
+    <cs:effectRef idx="0"/>
+    <cs:fontRef idx="minor">
+      <a:schemeClr val="tx1"/>
+    </cs:fontRef>
+    <cs:spPr>
+      <a:ln w="9525" cap="flat" cmpd="sng" algn="ctr">
+        <a:solidFill>
+          <a:schemeClr val="tx1">
+            <a:lumMod val="50000"/>
+            <a:lumOff val="50000"/>
+          </a:schemeClr>
+        </a:solidFill>
+        <a:round/>
+      </a:ln>
+    </cs:spPr>
+  </cs:hiLoLine>
+  <cs:leaderLine>
+    <cs:lnRef idx="0"/>
+    <cs:fillRef idx="0"/>
+    <cs:effectRef idx="0"/>
+    <cs:fontRef idx="minor">
+      <a:schemeClr val="tx1"/>
+    </cs:fontRef>
+    <cs:spPr>
+      <a:ln w="9525" cap="flat" cmpd="sng" algn="ctr">
+        <a:solidFill>
+          <a:schemeClr val="tx1">
+            <a:lumMod val="35000"/>
+            <a:lumOff val="65000"/>
+          </a:schemeClr>
+        </a:solidFill>
+        <a:round/>
+      </a:ln>
+    </cs:spPr>
+  </cs:leaderLine>
+  <cs:legend>
+    <cs:lnRef idx="0"/>
+    <cs:fillRef idx="0"/>
+    <cs:effectRef idx="0"/>
+    <cs:fontRef idx="minor">
+      <a:schemeClr val="tx1">
+        <a:lumMod val="65000"/>
+        <a:lumOff val="35000"/>
+      </a:schemeClr>
+    </cs:fontRef>
+    <cs:defRPr sz="900" kern="1200"/>
+  </cs:legend>
+  <cs:plotArea mods="allowNoFillOverride allowNoLineOverride">
+    <cs:lnRef idx="0"/>
+    <cs:fillRef idx="0"/>
+    <cs:effectRef idx="0"/>
+    <cs:fontRef idx="minor">
+      <a:schemeClr val="tx1"/>
+    </cs:fontRef>
+  </cs:plotArea>
+  <cs:plotArea3D mods="allowNoFillOverride allowNoLineOverride">
+    <cs:lnRef idx="0"/>
+    <cs:fillRef idx="0"/>
+    <cs:effectRef idx="0"/>
+    <cs:fontRef idx="minor">
+      <a:schemeClr val="tx1"/>
+    </cs:fontRef>
+  </cs:plotArea3D>
+  <cs:seriesAxis>
+    <cs:lnRef idx="0"/>
+    <cs:fillRef idx="0"/>
+    <cs:effectRef idx="0"/>
+    <cs:fontRef idx="minor">
+      <a:schemeClr val="tx1">
+        <a:lumMod val="65000"/>
+        <a:lumOff val="35000"/>
+      </a:schemeClr>
+    </cs:fontRef>
+    <cs:defRPr sz="900" kern="1200"/>
+  </cs:seriesAxis>
+  <cs:seriesLine>
+    <cs:lnRef idx="0"/>
+    <cs:fillRef idx="0"/>
+    <cs:effectRef idx="0"/>
+    <cs:fontRef idx="minor">
+      <a:schemeClr val="tx1"/>
+    </cs:fontRef>
+    <cs:spPr>
+      <a:ln w="9525" cap="flat" cmpd="sng" algn="ctr">
+        <a:solidFill>
+          <a:schemeClr val="tx1">
+            <a:lumMod val="35000"/>
+            <a:lumOff val="65000"/>
+          </a:schemeClr>
+        </a:solidFill>
+        <a:round/>
+      </a:ln>
+    </cs:spPr>
+  </cs:seriesLine>
+  <cs:title>
+    <cs:lnRef idx="0"/>
+    <cs:fillRef idx="0"/>
+    <cs:effectRef idx="0"/>
+    <cs:fontRef idx="minor">
+      <a:schemeClr val="tx1">
+        <a:lumMod val="65000"/>
+        <a:lumOff val="35000"/>
+      </a:schemeClr>
+    </cs:fontRef>
+    <cs:defRPr sz="1400" b="0" kern="1200" spc="0" baseline="0"/>
+  </cs:title>
+  <cs:trendline>
+    <cs:lnRef idx="0">
+      <cs:styleClr val="auto"/>
+    </cs:lnRef>
+    <cs:fillRef idx="0"/>
+    <cs:effectRef idx="0"/>
+    <cs:fontRef idx="minor">
+      <a:schemeClr val="tx1"/>
+    </cs:fontRef>
+    <cs:spPr>
+      <a:ln w="19050" cap="rnd">
+        <a:solidFill>
+          <a:schemeClr val="phClr"/>
+        </a:solidFill>
+        <a:prstDash val="sysDot"/>
+      </a:ln>
+    </cs:spPr>
+  </cs:trendline>
+  <cs:trendlineLabel>
+    <cs:lnRef idx="0"/>
+    <cs:fillRef idx="0"/>
+    <cs:effectRef idx="0"/>
+    <cs:fontRef idx="minor">
+      <a:schemeClr val="tx1">
+        <a:lumMod val="65000"/>
+        <a:lumOff val="35000"/>
+      </a:schemeClr>
+    </cs:fontRef>
+    <cs:defRPr sz="900" kern="1200"/>
+  </cs:trendlineLabel>
+  <cs:upBar>
+    <cs:lnRef idx="0"/>
+    <cs:fillRef idx="0"/>
+    <cs:effectRef idx="0"/>
+    <cs:fontRef idx="minor">
+      <a:schemeClr val="tx1"/>
+    </cs:fontRef>
+    <cs:spPr>
+      <a:solidFill>
+        <a:schemeClr val="lt1"/>
+      </a:solidFill>
+      <a:ln w="9525" cap="flat" cmpd="sng" algn="ctr">
+        <a:solidFill>
+          <a:schemeClr val="tx1">
+            <a:lumMod val="65000"/>
+            <a:lumOff val="35000"/>
+          </a:schemeClr>
+        </a:solidFill>
+        <a:round/>
+      </a:ln>
+    </cs:spPr>
+  </cs:upBar>
+  <cs:valueAxis>
+    <cs:lnRef idx="0"/>
+    <cs:fillRef idx="0"/>
+    <cs:effectRef idx="0"/>
+    <cs:fontRef idx="minor">
+      <a:schemeClr val="tx1">
+        <a:lumMod val="65000"/>
+        <a:lumOff val="35000"/>
+      </a:schemeClr>
+    </cs:fontRef>
+    <cs:defRPr sz="900" kern="1200"/>
+  </cs:valueAxis>
+  <cs:wall>
+    <cs:lnRef idx="0"/>
+    <cs:fillRef idx="0"/>
+    <cs:effectRef idx="0"/>
+    <cs:fontRef idx="minor">
+      <a:schemeClr val="tx1"/>
+    </cs:fontRef>
+    <cs:spPr>
+      <a:noFill/>
+      <a:ln>
+        <a:noFill/>
+      </a:ln>
+    </cs:spPr>
+  </cs:wall>
+</cs:chartStyle>
+</file>
+
+<file path=word/charts/style2.xml><?xml version="1.0" encoding="utf-8"?>
+<cs:chartStyle xmlns:cs="http://schemas.microsoft.com/office/drawing/2012/chartStyle" xmlns:a="http://schemas.openxmlformats.org/drawingml/2006/main" id="240">
+  <cs:axisTitle>
+    <cs:lnRef idx="0"/>
+    <cs:fillRef idx="0"/>
+    <cs:effectRef idx="0"/>
+    <cs:fontRef idx="minor">
+      <a:schemeClr val="tx1">
+        <a:lumMod val="65000"/>
+        <a:lumOff val="35000"/>
+      </a:schemeClr>
+    </cs:fontRef>
+    <cs:defRPr sz="1000" kern="1200"/>
+  </cs:axisTitle>
+  <cs:categoryAxis>
+    <cs:lnRef idx="0"/>
+    <cs:fillRef idx="0"/>
+    <cs:effectRef idx="0"/>
+    <cs:fontRef idx="minor">
+      <a:schemeClr val="tx1">
+        <a:lumMod val="65000"/>
+        <a:lumOff val="35000"/>
+      </a:schemeClr>
+    </cs:fontRef>
+    <cs:spPr>
+      <a:ln w="9525" cap="flat" cmpd="sng" algn="ctr">
+        <a:solidFill>
+          <a:schemeClr val="tx1">
+            <a:lumMod val="25000"/>
+            <a:lumOff val="75000"/>
+          </a:schemeClr>
+        </a:solidFill>
+        <a:round/>
+      </a:ln>
+    </cs:spPr>
+    <cs:defRPr sz="900" kern="1200"/>
+  </cs:categoryAxis>
+  <cs:chartArea mods="allowNoFillOverride allowNoLineOverride">
+    <cs:lnRef idx="0"/>
+    <cs:fillRef idx="0"/>
+    <cs:effectRef idx="0"/>
+    <cs:fontRef idx="minor">
+      <a:schemeClr val="tx1"/>
+    </cs:fontRef>
+    <cs:spPr>
+      <a:solidFill>
+        <a:schemeClr val="bg1"/>
+      </a:solidFill>
+      <a:ln w="9525" cap="flat" cmpd="sng" algn="ctr">
+        <a:solidFill>
+          <a:schemeClr val="tx1">
+            <a:lumMod val="15000"/>
+            <a:lumOff val="85000"/>
+          </a:schemeClr>
+        </a:solidFill>
+        <a:round/>
+      </a:ln>
+    </cs:spPr>
+    <cs:defRPr sz="1000" kern="1200"/>
+  </cs:chartArea>
+  <cs:dataLabel>
+    <cs:lnRef idx="0"/>
+    <cs:fillRef idx="0"/>
+    <cs:effectRef idx="0"/>
+    <cs:fontRef idx="minor">
+      <a:schemeClr val="tx1">
+        <a:lumMod val="75000"/>
+        <a:lumOff val="25000"/>
+      </a:schemeClr>
+    </cs:fontRef>
+    <cs:defRPr sz="900" kern="1200"/>
+  </cs:dataLabel>
+  <cs:dataLabelCallout>
+    <cs:lnRef idx="0"/>
+    <cs:fillRef idx="0"/>
+    <cs:effectRef idx="0"/>
+    <cs:fontRef idx="minor">
+      <a:schemeClr val="dk1">
+        <a:lumMod val="65000"/>
+        <a:lumOff val="35000"/>
+      </a:schemeClr>
+    </cs:fontRef>
+    <cs:spPr>
+      <a:solidFill>
+        <a:schemeClr val="lt1"/>
+      </a:solidFill>
+      <a:ln>
+        <a:solidFill>
+          <a:schemeClr val="dk1">
+            <a:lumMod val="25000"/>
+            <a:lumOff val="75000"/>
+          </a:schemeClr>
+        </a:solidFill>
+      </a:ln>
+    </cs:spPr>
+    <cs:defRPr sz="900" kern="1200"/>
+    <cs:bodyPr rot="0" spcFirstLastPara="1" vertOverflow="clip" horzOverflow="clip" vert="horz" wrap="square" lIns="36576" tIns="18288" rIns="36576" bIns="18288" anchor="ctr" anchorCtr="1">
+      <a:spAutoFit/>
+    </cs:bodyPr>
+  </cs:dataLabelCallout>
+  <cs:dataPoint>
+    <cs:lnRef idx="0"/>
+    <cs:fillRef idx="1">
+      <cs:styleClr val="auto"/>
+    </cs:fillRef>
+    <cs:effectRef idx="0"/>
+    <cs:fontRef idx="minor">
+      <a:schemeClr val="tx1"/>
+    </cs:fontRef>
+  </cs:dataPoint>
+  <cs:dataPoint3D>
+    <cs:lnRef idx="0"/>
+    <cs:fillRef idx="1">
+      <cs:styleClr val="auto"/>
+    </cs:fillRef>
+    <cs:effectRef idx="0"/>
+    <cs:fontRef idx="minor">
+      <a:schemeClr val="tx1"/>
+    </cs:fontRef>
+  </cs:dataPoint3D>
+  <cs:dataPointLine>
+    <cs:lnRef idx="0">
+      <cs:styleClr val="auto"/>
+    </cs:lnRef>
+    <cs:fillRef idx="1"/>
+    <cs:effectRef idx="0"/>
+    <cs:fontRef idx="minor">
+      <a:schemeClr val="tx1"/>
+    </cs:fontRef>
+    <cs:spPr>
+      <a:ln w="19050" cap="rnd">
+        <a:solidFill>
+          <a:schemeClr val="phClr"/>
+        </a:solidFill>
+        <a:round/>
+      </a:ln>
+    </cs:spPr>
+  </cs:dataPointLine>
+  <cs:dataPointMarker>
+    <cs:lnRef idx="0">
+      <cs:styleClr val="auto"/>
+    </cs:lnRef>
+    <cs:fillRef idx="1">
+      <cs:styleClr val="auto"/>
+    </cs:fillRef>
+    <cs:effectRef idx="0"/>
+    <cs:fontRef idx="minor">
+      <a:schemeClr val="tx1"/>
+    </cs:fontRef>
+    <cs:spPr>
+      <a:ln w="9525">
+        <a:solidFill>
+          <a:schemeClr val="phClr"/>
+        </a:solidFill>
+      </a:ln>
+    </cs:spPr>
+  </cs:dataPointMarker>
+  <cs:dataPointMarkerLayout symbol="circle" size="5"/>
+  <cs:dataPointWireframe>
+    <cs:lnRef idx="0">
+      <cs:styleClr val="auto"/>
+    </cs:lnRef>
+    <cs:fillRef idx="0"/>
+    <cs:effectRef idx="0"/>
+    <cs:fontRef idx="minor">
+      <a:schemeClr val="dk1"/>
+    </cs:fontRef>
+    <cs:spPr>
+      <a:ln w="9525" cap="rnd">
+        <a:solidFill>
+          <a:schemeClr val="phClr"/>
+        </a:solidFill>
+        <a:round/>
+      </a:ln>
+    </cs:spPr>
+  </cs:dataPointWireframe>
+  <cs:dataTable>
+    <cs:lnRef idx="0"/>
+    <cs:fillRef idx="0"/>
+    <cs:effectRef idx="0"/>
+    <cs:fontRef idx="minor">
+      <a:schemeClr val="tx1">
+        <a:lumMod val="65000"/>
+        <a:lumOff val="35000"/>
+      </a:schemeClr>
+    </cs:fontRef>
+    <cs:spPr>
+      <a:noFill/>
+      <a:ln w="9525" cap="flat" cmpd="sng" algn="ctr">
+        <a:solidFill>
+          <a:schemeClr val="tx1">
+            <a:lumMod val="15000"/>
+            <a:lumOff val="85000"/>
+          </a:schemeClr>
+        </a:solidFill>
+        <a:round/>
+      </a:ln>
+    </cs:spPr>
+    <cs:defRPr sz="900" kern="1200"/>
+  </cs:dataTable>
+  <cs:downBar>
+    <cs:lnRef idx="0"/>
+    <cs:fillRef idx="0"/>
+    <cs:effectRef idx="0"/>
+    <cs:fontRef idx="minor">
+      <a:schemeClr val="tx1"/>
+    </cs:fontRef>
+    <cs:spPr>
+      <a:solidFill>
+        <a:schemeClr val="dk1">
+          <a:lumMod val="75000"/>
+          <a:lumOff val="25000"/>
+        </a:schemeClr>
+      </a:solidFill>
+      <a:ln w="9525" cap="flat" cmpd="sng" algn="ctr">
+        <a:solidFill>
+          <a:schemeClr val="tx1">
+            <a:lumMod val="65000"/>
+            <a:lumOff val="35000"/>
+          </a:schemeClr>
+        </a:solidFill>
+        <a:round/>
+      </a:ln>
+    </cs:spPr>
+  </cs:downBar>
+  <cs:dropLine>
+    <cs:lnRef idx="0"/>
+    <cs:fillRef idx="0"/>
+    <cs:effectRef idx="0"/>
+    <cs:fontRef idx="minor">
+      <a:schemeClr val="tx1"/>
+    </cs:fontRef>
+    <cs:spPr>
+      <a:ln w="9525" cap="flat" cmpd="sng" algn="ctr">
+        <a:solidFill>
+          <a:schemeClr val="tx1">
+            <a:lumMod val="35000"/>
+            <a:lumOff val="65000"/>
+          </a:schemeClr>
+        </a:solidFill>
+        <a:round/>
+      </a:ln>
+    </cs:spPr>
+  </cs:dropLine>
+  <cs:errorBar>
+    <cs:lnRef idx="0"/>
+    <cs:fillRef idx="0"/>
+    <cs:effectRef idx="0"/>
+    <cs:fontRef idx="minor">
+      <a:schemeClr val="tx1"/>
+    </cs:fontRef>
+    <cs:spPr>
+      <a:ln w="9525" cap="flat" cmpd="sng" algn="ctr">
+        <a:solidFill>
+          <a:schemeClr val="tx1">
+            <a:lumMod val="65000"/>
+            <a:lumOff val="35000"/>
+          </a:schemeClr>
+        </a:solidFill>
+        <a:round/>
+      </a:ln>
+    </cs:spPr>
+  </cs:errorBar>
+  <cs:floor>
+    <cs:lnRef idx="0"/>
+    <cs:fillRef idx="0"/>
+    <cs:effectRef idx="0"/>
+    <cs:fontRef idx="minor">
+      <a:schemeClr val="tx1"/>
+    </cs:fontRef>
+    <cs:spPr>
+      <a:noFill/>
+      <a:ln>
+        <a:noFill/>
+      </a:ln>
+    </cs:spPr>
+  </cs:floor>
+  <cs:gridlineMajor>
+    <cs:lnRef idx="0"/>
+    <cs:fillRef idx="0"/>
+    <cs:effectRef idx="0"/>
+    <cs:fontRef idx="minor">
+      <a:schemeClr val="tx1"/>
+    </cs:fontRef>
+    <cs:spPr>
+      <a:ln w="9525" cap="flat" cmpd="sng" algn="ctr">
+        <a:solidFill>
+          <a:schemeClr val="tx1">
+            <a:lumMod val="15000"/>
+            <a:lumOff val="85000"/>
+          </a:schemeClr>
+        </a:solidFill>
+        <a:round/>
+      </a:ln>
+    </cs:spPr>
+  </cs:gridlineMajor>
+  <cs:gridlineMinor>
+    <cs:lnRef idx="0"/>
+    <cs:fillRef idx="0"/>
+    <cs:effectRef idx="0"/>
+    <cs:fontRef idx="minor">
+      <a:schemeClr val="tx1"/>
+    </cs:fontRef>
+    <cs:spPr>
+      <a:ln w="9525" cap="flat" cmpd="sng" algn="ctr">
+        <a:solidFill>
+          <a:schemeClr val="tx1">
+            <a:lumMod val="5000"/>
+            <a:lumOff val="95000"/>
+          </a:schemeClr>
+        </a:solidFill>
+        <a:round/>
+      </a:ln>
+    </cs:spPr>
+  </cs:gridlineMinor>
+  <cs:hiLoLine>
+    <cs:lnRef idx="0"/>
+    <cs:fillRef idx="0"/>
+    <cs:effectRef idx="0"/>
+    <cs:fontRef idx="minor">
+      <a:schemeClr val="tx1"/>
+    </cs:fontRef>
+    <cs:spPr>
+      <a:ln w="9525" cap="flat" cmpd="sng" algn="ctr">
+        <a:solidFill>
+          <a:schemeClr val="tx1">
+            <a:lumMod val="50000"/>
+            <a:lumOff val="50000"/>
+          </a:schemeClr>
+        </a:solidFill>
+        <a:round/>
+      </a:ln>
+    </cs:spPr>
+  </cs:hiLoLine>
+  <cs:leaderLine>
+    <cs:lnRef idx="0"/>
+    <cs:fillRef idx="0"/>
+    <cs:effectRef idx="0"/>
+    <cs:fontRef idx="minor">
+      <a:schemeClr val="tx1"/>
+    </cs:fontRef>
+    <cs:spPr>
+      <a:ln w="9525" cap="flat" cmpd="sng" algn="ctr">
+        <a:solidFill>
+          <a:schemeClr val="tx1">
+            <a:lumMod val="35000"/>
+            <a:lumOff val="65000"/>
+          </a:schemeClr>
+        </a:solidFill>
+        <a:round/>
+      </a:ln>
+    </cs:spPr>
+  </cs:leaderLine>
+  <cs:legend>
+    <cs:lnRef idx="0"/>
+    <cs:fillRef idx="0"/>
+    <cs:effectRef idx="0"/>
+    <cs:fontRef idx="minor">
+      <a:schemeClr val="tx1">
+        <a:lumMod val="65000"/>
+        <a:lumOff val="35000"/>
+      </a:schemeClr>
+    </cs:fontRef>
+    <cs:defRPr sz="900" kern="1200"/>
+  </cs:legend>
+  <cs:plotArea mods="allowNoFillOverride allowNoLineOverride">
+    <cs:lnRef idx="0"/>
+    <cs:fillRef idx="0"/>
+    <cs:effectRef idx="0"/>
+    <cs:fontRef idx="minor">
+      <a:schemeClr val="tx1"/>
+    </cs:fontRef>
+  </cs:plotArea>
+  <cs:plotArea3D mods="allowNoFillOverride allowNoLineOverride">
+    <cs:lnRef idx="0"/>
+    <cs:fillRef idx="0"/>
+    <cs:effectRef idx="0"/>
+    <cs:fontRef idx="minor">
+      <a:schemeClr val="tx1"/>
+    </cs:fontRef>
+  </cs:plotArea3D>
+  <cs:seriesAxis>
+    <cs:lnRef idx="0"/>
+    <cs:fillRef idx="0"/>
+    <cs:effectRef idx="0"/>
+    <cs:fontRef idx="minor">
+      <a:schemeClr val="tx1">
+        <a:lumMod val="65000"/>
+        <a:lumOff val="35000"/>
+      </a:schemeClr>
+    </cs:fontRef>
+    <cs:defRPr sz="900" kern="1200"/>
+  </cs:seriesAxis>
+  <cs:seriesLine>
+    <cs:lnRef idx="0"/>
+    <cs:fillRef idx="0"/>
+    <cs:effectRef idx="0"/>
+    <cs:fontRef idx="minor">
+      <a:schemeClr val="tx1"/>
+    </cs:fontRef>
+    <cs:spPr>
+      <a:ln w="9525" cap="flat" cmpd="sng" algn="ctr">
+        <a:solidFill>
+          <a:schemeClr val="tx1">
+            <a:lumMod val="35000"/>
+            <a:lumOff val="65000"/>
+          </a:schemeClr>
+        </a:solidFill>
+        <a:round/>
+      </a:ln>
+    </cs:spPr>
+  </cs:seriesLine>
+  <cs:title>
+    <cs:lnRef idx="0"/>
+    <cs:fillRef idx="0"/>
+    <cs:effectRef idx="0"/>
+    <cs:fontRef idx="minor">
+      <a:schemeClr val="tx1">
+        <a:lumMod val="65000"/>
+        <a:lumOff val="35000"/>
+      </a:schemeClr>
+    </cs:fontRef>
+    <cs:defRPr sz="1400" b="0" kern="1200" spc="0" baseline="0"/>
+  </cs:title>
+  <cs:trendline>
+    <cs:lnRef idx="0">
+      <cs:styleClr val="auto"/>
+    </cs:lnRef>
+    <cs:fillRef idx="0"/>
+    <cs:effectRef idx="0"/>
+    <cs:fontRef idx="minor">
+      <a:schemeClr val="tx1"/>
+    </cs:fontRef>
+    <cs:spPr>
+      <a:ln w="19050" cap="rnd">
+        <a:solidFill>
+          <a:schemeClr val="phClr"/>
+        </a:solidFill>
+        <a:prstDash val="sysDot"/>
+      </a:ln>
+    </cs:spPr>
+  </cs:trendline>
+  <cs:trendlineLabel>
+    <cs:lnRef idx="0"/>
+    <cs:fillRef idx="0"/>
+    <cs:effectRef idx="0"/>
+    <cs:fontRef idx="minor">
+      <a:schemeClr val="tx1">
+        <a:lumMod val="65000"/>
+        <a:lumOff val="35000"/>
+      </a:schemeClr>
+    </cs:fontRef>
+    <cs:defRPr sz="900" kern="1200"/>
+  </cs:trendlineLabel>
+  <cs:upBar>
+    <cs:lnRef idx="0"/>
+    <cs:fillRef idx="0"/>
+    <cs:effectRef idx="0"/>
+    <cs:fontRef idx="minor">
+      <a:schemeClr val="tx1"/>
+    </cs:fontRef>
+    <cs:spPr>
+      <a:solidFill>
+        <a:schemeClr val="lt1"/>
+      </a:solidFill>
+      <a:ln w="9525" cap="flat" cmpd="sng" algn="ctr">
+        <a:solidFill>
+          <a:schemeClr val="tx1">
+            <a:lumMod val="65000"/>
+            <a:lumOff val="35000"/>
+          </a:schemeClr>
+        </a:solidFill>
+        <a:round/>
+      </a:ln>
+    </cs:spPr>
+  </cs:upBar>
+  <cs:valueAxis>
+    <cs:lnRef idx="0"/>
+    <cs:fillRef idx="0"/>
+    <cs:effectRef idx="0"/>
+    <cs:fontRef idx="minor">
+      <a:schemeClr val="tx1">
+        <a:lumMod val="65000"/>
+        <a:lumOff val="35000"/>
+      </a:schemeClr>
+    </cs:fontRef>
+    <cs:spPr>
+      <a:ln w="9525" cap="flat" cmpd="sng" algn="ctr">
+        <a:solidFill>
+          <a:schemeClr val="tx1">
+            <a:lumMod val="25000"/>
+            <a:lumOff val="75000"/>
+          </a:schemeClr>
+        </a:solidFill>
+        <a:round/>
+      </a:ln>
+    </cs:spPr>
+    <cs:defRPr sz="900" kern="1200"/>
+  </cs:valueAxis>
+  <cs:wall>
+    <cs:lnRef idx="0"/>
+    <cs:fillRef idx="0"/>
+    <cs:effectRef idx="0"/>
+    <cs:fontRef idx="minor">
+      <a:schemeClr val="tx1"/>
+    </cs:fontRef>
+    <cs:spPr>
+      <a:noFill/>
+      <a:ln>
+        <a:noFill/>
+      </a:ln>
+    </cs:spPr>
+  </cs:wall>
+</cs:chartStyle>
+</file>
+
 <file path=word/theme/theme1.xml><?xml version="1.0" encoding="utf-8"?>
 <a:theme xmlns:a="http://schemas.openxmlformats.org/drawingml/2006/main" name="Office 主题">
   <a:themeElements>
@@ -9229,12 +11711,287 @@
 </a:theme>
 </file>
 
+<file path=word/theme/themeOverride1.xml><?xml version="1.0" encoding="utf-8"?>
+<a:themeOverride xmlns:a="http://schemas.openxmlformats.org/drawingml/2006/main">
+  <a:clrScheme name="Office">
+    <a:dk1>
+      <a:sysClr val="windowText" lastClr="000000"/>
+    </a:dk1>
+    <a:lt1>
+      <a:sysClr val="window" lastClr="FFFFFF"/>
+    </a:lt1>
+    <a:dk2>
+      <a:srgbClr val="1F497D"/>
+    </a:dk2>
+    <a:lt2>
+      <a:srgbClr val="EEECE1"/>
+    </a:lt2>
+    <a:accent1>
+      <a:srgbClr val="4F81BD"/>
+    </a:accent1>
+    <a:accent2>
+      <a:srgbClr val="C0504D"/>
+    </a:accent2>
+    <a:accent3>
+      <a:srgbClr val="9BBB59"/>
+    </a:accent3>
+    <a:accent4>
+      <a:srgbClr val="8064A2"/>
+    </a:accent4>
+    <a:accent5>
+      <a:srgbClr val="4BACC6"/>
+    </a:accent5>
+    <a:accent6>
+      <a:srgbClr val="F79646"/>
+    </a:accent6>
+    <a:hlink>
+      <a:srgbClr val="0000FF"/>
+    </a:hlink>
+    <a:folHlink>
+      <a:srgbClr val="800080"/>
+    </a:folHlink>
+  </a:clrScheme>
+  <a:fontScheme name="Office">
+    <a:majorFont>
+      <a:latin typeface="Cambria"/>
+      <a:ea typeface=""/>
+      <a:cs typeface=""/>
+      <a:font script="Jpan" typeface="ＭＳ Ｐゴシック"/>
+      <a:font script="Hang" typeface="맑은 고딕"/>
+      <a:font script="Hans" typeface="宋体"/>
+      <a:font script="Hant" typeface="新細明體"/>
+      <a:font script="Arab" typeface="Times New Roman"/>
+      <a:font script="Hebr" typeface="Times New Roman"/>
+      <a:font script="Thai" typeface="Tahoma"/>
+      <a:font script="Ethi" typeface="Nyala"/>
+      <a:font script="Beng" typeface="Vrinda"/>
+      <a:font script="Gujr" typeface="Shruti"/>
+      <a:font script="Khmr" typeface="MoolBoran"/>
+      <a:font script="Knda" typeface="Tunga"/>
+      <a:font script="Guru" typeface="Raavi"/>
+      <a:font script="Cans" typeface="Euphemia"/>
+      <a:font script="Cher" typeface="Plantagenet Cherokee"/>
+      <a:font script="Yiii" typeface="Microsoft Yi Baiti"/>
+      <a:font script="Tibt" typeface="Microsoft Himalaya"/>
+      <a:font script="Thaa" typeface="MV Boli"/>
+      <a:font script="Deva" typeface="Mangal"/>
+      <a:font script="Telu" typeface="Gautami"/>
+      <a:font script="Taml" typeface="Latha"/>
+      <a:font script="Syrc" typeface="Estrangelo Edessa"/>
+      <a:font script="Orya" typeface="Kalinga"/>
+      <a:font script="Mlym" typeface="Kartika"/>
+      <a:font script="Laoo" typeface="DokChampa"/>
+      <a:font script="Sinh" typeface="Iskoola Pota"/>
+      <a:font script="Mong" typeface="Mongolian Baiti"/>
+      <a:font script="Viet" typeface="Times New Roman"/>
+      <a:font script="Uigh" typeface="Microsoft Uighur"/>
+    </a:majorFont>
+    <a:minorFont>
+      <a:latin typeface="Calibri"/>
+      <a:ea typeface=""/>
+      <a:cs typeface=""/>
+      <a:font script="Jpan" typeface="ＭＳ Ｐゴシック"/>
+      <a:font script="Hang" typeface="맑은 고딕"/>
+      <a:font script="Hans" typeface="宋体"/>
+      <a:font script="Hant" typeface="新細明體"/>
+      <a:font script="Arab" typeface="Arial"/>
+      <a:font script="Hebr" typeface="Arial"/>
+      <a:font script="Thai" typeface="Tahoma"/>
+      <a:font script="Ethi" typeface="Nyala"/>
+      <a:font script="Beng" typeface="Vrinda"/>
+      <a:font script="Gujr" typeface="Shruti"/>
+      <a:font script="Khmr" typeface="DaunPenh"/>
+      <a:font script="Knda" typeface="Tunga"/>
+      <a:font script="Guru" typeface="Raavi"/>
+      <a:font script="Cans" typeface="Euphemia"/>
+      <a:font script="Cher" typeface="Plantagenet Cherokee"/>
+      <a:font script="Yiii" typeface="Microsoft Yi Baiti"/>
+      <a:font script="Tibt" typeface="Microsoft Himalaya"/>
+      <a:font script="Thaa" typeface="MV Boli"/>
+      <a:font script="Deva" typeface="Mangal"/>
+      <a:font script="Telu" typeface="Gautami"/>
+      <a:font script="Taml" typeface="Latha"/>
+      <a:font script="Syrc" typeface="Estrangelo Edessa"/>
+      <a:font script="Orya" typeface="Kalinga"/>
+      <a:font script="Mlym" typeface="Kartika"/>
+      <a:font script="Laoo" typeface="DokChampa"/>
+      <a:font script="Sinh" typeface="Iskoola Pota"/>
+      <a:font script="Mong" typeface="Mongolian Baiti"/>
+      <a:font script="Viet" typeface="Arial"/>
+      <a:font script="Uigh" typeface="Microsoft Uighur"/>
+    </a:minorFont>
+  </a:fontScheme>
+  <a:fmtScheme name="Office">
+    <a:fillStyleLst>
+      <a:solidFill>
+        <a:schemeClr val="phClr"/>
+      </a:solidFill>
+      <a:gradFill rotWithShape="1">
+        <a:gsLst>
+          <a:gs pos="0">
+            <a:schemeClr val="phClr">
+              <a:tint val="50000"/>
+              <a:satMod val="300000"/>
+            </a:schemeClr>
+          </a:gs>
+          <a:gs pos="35000">
+            <a:schemeClr val="phClr">
+              <a:tint val="37000"/>
+              <a:satMod val="300000"/>
+            </a:schemeClr>
+          </a:gs>
+          <a:gs pos="100000">
+            <a:schemeClr val="phClr">
+              <a:tint val="15000"/>
+              <a:satMod val="350000"/>
+            </a:schemeClr>
+          </a:gs>
+        </a:gsLst>
+        <a:lin ang="16200000" scaled="1"/>
+      </a:gradFill>
+      <a:gradFill rotWithShape="1">
+        <a:gsLst>
+          <a:gs pos="0">
+            <a:schemeClr val="phClr">
+              <a:tint val="100000"/>
+              <a:shade val="100000"/>
+              <a:satMod val="130000"/>
+            </a:schemeClr>
+          </a:gs>
+          <a:gs pos="100000">
+            <a:schemeClr val="phClr">
+              <a:tint val="50000"/>
+              <a:shade val="100000"/>
+              <a:satMod val="350000"/>
+            </a:schemeClr>
+          </a:gs>
+        </a:gsLst>
+        <a:lin ang="16200000" scaled="0"/>
+      </a:gradFill>
+    </a:fillStyleLst>
+    <a:lnStyleLst>
+      <a:ln w="9525" cap="flat" cmpd="sng" algn="ctr">
+        <a:solidFill>
+          <a:schemeClr val="phClr">
+            <a:shade val="95000"/>
+            <a:satMod val="105000"/>
+          </a:schemeClr>
+        </a:solidFill>
+        <a:prstDash val="solid"/>
+      </a:ln>
+      <a:ln w="25400" cap="flat" cmpd="sng" algn="ctr">
+        <a:solidFill>
+          <a:schemeClr val="phClr"/>
+        </a:solidFill>
+        <a:prstDash val="solid"/>
+      </a:ln>
+      <a:ln w="38100" cap="flat" cmpd="sng" algn="ctr">
+        <a:solidFill>
+          <a:schemeClr val="phClr"/>
+        </a:solidFill>
+        <a:prstDash val="solid"/>
+      </a:ln>
+    </a:lnStyleLst>
+    <a:effectStyleLst>
+      <a:effectStyle>
+        <a:effectLst>
+          <a:outerShdw blurRad="40000" dist="20000" dir="5400000" rotWithShape="0">
+            <a:srgbClr val="000000">
+              <a:alpha val="38000"/>
+            </a:srgbClr>
+          </a:outerShdw>
+        </a:effectLst>
+      </a:effectStyle>
+      <a:effectStyle>
+        <a:effectLst>
+          <a:outerShdw blurRad="40000" dist="23000" dir="5400000" rotWithShape="0">
+            <a:srgbClr val="000000">
+              <a:alpha val="35000"/>
+            </a:srgbClr>
+          </a:outerShdw>
+        </a:effectLst>
+      </a:effectStyle>
+      <a:effectStyle>
+        <a:effectLst>
+          <a:outerShdw blurRad="40000" dist="23000" dir="5400000" rotWithShape="0">
+            <a:srgbClr val="000000">
+              <a:alpha val="35000"/>
+            </a:srgbClr>
+          </a:outerShdw>
+        </a:effectLst>
+        <a:scene3d>
+          <a:camera prst="orthographicFront">
+            <a:rot lat="0" lon="0" rev="0"/>
+          </a:camera>
+          <a:lightRig rig="threePt" dir="t">
+            <a:rot lat="0" lon="0" rev="1200000"/>
+          </a:lightRig>
+        </a:scene3d>
+        <a:sp3d>
+          <a:bevelT w="63500" h="25400"/>
+        </a:sp3d>
+      </a:effectStyle>
+    </a:effectStyleLst>
+    <a:bgFillStyleLst>
+      <a:solidFill>
+        <a:schemeClr val="phClr"/>
+      </a:solidFill>
+      <a:gradFill rotWithShape="1">
+        <a:gsLst>
+          <a:gs pos="0">
+            <a:schemeClr val="phClr">
+              <a:tint val="40000"/>
+              <a:satMod val="350000"/>
+            </a:schemeClr>
+          </a:gs>
+          <a:gs pos="40000">
+            <a:schemeClr val="phClr">
+              <a:tint val="45000"/>
+              <a:shade val="99000"/>
+              <a:satMod val="350000"/>
+            </a:schemeClr>
+          </a:gs>
+          <a:gs pos="100000">
+            <a:schemeClr val="phClr">
+              <a:shade val="20000"/>
+              <a:satMod val="255000"/>
+            </a:schemeClr>
+          </a:gs>
+        </a:gsLst>
+        <a:path path="circle">
+          <a:fillToRect l="50000" t="-80000" r="50000" b="180000"/>
+        </a:path>
+      </a:gradFill>
+      <a:gradFill rotWithShape="1">
+        <a:gsLst>
+          <a:gs pos="0">
+            <a:schemeClr val="phClr">
+              <a:tint val="80000"/>
+              <a:satMod val="300000"/>
+            </a:schemeClr>
+          </a:gs>
+          <a:gs pos="100000">
+            <a:schemeClr val="phClr">
+              <a:shade val="30000"/>
+              <a:satMod val="200000"/>
+            </a:schemeClr>
+          </a:gs>
+        </a:gsLst>
+        <a:path path="circle">
+          <a:fillToRect l="50000" t="50000" r="50000" b="50000"/>
+        </a:path>
+      </a:gradFill>
+    </a:bgFillStyleLst>
+  </a:fmtScheme>
+</a:themeOverride>
+</file>
+
 <file path=customXml/item1.xml><?xml version="1.0" encoding="utf-8"?>
 <b:Sources xmlns:b="http://schemas.openxmlformats.org/officeDocument/2006/bibliography" xmlns="http://schemas.openxmlformats.org/officeDocument/2006/bibliography" SelectedStyle="\APA.XSL" StyleName="APA"/>
 </file>
 
 <file path=customXml/itemProps1.xml><?xml version="1.0" encoding="utf-8"?>
-<ds:datastoreItem xmlns:ds="http://schemas.openxmlformats.org/officeDocument/2006/customXml" ds:itemID="{801BF63E-3CD4-428E-9ED9-D3E5EDF86E45}">
+<ds:datastoreItem xmlns:ds="http://schemas.openxmlformats.org/officeDocument/2006/customXml" ds:itemID="{2F7586BE-B625-47FE-B5B7-0DFD4705474A}">
   <ds:schemaRefs>
     <ds:schemaRef ds:uri="http://schemas.openxmlformats.org/officeDocument/2006/bibliography"/>
   </ds:schemaRefs>

--- a/1.docx
+++ b/1.docx
@@ -4021,7 +4021,15 @@
               <w:jc w:val="both"/>
             </w:pPr>
             <w:r>
-              <w:t>I start to panic when I have to speak without preparation in the online EMI courses.</w:t>
+              <w:t xml:space="preserve">I start to panic when I </w:t>
+            </w:r>
+            <w:proofErr w:type="gramStart"/>
+            <w:r>
+              <w:t>have to</w:t>
+            </w:r>
+            <w:proofErr w:type="gramEnd"/>
+            <w:r>
+              <w:t xml:space="preserve"> speak without preparation in the online EMI courses.</w:t>
             </w:r>
           </w:p>
         </w:tc>
@@ -4641,7 +4649,15 @@
               <w:jc w:val="both"/>
             </w:pPr>
             <w:r>
-              <w:t>I get frightened when I don’t understand what the teacher is saying in Englishin the online EMI courses.</w:t>
+              <w:t xml:space="preserve">I get frightened when I don’t understand what the teacher is saying in </w:t>
+            </w:r>
+            <w:proofErr w:type="spellStart"/>
+            <w:r>
+              <w:t>Englishin</w:t>
+            </w:r>
+            <w:proofErr w:type="spellEnd"/>
+            <w:r>
+              <w:t xml:space="preserve"> the online EMI courses.</w:t>
             </w:r>
           </w:p>
         </w:tc>
@@ -4765,7 +4781,15 @@
               <w:jc w:val="both"/>
             </w:pPr>
             <w:r>
-              <w:t>I feel overwhelmed by the number of rules I have to learn to speak English.</w:t>
+              <w:t xml:space="preserve">I feel overwhelmed by the number of rules I </w:t>
+            </w:r>
+            <w:proofErr w:type="gramStart"/>
+            <w:r>
+              <w:t>have to</w:t>
+            </w:r>
+            <w:proofErr w:type="gramEnd"/>
+            <w:r>
+              <w:t xml:space="preserve"> learn to speak English.</w:t>
             </w:r>
           </w:p>
         </w:tc>
@@ -5097,7 +5121,15 @@
               <w:jc w:val="both"/>
             </w:pPr>
             <w:r>
-              <w:t>I am afraid that the other students will laugh at me when I speak Englishin the online EMI courses.</w:t>
+              <w:t xml:space="preserve">I am afraid that the other students will laugh at me when I speak </w:t>
+            </w:r>
+            <w:proofErr w:type="spellStart"/>
+            <w:r>
+              <w:t>Englishin</w:t>
+            </w:r>
+            <w:proofErr w:type="spellEnd"/>
+            <w:r>
+              <w:t xml:space="preserve"> the online EMI courses.</w:t>
             </w:r>
           </w:p>
         </w:tc>
@@ -5256,8 +5288,13 @@
               </w:rPr>
             </w:pPr>
             <w:r>
-              <w:t>After an online oral presentation, I always feel I could have done better than I actually did</w:t>
-            </w:r>
+              <w:t xml:space="preserve">After an online oral presentation, I always feel I could have done better than I </w:t>
+            </w:r>
+            <w:proofErr w:type="gramStart"/>
+            <w:r>
+              <w:t>actually did</w:t>
+            </w:r>
+            <w:proofErr w:type="gramEnd"/>
           </w:p>
         </w:tc>
         <w:tc>
@@ -5384,7 +5421,15 @@
               <w:jc w:val="both"/>
             </w:pPr>
             <w:r>
-              <w:t>I feel worried when I know that I will present orallyin the online EMI courses.</w:t>
+              <w:t xml:space="preserve">I feel worried when I know that I will present </w:t>
+            </w:r>
+            <w:proofErr w:type="spellStart"/>
+            <w:r>
+              <w:t>orallyin</w:t>
+            </w:r>
+            <w:proofErr w:type="spellEnd"/>
+            <w:r>
+              <w:t xml:space="preserve"> the online EMI courses.</w:t>
             </w:r>
           </w:p>
         </w:tc>
@@ -5707,9 +5752,6 @@
     <w:p>
       <w:pPr>
         <w:spacing w:line="240" w:lineRule="auto"/>
-        <w:rPr>
-          <w:rFonts w:hint="eastAsia"/>
-        </w:rPr>
       </w:pPr>
     </w:p>
     <w:p>
@@ -5755,9 +5797,6 @@
     <w:p>
       <w:pPr>
         <w:spacing w:line="240" w:lineRule="auto"/>
-        <w:rPr>
-          <w:rFonts w:hint="eastAsia"/>
-        </w:rPr>
       </w:pPr>
       <w:r>
         <w:rPr>
@@ -5784,16 +5823,259 @@
           </wp:inline>
         </w:drawing>
       </w:r>
+    </w:p>
+    <w:p>
+      <w:pPr>
+        <w:spacing w:line="240" w:lineRule="auto"/>
+      </w:pPr>
+    </w:p>
+    <w:p>
+      <w:pPr>
+        <w:spacing w:line="240" w:lineRule="auto"/>
+      </w:pPr>
+    </w:p>
+    <w:p>
+      <w:pPr>
+        <w:spacing w:line="240" w:lineRule="auto"/>
+      </w:pPr>
+    </w:p>
+    <w:p>
+      <w:pPr>
+        <w:spacing w:line="240" w:lineRule="auto"/>
+      </w:pPr>
+    </w:p>
+    <w:p>
+      <w:pPr>
+        <w:spacing w:line="240" w:lineRule="auto"/>
+      </w:pPr>
+    </w:p>
+    <w:p>
+      <w:pPr>
+        <w:spacing w:line="240" w:lineRule="auto"/>
+      </w:pPr>
+      <w:r>
+        <w:rPr>
+          <w:noProof/>
+          <w:snapToGrid/>
+        </w:rPr>
+        <w:drawing>
+          <wp:inline distT="0" distB="0" distL="0" distR="0" wp14:anchorId="7613A358" wp14:editId="5020634B">
+            <wp:extent cx="5274310" cy="2846705"/>
+            <wp:effectExtent l="0" t="0" r="2540" b="10795"/>
+            <wp:docPr id="2" name="图表 2">
+              <a:extLst xmlns:a="http://schemas.openxmlformats.org/drawingml/2006/main">
+                <a:ext uri="{FF2B5EF4-FFF2-40B4-BE49-F238E27FC236}">
+                  <a16:creationId xmlns:a16="http://schemas.microsoft.com/office/drawing/2014/main" id="{83ECC901-0A86-48B1-9A5C-47FA900A0C82}"/>
+                </a:ext>
+              </a:extLst>
+            </wp:docPr>
+            <wp:cNvGraphicFramePr/>
+            <a:graphic xmlns:a="http://schemas.openxmlformats.org/drawingml/2006/main">
+              <a:graphicData uri="http://schemas.openxmlformats.org/drawingml/2006/chart">
+                <c:chart xmlns:c="http://schemas.openxmlformats.org/drawingml/2006/chart" xmlns:r="http://schemas.openxmlformats.org/officeDocument/2006/relationships" r:id="rId10"/>
+              </a:graphicData>
+            </a:graphic>
+          </wp:inline>
+        </w:drawing>
+      </w:r>
+    </w:p>
+    <w:p>
+      <w:pPr>
+        <w:spacing w:line="240" w:lineRule="auto"/>
+      </w:pPr>
+    </w:p>
+    <w:p>
+      <w:pPr>
+        <w:spacing w:line="240" w:lineRule="auto"/>
+      </w:pPr>
+    </w:p>
+    <w:p>
+      <w:pPr>
+        <w:spacing w:line="240" w:lineRule="auto"/>
+      </w:pPr>
+    </w:p>
+    <w:p>
+      <w:pPr>
+        <w:spacing w:line="240" w:lineRule="auto"/>
+      </w:pPr>
+      <w:r>
+        <w:rPr>
+          <w:noProof/>
+          <w:snapToGrid/>
+        </w:rPr>
+        <w:drawing>
+          <wp:inline distT="0" distB="0" distL="0" distR="0" wp14:anchorId="3D5CF915" wp14:editId="32CC7571">
+            <wp:extent cx="5295900" cy="2543175"/>
+            <wp:effectExtent l="0" t="0" r="0" b="9525"/>
+            <wp:docPr id="5" name="图表 5">
+              <a:extLst xmlns:a="http://schemas.openxmlformats.org/drawingml/2006/main">
+                <a:ext uri="{FF2B5EF4-FFF2-40B4-BE49-F238E27FC236}">
+                  <a16:creationId xmlns:a16="http://schemas.microsoft.com/office/drawing/2014/main" id="{A7F0C367-E62B-4D44-91C7-A71DC249B831}"/>
+                </a:ext>
+              </a:extLst>
+            </wp:docPr>
+            <wp:cNvGraphicFramePr/>
+            <a:graphic xmlns:a="http://schemas.openxmlformats.org/drawingml/2006/main">
+              <a:graphicData uri="http://schemas.openxmlformats.org/drawingml/2006/chart">
+                <c:chart xmlns:c="http://schemas.openxmlformats.org/drawingml/2006/chart" xmlns:r="http://schemas.openxmlformats.org/officeDocument/2006/relationships" r:id="rId11"/>
+              </a:graphicData>
+            </a:graphic>
+          </wp:inline>
+        </w:drawing>
+      </w:r>
+    </w:p>
+    <w:p>
+      <w:pPr>
+        <w:spacing w:line="240" w:lineRule="auto"/>
+      </w:pPr>
+    </w:p>
+    <w:p>
+      <w:pPr>
+        <w:spacing w:line="240" w:lineRule="auto"/>
+      </w:pPr>
+    </w:p>
+    <w:p>
+      <w:pPr>
+        <w:spacing w:line="240" w:lineRule="auto"/>
+      </w:pPr>
+    </w:p>
+    <w:p>
+      <w:pPr>
+        <w:spacing w:line="240" w:lineRule="auto"/>
+      </w:pPr>
+    </w:p>
+    <w:p>
+      <w:pPr>
+        <w:spacing w:line="240" w:lineRule="auto"/>
+      </w:pPr>
+    </w:p>
+    <w:p>
+      <w:pPr>
+        <w:spacing w:line="240" w:lineRule="auto"/>
+      </w:pPr>
+    </w:p>
+    <w:p>
+      <w:pPr>
+        <w:spacing w:line="240" w:lineRule="auto"/>
+      </w:pPr>
+    </w:p>
+    <w:p>
+      <w:pPr>
+        <w:spacing w:line="240" w:lineRule="auto"/>
+      </w:pPr>
+    </w:p>
+    <w:p>
+      <w:pPr>
+        <w:spacing w:line="240" w:lineRule="auto"/>
+      </w:pPr>
+    </w:p>
+    <w:p>
+      <w:pPr>
+        <w:spacing w:line="240" w:lineRule="auto"/>
+      </w:pPr>
+    </w:p>
+    <w:p>
+      <w:pPr>
+        <w:spacing w:line="240" w:lineRule="auto"/>
+      </w:pPr>
+    </w:p>
+    <w:p>
+      <w:pPr>
+        <w:spacing w:line="240" w:lineRule="auto"/>
+      </w:pPr>
+    </w:p>
+    <w:p>
+      <w:pPr>
+        <w:spacing w:line="240" w:lineRule="auto"/>
+      </w:pPr>
+      <w:r>
+        <w:rPr>
+          <w:noProof/>
+          <w:snapToGrid/>
+        </w:rPr>
+        <w:drawing>
+          <wp:inline distT="0" distB="0" distL="0" distR="0" wp14:anchorId="326E5352" wp14:editId="4D7F3114">
+            <wp:extent cx="5302250" cy="3181350"/>
+            <wp:effectExtent l="0" t="0" r="12700" b="0"/>
+            <wp:docPr id="8" name="图表 8">
+              <a:extLst xmlns:a="http://schemas.openxmlformats.org/drawingml/2006/main">
+                <a:ext uri="{FF2B5EF4-FFF2-40B4-BE49-F238E27FC236}">
+                  <a16:creationId xmlns:a16="http://schemas.microsoft.com/office/drawing/2014/main" id="{9F1C27EB-5995-4162-AF54-0F05BF73D937}"/>
+                </a:ext>
+              </a:extLst>
+            </wp:docPr>
+            <wp:cNvGraphicFramePr/>
+            <a:graphic xmlns:a="http://schemas.openxmlformats.org/drawingml/2006/main">
+              <a:graphicData uri="http://schemas.openxmlformats.org/drawingml/2006/chart">
+                <c:chart xmlns:c="http://schemas.openxmlformats.org/drawingml/2006/chart" xmlns:r="http://schemas.openxmlformats.org/officeDocument/2006/relationships" r:id="rId12"/>
+              </a:graphicData>
+            </a:graphic>
+          </wp:inline>
+        </w:drawing>
+      </w:r>
+    </w:p>
+    <w:p>
+      <w:pPr>
+        <w:spacing w:line="240" w:lineRule="auto"/>
+      </w:pPr>
+    </w:p>
+    <w:p>
+      <w:pPr>
+        <w:spacing w:line="240" w:lineRule="auto"/>
+      </w:pPr>
+    </w:p>
+    <w:p>
+      <w:pPr>
+        <w:spacing w:line="240" w:lineRule="auto"/>
+      </w:pPr>
+    </w:p>
+    <w:p>
+      <w:pPr>
+        <w:spacing w:line="240" w:lineRule="auto"/>
+      </w:pPr>
+    </w:p>
+    <w:p>
+      <w:pPr>
+        <w:spacing w:line="240" w:lineRule="auto"/>
+        <w:rPr>
+          <w:rFonts w:hint="eastAsia"/>
+        </w:rPr>
+      </w:pPr>
       <w:bookmarkStart w:id="0" w:name="_GoBack"/>
+      <w:r>
+        <w:rPr>
+          <w:noProof/>
+          <w:snapToGrid/>
+        </w:rPr>
+        <w:drawing>
+          <wp:inline distT="0" distB="0" distL="0" distR="0" wp14:anchorId="1E1B4E17" wp14:editId="188F8EB7">
+            <wp:extent cx="5362575" cy="3514725"/>
+            <wp:effectExtent l="0" t="0" r="9525" b="9525"/>
+            <wp:docPr id="9" name="图表 9">
+              <a:extLst xmlns:a="http://schemas.openxmlformats.org/drawingml/2006/main">
+                <a:ext uri="{FF2B5EF4-FFF2-40B4-BE49-F238E27FC236}">
+                  <a16:creationId xmlns:a16="http://schemas.microsoft.com/office/drawing/2014/main" id="{6086AC37-09B8-42ED-9BCD-64C205E8A4ED}"/>
+                </a:ext>
+              </a:extLst>
+            </wp:docPr>
+            <wp:cNvGraphicFramePr/>
+            <a:graphic xmlns:a="http://schemas.openxmlformats.org/drawingml/2006/main">
+              <a:graphicData uri="http://schemas.openxmlformats.org/drawingml/2006/chart">
+                <c:chart xmlns:c="http://schemas.openxmlformats.org/drawingml/2006/chart" xmlns:r="http://schemas.openxmlformats.org/officeDocument/2006/relationships" r:id="rId13"/>
+              </a:graphicData>
+            </a:graphic>
+          </wp:inline>
+        </w:drawing>
+      </w:r>
       <w:bookmarkEnd w:id="0"/>
     </w:p>
     <w:sectPr>
-      <w:headerReference w:type="even" r:id="rId10"/>
-      <w:headerReference w:type="default" r:id="rId11"/>
-      <w:footerReference w:type="even" r:id="rId12"/>
-      <w:footerReference w:type="default" r:id="rId13"/>
-      <w:headerReference w:type="first" r:id="rId14"/>
-      <w:footerReference w:type="first" r:id="rId15"/>
+      <w:headerReference w:type="even" r:id="rId14"/>
+      <w:headerReference w:type="default" r:id="rId15"/>
+      <w:footerReference w:type="even" r:id="rId16"/>
+      <w:footerReference w:type="default" r:id="rId17"/>
+      <w:headerReference w:type="first" r:id="rId18"/>
+      <w:footerReference w:type="first" r:id="rId19"/>
       <w:pgSz w:w="11906" w:h="16838"/>
       <w:pgMar w:top="1312" w:right="1800" w:bottom="1440" w:left="1800" w:header="779" w:footer="992" w:gutter="0"/>
       <w:cols w:space="425"/>
@@ -5873,7 +6155,7 @@
             <w:rPr>
               <w:noProof/>
             </w:rPr>
-            <w:t>2022-11-10</w:t>
+            <w:t>2022-11-11</w:t>
           </w:r>
           <w:r>
             <w:rPr>
@@ -10327,6 +10609,2120 @@
 </c:chartSpace>
 </file>
 
+<file path=word/charts/chart3.xml><?xml version="1.0" encoding="utf-8"?>
+<c:chartSpace xmlns:c="http://schemas.openxmlformats.org/drawingml/2006/chart" xmlns:a="http://schemas.openxmlformats.org/drawingml/2006/main" xmlns:r="http://schemas.openxmlformats.org/officeDocument/2006/relationships" xmlns:c16r2="http://schemas.microsoft.com/office/drawing/2015/06/chart">
+  <c:date1904 val="0"/>
+  <c:lang val="zh-CN"/>
+  <c:roundedCorners val="0"/>
+  <mc:AlternateContent xmlns:mc="http://schemas.openxmlformats.org/markup-compatibility/2006">
+    <mc:Choice xmlns:c14="http://schemas.microsoft.com/office/drawing/2007/8/2/chart" Requires="c14">
+      <c14:style val="102"/>
+    </mc:Choice>
+    <mc:Fallback>
+      <c:style val="2"/>
+    </mc:Fallback>
+  </mc:AlternateContent>
+  <c:clrMapOvr bg1="lt1" tx1="dk1" bg2="lt2" tx2="dk2" accent1="accent1" accent2="accent2" accent3="accent3" accent4="accent4" accent5="accent5" accent6="accent6" hlink="hlink" folHlink="folHlink"/>
+  <c:chart>
+    <c:title>
+      <c:tx>
+        <c:rich>
+          <a:bodyPr rot="0" spcFirstLastPara="1" vertOverflow="ellipsis" vert="horz" wrap="square" anchor="ctr" anchorCtr="1"/>
+          <a:lstStyle/>
+          <a:p>
+            <a:pPr>
+              <a:defRPr sz="1400" b="0" i="0" u="none" strike="noStrike" kern="1200" spc="0" baseline="0">
+                <a:solidFill>
+                  <a:schemeClr val="tx1">
+                    <a:lumMod val="65000"/>
+                    <a:lumOff val="35000"/>
+                  </a:schemeClr>
+                </a:solidFill>
+                <a:latin typeface="+mn-lt"/>
+                <a:ea typeface="+mn-ea"/>
+                <a:cs typeface="+mn-cs"/>
+              </a:defRPr>
+            </a:pPr>
+            <a:r>
+              <a:rPr lang="en-US" altLang="zh-CN"/>
+              <a:t>XXXX</a:t>
+            </a:r>
+            <a:endParaRPr lang="zh-CN" altLang="en-US"/>
+          </a:p>
+        </c:rich>
+      </c:tx>
+      <c:overlay val="0"/>
+      <c:spPr>
+        <a:noFill/>
+        <a:ln>
+          <a:noFill/>
+        </a:ln>
+        <a:effectLst/>
+      </c:spPr>
+      <c:txPr>
+        <a:bodyPr rot="0" spcFirstLastPara="1" vertOverflow="ellipsis" vert="horz" wrap="square" anchor="ctr" anchorCtr="1"/>
+        <a:lstStyle/>
+        <a:p>
+          <a:pPr>
+            <a:defRPr sz="1400" b="0" i="0" u="none" strike="noStrike" kern="1200" spc="0" baseline="0">
+              <a:solidFill>
+                <a:schemeClr val="tx1">
+                  <a:lumMod val="65000"/>
+                  <a:lumOff val="35000"/>
+                </a:schemeClr>
+              </a:solidFill>
+              <a:latin typeface="+mn-lt"/>
+              <a:ea typeface="+mn-ea"/>
+              <a:cs typeface="+mn-cs"/>
+            </a:defRPr>
+          </a:pPr>
+          <a:endParaRPr lang="zh-CN"/>
+        </a:p>
+      </c:txPr>
+    </c:title>
+    <c:autoTitleDeleted val="0"/>
+    <c:plotArea>
+      <c:layout/>
+      <c:scatterChart>
+        <c:scatterStyle val="lineMarker"/>
+        <c:varyColors val="0"/>
+        <c:ser>
+          <c:idx val="0"/>
+          <c:order val="0"/>
+          <c:tx>
+            <c:v>Weak</c:v>
+          </c:tx>
+          <c:spPr>
+            <a:ln w="28575" cap="rnd">
+              <a:noFill/>
+              <a:round/>
+            </a:ln>
+            <a:effectLst/>
+          </c:spPr>
+          <c:marker>
+            <c:symbol val="square"/>
+            <c:size val="5"/>
+            <c:spPr>
+              <a:solidFill>
+                <a:schemeClr val="tx1"/>
+              </a:solidFill>
+              <a:ln w="9525">
+                <a:solidFill>
+                  <a:schemeClr val="tx1"/>
+                </a:solidFill>
+              </a:ln>
+              <a:effectLst/>
+            </c:spPr>
+          </c:marker>
+          <c:xVal>
+            <c:numRef>
+              <c:f>散点图!$A$2:$A$22</c:f>
+              <c:numCache>
+                <c:formatCode>General</c:formatCode>
+                <c:ptCount val="21"/>
+                <c:pt idx="0">
+                  <c:v>1</c:v>
+                </c:pt>
+                <c:pt idx="1">
+                  <c:v>7</c:v>
+                </c:pt>
+                <c:pt idx="2">
+                  <c:v>23</c:v>
+                </c:pt>
+                <c:pt idx="3">
+                  <c:v>31</c:v>
+                </c:pt>
+                <c:pt idx="4">
+                  <c:v>35</c:v>
+                </c:pt>
+                <c:pt idx="5">
+                  <c:v>40</c:v>
+                </c:pt>
+                <c:pt idx="6">
+                  <c:v>46</c:v>
+                </c:pt>
+                <c:pt idx="7">
+                  <c:v>47</c:v>
+                </c:pt>
+                <c:pt idx="8">
+                  <c:v>50</c:v>
+                </c:pt>
+                <c:pt idx="9">
+                  <c:v>52</c:v>
+                </c:pt>
+                <c:pt idx="10">
+                  <c:v>55</c:v>
+                </c:pt>
+                <c:pt idx="11">
+                  <c:v>58</c:v>
+                </c:pt>
+                <c:pt idx="12">
+                  <c:v>63</c:v>
+                </c:pt>
+                <c:pt idx="13">
+                  <c:v>64</c:v>
+                </c:pt>
+                <c:pt idx="14">
+                  <c:v>65</c:v>
+                </c:pt>
+                <c:pt idx="15">
+                  <c:v>68</c:v>
+                </c:pt>
+                <c:pt idx="16">
+                  <c:v>71</c:v>
+                </c:pt>
+                <c:pt idx="17">
+                  <c:v>75</c:v>
+                </c:pt>
+                <c:pt idx="18">
+                  <c:v>86</c:v>
+                </c:pt>
+                <c:pt idx="19">
+                  <c:v>99</c:v>
+                </c:pt>
+                <c:pt idx="20">
+                  <c:v>107</c:v>
+                </c:pt>
+              </c:numCache>
+            </c:numRef>
+          </c:xVal>
+          <c:yVal>
+            <c:numRef>
+              <c:f>散点图!$B$2:$B$22</c:f>
+              <c:numCache>
+                <c:formatCode>General</c:formatCode>
+                <c:ptCount val="21"/>
+                <c:pt idx="0">
+                  <c:v>65</c:v>
+                </c:pt>
+                <c:pt idx="1">
+                  <c:v>82</c:v>
+                </c:pt>
+                <c:pt idx="2">
+                  <c:v>91</c:v>
+                </c:pt>
+                <c:pt idx="3">
+                  <c:v>98</c:v>
+                </c:pt>
+                <c:pt idx="4">
+                  <c:v>96</c:v>
+                </c:pt>
+                <c:pt idx="5">
+                  <c:v>100</c:v>
+                </c:pt>
+                <c:pt idx="6">
+                  <c:v>76</c:v>
+                </c:pt>
+                <c:pt idx="7">
+                  <c:v>95</c:v>
+                </c:pt>
+                <c:pt idx="8">
+                  <c:v>78</c:v>
+                </c:pt>
+                <c:pt idx="9">
+                  <c:v>104</c:v>
+                </c:pt>
+                <c:pt idx="10">
+                  <c:v>110</c:v>
+                </c:pt>
+                <c:pt idx="11">
+                  <c:v>96</c:v>
+                </c:pt>
+                <c:pt idx="12">
+                  <c:v>72</c:v>
+                </c:pt>
+                <c:pt idx="13">
+                  <c:v>96</c:v>
+                </c:pt>
+                <c:pt idx="14">
+                  <c:v>81</c:v>
+                </c:pt>
+                <c:pt idx="15">
+                  <c:v>107</c:v>
+                </c:pt>
+                <c:pt idx="16">
+                  <c:v>96</c:v>
+                </c:pt>
+                <c:pt idx="17">
+                  <c:v>62</c:v>
+                </c:pt>
+                <c:pt idx="18">
+                  <c:v>101</c:v>
+                </c:pt>
+                <c:pt idx="19">
+                  <c:v>89</c:v>
+                </c:pt>
+                <c:pt idx="20">
+                  <c:v>77</c:v>
+                </c:pt>
+              </c:numCache>
+            </c:numRef>
+          </c:yVal>
+          <c:smooth val="0"/>
+          <c:extLst>
+            <c:ext xmlns:c16="http://schemas.microsoft.com/office/drawing/2014/chart" uri="{C3380CC4-5D6E-409C-BE32-E72D297353CC}">
+              <c16:uniqueId val="{00000000-CF94-46AC-9E4E-2E42EC083007}"/>
+            </c:ext>
+          </c:extLst>
+        </c:ser>
+        <c:ser>
+          <c:idx val="1"/>
+          <c:order val="1"/>
+          <c:tx>
+            <c:v>Good</c:v>
+          </c:tx>
+          <c:spPr>
+            <a:ln w="25400" cap="rnd">
+              <a:noFill/>
+              <a:round/>
+            </a:ln>
+            <a:effectLst/>
+          </c:spPr>
+          <c:marker>
+            <c:symbol val="x"/>
+            <c:size val="5"/>
+            <c:spPr>
+              <a:noFill/>
+              <a:ln w="9525">
+                <a:solidFill>
+                  <a:schemeClr val="tx1"/>
+                </a:solidFill>
+              </a:ln>
+              <a:effectLst/>
+            </c:spPr>
+          </c:marker>
+          <c:xVal>
+            <c:numRef>
+              <c:f>散点图!$A$23:$A$90</c:f>
+              <c:numCache>
+                <c:formatCode>General</c:formatCode>
+                <c:ptCount val="68"/>
+                <c:pt idx="0">
+                  <c:v>2</c:v>
+                </c:pt>
+                <c:pt idx="1">
+                  <c:v>3</c:v>
+                </c:pt>
+                <c:pt idx="2">
+                  <c:v>6</c:v>
+                </c:pt>
+                <c:pt idx="3">
+                  <c:v>8</c:v>
+                </c:pt>
+                <c:pt idx="4">
+                  <c:v>9</c:v>
+                </c:pt>
+                <c:pt idx="5">
+                  <c:v>10</c:v>
+                </c:pt>
+                <c:pt idx="6">
+                  <c:v>11</c:v>
+                </c:pt>
+                <c:pt idx="7">
+                  <c:v>12</c:v>
+                </c:pt>
+                <c:pt idx="8">
+                  <c:v>13</c:v>
+                </c:pt>
+                <c:pt idx="9">
+                  <c:v>14</c:v>
+                </c:pt>
+                <c:pt idx="10">
+                  <c:v>15</c:v>
+                </c:pt>
+                <c:pt idx="11">
+                  <c:v>16</c:v>
+                </c:pt>
+                <c:pt idx="12">
+                  <c:v>17</c:v>
+                </c:pt>
+                <c:pt idx="13">
+                  <c:v>18</c:v>
+                </c:pt>
+                <c:pt idx="14">
+                  <c:v>20</c:v>
+                </c:pt>
+                <c:pt idx="15">
+                  <c:v>22</c:v>
+                </c:pt>
+                <c:pt idx="16">
+                  <c:v>24</c:v>
+                </c:pt>
+                <c:pt idx="17">
+                  <c:v>25</c:v>
+                </c:pt>
+                <c:pt idx="18">
+                  <c:v>26</c:v>
+                </c:pt>
+                <c:pt idx="19">
+                  <c:v>30</c:v>
+                </c:pt>
+                <c:pt idx="20">
+                  <c:v>32</c:v>
+                </c:pt>
+                <c:pt idx="21">
+                  <c:v>33</c:v>
+                </c:pt>
+                <c:pt idx="22">
+                  <c:v>34</c:v>
+                </c:pt>
+                <c:pt idx="23">
+                  <c:v>36</c:v>
+                </c:pt>
+                <c:pt idx="24">
+                  <c:v>37</c:v>
+                </c:pt>
+                <c:pt idx="25">
+                  <c:v>38</c:v>
+                </c:pt>
+                <c:pt idx="26">
+                  <c:v>39</c:v>
+                </c:pt>
+                <c:pt idx="27">
+                  <c:v>41</c:v>
+                </c:pt>
+                <c:pt idx="28">
+                  <c:v>44</c:v>
+                </c:pt>
+                <c:pt idx="29">
+                  <c:v>48</c:v>
+                </c:pt>
+                <c:pt idx="30">
+                  <c:v>49</c:v>
+                </c:pt>
+                <c:pt idx="31">
+                  <c:v>51</c:v>
+                </c:pt>
+                <c:pt idx="32">
+                  <c:v>54</c:v>
+                </c:pt>
+                <c:pt idx="33">
+                  <c:v>56</c:v>
+                </c:pt>
+                <c:pt idx="34">
+                  <c:v>57</c:v>
+                </c:pt>
+                <c:pt idx="35">
+                  <c:v>59</c:v>
+                </c:pt>
+                <c:pt idx="36">
+                  <c:v>60</c:v>
+                </c:pt>
+                <c:pt idx="37">
+                  <c:v>62</c:v>
+                </c:pt>
+                <c:pt idx="38">
+                  <c:v>66</c:v>
+                </c:pt>
+                <c:pt idx="39">
+                  <c:v>67</c:v>
+                </c:pt>
+                <c:pt idx="40">
+                  <c:v>70</c:v>
+                </c:pt>
+                <c:pt idx="41">
+                  <c:v>72</c:v>
+                </c:pt>
+                <c:pt idx="42">
+                  <c:v>73</c:v>
+                </c:pt>
+                <c:pt idx="43">
+                  <c:v>76</c:v>
+                </c:pt>
+                <c:pt idx="44">
+                  <c:v>77</c:v>
+                </c:pt>
+                <c:pt idx="45">
+                  <c:v>78</c:v>
+                </c:pt>
+                <c:pt idx="46">
+                  <c:v>79</c:v>
+                </c:pt>
+                <c:pt idx="47">
+                  <c:v>80</c:v>
+                </c:pt>
+                <c:pt idx="48">
+                  <c:v>81</c:v>
+                </c:pt>
+                <c:pt idx="49">
+                  <c:v>84</c:v>
+                </c:pt>
+                <c:pt idx="50">
+                  <c:v>85</c:v>
+                </c:pt>
+                <c:pt idx="51">
+                  <c:v>87</c:v>
+                </c:pt>
+                <c:pt idx="52">
+                  <c:v>88</c:v>
+                </c:pt>
+                <c:pt idx="53">
+                  <c:v>90</c:v>
+                </c:pt>
+                <c:pt idx="54">
+                  <c:v>91</c:v>
+                </c:pt>
+                <c:pt idx="55">
+                  <c:v>93</c:v>
+                </c:pt>
+                <c:pt idx="56">
+                  <c:v>96</c:v>
+                </c:pt>
+                <c:pt idx="57">
+                  <c:v>97</c:v>
+                </c:pt>
+                <c:pt idx="58">
+                  <c:v>98</c:v>
+                </c:pt>
+                <c:pt idx="59">
+                  <c:v>100</c:v>
+                </c:pt>
+                <c:pt idx="60">
+                  <c:v>102</c:v>
+                </c:pt>
+                <c:pt idx="61">
+                  <c:v>105</c:v>
+                </c:pt>
+                <c:pt idx="62">
+                  <c:v>106</c:v>
+                </c:pt>
+                <c:pt idx="63">
+                  <c:v>113</c:v>
+                </c:pt>
+                <c:pt idx="64">
+                  <c:v>114</c:v>
+                </c:pt>
+                <c:pt idx="65">
+                  <c:v>115</c:v>
+                </c:pt>
+                <c:pt idx="66">
+                  <c:v>116</c:v>
+                </c:pt>
+                <c:pt idx="67">
+                  <c:v>118</c:v>
+                </c:pt>
+              </c:numCache>
+            </c:numRef>
+          </c:xVal>
+          <c:yVal>
+            <c:numRef>
+              <c:f>散点图!$B$23:$B$90</c:f>
+              <c:numCache>
+                <c:formatCode>General</c:formatCode>
+                <c:ptCount val="68"/>
+                <c:pt idx="0">
+                  <c:v>81</c:v>
+                </c:pt>
+                <c:pt idx="1">
+                  <c:v>65</c:v>
+                </c:pt>
+                <c:pt idx="2">
+                  <c:v>90</c:v>
+                </c:pt>
+                <c:pt idx="3">
+                  <c:v>68</c:v>
+                </c:pt>
+                <c:pt idx="4">
+                  <c:v>86</c:v>
+                </c:pt>
+                <c:pt idx="5">
+                  <c:v>79</c:v>
+                </c:pt>
+                <c:pt idx="6">
+                  <c:v>87</c:v>
+                </c:pt>
+                <c:pt idx="7">
+                  <c:v>95</c:v>
+                </c:pt>
+                <c:pt idx="8">
+                  <c:v>80</c:v>
+                </c:pt>
+                <c:pt idx="9">
+                  <c:v>81</c:v>
+                </c:pt>
+                <c:pt idx="10">
+                  <c:v>87</c:v>
+                </c:pt>
+                <c:pt idx="11">
+                  <c:v>84</c:v>
+                </c:pt>
+                <c:pt idx="12">
+                  <c:v>86</c:v>
+                </c:pt>
+                <c:pt idx="13">
+                  <c:v>103</c:v>
+                </c:pt>
+                <c:pt idx="14">
+                  <c:v>103</c:v>
+                </c:pt>
+                <c:pt idx="15">
+                  <c:v>90</c:v>
+                </c:pt>
+                <c:pt idx="16">
+                  <c:v>68</c:v>
+                </c:pt>
+                <c:pt idx="17">
+                  <c:v>75</c:v>
+                </c:pt>
+                <c:pt idx="18">
+                  <c:v>81</c:v>
+                </c:pt>
+                <c:pt idx="19">
+                  <c:v>71</c:v>
+                </c:pt>
+                <c:pt idx="20">
+                  <c:v>72</c:v>
+                </c:pt>
+                <c:pt idx="21">
+                  <c:v>66</c:v>
+                </c:pt>
+                <c:pt idx="22">
+                  <c:v>54</c:v>
+                </c:pt>
+                <c:pt idx="23">
+                  <c:v>80</c:v>
+                </c:pt>
+                <c:pt idx="24">
+                  <c:v>85</c:v>
+                </c:pt>
+                <c:pt idx="25">
+                  <c:v>50</c:v>
+                </c:pt>
+                <c:pt idx="26">
+                  <c:v>68</c:v>
+                </c:pt>
+                <c:pt idx="27">
+                  <c:v>70</c:v>
+                </c:pt>
+                <c:pt idx="28">
+                  <c:v>78</c:v>
+                </c:pt>
+                <c:pt idx="29">
+                  <c:v>104</c:v>
+                </c:pt>
+                <c:pt idx="30">
+                  <c:v>73</c:v>
+                </c:pt>
+                <c:pt idx="31">
+                  <c:v>46</c:v>
+                </c:pt>
+                <c:pt idx="32">
+                  <c:v>48</c:v>
+                </c:pt>
+                <c:pt idx="33">
+                  <c:v>46</c:v>
+                </c:pt>
+                <c:pt idx="34">
+                  <c:v>84</c:v>
+                </c:pt>
+                <c:pt idx="35">
+                  <c:v>98</c:v>
+                </c:pt>
+                <c:pt idx="36">
+                  <c:v>59</c:v>
+                </c:pt>
+                <c:pt idx="37">
+                  <c:v>78</c:v>
+                </c:pt>
+                <c:pt idx="38">
+                  <c:v>66</c:v>
+                </c:pt>
+                <c:pt idx="39">
+                  <c:v>50</c:v>
+                </c:pt>
+                <c:pt idx="40">
+                  <c:v>103</c:v>
+                </c:pt>
+                <c:pt idx="41">
+                  <c:v>95</c:v>
+                </c:pt>
+                <c:pt idx="42">
+                  <c:v>97</c:v>
+                </c:pt>
+                <c:pt idx="43">
+                  <c:v>66</c:v>
+                </c:pt>
+                <c:pt idx="44">
+                  <c:v>89</c:v>
+                </c:pt>
+                <c:pt idx="45">
+                  <c:v>69</c:v>
+                </c:pt>
+                <c:pt idx="46">
+                  <c:v>82</c:v>
+                </c:pt>
+                <c:pt idx="47">
+                  <c:v>53</c:v>
+                </c:pt>
+                <c:pt idx="48">
+                  <c:v>80</c:v>
+                </c:pt>
+                <c:pt idx="49">
+                  <c:v>51</c:v>
+                </c:pt>
+                <c:pt idx="50">
+                  <c:v>45</c:v>
+                </c:pt>
+                <c:pt idx="51">
+                  <c:v>82</c:v>
+                </c:pt>
+                <c:pt idx="52">
+                  <c:v>68</c:v>
+                </c:pt>
+                <c:pt idx="53">
+                  <c:v>77</c:v>
+                </c:pt>
+                <c:pt idx="54">
+                  <c:v>77</c:v>
+                </c:pt>
+                <c:pt idx="55">
+                  <c:v>45</c:v>
+                </c:pt>
+                <c:pt idx="56">
+                  <c:v>67</c:v>
+                </c:pt>
+                <c:pt idx="57">
+                  <c:v>78</c:v>
+                </c:pt>
+                <c:pt idx="58">
+                  <c:v>79</c:v>
+                </c:pt>
+                <c:pt idx="59">
+                  <c:v>90</c:v>
+                </c:pt>
+                <c:pt idx="60">
+                  <c:v>56</c:v>
+                </c:pt>
+                <c:pt idx="61">
+                  <c:v>81</c:v>
+                </c:pt>
+                <c:pt idx="62">
+                  <c:v>83</c:v>
+                </c:pt>
+                <c:pt idx="63">
+                  <c:v>69</c:v>
+                </c:pt>
+                <c:pt idx="64">
+                  <c:v>69</c:v>
+                </c:pt>
+                <c:pt idx="65">
+                  <c:v>72</c:v>
+                </c:pt>
+                <c:pt idx="66">
+                  <c:v>70</c:v>
+                </c:pt>
+                <c:pt idx="67">
+                  <c:v>95</c:v>
+                </c:pt>
+              </c:numCache>
+            </c:numRef>
+          </c:yVal>
+          <c:smooth val="0"/>
+          <c:extLst>
+            <c:ext xmlns:c16="http://schemas.microsoft.com/office/drawing/2014/chart" uri="{C3380CC4-5D6E-409C-BE32-E72D297353CC}">
+              <c16:uniqueId val="{00000001-CF94-46AC-9E4E-2E42EC083007}"/>
+            </c:ext>
+          </c:extLst>
+        </c:ser>
+        <c:ser>
+          <c:idx val="2"/>
+          <c:order val="2"/>
+          <c:tx>
+            <c:v>Very Good</c:v>
+          </c:tx>
+          <c:spPr>
+            <a:ln w="19050" cap="rnd">
+              <a:noFill/>
+              <a:round/>
+            </a:ln>
+            <a:effectLst/>
+          </c:spPr>
+          <c:marker>
+            <c:symbol val="triangle"/>
+            <c:size val="6"/>
+            <c:spPr>
+              <a:solidFill>
+                <a:schemeClr val="tx1"/>
+              </a:solidFill>
+              <a:ln w="9525" cap="flat">
+                <a:solidFill>
+                  <a:schemeClr val="tx1"/>
+                </a:solidFill>
+                <a:round/>
+              </a:ln>
+              <a:effectLst/>
+            </c:spPr>
+          </c:marker>
+          <c:xVal>
+            <c:numRef>
+              <c:f>散点图!$A$91:$A$101</c:f>
+              <c:numCache>
+                <c:formatCode>General</c:formatCode>
+                <c:ptCount val="11"/>
+                <c:pt idx="0">
+                  <c:v>4</c:v>
+                </c:pt>
+                <c:pt idx="1">
+                  <c:v>5</c:v>
+                </c:pt>
+                <c:pt idx="2">
+                  <c:v>19</c:v>
+                </c:pt>
+                <c:pt idx="3">
+                  <c:v>21</c:v>
+                </c:pt>
+                <c:pt idx="4">
+                  <c:v>27</c:v>
+                </c:pt>
+                <c:pt idx="5">
+                  <c:v>28</c:v>
+                </c:pt>
+                <c:pt idx="6">
+                  <c:v>29</c:v>
+                </c:pt>
+                <c:pt idx="7">
+                  <c:v>43</c:v>
+                </c:pt>
+                <c:pt idx="8">
+                  <c:v>82</c:v>
+                </c:pt>
+                <c:pt idx="9">
+                  <c:v>83</c:v>
+                </c:pt>
+                <c:pt idx="10">
+                  <c:v>101</c:v>
+                </c:pt>
+              </c:numCache>
+            </c:numRef>
+          </c:xVal>
+          <c:yVal>
+            <c:numRef>
+              <c:f>散点图!$B$91:$B$101</c:f>
+              <c:numCache>
+                <c:formatCode>General</c:formatCode>
+                <c:ptCount val="11"/>
+                <c:pt idx="0">
+                  <c:v>47</c:v>
+                </c:pt>
+                <c:pt idx="1">
+                  <c:v>45</c:v>
+                </c:pt>
+                <c:pt idx="2">
+                  <c:v>55</c:v>
+                </c:pt>
+                <c:pt idx="3">
+                  <c:v>72</c:v>
+                </c:pt>
+                <c:pt idx="4">
+                  <c:v>56</c:v>
+                </c:pt>
+                <c:pt idx="5">
+                  <c:v>61</c:v>
+                </c:pt>
+                <c:pt idx="6">
+                  <c:v>35</c:v>
+                </c:pt>
+                <c:pt idx="7">
+                  <c:v>54</c:v>
+                </c:pt>
+                <c:pt idx="8">
+                  <c:v>35</c:v>
+                </c:pt>
+                <c:pt idx="9">
+                  <c:v>41</c:v>
+                </c:pt>
+                <c:pt idx="10">
+                  <c:v>67</c:v>
+                </c:pt>
+              </c:numCache>
+            </c:numRef>
+          </c:yVal>
+          <c:smooth val="0"/>
+          <c:extLst>
+            <c:ext xmlns:c16="http://schemas.microsoft.com/office/drawing/2014/chart" uri="{C3380CC4-5D6E-409C-BE32-E72D297353CC}">
+              <c16:uniqueId val="{00000002-CF94-46AC-9E4E-2E42EC083007}"/>
+            </c:ext>
+          </c:extLst>
+        </c:ser>
+        <c:dLbls>
+          <c:showLegendKey val="0"/>
+          <c:showVal val="0"/>
+          <c:showCatName val="0"/>
+          <c:showSerName val="0"/>
+          <c:showPercent val="0"/>
+          <c:showBubbleSize val="0"/>
+        </c:dLbls>
+        <c:axId val="1201088560"/>
+        <c:axId val="1352494448"/>
+      </c:scatterChart>
+      <c:valAx>
+        <c:axId val="1201088560"/>
+        <c:scaling>
+          <c:orientation val="minMax"/>
+          <c:max val="120"/>
+        </c:scaling>
+        <c:delete val="1"/>
+        <c:axPos val="b"/>
+        <c:numFmt formatCode="General" sourceLinked="1"/>
+        <c:majorTickMark val="none"/>
+        <c:minorTickMark val="none"/>
+        <c:tickLblPos val="nextTo"/>
+        <c:crossAx val="1352494448"/>
+        <c:crosses val="autoZero"/>
+        <c:crossBetween val="midCat"/>
+      </c:valAx>
+      <c:valAx>
+        <c:axId val="1352494448"/>
+        <c:scaling>
+          <c:orientation val="minMax"/>
+          <c:min val="20"/>
+        </c:scaling>
+        <c:delete val="0"/>
+        <c:axPos val="l"/>
+        <c:majorGridlines>
+          <c:spPr>
+            <a:ln w="9525" cap="flat" cmpd="sng" algn="ctr">
+              <a:solidFill>
+                <a:schemeClr val="tx1">
+                  <a:lumMod val="15000"/>
+                  <a:lumOff val="85000"/>
+                </a:schemeClr>
+              </a:solidFill>
+              <a:round/>
+            </a:ln>
+            <a:effectLst/>
+          </c:spPr>
+        </c:majorGridlines>
+        <c:numFmt formatCode="General" sourceLinked="1"/>
+        <c:majorTickMark val="none"/>
+        <c:minorTickMark val="none"/>
+        <c:tickLblPos val="nextTo"/>
+        <c:spPr>
+          <a:noFill/>
+          <a:ln w="9525" cap="flat" cmpd="sng" algn="ctr">
+            <a:solidFill>
+              <a:schemeClr val="tx1">
+                <a:lumMod val="25000"/>
+                <a:lumOff val="75000"/>
+              </a:schemeClr>
+            </a:solidFill>
+            <a:round/>
+          </a:ln>
+          <a:effectLst/>
+        </c:spPr>
+        <c:txPr>
+          <a:bodyPr rot="-60000000" spcFirstLastPara="1" vertOverflow="ellipsis" vert="horz" wrap="square" anchor="ctr" anchorCtr="1"/>
+          <a:lstStyle/>
+          <a:p>
+            <a:pPr>
+              <a:defRPr sz="1050" b="0" i="0" u="none" strike="noStrike" kern="1200" baseline="0">
+                <a:solidFill>
+                  <a:schemeClr val="tx1">
+                    <a:lumMod val="65000"/>
+                    <a:lumOff val="35000"/>
+                  </a:schemeClr>
+                </a:solidFill>
+                <a:latin typeface="Times New Roman" panose="02020603050405020304" pitchFamily="18" charset="0"/>
+                <a:ea typeface="+mn-ea"/>
+                <a:cs typeface="Times New Roman" panose="02020603050405020304" pitchFamily="18" charset="0"/>
+              </a:defRPr>
+            </a:pPr>
+            <a:endParaRPr lang="zh-CN"/>
+          </a:p>
+        </c:txPr>
+        <c:crossAx val="1201088560"/>
+        <c:crosses val="autoZero"/>
+        <c:crossBetween val="midCat"/>
+      </c:valAx>
+      <c:spPr>
+        <a:noFill/>
+        <a:ln>
+          <a:noFill/>
+        </a:ln>
+        <a:effectLst/>
+      </c:spPr>
+    </c:plotArea>
+    <c:legend>
+      <c:legendPos val="r"/>
+      <c:overlay val="0"/>
+      <c:spPr>
+        <a:noFill/>
+        <a:ln>
+          <a:noFill/>
+        </a:ln>
+        <a:effectLst/>
+      </c:spPr>
+      <c:txPr>
+        <a:bodyPr rot="0" spcFirstLastPara="1" vertOverflow="ellipsis" vert="horz" wrap="square" anchor="ctr" anchorCtr="1"/>
+        <a:lstStyle/>
+        <a:p>
+          <a:pPr>
+            <a:defRPr sz="1050" b="0" i="0" u="none" strike="noStrike" kern="1200" baseline="0">
+              <a:solidFill>
+                <a:schemeClr val="tx1">
+                  <a:lumMod val="65000"/>
+                  <a:lumOff val="35000"/>
+                </a:schemeClr>
+              </a:solidFill>
+              <a:latin typeface="Times New Roman" panose="02020603050405020304" pitchFamily="18" charset="0"/>
+              <a:ea typeface="+mn-ea"/>
+              <a:cs typeface="Times New Roman" panose="02020603050405020304" pitchFamily="18" charset="0"/>
+            </a:defRPr>
+          </a:pPr>
+          <a:endParaRPr lang="zh-CN"/>
+        </a:p>
+      </c:txPr>
+    </c:legend>
+    <c:plotVisOnly val="1"/>
+    <c:dispBlanksAs val="gap"/>
+    <c:extLst>
+      <c:ext xmlns:c16r3="http://schemas.microsoft.com/office/drawing/2017/03/chart" uri="{56B9EC1D-385E-4148-901F-78D8002777C0}">
+        <c16r3:dataDisplayOptions16>
+          <c16r3:dispNaAsBlank val="1"/>
+        </c16r3:dataDisplayOptions16>
+      </c:ext>
+    </c:extLst>
+    <c:showDLblsOverMax val="0"/>
+  </c:chart>
+  <c:spPr>
+    <a:solidFill>
+      <a:schemeClr val="bg1"/>
+    </a:solidFill>
+    <a:ln w="9525" cap="flat" cmpd="sng" algn="ctr">
+      <a:solidFill>
+        <a:schemeClr val="tx1">
+          <a:lumMod val="15000"/>
+          <a:lumOff val="85000"/>
+        </a:schemeClr>
+      </a:solidFill>
+      <a:round/>
+    </a:ln>
+    <a:effectLst/>
+  </c:spPr>
+  <c:txPr>
+    <a:bodyPr/>
+    <a:lstStyle/>
+    <a:p>
+      <a:pPr>
+        <a:defRPr/>
+      </a:pPr>
+      <a:endParaRPr lang="zh-CN"/>
+    </a:p>
+  </c:txPr>
+  <c:externalData r:id="rId4">
+    <c:autoUpdate val="0"/>
+  </c:externalData>
+</c:chartSpace>
+</file>
+
+<file path=word/charts/chart4.xml><?xml version="1.0" encoding="utf-8"?>
+<c:chartSpace xmlns:c="http://schemas.openxmlformats.org/drawingml/2006/chart" xmlns:a="http://schemas.openxmlformats.org/drawingml/2006/main" xmlns:r="http://schemas.openxmlformats.org/officeDocument/2006/relationships" xmlns:c16r2="http://schemas.microsoft.com/office/drawing/2015/06/chart">
+  <c:date1904 val="0"/>
+  <c:lang val="zh-CN"/>
+  <c:roundedCorners val="0"/>
+  <mc:AlternateContent xmlns:mc="http://schemas.openxmlformats.org/markup-compatibility/2006">
+    <mc:Choice xmlns:c14="http://schemas.microsoft.com/office/drawing/2007/8/2/chart" Requires="c14">
+      <c14:style val="101"/>
+    </mc:Choice>
+    <mc:Fallback>
+      <c:style val="1"/>
+    </mc:Fallback>
+  </mc:AlternateContent>
+  <c:clrMapOvr bg1="lt1" tx1="dk1" bg2="lt2" tx2="dk2" accent1="accent1" accent2="accent2" accent3="accent3" accent4="accent4" accent5="accent5" accent6="accent6" hlink="hlink" folHlink="folHlink"/>
+  <c:chart>
+    <c:title>
+      <c:tx>
+        <c:rich>
+          <a:bodyPr rot="0" spcFirstLastPara="1" vertOverflow="ellipsis" vert="horz" wrap="square" anchor="ctr" anchorCtr="1"/>
+          <a:lstStyle/>
+          <a:p>
+            <a:pPr>
+              <a:defRPr sz="1100" b="0" i="0" u="none" strike="noStrike" kern="1200" spc="0" baseline="0">
+                <a:solidFill>
+                  <a:schemeClr val="tx1">
+                    <a:lumMod val="65000"/>
+                    <a:lumOff val="35000"/>
+                  </a:schemeClr>
+                </a:solidFill>
+                <a:latin typeface="Times New Roman" panose="02020603050405020304" pitchFamily="18" charset="0"/>
+                <a:ea typeface="+mn-ea"/>
+                <a:cs typeface="Times New Roman" panose="02020603050405020304" pitchFamily="18" charset="0"/>
+              </a:defRPr>
+            </a:pPr>
+            <a:r>
+              <a:rPr lang="en-US" altLang="zh-CN" sz="1100">
+                <a:latin typeface="Times New Roman" panose="02020603050405020304" pitchFamily="18" charset="0"/>
+                <a:cs typeface="Times New Roman" panose="02020603050405020304" pitchFamily="18" charset="0"/>
+              </a:rPr>
+              <a:t>Do you feel nervous when you have to speak in the online EMI courses?</a:t>
+            </a:r>
+            <a:endParaRPr lang="zh-CN" altLang="en-US" sz="1100">
+              <a:latin typeface="Times New Roman" panose="02020603050405020304" pitchFamily="18" charset="0"/>
+              <a:cs typeface="Times New Roman" panose="02020603050405020304" pitchFamily="18" charset="0"/>
+            </a:endParaRPr>
+          </a:p>
+        </c:rich>
+      </c:tx>
+      <c:overlay val="0"/>
+      <c:spPr>
+        <a:noFill/>
+        <a:ln>
+          <a:noFill/>
+        </a:ln>
+        <a:effectLst/>
+      </c:spPr>
+      <c:txPr>
+        <a:bodyPr rot="0" spcFirstLastPara="1" vertOverflow="ellipsis" vert="horz" wrap="square" anchor="ctr" anchorCtr="1"/>
+        <a:lstStyle/>
+        <a:p>
+          <a:pPr>
+            <a:defRPr sz="1100" b="0" i="0" u="none" strike="noStrike" kern="1200" spc="0" baseline="0">
+              <a:solidFill>
+                <a:schemeClr val="tx1">
+                  <a:lumMod val="65000"/>
+                  <a:lumOff val="35000"/>
+                </a:schemeClr>
+              </a:solidFill>
+              <a:latin typeface="Times New Roman" panose="02020603050405020304" pitchFamily="18" charset="0"/>
+              <a:ea typeface="+mn-ea"/>
+              <a:cs typeface="Times New Roman" panose="02020603050405020304" pitchFamily="18" charset="0"/>
+            </a:defRPr>
+          </a:pPr>
+          <a:endParaRPr lang="zh-CN"/>
+        </a:p>
+      </c:txPr>
+    </c:title>
+    <c:autoTitleDeleted val="0"/>
+    <c:plotArea>
+      <c:layout/>
+      <c:pieChart>
+        <c:varyColors val="1"/>
+        <c:ser>
+          <c:idx val="0"/>
+          <c:order val="0"/>
+          <c:dPt>
+            <c:idx val="0"/>
+            <c:bubble3D val="0"/>
+            <c:spPr>
+              <a:solidFill>
+                <a:schemeClr val="dk1">
+                  <a:tint val="88500"/>
+                </a:schemeClr>
+              </a:solidFill>
+              <a:ln w="19050">
+                <a:solidFill>
+                  <a:schemeClr val="lt1"/>
+                </a:solidFill>
+              </a:ln>
+              <a:effectLst/>
+            </c:spPr>
+            <c:extLst>
+              <c:ext xmlns:c16="http://schemas.microsoft.com/office/drawing/2014/chart" uri="{C3380CC4-5D6E-409C-BE32-E72D297353CC}">
+                <c16:uniqueId val="{00000001-0EC4-4269-B5B5-12DD9C1D5DAD}"/>
+              </c:ext>
+            </c:extLst>
+          </c:dPt>
+          <c:dPt>
+            <c:idx val="1"/>
+            <c:bubble3D val="0"/>
+            <c:spPr>
+              <a:solidFill>
+                <a:schemeClr val="dk1">
+                  <a:tint val="55000"/>
+                </a:schemeClr>
+              </a:solidFill>
+              <a:ln w="19050">
+                <a:solidFill>
+                  <a:schemeClr val="lt1"/>
+                </a:solidFill>
+              </a:ln>
+              <a:effectLst/>
+            </c:spPr>
+            <c:extLst>
+              <c:ext xmlns:c16="http://schemas.microsoft.com/office/drawing/2014/chart" uri="{C3380CC4-5D6E-409C-BE32-E72D297353CC}">
+                <c16:uniqueId val="{00000003-0EC4-4269-B5B5-12DD9C1D5DAD}"/>
+              </c:ext>
+            </c:extLst>
+          </c:dPt>
+          <c:dLbls>
+            <c:dLbl>
+              <c:idx val="0"/>
+              <c:layout>
+                <c:manualLayout>
+                  <c:x val="-0.11075984251968504"/>
+                  <c:y val="-0.137001312335958"/>
+                </c:manualLayout>
+              </c:layout>
+              <c:showLegendKey val="0"/>
+              <c:showVal val="0"/>
+              <c:showCatName val="1"/>
+              <c:showSerName val="0"/>
+              <c:showPercent val="1"/>
+              <c:showBubbleSize val="0"/>
+              <c:extLst>
+                <c:ext xmlns:c15="http://schemas.microsoft.com/office/drawing/2012/chart" uri="{CE6537A1-D6FC-4f65-9D91-7224C49458BB}"/>
+                <c:ext xmlns:c16="http://schemas.microsoft.com/office/drawing/2014/chart" uri="{C3380CC4-5D6E-409C-BE32-E72D297353CC}">
+                  <c16:uniqueId val="{00000001-0EC4-4269-B5B5-12DD9C1D5DAD}"/>
+                </c:ext>
+              </c:extLst>
+            </c:dLbl>
+            <c:dLbl>
+              <c:idx val="1"/>
+              <c:layout>
+                <c:manualLayout>
+                  <c:x val="0.10416065179352581"/>
+                  <c:y val="0.11195574511519393"/>
+                </c:manualLayout>
+              </c:layout>
+              <c:showLegendKey val="0"/>
+              <c:showVal val="0"/>
+              <c:showCatName val="1"/>
+              <c:showSerName val="0"/>
+              <c:showPercent val="1"/>
+              <c:showBubbleSize val="0"/>
+              <c:extLst>
+                <c:ext xmlns:c15="http://schemas.microsoft.com/office/drawing/2012/chart" uri="{CE6537A1-D6FC-4f65-9D91-7224C49458BB}"/>
+                <c:ext xmlns:c16="http://schemas.microsoft.com/office/drawing/2014/chart" uri="{C3380CC4-5D6E-409C-BE32-E72D297353CC}">
+                  <c16:uniqueId val="{00000003-0EC4-4269-B5B5-12DD9C1D5DAD}"/>
+                </c:ext>
+              </c:extLst>
+            </c:dLbl>
+            <c:spPr>
+              <a:noFill/>
+              <a:ln>
+                <a:noFill/>
+              </a:ln>
+              <a:effectLst/>
+            </c:spPr>
+            <c:txPr>
+              <a:bodyPr rot="0" spcFirstLastPara="1" vertOverflow="ellipsis" vert="horz" wrap="square" lIns="38100" tIns="19050" rIns="38100" bIns="19050" anchor="ctr" anchorCtr="1">
+                <a:spAutoFit/>
+              </a:bodyPr>
+              <a:lstStyle/>
+              <a:p>
+                <a:pPr>
+                  <a:defRPr sz="1100" b="0" i="0" u="none" strike="noStrike" kern="1200" baseline="0">
+                    <a:solidFill>
+                      <a:schemeClr val="bg1"/>
+                    </a:solidFill>
+                    <a:latin typeface="Times New Roman" panose="02020603050405020304" pitchFamily="18" charset="0"/>
+                    <a:ea typeface="+mn-ea"/>
+                    <a:cs typeface="Times New Roman" panose="02020603050405020304" pitchFamily="18" charset="0"/>
+                  </a:defRPr>
+                </a:pPr>
+                <a:endParaRPr lang="zh-CN"/>
+              </a:p>
+            </c:txPr>
+            <c:showLegendKey val="0"/>
+            <c:showVal val="0"/>
+            <c:showCatName val="1"/>
+            <c:showSerName val="0"/>
+            <c:showPercent val="1"/>
+            <c:showBubbleSize val="0"/>
+            <c:showLeaderLines val="1"/>
+            <c:leaderLines>
+              <c:spPr>
+                <a:ln w="9525" cap="flat" cmpd="sng" algn="ctr">
+                  <a:solidFill>
+                    <a:schemeClr val="tx1">
+                      <a:lumMod val="35000"/>
+                      <a:lumOff val="65000"/>
+                    </a:schemeClr>
+                  </a:solidFill>
+                  <a:round/>
+                </a:ln>
+                <a:effectLst/>
+              </c:spPr>
+            </c:leaderLines>
+            <c:extLst>
+              <c:ext xmlns:c15="http://schemas.microsoft.com/office/drawing/2012/chart" uri="{CE6537A1-D6FC-4f65-9D91-7224C49458BB}"/>
+            </c:extLst>
+          </c:dLbls>
+          <c:cat>
+            <c:strRef>
+              <c:f>饼图!$BH$4:$BH$5</c:f>
+              <c:strCache>
+                <c:ptCount val="2"/>
+                <c:pt idx="0">
+                  <c:v>Yes</c:v>
+                </c:pt>
+                <c:pt idx="1">
+                  <c:v>No</c:v>
+                </c:pt>
+              </c:strCache>
+            </c:strRef>
+          </c:cat>
+          <c:val>
+            <c:numRef>
+              <c:f>饼图!$BI$4:$BI$5</c:f>
+              <c:numCache>
+                <c:formatCode>General</c:formatCode>
+                <c:ptCount val="2"/>
+                <c:pt idx="0">
+                  <c:v>69</c:v>
+                </c:pt>
+                <c:pt idx="1">
+                  <c:v>31</c:v>
+                </c:pt>
+              </c:numCache>
+            </c:numRef>
+          </c:val>
+          <c:extLst>
+            <c:ext xmlns:c16="http://schemas.microsoft.com/office/drawing/2014/chart" uri="{C3380CC4-5D6E-409C-BE32-E72D297353CC}">
+              <c16:uniqueId val="{00000004-0EC4-4269-B5B5-12DD9C1D5DAD}"/>
+            </c:ext>
+          </c:extLst>
+        </c:ser>
+        <c:dLbls>
+          <c:showLegendKey val="0"/>
+          <c:showVal val="0"/>
+          <c:showCatName val="1"/>
+          <c:showSerName val="0"/>
+          <c:showPercent val="1"/>
+          <c:showBubbleSize val="0"/>
+          <c:showLeaderLines val="1"/>
+        </c:dLbls>
+        <c:firstSliceAng val="0"/>
+      </c:pieChart>
+      <c:spPr>
+        <a:noFill/>
+        <a:ln>
+          <a:noFill/>
+        </a:ln>
+        <a:effectLst/>
+      </c:spPr>
+    </c:plotArea>
+    <c:plotVisOnly val="1"/>
+    <c:dispBlanksAs val="gap"/>
+    <c:showDLblsOverMax val="0"/>
+  </c:chart>
+  <c:spPr>
+    <a:solidFill>
+      <a:schemeClr val="bg1"/>
+    </a:solidFill>
+    <a:ln w="9525" cap="flat" cmpd="sng" algn="ctr">
+      <a:solidFill>
+        <a:schemeClr val="tx1">
+          <a:lumMod val="15000"/>
+          <a:lumOff val="85000"/>
+        </a:schemeClr>
+      </a:solidFill>
+      <a:round/>
+    </a:ln>
+    <a:effectLst/>
+  </c:spPr>
+  <c:txPr>
+    <a:bodyPr/>
+    <a:lstStyle/>
+    <a:p>
+      <a:pPr>
+        <a:defRPr/>
+      </a:pPr>
+      <a:endParaRPr lang="zh-CN"/>
+    </a:p>
+  </c:txPr>
+  <c:externalData r:id="rId4">
+    <c:autoUpdate val="0"/>
+  </c:externalData>
+</c:chartSpace>
+</file>
+
+<file path=word/charts/chart5.xml><?xml version="1.0" encoding="utf-8"?>
+<c:chartSpace xmlns:c="http://schemas.openxmlformats.org/drawingml/2006/chart" xmlns:a="http://schemas.openxmlformats.org/drawingml/2006/main" xmlns:r="http://schemas.openxmlformats.org/officeDocument/2006/relationships" xmlns:c16r2="http://schemas.microsoft.com/office/drawing/2015/06/chart">
+  <c:date1904 val="0"/>
+  <c:lang val="zh-CN"/>
+  <c:roundedCorners val="0"/>
+  <mc:AlternateContent xmlns:mc="http://schemas.openxmlformats.org/markup-compatibility/2006">
+    <mc:Choice xmlns:c14="http://schemas.microsoft.com/office/drawing/2007/8/2/chart" Requires="c14">
+      <c14:style val="101"/>
+    </mc:Choice>
+    <mc:Fallback>
+      <c:style val="1"/>
+    </mc:Fallback>
+  </mc:AlternateContent>
+  <c:clrMapOvr bg1="lt1" tx1="dk1" bg2="lt2" tx2="dk2" accent1="accent1" accent2="accent2" accent3="accent3" accent4="accent4" accent5="accent5" accent6="accent6" hlink="hlink" folHlink="folHlink"/>
+  <c:chart>
+    <c:title>
+      <c:tx>
+        <c:rich>
+          <a:bodyPr rot="0" spcFirstLastPara="1" vertOverflow="ellipsis" vert="horz" wrap="square" anchor="ctr" anchorCtr="1"/>
+          <a:lstStyle/>
+          <a:p>
+            <a:pPr>
+              <a:defRPr sz="1100" b="0" i="0" u="none" strike="noStrike" kern="1200" spc="0" baseline="0">
+                <a:solidFill>
+                  <a:schemeClr val="tx1">
+                    <a:lumMod val="65000"/>
+                    <a:lumOff val="35000"/>
+                  </a:schemeClr>
+                </a:solidFill>
+                <a:latin typeface="Times New Roman" panose="02020603050405020304" pitchFamily="18" charset="0"/>
+                <a:ea typeface="+mn-ea"/>
+                <a:cs typeface="Times New Roman" panose="02020603050405020304" pitchFamily="18" charset="0"/>
+              </a:defRPr>
+            </a:pPr>
+            <a:r>
+              <a:rPr lang="en-US" altLang="zh-CN" sz="1100">
+                <a:latin typeface="Times New Roman" panose="02020603050405020304" pitchFamily="18" charset="0"/>
+                <a:cs typeface="Times New Roman" panose="02020603050405020304" pitchFamily="18" charset="0"/>
+              </a:rPr>
+              <a:t>Could you choose or state the activity that makes you the most nervous in the online EMI context?</a:t>
+            </a:r>
+            <a:endParaRPr lang="zh-CN" altLang="en-US" sz="1100">
+              <a:latin typeface="Times New Roman" panose="02020603050405020304" pitchFamily="18" charset="0"/>
+              <a:cs typeface="Times New Roman" panose="02020603050405020304" pitchFamily="18" charset="0"/>
+            </a:endParaRPr>
+          </a:p>
+        </c:rich>
+      </c:tx>
+      <c:overlay val="0"/>
+      <c:spPr>
+        <a:noFill/>
+        <a:ln>
+          <a:noFill/>
+        </a:ln>
+        <a:effectLst/>
+      </c:spPr>
+      <c:txPr>
+        <a:bodyPr rot="0" spcFirstLastPara="1" vertOverflow="ellipsis" vert="horz" wrap="square" anchor="ctr" anchorCtr="1"/>
+        <a:lstStyle/>
+        <a:p>
+          <a:pPr>
+            <a:defRPr sz="1100" b="0" i="0" u="none" strike="noStrike" kern="1200" spc="0" baseline="0">
+              <a:solidFill>
+                <a:schemeClr val="tx1">
+                  <a:lumMod val="65000"/>
+                  <a:lumOff val="35000"/>
+                </a:schemeClr>
+              </a:solidFill>
+              <a:latin typeface="Times New Roman" panose="02020603050405020304" pitchFamily="18" charset="0"/>
+              <a:ea typeface="+mn-ea"/>
+              <a:cs typeface="Times New Roman" panose="02020603050405020304" pitchFamily="18" charset="0"/>
+            </a:defRPr>
+          </a:pPr>
+          <a:endParaRPr lang="zh-CN"/>
+        </a:p>
+      </c:txPr>
+    </c:title>
+    <c:autoTitleDeleted val="0"/>
+    <c:plotArea>
+      <c:layout/>
+      <c:pieChart>
+        <c:varyColors val="1"/>
+        <c:ser>
+          <c:idx val="0"/>
+          <c:order val="0"/>
+          <c:dPt>
+            <c:idx val="0"/>
+            <c:bubble3D val="0"/>
+            <c:spPr>
+              <a:solidFill>
+                <a:schemeClr val="dk1">
+                  <a:tint val="88500"/>
+                </a:schemeClr>
+              </a:solidFill>
+              <a:ln w="19050">
+                <a:solidFill>
+                  <a:schemeClr val="lt1"/>
+                </a:solidFill>
+              </a:ln>
+              <a:effectLst/>
+            </c:spPr>
+            <c:extLst>
+              <c:ext xmlns:c16="http://schemas.microsoft.com/office/drawing/2014/chart" uri="{C3380CC4-5D6E-409C-BE32-E72D297353CC}">
+                <c16:uniqueId val="{00000001-89E8-48BD-A8A9-0907BBC05FF6}"/>
+              </c:ext>
+            </c:extLst>
+          </c:dPt>
+          <c:dPt>
+            <c:idx val="1"/>
+            <c:bubble3D val="0"/>
+            <c:spPr>
+              <a:solidFill>
+                <a:schemeClr val="dk1">
+                  <a:tint val="55000"/>
+                </a:schemeClr>
+              </a:solidFill>
+              <a:ln w="19050">
+                <a:solidFill>
+                  <a:schemeClr val="lt1"/>
+                </a:solidFill>
+              </a:ln>
+              <a:effectLst/>
+            </c:spPr>
+            <c:extLst>
+              <c:ext xmlns:c16="http://schemas.microsoft.com/office/drawing/2014/chart" uri="{C3380CC4-5D6E-409C-BE32-E72D297353CC}">
+                <c16:uniqueId val="{00000003-89E8-48BD-A8A9-0907BBC05FF6}"/>
+              </c:ext>
+            </c:extLst>
+          </c:dPt>
+          <c:dPt>
+            <c:idx val="2"/>
+            <c:bubble3D val="0"/>
+            <c:spPr>
+              <a:solidFill>
+                <a:schemeClr val="dk1">
+                  <a:tint val="75000"/>
+                </a:schemeClr>
+              </a:solidFill>
+              <a:ln w="19050">
+                <a:solidFill>
+                  <a:schemeClr val="lt1"/>
+                </a:solidFill>
+              </a:ln>
+              <a:effectLst/>
+            </c:spPr>
+            <c:extLst>
+              <c:ext xmlns:c16="http://schemas.microsoft.com/office/drawing/2014/chart" uri="{C3380CC4-5D6E-409C-BE32-E72D297353CC}">
+                <c16:uniqueId val="{00000005-89E8-48BD-A8A9-0907BBC05FF6}"/>
+              </c:ext>
+            </c:extLst>
+          </c:dPt>
+          <c:dPt>
+            <c:idx val="3"/>
+            <c:bubble3D val="0"/>
+            <c:spPr>
+              <a:solidFill>
+                <a:schemeClr val="dk1">
+                  <a:tint val="98500"/>
+                </a:schemeClr>
+              </a:solidFill>
+              <a:ln w="19050">
+                <a:solidFill>
+                  <a:schemeClr val="lt1"/>
+                </a:solidFill>
+              </a:ln>
+              <a:effectLst/>
+            </c:spPr>
+            <c:extLst>
+              <c:ext xmlns:c16="http://schemas.microsoft.com/office/drawing/2014/chart" uri="{C3380CC4-5D6E-409C-BE32-E72D297353CC}">
+                <c16:uniqueId val="{00000007-89E8-48BD-A8A9-0907BBC05FF6}"/>
+              </c:ext>
+            </c:extLst>
+          </c:dPt>
+          <c:dLbls>
+            <c:dLbl>
+              <c:idx val="0"/>
+              <c:tx>
+                <c:rich>
+                  <a:bodyPr/>
+                  <a:lstStyle/>
+                  <a:p>
+                    <a:fld id="{18D03794-B3B1-4BF0-BF0B-60D9C58A1C71}" type="CATEGORYNAME">
+                      <a:rPr lang="en-US" altLang="zh-CN">
+                        <a:solidFill>
+                          <a:sysClr val="windowText" lastClr="000000"/>
+                        </a:solidFill>
+                      </a:rPr>
+                      <a:pPr/>
+                      <a:t>[类别名称]</a:t>
+                    </a:fld>
+                    <a:r>
+                      <a:rPr lang="en-US" altLang="zh-CN" baseline="0">
+                        <a:solidFill>
+                          <a:sysClr val="windowText" lastClr="000000"/>
+                        </a:solidFill>
+                      </a:rPr>
+                      <a:t>
+</a:t>
+                    </a:r>
+                    <a:fld id="{85F612A1-6B3A-4B79-A435-A5E24362CA69}" type="PERCENTAGE">
+                      <a:rPr lang="en-US" altLang="zh-CN" baseline="0">
+                        <a:solidFill>
+                          <a:sysClr val="windowText" lastClr="000000"/>
+                        </a:solidFill>
+                      </a:rPr>
+                      <a:pPr/>
+                      <a:t>[百分比]</a:t>
+                    </a:fld>
+                    <a:endParaRPr lang="en-US" altLang="zh-CN" baseline="0">
+                      <a:solidFill>
+                        <a:sysClr val="windowText" lastClr="000000"/>
+                      </a:solidFill>
+                    </a:endParaRPr>
+                  </a:p>
+                </c:rich>
+              </c:tx>
+              <c:showLegendKey val="0"/>
+              <c:showVal val="0"/>
+              <c:showCatName val="1"/>
+              <c:showSerName val="0"/>
+              <c:showPercent val="1"/>
+              <c:showBubbleSize val="0"/>
+              <c:extLst>
+                <c:ext xmlns:c15="http://schemas.microsoft.com/office/drawing/2012/chart" uri="{CE6537A1-D6FC-4f65-9D91-7224C49458BB}">
+                  <c15:dlblFieldTable/>
+                  <c15:showDataLabelsRange val="0"/>
+                </c:ext>
+                <c:ext xmlns:c16="http://schemas.microsoft.com/office/drawing/2014/chart" uri="{C3380CC4-5D6E-409C-BE32-E72D297353CC}">
+                  <c16:uniqueId val="{00000001-89E8-48BD-A8A9-0907BBC05FF6}"/>
+                </c:ext>
+              </c:extLst>
+            </c:dLbl>
+            <c:dLbl>
+              <c:idx val="1"/>
+              <c:tx>
+                <c:rich>
+                  <a:bodyPr/>
+                  <a:lstStyle/>
+                  <a:p>
+                    <a:fld id="{4EB94222-AEF4-45D1-8E0A-E33E038090AA}" type="CATEGORYNAME">
+                      <a:rPr lang="en-US" altLang="zh-CN">
+                        <a:solidFill>
+                          <a:schemeClr val="bg1"/>
+                        </a:solidFill>
+                      </a:rPr>
+                      <a:pPr/>
+                      <a:t>[类别名称]</a:t>
+                    </a:fld>
+                    <a:r>
+                      <a:rPr lang="en-US" altLang="zh-CN" baseline="0">
+                        <a:solidFill>
+                          <a:schemeClr val="bg1"/>
+                        </a:solidFill>
+                      </a:rPr>
+                      <a:t>
+</a:t>
+                    </a:r>
+                    <a:fld id="{3C69AC93-AEB6-483C-BAC6-4A6E79099302}" type="PERCENTAGE">
+                      <a:rPr lang="en-US" altLang="zh-CN" baseline="0">
+                        <a:solidFill>
+                          <a:schemeClr val="bg1"/>
+                        </a:solidFill>
+                      </a:rPr>
+                      <a:pPr/>
+                      <a:t>[百分比]</a:t>
+                    </a:fld>
+                    <a:endParaRPr lang="en-US" altLang="zh-CN" baseline="0">
+                      <a:solidFill>
+                        <a:schemeClr val="bg1"/>
+                      </a:solidFill>
+                    </a:endParaRPr>
+                  </a:p>
+                </c:rich>
+              </c:tx>
+              <c:showLegendKey val="0"/>
+              <c:showVal val="0"/>
+              <c:showCatName val="1"/>
+              <c:showSerName val="0"/>
+              <c:showPercent val="1"/>
+              <c:showBubbleSize val="0"/>
+              <c:extLst>
+                <c:ext xmlns:c15="http://schemas.microsoft.com/office/drawing/2012/chart" uri="{CE6537A1-D6FC-4f65-9D91-7224C49458BB}">
+                  <c15:dlblFieldTable/>
+                  <c15:showDataLabelsRange val="0"/>
+                </c:ext>
+                <c:ext xmlns:c16="http://schemas.microsoft.com/office/drawing/2014/chart" uri="{C3380CC4-5D6E-409C-BE32-E72D297353CC}">
+                  <c16:uniqueId val="{00000003-89E8-48BD-A8A9-0907BBC05FF6}"/>
+                </c:ext>
+              </c:extLst>
+            </c:dLbl>
+            <c:dLbl>
+              <c:idx val="2"/>
+              <c:layout>
+                <c:manualLayout>
+                  <c:x val="-0.14440652553161393"/>
+                  <c:y val="-0.11731749100224755"/>
+                </c:manualLayout>
+              </c:layout>
+              <c:showLegendKey val="0"/>
+              <c:showVal val="0"/>
+              <c:showCatName val="1"/>
+              <c:showSerName val="0"/>
+              <c:showPercent val="1"/>
+              <c:showBubbleSize val="0"/>
+              <c:extLst>
+                <c:ext xmlns:c15="http://schemas.microsoft.com/office/drawing/2012/chart" uri="{CE6537A1-D6FC-4f65-9D91-7224C49458BB}"/>
+                <c:ext xmlns:c16="http://schemas.microsoft.com/office/drawing/2014/chart" uri="{C3380CC4-5D6E-409C-BE32-E72D297353CC}">
+                  <c16:uniqueId val="{00000005-89E8-48BD-A8A9-0907BBC05FF6}"/>
+                </c:ext>
+              </c:extLst>
+            </c:dLbl>
+            <c:dLbl>
+              <c:idx val="3"/>
+              <c:layout>
+                <c:manualLayout>
+                  <c:x val="0.17231401763402329"/>
+                  <c:y val="-7.5345372247630719E-3"/>
+                </c:manualLayout>
+              </c:layout>
+              <c:showLegendKey val="0"/>
+              <c:showVal val="0"/>
+              <c:showCatName val="1"/>
+              <c:showSerName val="0"/>
+              <c:showPercent val="1"/>
+              <c:showBubbleSize val="0"/>
+              <c:extLst>
+                <c:ext xmlns:c15="http://schemas.microsoft.com/office/drawing/2012/chart" uri="{CE6537A1-D6FC-4f65-9D91-7224C49458BB}"/>
+                <c:ext xmlns:c16="http://schemas.microsoft.com/office/drawing/2014/chart" uri="{C3380CC4-5D6E-409C-BE32-E72D297353CC}">
+                  <c16:uniqueId val="{00000007-89E8-48BD-A8A9-0907BBC05FF6}"/>
+                </c:ext>
+              </c:extLst>
+            </c:dLbl>
+            <c:spPr>
+              <a:noFill/>
+              <a:ln>
+                <a:noFill/>
+              </a:ln>
+              <a:effectLst/>
+            </c:spPr>
+            <c:txPr>
+              <a:bodyPr rot="0" spcFirstLastPara="1" vertOverflow="ellipsis" vert="horz" wrap="square" lIns="38100" tIns="19050" rIns="38100" bIns="19050" anchor="ctr" anchorCtr="1">
+                <a:spAutoFit/>
+              </a:bodyPr>
+              <a:lstStyle/>
+              <a:p>
+                <a:pPr>
+                  <a:defRPr sz="1050" b="0" i="0" u="none" strike="noStrike" kern="1200" baseline="0">
+                    <a:solidFill>
+                      <a:schemeClr val="bg1"/>
+                    </a:solidFill>
+                    <a:latin typeface="Times New Roman" panose="02020603050405020304" pitchFamily="18" charset="0"/>
+                    <a:ea typeface="+mn-ea"/>
+                    <a:cs typeface="Times New Roman" panose="02020603050405020304" pitchFamily="18" charset="0"/>
+                  </a:defRPr>
+                </a:pPr>
+                <a:endParaRPr lang="zh-CN"/>
+              </a:p>
+            </c:txPr>
+            <c:showLegendKey val="0"/>
+            <c:showVal val="0"/>
+            <c:showCatName val="1"/>
+            <c:showSerName val="0"/>
+            <c:showPercent val="1"/>
+            <c:showBubbleSize val="0"/>
+            <c:showLeaderLines val="1"/>
+            <c:leaderLines>
+              <c:spPr>
+                <a:ln w="9525" cap="flat" cmpd="sng" algn="ctr">
+                  <a:solidFill>
+                    <a:schemeClr val="tx1">
+                      <a:lumMod val="35000"/>
+                      <a:lumOff val="65000"/>
+                    </a:schemeClr>
+                  </a:solidFill>
+                  <a:round/>
+                </a:ln>
+                <a:effectLst/>
+              </c:spPr>
+            </c:leaderLines>
+            <c:extLst>
+              <c:ext xmlns:c15="http://schemas.microsoft.com/office/drawing/2012/chart" uri="{CE6537A1-D6FC-4f65-9D91-7224C49458BB}"/>
+            </c:extLst>
+          </c:dLbls>
+          <c:cat>
+            <c:strRef>
+              <c:f>饼图!$BG$23:$BG$26</c:f>
+              <c:strCache>
+                <c:ptCount val="4"/>
+                <c:pt idx="0">
+                  <c:v>Pair Work</c:v>
+                </c:pt>
+                <c:pt idx="1">
+                  <c:v>Group Discussion</c:v>
+                </c:pt>
+                <c:pt idx="2">
+                  <c:v>Answering Questions</c:v>
+                </c:pt>
+                <c:pt idx="3">
+                  <c:v>Presentation</c:v>
+                </c:pt>
+              </c:strCache>
+            </c:strRef>
+          </c:cat>
+          <c:val>
+            <c:numRef>
+              <c:f>饼图!$BH$23:$BH$26</c:f>
+              <c:numCache>
+                <c:formatCode>General</c:formatCode>
+                <c:ptCount val="4"/>
+                <c:pt idx="0">
+                  <c:v>4</c:v>
+                </c:pt>
+                <c:pt idx="1">
+                  <c:v>15</c:v>
+                </c:pt>
+                <c:pt idx="2">
+                  <c:v>29</c:v>
+                </c:pt>
+                <c:pt idx="3">
+                  <c:v>52</c:v>
+                </c:pt>
+              </c:numCache>
+            </c:numRef>
+          </c:val>
+          <c:extLst>
+            <c:ext xmlns:c16="http://schemas.microsoft.com/office/drawing/2014/chart" uri="{C3380CC4-5D6E-409C-BE32-E72D297353CC}">
+              <c16:uniqueId val="{00000008-89E8-48BD-A8A9-0907BBC05FF6}"/>
+            </c:ext>
+          </c:extLst>
+        </c:ser>
+        <c:dLbls>
+          <c:showLegendKey val="0"/>
+          <c:showVal val="0"/>
+          <c:showCatName val="1"/>
+          <c:showSerName val="0"/>
+          <c:showPercent val="1"/>
+          <c:showBubbleSize val="0"/>
+          <c:showLeaderLines val="1"/>
+        </c:dLbls>
+        <c:firstSliceAng val="0"/>
+      </c:pieChart>
+      <c:spPr>
+        <a:noFill/>
+        <a:ln>
+          <a:noFill/>
+        </a:ln>
+        <a:effectLst/>
+      </c:spPr>
+    </c:plotArea>
+    <c:plotVisOnly val="1"/>
+    <c:dispBlanksAs val="gap"/>
+    <c:showDLblsOverMax val="0"/>
+  </c:chart>
+  <c:spPr>
+    <a:solidFill>
+      <a:schemeClr val="bg1"/>
+    </a:solidFill>
+    <a:ln w="9525" cap="flat" cmpd="sng" algn="ctr">
+      <a:solidFill>
+        <a:schemeClr val="tx1">
+          <a:lumMod val="15000"/>
+          <a:lumOff val="85000"/>
+        </a:schemeClr>
+      </a:solidFill>
+      <a:round/>
+    </a:ln>
+    <a:effectLst/>
+  </c:spPr>
+  <c:txPr>
+    <a:bodyPr/>
+    <a:lstStyle/>
+    <a:p>
+      <a:pPr>
+        <a:defRPr/>
+      </a:pPr>
+      <a:endParaRPr lang="zh-CN"/>
+    </a:p>
+  </c:txPr>
+  <c:externalData r:id="rId4">
+    <c:autoUpdate val="0"/>
+  </c:externalData>
+</c:chartSpace>
+</file>
+
+<file path=word/charts/chart6.xml><?xml version="1.0" encoding="utf-8"?>
+<c:chartSpace xmlns:c="http://schemas.openxmlformats.org/drawingml/2006/chart" xmlns:a="http://schemas.openxmlformats.org/drawingml/2006/main" xmlns:r="http://schemas.openxmlformats.org/officeDocument/2006/relationships" xmlns:c16r2="http://schemas.microsoft.com/office/drawing/2015/06/chart">
+  <c:date1904 val="0"/>
+  <c:lang val="zh-CN"/>
+  <c:roundedCorners val="0"/>
+  <mc:AlternateContent xmlns:mc="http://schemas.openxmlformats.org/markup-compatibility/2006">
+    <mc:Choice xmlns:c14="http://schemas.microsoft.com/office/drawing/2007/8/2/chart" Requires="c14">
+      <c14:style val="101"/>
+    </mc:Choice>
+    <mc:Fallback>
+      <c:style val="1"/>
+    </mc:Fallback>
+  </mc:AlternateContent>
+  <c:clrMapOvr bg1="lt1" tx1="dk1" bg2="lt2" tx2="dk2" accent1="accent1" accent2="accent2" accent3="accent3" accent4="accent4" accent5="accent5" accent6="accent6" hlink="hlink" folHlink="folHlink"/>
+  <c:chart>
+    <c:title>
+      <c:tx>
+        <c:rich>
+          <a:bodyPr rot="0" spcFirstLastPara="1" vertOverflow="ellipsis" vert="horz" wrap="square" anchor="ctr" anchorCtr="1"/>
+          <a:lstStyle/>
+          <a:p>
+            <a:pPr>
+              <a:defRPr sz="1100" b="0" i="0" u="none" strike="noStrike" kern="1200" spc="0" baseline="0">
+                <a:solidFill>
+                  <a:schemeClr val="tx1">
+                    <a:lumMod val="65000"/>
+                    <a:lumOff val="35000"/>
+                  </a:schemeClr>
+                </a:solidFill>
+                <a:latin typeface="Times New Roman" panose="02020603050405020304" pitchFamily="18" charset="0"/>
+                <a:ea typeface="+mn-ea"/>
+                <a:cs typeface="Times New Roman" panose="02020603050405020304" pitchFamily="18" charset="0"/>
+              </a:defRPr>
+            </a:pPr>
+            <a:r>
+              <a:rPr lang="en-US" altLang="zh-CN" sz="1100">
+                <a:latin typeface="Times New Roman" panose="02020603050405020304" pitchFamily="18" charset="0"/>
+                <a:cs typeface="Times New Roman" panose="02020603050405020304" pitchFamily="18" charset="0"/>
+              </a:rPr>
+              <a:t>Compared with face-to-face context, do you feel more comfortable speaking in the online EMI context?</a:t>
+            </a:r>
+            <a:endParaRPr lang="zh-CN" altLang="en-US" sz="1100">
+              <a:latin typeface="Times New Roman" panose="02020603050405020304" pitchFamily="18" charset="0"/>
+              <a:cs typeface="Times New Roman" panose="02020603050405020304" pitchFamily="18" charset="0"/>
+            </a:endParaRPr>
+          </a:p>
+        </c:rich>
+      </c:tx>
+      <c:overlay val="0"/>
+      <c:spPr>
+        <a:noFill/>
+        <a:ln>
+          <a:noFill/>
+        </a:ln>
+        <a:effectLst/>
+      </c:spPr>
+      <c:txPr>
+        <a:bodyPr rot="0" spcFirstLastPara="1" vertOverflow="ellipsis" vert="horz" wrap="square" anchor="ctr" anchorCtr="1"/>
+        <a:lstStyle/>
+        <a:p>
+          <a:pPr>
+            <a:defRPr sz="1100" b="0" i="0" u="none" strike="noStrike" kern="1200" spc="0" baseline="0">
+              <a:solidFill>
+                <a:schemeClr val="tx1">
+                  <a:lumMod val="65000"/>
+                  <a:lumOff val="35000"/>
+                </a:schemeClr>
+              </a:solidFill>
+              <a:latin typeface="Times New Roman" panose="02020603050405020304" pitchFamily="18" charset="0"/>
+              <a:ea typeface="+mn-ea"/>
+              <a:cs typeface="Times New Roman" panose="02020603050405020304" pitchFamily="18" charset="0"/>
+            </a:defRPr>
+          </a:pPr>
+          <a:endParaRPr lang="zh-CN"/>
+        </a:p>
+      </c:txPr>
+    </c:title>
+    <c:autoTitleDeleted val="0"/>
+    <c:plotArea>
+      <c:layout/>
+      <c:pieChart>
+        <c:varyColors val="1"/>
+        <c:ser>
+          <c:idx val="0"/>
+          <c:order val="0"/>
+          <c:dPt>
+            <c:idx val="0"/>
+            <c:bubble3D val="0"/>
+            <c:spPr>
+              <a:solidFill>
+                <a:schemeClr val="dk1">
+                  <a:tint val="88500"/>
+                </a:schemeClr>
+              </a:solidFill>
+              <a:ln w="19050">
+                <a:solidFill>
+                  <a:schemeClr val="lt1"/>
+                </a:solidFill>
+              </a:ln>
+              <a:effectLst/>
+            </c:spPr>
+            <c:extLst>
+              <c:ext xmlns:c16="http://schemas.microsoft.com/office/drawing/2014/chart" uri="{C3380CC4-5D6E-409C-BE32-E72D297353CC}">
+                <c16:uniqueId val="{00000001-F556-4BFE-BFEF-D8B1577B3935}"/>
+              </c:ext>
+            </c:extLst>
+          </c:dPt>
+          <c:dPt>
+            <c:idx val="1"/>
+            <c:bubble3D val="0"/>
+            <c:spPr>
+              <a:solidFill>
+                <a:schemeClr val="dk1">
+                  <a:tint val="55000"/>
+                </a:schemeClr>
+              </a:solidFill>
+              <a:ln w="19050">
+                <a:solidFill>
+                  <a:schemeClr val="lt1"/>
+                </a:solidFill>
+              </a:ln>
+              <a:effectLst/>
+            </c:spPr>
+            <c:extLst>
+              <c:ext xmlns:c16="http://schemas.microsoft.com/office/drawing/2014/chart" uri="{C3380CC4-5D6E-409C-BE32-E72D297353CC}">
+                <c16:uniqueId val="{00000003-F556-4BFE-BFEF-D8B1577B3935}"/>
+              </c:ext>
+            </c:extLst>
+          </c:dPt>
+          <c:dLbls>
+            <c:dLbl>
+              <c:idx val="0"/>
+              <c:layout>
+                <c:manualLayout>
+                  <c:x val="-0.14926056978224081"/>
+                  <c:y val="-1.6388479895297708E-2"/>
+                </c:manualLayout>
+              </c:layout>
+              <c:showLegendKey val="0"/>
+              <c:showVal val="0"/>
+              <c:showCatName val="1"/>
+              <c:showSerName val="0"/>
+              <c:showPercent val="1"/>
+              <c:showBubbleSize val="0"/>
+              <c:extLst>
+                <c:ext xmlns:c15="http://schemas.microsoft.com/office/drawing/2012/chart" uri="{CE6537A1-D6FC-4f65-9D91-7224C49458BB}"/>
+                <c:ext xmlns:c16="http://schemas.microsoft.com/office/drawing/2014/chart" uri="{C3380CC4-5D6E-409C-BE32-E72D297353CC}">
+                  <c16:uniqueId val="{00000001-F556-4BFE-BFEF-D8B1577B3935}"/>
+                </c:ext>
+              </c:extLst>
+            </c:dLbl>
+            <c:dLbl>
+              <c:idx val="1"/>
+              <c:layout>
+                <c:manualLayout>
+                  <c:x val="0.1612605884299986"/>
+                  <c:y val="4.3221020136710551E-3"/>
+                </c:manualLayout>
+              </c:layout>
+              <c:showLegendKey val="0"/>
+              <c:showVal val="0"/>
+              <c:showCatName val="1"/>
+              <c:showSerName val="0"/>
+              <c:showPercent val="1"/>
+              <c:showBubbleSize val="0"/>
+              <c:extLst>
+                <c:ext xmlns:c15="http://schemas.microsoft.com/office/drawing/2012/chart" uri="{CE6537A1-D6FC-4f65-9D91-7224C49458BB}"/>
+                <c:ext xmlns:c16="http://schemas.microsoft.com/office/drawing/2014/chart" uri="{C3380CC4-5D6E-409C-BE32-E72D297353CC}">
+                  <c16:uniqueId val="{00000003-F556-4BFE-BFEF-D8B1577B3935}"/>
+                </c:ext>
+              </c:extLst>
+            </c:dLbl>
+            <c:spPr>
+              <a:noFill/>
+              <a:ln>
+                <a:noFill/>
+              </a:ln>
+              <a:effectLst/>
+            </c:spPr>
+            <c:txPr>
+              <a:bodyPr rot="0" spcFirstLastPara="1" vertOverflow="ellipsis" vert="horz" wrap="square" lIns="38100" tIns="19050" rIns="38100" bIns="19050" anchor="ctr" anchorCtr="1">
+                <a:spAutoFit/>
+              </a:bodyPr>
+              <a:lstStyle/>
+              <a:p>
+                <a:pPr>
+                  <a:defRPr sz="1050" b="0" i="0" u="none" strike="noStrike" kern="1200" baseline="0">
+                    <a:solidFill>
+                      <a:schemeClr val="bg1"/>
+                    </a:solidFill>
+                    <a:latin typeface="Times New Roman" panose="02020603050405020304" pitchFamily="18" charset="0"/>
+                    <a:ea typeface="+mn-ea"/>
+                    <a:cs typeface="Times New Roman" panose="02020603050405020304" pitchFamily="18" charset="0"/>
+                  </a:defRPr>
+                </a:pPr>
+                <a:endParaRPr lang="zh-CN"/>
+              </a:p>
+            </c:txPr>
+            <c:showLegendKey val="0"/>
+            <c:showVal val="0"/>
+            <c:showCatName val="1"/>
+            <c:showSerName val="0"/>
+            <c:showPercent val="1"/>
+            <c:showBubbleSize val="0"/>
+            <c:showLeaderLines val="1"/>
+            <c:leaderLines>
+              <c:spPr>
+                <a:ln w="9525" cap="flat" cmpd="sng" algn="ctr">
+                  <a:solidFill>
+                    <a:schemeClr val="tx1">
+                      <a:lumMod val="35000"/>
+                      <a:lumOff val="65000"/>
+                    </a:schemeClr>
+                  </a:solidFill>
+                  <a:round/>
+                </a:ln>
+                <a:effectLst/>
+              </c:spPr>
+            </c:leaderLines>
+            <c:extLst>
+              <c:ext xmlns:c15="http://schemas.microsoft.com/office/drawing/2012/chart" uri="{CE6537A1-D6FC-4f65-9D91-7224C49458BB}"/>
+            </c:extLst>
+          </c:dLbls>
+          <c:cat>
+            <c:strRef>
+              <c:f>饼图!$BG$43:$BG$44</c:f>
+              <c:strCache>
+                <c:ptCount val="2"/>
+                <c:pt idx="0">
+                  <c:v>Yes</c:v>
+                </c:pt>
+                <c:pt idx="1">
+                  <c:v>No</c:v>
+                </c:pt>
+              </c:strCache>
+            </c:strRef>
+          </c:cat>
+          <c:val>
+            <c:numRef>
+              <c:f>饼图!$BH$43:$BH$44</c:f>
+              <c:numCache>
+                <c:formatCode>General</c:formatCode>
+                <c:ptCount val="2"/>
+                <c:pt idx="0">
+                  <c:v>51</c:v>
+                </c:pt>
+                <c:pt idx="1">
+                  <c:v>49</c:v>
+                </c:pt>
+              </c:numCache>
+            </c:numRef>
+          </c:val>
+          <c:extLst>
+            <c:ext xmlns:c16="http://schemas.microsoft.com/office/drawing/2014/chart" uri="{C3380CC4-5D6E-409C-BE32-E72D297353CC}">
+              <c16:uniqueId val="{00000004-F556-4BFE-BFEF-D8B1577B3935}"/>
+            </c:ext>
+          </c:extLst>
+        </c:ser>
+        <c:dLbls>
+          <c:showLegendKey val="0"/>
+          <c:showVal val="0"/>
+          <c:showCatName val="1"/>
+          <c:showSerName val="0"/>
+          <c:showPercent val="1"/>
+          <c:showBubbleSize val="0"/>
+          <c:showLeaderLines val="1"/>
+        </c:dLbls>
+        <c:firstSliceAng val="0"/>
+      </c:pieChart>
+      <c:spPr>
+        <a:noFill/>
+        <a:ln>
+          <a:noFill/>
+        </a:ln>
+        <a:effectLst/>
+      </c:spPr>
+    </c:plotArea>
+    <c:plotVisOnly val="1"/>
+    <c:dispBlanksAs val="gap"/>
+    <c:showDLblsOverMax val="0"/>
+  </c:chart>
+  <c:spPr>
+    <a:solidFill>
+      <a:schemeClr val="bg1"/>
+    </a:solidFill>
+    <a:ln w="9525" cap="flat" cmpd="sng" algn="ctr">
+      <a:solidFill>
+        <a:schemeClr val="tx1">
+          <a:lumMod val="15000"/>
+          <a:lumOff val="85000"/>
+        </a:schemeClr>
+      </a:solidFill>
+      <a:round/>
+    </a:ln>
+    <a:effectLst/>
+  </c:spPr>
+  <c:txPr>
+    <a:bodyPr/>
+    <a:lstStyle/>
+    <a:p>
+      <a:pPr>
+        <a:defRPr/>
+      </a:pPr>
+      <a:endParaRPr lang="zh-CN"/>
+    </a:p>
+  </c:txPr>
+  <c:externalData r:id="rId4">
+    <c:autoUpdate val="0"/>
+  </c:externalData>
+</c:chartSpace>
+</file>
+
 <file path=word/charts/colors1.xml><?xml version="1.0" encoding="utf-8"?>
 <cs:colorStyle xmlns:cs="http://schemas.microsoft.com/office/drawing/2012/chartStyle" xmlns:a="http://schemas.openxmlformats.org/drawingml/2006/main" meth="cycle" id="10">
   <a:schemeClr val="accent1"/>
@@ -10407,6 +12803,127 @@
 </cs:colorStyle>
 </file>
 
+<file path=word/charts/colors3.xml><?xml version="1.0" encoding="utf-8"?>
+<cs:colorStyle xmlns:cs="http://schemas.microsoft.com/office/drawing/2012/chartStyle" xmlns:a="http://schemas.openxmlformats.org/drawingml/2006/main" meth="cycle" id="10">
+  <a:schemeClr val="accent1"/>
+  <a:schemeClr val="accent2"/>
+  <a:schemeClr val="accent3"/>
+  <a:schemeClr val="accent4"/>
+  <a:schemeClr val="accent5"/>
+  <a:schemeClr val="accent6"/>
+  <cs:variation/>
+  <cs:variation>
+    <a:lumMod val="60000"/>
+  </cs:variation>
+  <cs:variation>
+    <a:lumMod val="80000"/>
+    <a:lumOff val="20000"/>
+  </cs:variation>
+  <cs:variation>
+    <a:lumMod val="80000"/>
+  </cs:variation>
+  <cs:variation>
+    <a:lumMod val="60000"/>
+    <a:lumOff val="40000"/>
+  </cs:variation>
+  <cs:variation>
+    <a:lumMod val="50000"/>
+  </cs:variation>
+  <cs:variation>
+    <a:lumMod val="70000"/>
+    <a:lumOff val="30000"/>
+  </cs:variation>
+  <cs:variation>
+    <a:lumMod val="70000"/>
+  </cs:variation>
+  <cs:variation>
+    <a:lumMod val="50000"/>
+    <a:lumOff val="50000"/>
+  </cs:variation>
+</cs:colorStyle>
+</file>
+
+<file path=word/charts/colors4.xml><?xml version="1.0" encoding="utf-8"?>
+<cs:colorStyle xmlns:cs="http://schemas.microsoft.com/office/drawing/2012/chartStyle" xmlns:a="http://schemas.openxmlformats.org/drawingml/2006/main" meth="cycle" id="20">
+  <a:schemeClr val="dk1"/>
+  <cs:variation>
+    <a:tint val="88500"/>
+  </cs:variation>
+  <cs:variation>
+    <a:tint val="55000"/>
+  </cs:variation>
+  <cs:variation>
+    <a:tint val="75000"/>
+  </cs:variation>
+  <cs:variation>
+    <a:tint val="98500"/>
+  </cs:variation>
+  <cs:variation>
+    <a:tint val="30000"/>
+  </cs:variation>
+  <cs:variation>
+    <a:tint val="60000"/>
+  </cs:variation>
+  <cs:variation>
+    <a:tint val="80000"/>
+  </cs:variation>
+</cs:colorStyle>
+</file>
+
+<file path=word/charts/colors5.xml><?xml version="1.0" encoding="utf-8"?>
+<cs:colorStyle xmlns:cs="http://schemas.microsoft.com/office/drawing/2012/chartStyle" xmlns:a="http://schemas.openxmlformats.org/drawingml/2006/main" meth="cycle" id="20">
+  <a:schemeClr val="dk1"/>
+  <cs:variation>
+    <a:tint val="88500"/>
+  </cs:variation>
+  <cs:variation>
+    <a:tint val="55000"/>
+  </cs:variation>
+  <cs:variation>
+    <a:tint val="75000"/>
+  </cs:variation>
+  <cs:variation>
+    <a:tint val="98500"/>
+  </cs:variation>
+  <cs:variation>
+    <a:tint val="30000"/>
+  </cs:variation>
+  <cs:variation>
+    <a:tint val="60000"/>
+  </cs:variation>
+  <cs:variation>
+    <a:tint val="80000"/>
+  </cs:variation>
+</cs:colorStyle>
+</file>
+
+<file path=word/charts/colors6.xml><?xml version="1.0" encoding="utf-8"?>
+<cs:colorStyle xmlns:cs="http://schemas.microsoft.com/office/drawing/2012/chartStyle" xmlns:a="http://schemas.openxmlformats.org/drawingml/2006/main" meth="cycle" id="20">
+  <a:schemeClr val="dk1"/>
+  <cs:variation>
+    <a:tint val="88500"/>
+  </cs:variation>
+  <cs:variation>
+    <a:tint val="55000"/>
+  </cs:variation>
+  <cs:variation>
+    <a:tint val="75000"/>
+  </cs:variation>
+  <cs:variation>
+    <a:tint val="98500"/>
+  </cs:variation>
+  <cs:variation>
+    <a:tint val="30000"/>
+  </cs:variation>
+  <cs:variation>
+    <a:tint val="60000"/>
+  </cs:variation>
+  <cs:variation>
+    <a:tint val="80000"/>
+  </cs:variation>
+</cs:colorStyle>
+</file>
+
 <file path=word/charts/style1.xml><?xml version="1.0" encoding="utf-8"?>
 <cs:chartStyle xmlns:cs="http://schemas.microsoft.com/office/drawing/2012/chartStyle" xmlns:a="http://schemas.openxmlformats.org/drawingml/2006/main" id="216">
   <cs:axisTitle>
@@ -11409,6 +13926,2079 @@
         <a:round/>
       </a:ln>
     </cs:spPr>
+    <cs:defRPr sz="900" kern="1200"/>
+  </cs:valueAxis>
+  <cs:wall>
+    <cs:lnRef idx="0"/>
+    <cs:fillRef idx="0"/>
+    <cs:effectRef idx="0"/>
+    <cs:fontRef idx="minor">
+      <a:schemeClr val="tx1"/>
+    </cs:fontRef>
+    <cs:spPr>
+      <a:noFill/>
+      <a:ln>
+        <a:noFill/>
+      </a:ln>
+    </cs:spPr>
+  </cs:wall>
+</cs:chartStyle>
+</file>
+
+<file path=word/charts/style3.xml><?xml version="1.0" encoding="utf-8"?>
+<cs:chartStyle xmlns:cs="http://schemas.microsoft.com/office/drawing/2012/chartStyle" xmlns:a="http://schemas.openxmlformats.org/drawingml/2006/main" id="240">
+  <cs:axisTitle>
+    <cs:lnRef idx="0"/>
+    <cs:fillRef idx="0"/>
+    <cs:effectRef idx="0"/>
+    <cs:fontRef idx="minor">
+      <a:schemeClr val="tx1">
+        <a:lumMod val="65000"/>
+        <a:lumOff val="35000"/>
+      </a:schemeClr>
+    </cs:fontRef>
+    <cs:defRPr sz="1000" kern="1200"/>
+  </cs:axisTitle>
+  <cs:categoryAxis>
+    <cs:lnRef idx="0"/>
+    <cs:fillRef idx="0"/>
+    <cs:effectRef idx="0"/>
+    <cs:fontRef idx="minor">
+      <a:schemeClr val="tx1">
+        <a:lumMod val="65000"/>
+        <a:lumOff val="35000"/>
+      </a:schemeClr>
+    </cs:fontRef>
+    <cs:spPr>
+      <a:ln w="9525" cap="flat" cmpd="sng" algn="ctr">
+        <a:solidFill>
+          <a:schemeClr val="tx1">
+            <a:lumMod val="25000"/>
+            <a:lumOff val="75000"/>
+          </a:schemeClr>
+        </a:solidFill>
+        <a:round/>
+      </a:ln>
+    </cs:spPr>
+    <cs:defRPr sz="900" kern="1200"/>
+  </cs:categoryAxis>
+  <cs:chartArea mods="allowNoFillOverride allowNoLineOverride">
+    <cs:lnRef idx="0"/>
+    <cs:fillRef idx="0"/>
+    <cs:effectRef idx="0"/>
+    <cs:fontRef idx="minor">
+      <a:schemeClr val="tx1"/>
+    </cs:fontRef>
+    <cs:spPr>
+      <a:solidFill>
+        <a:schemeClr val="bg1"/>
+      </a:solidFill>
+      <a:ln w="9525" cap="flat" cmpd="sng" algn="ctr">
+        <a:solidFill>
+          <a:schemeClr val="tx1">
+            <a:lumMod val="15000"/>
+            <a:lumOff val="85000"/>
+          </a:schemeClr>
+        </a:solidFill>
+        <a:round/>
+      </a:ln>
+    </cs:spPr>
+    <cs:defRPr sz="1000" kern="1200"/>
+  </cs:chartArea>
+  <cs:dataLabel>
+    <cs:lnRef idx="0"/>
+    <cs:fillRef idx="0"/>
+    <cs:effectRef idx="0"/>
+    <cs:fontRef idx="minor">
+      <a:schemeClr val="tx1">
+        <a:lumMod val="75000"/>
+        <a:lumOff val="25000"/>
+      </a:schemeClr>
+    </cs:fontRef>
+    <cs:defRPr sz="900" kern="1200"/>
+  </cs:dataLabel>
+  <cs:dataLabelCallout>
+    <cs:lnRef idx="0"/>
+    <cs:fillRef idx="0"/>
+    <cs:effectRef idx="0"/>
+    <cs:fontRef idx="minor">
+      <a:schemeClr val="dk1">
+        <a:lumMod val="65000"/>
+        <a:lumOff val="35000"/>
+      </a:schemeClr>
+    </cs:fontRef>
+    <cs:spPr>
+      <a:solidFill>
+        <a:schemeClr val="lt1"/>
+      </a:solidFill>
+      <a:ln>
+        <a:solidFill>
+          <a:schemeClr val="dk1">
+            <a:lumMod val="25000"/>
+            <a:lumOff val="75000"/>
+          </a:schemeClr>
+        </a:solidFill>
+      </a:ln>
+    </cs:spPr>
+    <cs:defRPr sz="900" kern="1200"/>
+    <cs:bodyPr rot="0" spcFirstLastPara="1" vertOverflow="clip" horzOverflow="clip" vert="horz" wrap="square" lIns="36576" tIns="18288" rIns="36576" bIns="18288" anchor="ctr" anchorCtr="1">
+      <a:spAutoFit/>
+    </cs:bodyPr>
+  </cs:dataLabelCallout>
+  <cs:dataPoint>
+    <cs:lnRef idx="0"/>
+    <cs:fillRef idx="1">
+      <cs:styleClr val="auto"/>
+    </cs:fillRef>
+    <cs:effectRef idx="0"/>
+    <cs:fontRef idx="minor">
+      <a:schemeClr val="tx1"/>
+    </cs:fontRef>
+  </cs:dataPoint>
+  <cs:dataPoint3D>
+    <cs:lnRef idx="0"/>
+    <cs:fillRef idx="1">
+      <cs:styleClr val="auto"/>
+    </cs:fillRef>
+    <cs:effectRef idx="0"/>
+    <cs:fontRef idx="minor">
+      <a:schemeClr val="tx1"/>
+    </cs:fontRef>
+  </cs:dataPoint3D>
+  <cs:dataPointLine>
+    <cs:lnRef idx="0">
+      <cs:styleClr val="auto"/>
+    </cs:lnRef>
+    <cs:fillRef idx="1"/>
+    <cs:effectRef idx="0"/>
+    <cs:fontRef idx="minor">
+      <a:schemeClr val="tx1"/>
+    </cs:fontRef>
+    <cs:spPr>
+      <a:ln w="19050" cap="rnd">
+        <a:solidFill>
+          <a:schemeClr val="phClr"/>
+        </a:solidFill>
+        <a:round/>
+      </a:ln>
+    </cs:spPr>
+  </cs:dataPointLine>
+  <cs:dataPointMarker>
+    <cs:lnRef idx="0">
+      <cs:styleClr val="auto"/>
+    </cs:lnRef>
+    <cs:fillRef idx="1">
+      <cs:styleClr val="auto"/>
+    </cs:fillRef>
+    <cs:effectRef idx="0"/>
+    <cs:fontRef idx="minor">
+      <a:schemeClr val="tx1"/>
+    </cs:fontRef>
+    <cs:spPr>
+      <a:ln w="9525">
+        <a:solidFill>
+          <a:schemeClr val="phClr"/>
+        </a:solidFill>
+      </a:ln>
+    </cs:spPr>
+  </cs:dataPointMarker>
+  <cs:dataPointMarkerLayout symbol="circle" size="5"/>
+  <cs:dataPointWireframe>
+    <cs:lnRef idx="0">
+      <cs:styleClr val="auto"/>
+    </cs:lnRef>
+    <cs:fillRef idx="0"/>
+    <cs:effectRef idx="0"/>
+    <cs:fontRef idx="minor">
+      <a:schemeClr val="dk1"/>
+    </cs:fontRef>
+    <cs:spPr>
+      <a:ln w="9525" cap="rnd">
+        <a:solidFill>
+          <a:schemeClr val="phClr"/>
+        </a:solidFill>
+        <a:round/>
+      </a:ln>
+    </cs:spPr>
+  </cs:dataPointWireframe>
+  <cs:dataTable>
+    <cs:lnRef idx="0"/>
+    <cs:fillRef idx="0"/>
+    <cs:effectRef idx="0"/>
+    <cs:fontRef idx="minor">
+      <a:schemeClr val="tx1">
+        <a:lumMod val="65000"/>
+        <a:lumOff val="35000"/>
+      </a:schemeClr>
+    </cs:fontRef>
+    <cs:spPr>
+      <a:noFill/>
+      <a:ln w="9525" cap="flat" cmpd="sng" algn="ctr">
+        <a:solidFill>
+          <a:schemeClr val="tx1">
+            <a:lumMod val="15000"/>
+            <a:lumOff val="85000"/>
+          </a:schemeClr>
+        </a:solidFill>
+        <a:round/>
+      </a:ln>
+    </cs:spPr>
+    <cs:defRPr sz="900" kern="1200"/>
+  </cs:dataTable>
+  <cs:downBar>
+    <cs:lnRef idx="0"/>
+    <cs:fillRef idx="0"/>
+    <cs:effectRef idx="0"/>
+    <cs:fontRef idx="minor">
+      <a:schemeClr val="tx1"/>
+    </cs:fontRef>
+    <cs:spPr>
+      <a:solidFill>
+        <a:schemeClr val="dk1">
+          <a:lumMod val="75000"/>
+          <a:lumOff val="25000"/>
+        </a:schemeClr>
+      </a:solidFill>
+      <a:ln w="9525" cap="flat" cmpd="sng" algn="ctr">
+        <a:solidFill>
+          <a:schemeClr val="tx1">
+            <a:lumMod val="65000"/>
+            <a:lumOff val="35000"/>
+          </a:schemeClr>
+        </a:solidFill>
+        <a:round/>
+      </a:ln>
+    </cs:spPr>
+  </cs:downBar>
+  <cs:dropLine>
+    <cs:lnRef idx="0"/>
+    <cs:fillRef idx="0"/>
+    <cs:effectRef idx="0"/>
+    <cs:fontRef idx="minor">
+      <a:schemeClr val="tx1"/>
+    </cs:fontRef>
+    <cs:spPr>
+      <a:ln w="9525" cap="flat" cmpd="sng" algn="ctr">
+        <a:solidFill>
+          <a:schemeClr val="tx1">
+            <a:lumMod val="35000"/>
+            <a:lumOff val="65000"/>
+          </a:schemeClr>
+        </a:solidFill>
+        <a:round/>
+      </a:ln>
+    </cs:spPr>
+  </cs:dropLine>
+  <cs:errorBar>
+    <cs:lnRef idx="0"/>
+    <cs:fillRef idx="0"/>
+    <cs:effectRef idx="0"/>
+    <cs:fontRef idx="minor">
+      <a:schemeClr val="tx1"/>
+    </cs:fontRef>
+    <cs:spPr>
+      <a:ln w="9525" cap="flat" cmpd="sng" algn="ctr">
+        <a:solidFill>
+          <a:schemeClr val="tx1">
+            <a:lumMod val="65000"/>
+            <a:lumOff val="35000"/>
+          </a:schemeClr>
+        </a:solidFill>
+        <a:round/>
+      </a:ln>
+    </cs:spPr>
+  </cs:errorBar>
+  <cs:floor>
+    <cs:lnRef idx="0"/>
+    <cs:fillRef idx="0"/>
+    <cs:effectRef idx="0"/>
+    <cs:fontRef idx="minor">
+      <a:schemeClr val="tx1"/>
+    </cs:fontRef>
+    <cs:spPr>
+      <a:noFill/>
+      <a:ln>
+        <a:noFill/>
+      </a:ln>
+    </cs:spPr>
+  </cs:floor>
+  <cs:gridlineMajor>
+    <cs:lnRef idx="0"/>
+    <cs:fillRef idx="0"/>
+    <cs:effectRef idx="0"/>
+    <cs:fontRef idx="minor">
+      <a:schemeClr val="tx1"/>
+    </cs:fontRef>
+    <cs:spPr>
+      <a:ln w="9525" cap="flat" cmpd="sng" algn="ctr">
+        <a:solidFill>
+          <a:schemeClr val="tx1">
+            <a:lumMod val="15000"/>
+            <a:lumOff val="85000"/>
+          </a:schemeClr>
+        </a:solidFill>
+        <a:round/>
+      </a:ln>
+    </cs:spPr>
+  </cs:gridlineMajor>
+  <cs:gridlineMinor>
+    <cs:lnRef idx="0"/>
+    <cs:fillRef idx="0"/>
+    <cs:effectRef idx="0"/>
+    <cs:fontRef idx="minor">
+      <a:schemeClr val="tx1"/>
+    </cs:fontRef>
+    <cs:spPr>
+      <a:ln w="9525" cap="flat" cmpd="sng" algn="ctr">
+        <a:solidFill>
+          <a:schemeClr val="tx1">
+            <a:lumMod val="5000"/>
+            <a:lumOff val="95000"/>
+          </a:schemeClr>
+        </a:solidFill>
+        <a:round/>
+      </a:ln>
+    </cs:spPr>
+  </cs:gridlineMinor>
+  <cs:hiLoLine>
+    <cs:lnRef idx="0"/>
+    <cs:fillRef idx="0"/>
+    <cs:effectRef idx="0"/>
+    <cs:fontRef idx="minor">
+      <a:schemeClr val="tx1"/>
+    </cs:fontRef>
+    <cs:spPr>
+      <a:ln w="9525" cap="flat" cmpd="sng" algn="ctr">
+        <a:solidFill>
+          <a:schemeClr val="tx1">
+            <a:lumMod val="50000"/>
+            <a:lumOff val="50000"/>
+          </a:schemeClr>
+        </a:solidFill>
+        <a:round/>
+      </a:ln>
+    </cs:spPr>
+  </cs:hiLoLine>
+  <cs:leaderLine>
+    <cs:lnRef idx="0"/>
+    <cs:fillRef idx="0"/>
+    <cs:effectRef idx="0"/>
+    <cs:fontRef idx="minor">
+      <a:schemeClr val="tx1"/>
+    </cs:fontRef>
+    <cs:spPr>
+      <a:ln w="9525" cap="flat" cmpd="sng" algn="ctr">
+        <a:solidFill>
+          <a:schemeClr val="tx1">
+            <a:lumMod val="35000"/>
+            <a:lumOff val="65000"/>
+          </a:schemeClr>
+        </a:solidFill>
+        <a:round/>
+      </a:ln>
+    </cs:spPr>
+  </cs:leaderLine>
+  <cs:legend>
+    <cs:lnRef idx="0"/>
+    <cs:fillRef idx="0"/>
+    <cs:effectRef idx="0"/>
+    <cs:fontRef idx="minor">
+      <a:schemeClr val="tx1">
+        <a:lumMod val="65000"/>
+        <a:lumOff val="35000"/>
+      </a:schemeClr>
+    </cs:fontRef>
+    <cs:defRPr sz="900" kern="1200"/>
+  </cs:legend>
+  <cs:plotArea mods="allowNoFillOverride allowNoLineOverride">
+    <cs:lnRef idx="0"/>
+    <cs:fillRef idx="0"/>
+    <cs:effectRef idx="0"/>
+    <cs:fontRef idx="minor">
+      <a:schemeClr val="tx1"/>
+    </cs:fontRef>
+  </cs:plotArea>
+  <cs:plotArea3D mods="allowNoFillOverride allowNoLineOverride">
+    <cs:lnRef idx="0"/>
+    <cs:fillRef idx="0"/>
+    <cs:effectRef idx="0"/>
+    <cs:fontRef idx="minor">
+      <a:schemeClr val="tx1"/>
+    </cs:fontRef>
+  </cs:plotArea3D>
+  <cs:seriesAxis>
+    <cs:lnRef idx="0"/>
+    <cs:fillRef idx="0"/>
+    <cs:effectRef idx="0"/>
+    <cs:fontRef idx="minor">
+      <a:schemeClr val="tx1">
+        <a:lumMod val="65000"/>
+        <a:lumOff val="35000"/>
+      </a:schemeClr>
+    </cs:fontRef>
+    <cs:defRPr sz="900" kern="1200"/>
+  </cs:seriesAxis>
+  <cs:seriesLine>
+    <cs:lnRef idx="0"/>
+    <cs:fillRef idx="0"/>
+    <cs:effectRef idx="0"/>
+    <cs:fontRef idx="minor">
+      <a:schemeClr val="tx1"/>
+    </cs:fontRef>
+    <cs:spPr>
+      <a:ln w="9525" cap="flat" cmpd="sng" algn="ctr">
+        <a:solidFill>
+          <a:schemeClr val="tx1">
+            <a:lumMod val="35000"/>
+            <a:lumOff val="65000"/>
+          </a:schemeClr>
+        </a:solidFill>
+        <a:round/>
+      </a:ln>
+    </cs:spPr>
+  </cs:seriesLine>
+  <cs:title>
+    <cs:lnRef idx="0"/>
+    <cs:fillRef idx="0"/>
+    <cs:effectRef idx="0"/>
+    <cs:fontRef idx="minor">
+      <a:schemeClr val="tx1">
+        <a:lumMod val="65000"/>
+        <a:lumOff val="35000"/>
+      </a:schemeClr>
+    </cs:fontRef>
+    <cs:defRPr sz="1400" b="0" kern="1200" spc="0" baseline="0"/>
+  </cs:title>
+  <cs:trendline>
+    <cs:lnRef idx="0">
+      <cs:styleClr val="auto"/>
+    </cs:lnRef>
+    <cs:fillRef idx="0"/>
+    <cs:effectRef idx="0"/>
+    <cs:fontRef idx="minor">
+      <a:schemeClr val="tx1"/>
+    </cs:fontRef>
+    <cs:spPr>
+      <a:ln w="19050" cap="rnd">
+        <a:solidFill>
+          <a:schemeClr val="phClr"/>
+        </a:solidFill>
+        <a:prstDash val="sysDot"/>
+      </a:ln>
+    </cs:spPr>
+  </cs:trendline>
+  <cs:trendlineLabel>
+    <cs:lnRef idx="0"/>
+    <cs:fillRef idx="0"/>
+    <cs:effectRef idx="0"/>
+    <cs:fontRef idx="minor">
+      <a:schemeClr val="tx1">
+        <a:lumMod val="65000"/>
+        <a:lumOff val="35000"/>
+      </a:schemeClr>
+    </cs:fontRef>
+    <cs:defRPr sz="900" kern="1200"/>
+  </cs:trendlineLabel>
+  <cs:upBar>
+    <cs:lnRef idx="0"/>
+    <cs:fillRef idx="0"/>
+    <cs:effectRef idx="0"/>
+    <cs:fontRef idx="minor">
+      <a:schemeClr val="tx1"/>
+    </cs:fontRef>
+    <cs:spPr>
+      <a:solidFill>
+        <a:schemeClr val="lt1"/>
+      </a:solidFill>
+      <a:ln w="9525" cap="flat" cmpd="sng" algn="ctr">
+        <a:solidFill>
+          <a:schemeClr val="tx1">
+            <a:lumMod val="65000"/>
+            <a:lumOff val="35000"/>
+          </a:schemeClr>
+        </a:solidFill>
+        <a:round/>
+      </a:ln>
+    </cs:spPr>
+  </cs:upBar>
+  <cs:valueAxis>
+    <cs:lnRef idx="0"/>
+    <cs:fillRef idx="0"/>
+    <cs:effectRef idx="0"/>
+    <cs:fontRef idx="minor">
+      <a:schemeClr val="tx1">
+        <a:lumMod val="65000"/>
+        <a:lumOff val="35000"/>
+      </a:schemeClr>
+    </cs:fontRef>
+    <cs:spPr>
+      <a:ln w="9525" cap="flat" cmpd="sng" algn="ctr">
+        <a:solidFill>
+          <a:schemeClr val="tx1">
+            <a:lumMod val="25000"/>
+            <a:lumOff val="75000"/>
+          </a:schemeClr>
+        </a:solidFill>
+        <a:round/>
+      </a:ln>
+    </cs:spPr>
+    <cs:defRPr sz="900" kern="1200"/>
+  </cs:valueAxis>
+  <cs:wall>
+    <cs:lnRef idx="0"/>
+    <cs:fillRef idx="0"/>
+    <cs:effectRef idx="0"/>
+    <cs:fontRef idx="minor">
+      <a:schemeClr val="tx1"/>
+    </cs:fontRef>
+    <cs:spPr>
+      <a:noFill/>
+      <a:ln>
+        <a:noFill/>
+      </a:ln>
+    </cs:spPr>
+  </cs:wall>
+</cs:chartStyle>
+</file>
+
+<file path=word/charts/style4.xml><?xml version="1.0" encoding="utf-8"?>
+<cs:chartStyle xmlns:cs="http://schemas.microsoft.com/office/drawing/2012/chartStyle" xmlns:a="http://schemas.openxmlformats.org/drawingml/2006/main" id="251">
+  <cs:axisTitle>
+    <cs:lnRef idx="0"/>
+    <cs:fillRef idx="0"/>
+    <cs:effectRef idx="0"/>
+    <cs:fontRef idx="minor">
+      <a:schemeClr val="tx1">
+        <a:lumMod val="65000"/>
+        <a:lumOff val="35000"/>
+      </a:schemeClr>
+    </cs:fontRef>
+    <cs:defRPr sz="1000" kern="1200"/>
+  </cs:axisTitle>
+  <cs:categoryAxis>
+    <cs:lnRef idx="0"/>
+    <cs:fillRef idx="0"/>
+    <cs:effectRef idx="0"/>
+    <cs:fontRef idx="minor">
+      <a:schemeClr val="tx1">
+        <a:lumMod val="65000"/>
+        <a:lumOff val="35000"/>
+      </a:schemeClr>
+    </cs:fontRef>
+    <cs:spPr>
+      <a:ln w="9525" cap="flat" cmpd="sng" algn="ctr">
+        <a:solidFill>
+          <a:schemeClr val="tx1">
+            <a:lumMod val="15000"/>
+            <a:lumOff val="85000"/>
+          </a:schemeClr>
+        </a:solidFill>
+        <a:round/>
+      </a:ln>
+    </cs:spPr>
+    <cs:defRPr sz="900" kern="1200"/>
+  </cs:categoryAxis>
+  <cs:chartArea mods="allowNoFillOverride allowNoLineOverride">
+    <cs:lnRef idx="0"/>
+    <cs:fillRef idx="0"/>
+    <cs:effectRef idx="0"/>
+    <cs:fontRef idx="minor">
+      <a:schemeClr val="tx1"/>
+    </cs:fontRef>
+    <cs:spPr>
+      <a:solidFill>
+        <a:schemeClr val="bg1"/>
+      </a:solidFill>
+      <a:ln w="9525" cap="flat" cmpd="sng" algn="ctr">
+        <a:solidFill>
+          <a:schemeClr val="tx1">
+            <a:lumMod val="15000"/>
+            <a:lumOff val="85000"/>
+          </a:schemeClr>
+        </a:solidFill>
+        <a:round/>
+      </a:ln>
+    </cs:spPr>
+    <cs:defRPr sz="900" kern="1200"/>
+  </cs:chartArea>
+  <cs:dataLabel>
+    <cs:lnRef idx="0"/>
+    <cs:fillRef idx="0"/>
+    <cs:effectRef idx="0"/>
+    <cs:fontRef idx="minor">
+      <a:schemeClr val="tx1">
+        <a:lumMod val="75000"/>
+        <a:lumOff val="25000"/>
+      </a:schemeClr>
+    </cs:fontRef>
+    <cs:defRPr sz="900" kern="1200"/>
+  </cs:dataLabel>
+  <cs:dataLabelCallout>
+    <cs:lnRef idx="0"/>
+    <cs:fillRef idx="0"/>
+    <cs:effectRef idx="0"/>
+    <cs:fontRef idx="minor">
+      <a:schemeClr val="dk1">
+        <a:lumMod val="65000"/>
+        <a:lumOff val="35000"/>
+      </a:schemeClr>
+    </cs:fontRef>
+    <cs:spPr>
+      <a:solidFill>
+        <a:schemeClr val="lt1"/>
+      </a:solidFill>
+      <a:ln>
+        <a:solidFill>
+          <a:schemeClr val="dk1">
+            <a:lumMod val="25000"/>
+            <a:lumOff val="75000"/>
+          </a:schemeClr>
+        </a:solidFill>
+      </a:ln>
+    </cs:spPr>
+    <cs:defRPr sz="900" kern="1200"/>
+    <cs:bodyPr rot="0" spcFirstLastPara="1" vertOverflow="clip" horzOverflow="clip" vert="horz" wrap="square" lIns="36576" tIns="18288" rIns="36576" bIns="18288" anchor="ctr" anchorCtr="1">
+      <a:spAutoFit/>
+    </cs:bodyPr>
+  </cs:dataLabelCallout>
+  <cs:dataPoint>
+    <cs:lnRef idx="0"/>
+    <cs:fillRef idx="1">
+      <cs:styleClr val="auto"/>
+    </cs:fillRef>
+    <cs:effectRef idx="0"/>
+    <cs:fontRef idx="minor">
+      <a:schemeClr val="tx1"/>
+    </cs:fontRef>
+    <cs:spPr>
+      <a:ln w="19050">
+        <a:solidFill>
+          <a:schemeClr val="lt1"/>
+        </a:solidFill>
+      </a:ln>
+    </cs:spPr>
+  </cs:dataPoint>
+  <cs:dataPoint3D>
+    <cs:lnRef idx="0"/>
+    <cs:fillRef idx="1">
+      <cs:styleClr val="auto"/>
+    </cs:fillRef>
+    <cs:effectRef idx="0"/>
+    <cs:fontRef idx="minor">
+      <a:schemeClr val="tx1"/>
+    </cs:fontRef>
+    <cs:spPr>
+      <a:ln w="25400">
+        <a:solidFill>
+          <a:schemeClr val="lt1"/>
+        </a:solidFill>
+      </a:ln>
+    </cs:spPr>
+  </cs:dataPoint3D>
+  <cs:dataPointLine>
+    <cs:lnRef idx="0">
+      <cs:styleClr val="auto"/>
+    </cs:lnRef>
+    <cs:fillRef idx="0"/>
+    <cs:effectRef idx="0"/>
+    <cs:fontRef idx="minor">
+      <a:schemeClr val="tx1"/>
+    </cs:fontRef>
+    <cs:spPr>
+      <a:ln w="28575" cap="rnd">
+        <a:solidFill>
+          <a:schemeClr val="phClr"/>
+        </a:solidFill>
+        <a:round/>
+      </a:ln>
+    </cs:spPr>
+  </cs:dataPointLine>
+  <cs:dataPointMarker>
+    <cs:lnRef idx="0">
+      <cs:styleClr val="auto"/>
+    </cs:lnRef>
+    <cs:fillRef idx="1">
+      <cs:styleClr val="auto"/>
+    </cs:fillRef>
+    <cs:effectRef idx="0"/>
+    <cs:fontRef idx="minor">
+      <a:schemeClr val="tx1"/>
+    </cs:fontRef>
+    <cs:spPr>
+      <a:ln w="9525">
+        <a:solidFill>
+          <a:schemeClr val="phClr"/>
+        </a:solidFill>
+      </a:ln>
+    </cs:spPr>
+  </cs:dataPointMarker>
+  <cs:dataPointMarkerLayout symbol="circle" size="5"/>
+  <cs:dataPointWireframe>
+    <cs:lnRef idx="0">
+      <cs:styleClr val="auto"/>
+    </cs:lnRef>
+    <cs:fillRef idx="0"/>
+    <cs:effectRef idx="0"/>
+    <cs:fontRef idx="minor">
+      <a:schemeClr val="tx1"/>
+    </cs:fontRef>
+    <cs:spPr>
+      <a:ln w="9525" cap="rnd">
+        <a:solidFill>
+          <a:schemeClr val="phClr"/>
+        </a:solidFill>
+        <a:round/>
+      </a:ln>
+    </cs:spPr>
+  </cs:dataPointWireframe>
+  <cs:dataTable>
+    <cs:lnRef idx="0"/>
+    <cs:fillRef idx="0"/>
+    <cs:effectRef idx="0"/>
+    <cs:fontRef idx="minor">
+      <a:schemeClr val="tx1">
+        <a:lumMod val="65000"/>
+        <a:lumOff val="35000"/>
+      </a:schemeClr>
+    </cs:fontRef>
+    <cs:spPr>
+      <a:noFill/>
+      <a:ln w="9525" cap="flat" cmpd="sng" algn="ctr">
+        <a:solidFill>
+          <a:schemeClr val="tx1">
+            <a:lumMod val="15000"/>
+            <a:lumOff val="85000"/>
+          </a:schemeClr>
+        </a:solidFill>
+        <a:round/>
+      </a:ln>
+    </cs:spPr>
+    <cs:defRPr sz="900" kern="1200"/>
+  </cs:dataTable>
+  <cs:downBar>
+    <cs:lnRef idx="0"/>
+    <cs:fillRef idx="0"/>
+    <cs:effectRef idx="0"/>
+    <cs:fontRef idx="minor">
+      <a:schemeClr val="tx1"/>
+    </cs:fontRef>
+    <cs:spPr>
+      <a:solidFill>
+        <a:schemeClr val="dk1">
+          <a:lumMod val="75000"/>
+          <a:lumOff val="25000"/>
+        </a:schemeClr>
+      </a:solidFill>
+      <a:ln w="9525" cap="flat" cmpd="sng" algn="ctr">
+        <a:solidFill>
+          <a:schemeClr val="tx1">
+            <a:lumMod val="65000"/>
+            <a:lumOff val="35000"/>
+          </a:schemeClr>
+        </a:solidFill>
+        <a:round/>
+      </a:ln>
+    </cs:spPr>
+  </cs:downBar>
+  <cs:dropLine>
+    <cs:lnRef idx="0"/>
+    <cs:fillRef idx="0"/>
+    <cs:effectRef idx="0"/>
+    <cs:fontRef idx="minor">
+      <a:schemeClr val="tx1"/>
+    </cs:fontRef>
+    <cs:spPr>
+      <a:ln w="9525" cap="flat" cmpd="sng" algn="ctr">
+        <a:solidFill>
+          <a:schemeClr val="tx1">
+            <a:lumMod val="35000"/>
+            <a:lumOff val="65000"/>
+          </a:schemeClr>
+        </a:solidFill>
+        <a:round/>
+      </a:ln>
+    </cs:spPr>
+  </cs:dropLine>
+  <cs:errorBar>
+    <cs:lnRef idx="0"/>
+    <cs:fillRef idx="0"/>
+    <cs:effectRef idx="0"/>
+    <cs:fontRef idx="minor">
+      <a:schemeClr val="tx1"/>
+    </cs:fontRef>
+    <cs:spPr>
+      <a:ln w="9525" cap="flat" cmpd="sng" algn="ctr">
+        <a:solidFill>
+          <a:schemeClr val="tx1">
+            <a:lumMod val="65000"/>
+            <a:lumOff val="35000"/>
+          </a:schemeClr>
+        </a:solidFill>
+        <a:round/>
+      </a:ln>
+    </cs:spPr>
+  </cs:errorBar>
+  <cs:floor>
+    <cs:lnRef idx="0"/>
+    <cs:fillRef idx="0"/>
+    <cs:effectRef idx="0"/>
+    <cs:fontRef idx="minor">
+      <a:schemeClr val="tx1"/>
+    </cs:fontRef>
+    <cs:spPr>
+      <a:noFill/>
+      <a:ln>
+        <a:noFill/>
+      </a:ln>
+    </cs:spPr>
+  </cs:floor>
+  <cs:gridlineMajor>
+    <cs:lnRef idx="0"/>
+    <cs:fillRef idx="0"/>
+    <cs:effectRef idx="0"/>
+    <cs:fontRef idx="minor">
+      <a:schemeClr val="tx1"/>
+    </cs:fontRef>
+    <cs:spPr>
+      <a:ln w="9525" cap="flat" cmpd="sng" algn="ctr">
+        <a:solidFill>
+          <a:schemeClr val="tx1">
+            <a:lumMod val="15000"/>
+            <a:lumOff val="85000"/>
+          </a:schemeClr>
+        </a:solidFill>
+        <a:round/>
+      </a:ln>
+    </cs:spPr>
+  </cs:gridlineMajor>
+  <cs:gridlineMinor>
+    <cs:lnRef idx="0"/>
+    <cs:fillRef idx="0"/>
+    <cs:effectRef idx="0"/>
+    <cs:fontRef idx="minor">
+      <a:schemeClr val="tx1"/>
+    </cs:fontRef>
+    <cs:spPr>
+      <a:ln w="9525" cap="flat" cmpd="sng" algn="ctr">
+        <a:solidFill>
+          <a:schemeClr val="tx1">
+            <a:lumMod val="5000"/>
+            <a:lumOff val="95000"/>
+          </a:schemeClr>
+        </a:solidFill>
+        <a:round/>
+      </a:ln>
+    </cs:spPr>
+  </cs:gridlineMinor>
+  <cs:hiLoLine>
+    <cs:lnRef idx="0"/>
+    <cs:fillRef idx="0"/>
+    <cs:effectRef idx="0"/>
+    <cs:fontRef idx="minor">
+      <a:schemeClr val="tx1"/>
+    </cs:fontRef>
+    <cs:spPr>
+      <a:ln w="9525" cap="flat" cmpd="sng" algn="ctr">
+        <a:solidFill>
+          <a:schemeClr val="tx1">
+            <a:lumMod val="50000"/>
+            <a:lumOff val="50000"/>
+          </a:schemeClr>
+        </a:solidFill>
+        <a:round/>
+      </a:ln>
+    </cs:spPr>
+  </cs:hiLoLine>
+  <cs:leaderLine>
+    <cs:lnRef idx="0"/>
+    <cs:fillRef idx="0"/>
+    <cs:effectRef idx="0"/>
+    <cs:fontRef idx="minor">
+      <a:schemeClr val="tx1"/>
+    </cs:fontRef>
+    <cs:spPr>
+      <a:ln w="9525" cap="flat" cmpd="sng" algn="ctr">
+        <a:solidFill>
+          <a:schemeClr val="tx1">
+            <a:lumMod val="35000"/>
+            <a:lumOff val="65000"/>
+          </a:schemeClr>
+        </a:solidFill>
+        <a:round/>
+      </a:ln>
+    </cs:spPr>
+  </cs:leaderLine>
+  <cs:legend>
+    <cs:lnRef idx="0"/>
+    <cs:fillRef idx="0"/>
+    <cs:effectRef idx="0"/>
+    <cs:fontRef idx="minor">
+      <a:schemeClr val="tx1">
+        <a:lumMod val="65000"/>
+        <a:lumOff val="35000"/>
+      </a:schemeClr>
+    </cs:fontRef>
+    <cs:defRPr sz="900" kern="1200"/>
+  </cs:legend>
+  <cs:plotArea mods="allowNoFillOverride allowNoLineOverride">
+    <cs:lnRef idx="0"/>
+    <cs:fillRef idx="0"/>
+    <cs:effectRef idx="0"/>
+    <cs:fontRef idx="minor">
+      <a:schemeClr val="tx1"/>
+    </cs:fontRef>
+  </cs:plotArea>
+  <cs:plotArea3D mods="allowNoFillOverride allowNoLineOverride">
+    <cs:lnRef idx="0"/>
+    <cs:fillRef idx="0"/>
+    <cs:effectRef idx="0"/>
+    <cs:fontRef idx="minor">
+      <a:schemeClr val="tx1"/>
+    </cs:fontRef>
+  </cs:plotArea3D>
+  <cs:seriesAxis>
+    <cs:lnRef idx="0"/>
+    <cs:fillRef idx="0"/>
+    <cs:effectRef idx="0"/>
+    <cs:fontRef idx="minor">
+      <a:schemeClr val="tx1">
+        <a:lumMod val="65000"/>
+        <a:lumOff val="35000"/>
+      </a:schemeClr>
+    </cs:fontRef>
+    <cs:defRPr sz="900" kern="1200"/>
+  </cs:seriesAxis>
+  <cs:seriesLine>
+    <cs:lnRef idx="0"/>
+    <cs:fillRef idx="0"/>
+    <cs:effectRef idx="0"/>
+    <cs:fontRef idx="minor">
+      <a:schemeClr val="tx1"/>
+    </cs:fontRef>
+    <cs:spPr>
+      <a:ln w="9525" cap="flat" cmpd="sng" algn="ctr">
+        <a:solidFill>
+          <a:schemeClr val="tx1">
+            <a:lumMod val="35000"/>
+            <a:lumOff val="65000"/>
+          </a:schemeClr>
+        </a:solidFill>
+        <a:round/>
+      </a:ln>
+    </cs:spPr>
+  </cs:seriesLine>
+  <cs:title>
+    <cs:lnRef idx="0"/>
+    <cs:fillRef idx="0"/>
+    <cs:effectRef idx="0"/>
+    <cs:fontRef idx="minor">
+      <a:schemeClr val="tx1">
+        <a:lumMod val="65000"/>
+        <a:lumOff val="35000"/>
+      </a:schemeClr>
+    </cs:fontRef>
+    <cs:defRPr sz="1400" b="0" kern="1200" spc="0" baseline="0"/>
+  </cs:title>
+  <cs:trendline>
+    <cs:lnRef idx="0">
+      <cs:styleClr val="auto"/>
+    </cs:lnRef>
+    <cs:fillRef idx="0"/>
+    <cs:effectRef idx="0"/>
+    <cs:fontRef idx="minor">
+      <a:schemeClr val="tx1"/>
+    </cs:fontRef>
+    <cs:spPr>
+      <a:ln w="19050" cap="rnd">
+        <a:solidFill>
+          <a:schemeClr val="phClr"/>
+        </a:solidFill>
+        <a:prstDash val="sysDot"/>
+      </a:ln>
+    </cs:spPr>
+  </cs:trendline>
+  <cs:trendlineLabel>
+    <cs:lnRef idx="0"/>
+    <cs:fillRef idx="0"/>
+    <cs:effectRef idx="0"/>
+    <cs:fontRef idx="minor">
+      <a:schemeClr val="tx1">
+        <a:lumMod val="65000"/>
+        <a:lumOff val="35000"/>
+      </a:schemeClr>
+    </cs:fontRef>
+    <cs:defRPr sz="900" kern="1200"/>
+  </cs:trendlineLabel>
+  <cs:upBar>
+    <cs:lnRef idx="0"/>
+    <cs:fillRef idx="0"/>
+    <cs:effectRef idx="0"/>
+    <cs:fontRef idx="minor">
+      <a:schemeClr val="tx1"/>
+    </cs:fontRef>
+    <cs:spPr>
+      <a:solidFill>
+        <a:schemeClr val="lt1"/>
+      </a:solidFill>
+      <a:ln w="9525" cap="flat" cmpd="sng" algn="ctr">
+        <a:solidFill>
+          <a:schemeClr val="tx1">
+            <a:lumMod val="65000"/>
+            <a:lumOff val="35000"/>
+          </a:schemeClr>
+        </a:solidFill>
+        <a:round/>
+      </a:ln>
+    </cs:spPr>
+  </cs:upBar>
+  <cs:valueAxis>
+    <cs:lnRef idx="0"/>
+    <cs:fillRef idx="0"/>
+    <cs:effectRef idx="0"/>
+    <cs:fontRef idx="minor">
+      <a:schemeClr val="tx1">
+        <a:lumMod val="65000"/>
+        <a:lumOff val="35000"/>
+      </a:schemeClr>
+    </cs:fontRef>
+    <cs:defRPr sz="900" kern="1200"/>
+  </cs:valueAxis>
+  <cs:wall>
+    <cs:lnRef idx="0"/>
+    <cs:fillRef idx="0"/>
+    <cs:effectRef idx="0"/>
+    <cs:fontRef idx="minor">
+      <a:schemeClr val="tx1"/>
+    </cs:fontRef>
+    <cs:spPr>
+      <a:noFill/>
+      <a:ln>
+        <a:noFill/>
+      </a:ln>
+    </cs:spPr>
+  </cs:wall>
+</cs:chartStyle>
+</file>
+
+<file path=word/charts/style5.xml><?xml version="1.0" encoding="utf-8"?>
+<cs:chartStyle xmlns:cs="http://schemas.microsoft.com/office/drawing/2012/chartStyle" xmlns:a="http://schemas.openxmlformats.org/drawingml/2006/main" id="251">
+  <cs:axisTitle>
+    <cs:lnRef idx="0"/>
+    <cs:fillRef idx="0"/>
+    <cs:effectRef idx="0"/>
+    <cs:fontRef idx="minor">
+      <a:schemeClr val="tx1">
+        <a:lumMod val="65000"/>
+        <a:lumOff val="35000"/>
+      </a:schemeClr>
+    </cs:fontRef>
+    <cs:defRPr sz="1000" kern="1200"/>
+  </cs:axisTitle>
+  <cs:categoryAxis>
+    <cs:lnRef idx="0"/>
+    <cs:fillRef idx="0"/>
+    <cs:effectRef idx="0"/>
+    <cs:fontRef idx="minor">
+      <a:schemeClr val="tx1">
+        <a:lumMod val="65000"/>
+        <a:lumOff val="35000"/>
+      </a:schemeClr>
+    </cs:fontRef>
+    <cs:spPr>
+      <a:ln w="9525" cap="flat" cmpd="sng" algn="ctr">
+        <a:solidFill>
+          <a:schemeClr val="tx1">
+            <a:lumMod val="15000"/>
+            <a:lumOff val="85000"/>
+          </a:schemeClr>
+        </a:solidFill>
+        <a:round/>
+      </a:ln>
+    </cs:spPr>
+    <cs:defRPr sz="900" kern="1200"/>
+  </cs:categoryAxis>
+  <cs:chartArea mods="allowNoFillOverride allowNoLineOverride">
+    <cs:lnRef idx="0"/>
+    <cs:fillRef idx="0"/>
+    <cs:effectRef idx="0"/>
+    <cs:fontRef idx="minor">
+      <a:schemeClr val="tx1"/>
+    </cs:fontRef>
+    <cs:spPr>
+      <a:solidFill>
+        <a:schemeClr val="bg1"/>
+      </a:solidFill>
+      <a:ln w="9525" cap="flat" cmpd="sng" algn="ctr">
+        <a:solidFill>
+          <a:schemeClr val="tx1">
+            <a:lumMod val="15000"/>
+            <a:lumOff val="85000"/>
+          </a:schemeClr>
+        </a:solidFill>
+        <a:round/>
+      </a:ln>
+    </cs:spPr>
+    <cs:defRPr sz="900" kern="1200"/>
+  </cs:chartArea>
+  <cs:dataLabel>
+    <cs:lnRef idx="0"/>
+    <cs:fillRef idx="0"/>
+    <cs:effectRef idx="0"/>
+    <cs:fontRef idx="minor">
+      <a:schemeClr val="tx1">
+        <a:lumMod val="75000"/>
+        <a:lumOff val="25000"/>
+      </a:schemeClr>
+    </cs:fontRef>
+    <cs:defRPr sz="900" kern="1200"/>
+  </cs:dataLabel>
+  <cs:dataLabelCallout>
+    <cs:lnRef idx="0"/>
+    <cs:fillRef idx="0"/>
+    <cs:effectRef idx="0"/>
+    <cs:fontRef idx="minor">
+      <a:schemeClr val="dk1">
+        <a:lumMod val="65000"/>
+        <a:lumOff val="35000"/>
+      </a:schemeClr>
+    </cs:fontRef>
+    <cs:spPr>
+      <a:solidFill>
+        <a:schemeClr val="lt1"/>
+      </a:solidFill>
+      <a:ln>
+        <a:solidFill>
+          <a:schemeClr val="dk1">
+            <a:lumMod val="25000"/>
+            <a:lumOff val="75000"/>
+          </a:schemeClr>
+        </a:solidFill>
+      </a:ln>
+    </cs:spPr>
+    <cs:defRPr sz="900" kern="1200"/>
+    <cs:bodyPr rot="0" spcFirstLastPara="1" vertOverflow="clip" horzOverflow="clip" vert="horz" wrap="square" lIns="36576" tIns="18288" rIns="36576" bIns="18288" anchor="ctr" anchorCtr="1">
+      <a:spAutoFit/>
+    </cs:bodyPr>
+  </cs:dataLabelCallout>
+  <cs:dataPoint>
+    <cs:lnRef idx="0"/>
+    <cs:fillRef idx="1">
+      <cs:styleClr val="auto"/>
+    </cs:fillRef>
+    <cs:effectRef idx="0"/>
+    <cs:fontRef idx="minor">
+      <a:schemeClr val="tx1"/>
+    </cs:fontRef>
+    <cs:spPr>
+      <a:ln w="19050">
+        <a:solidFill>
+          <a:schemeClr val="lt1"/>
+        </a:solidFill>
+      </a:ln>
+    </cs:spPr>
+  </cs:dataPoint>
+  <cs:dataPoint3D>
+    <cs:lnRef idx="0"/>
+    <cs:fillRef idx="1">
+      <cs:styleClr val="auto"/>
+    </cs:fillRef>
+    <cs:effectRef idx="0"/>
+    <cs:fontRef idx="minor">
+      <a:schemeClr val="tx1"/>
+    </cs:fontRef>
+    <cs:spPr>
+      <a:ln w="25400">
+        <a:solidFill>
+          <a:schemeClr val="lt1"/>
+        </a:solidFill>
+      </a:ln>
+    </cs:spPr>
+  </cs:dataPoint3D>
+  <cs:dataPointLine>
+    <cs:lnRef idx="0">
+      <cs:styleClr val="auto"/>
+    </cs:lnRef>
+    <cs:fillRef idx="0"/>
+    <cs:effectRef idx="0"/>
+    <cs:fontRef idx="minor">
+      <a:schemeClr val="tx1"/>
+    </cs:fontRef>
+    <cs:spPr>
+      <a:ln w="28575" cap="rnd">
+        <a:solidFill>
+          <a:schemeClr val="phClr"/>
+        </a:solidFill>
+        <a:round/>
+      </a:ln>
+    </cs:spPr>
+  </cs:dataPointLine>
+  <cs:dataPointMarker>
+    <cs:lnRef idx="0">
+      <cs:styleClr val="auto"/>
+    </cs:lnRef>
+    <cs:fillRef idx="1">
+      <cs:styleClr val="auto"/>
+    </cs:fillRef>
+    <cs:effectRef idx="0"/>
+    <cs:fontRef idx="minor">
+      <a:schemeClr val="tx1"/>
+    </cs:fontRef>
+    <cs:spPr>
+      <a:ln w="9525">
+        <a:solidFill>
+          <a:schemeClr val="phClr"/>
+        </a:solidFill>
+      </a:ln>
+    </cs:spPr>
+  </cs:dataPointMarker>
+  <cs:dataPointMarkerLayout symbol="circle" size="5"/>
+  <cs:dataPointWireframe>
+    <cs:lnRef idx="0">
+      <cs:styleClr val="auto"/>
+    </cs:lnRef>
+    <cs:fillRef idx="0"/>
+    <cs:effectRef idx="0"/>
+    <cs:fontRef idx="minor">
+      <a:schemeClr val="tx1"/>
+    </cs:fontRef>
+    <cs:spPr>
+      <a:ln w="9525" cap="rnd">
+        <a:solidFill>
+          <a:schemeClr val="phClr"/>
+        </a:solidFill>
+        <a:round/>
+      </a:ln>
+    </cs:spPr>
+  </cs:dataPointWireframe>
+  <cs:dataTable>
+    <cs:lnRef idx="0"/>
+    <cs:fillRef idx="0"/>
+    <cs:effectRef idx="0"/>
+    <cs:fontRef idx="minor">
+      <a:schemeClr val="tx1">
+        <a:lumMod val="65000"/>
+        <a:lumOff val="35000"/>
+      </a:schemeClr>
+    </cs:fontRef>
+    <cs:spPr>
+      <a:noFill/>
+      <a:ln w="9525" cap="flat" cmpd="sng" algn="ctr">
+        <a:solidFill>
+          <a:schemeClr val="tx1">
+            <a:lumMod val="15000"/>
+            <a:lumOff val="85000"/>
+          </a:schemeClr>
+        </a:solidFill>
+        <a:round/>
+      </a:ln>
+    </cs:spPr>
+    <cs:defRPr sz="900" kern="1200"/>
+  </cs:dataTable>
+  <cs:downBar>
+    <cs:lnRef idx="0"/>
+    <cs:fillRef idx="0"/>
+    <cs:effectRef idx="0"/>
+    <cs:fontRef idx="minor">
+      <a:schemeClr val="tx1"/>
+    </cs:fontRef>
+    <cs:spPr>
+      <a:solidFill>
+        <a:schemeClr val="dk1">
+          <a:lumMod val="75000"/>
+          <a:lumOff val="25000"/>
+        </a:schemeClr>
+      </a:solidFill>
+      <a:ln w="9525" cap="flat" cmpd="sng" algn="ctr">
+        <a:solidFill>
+          <a:schemeClr val="tx1">
+            <a:lumMod val="65000"/>
+            <a:lumOff val="35000"/>
+          </a:schemeClr>
+        </a:solidFill>
+        <a:round/>
+      </a:ln>
+    </cs:spPr>
+  </cs:downBar>
+  <cs:dropLine>
+    <cs:lnRef idx="0"/>
+    <cs:fillRef idx="0"/>
+    <cs:effectRef idx="0"/>
+    <cs:fontRef idx="minor">
+      <a:schemeClr val="tx1"/>
+    </cs:fontRef>
+    <cs:spPr>
+      <a:ln w="9525" cap="flat" cmpd="sng" algn="ctr">
+        <a:solidFill>
+          <a:schemeClr val="tx1">
+            <a:lumMod val="35000"/>
+            <a:lumOff val="65000"/>
+          </a:schemeClr>
+        </a:solidFill>
+        <a:round/>
+      </a:ln>
+    </cs:spPr>
+  </cs:dropLine>
+  <cs:errorBar>
+    <cs:lnRef idx="0"/>
+    <cs:fillRef idx="0"/>
+    <cs:effectRef idx="0"/>
+    <cs:fontRef idx="minor">
+      <a:schemeClr val="tx1"/>
+    </cs:fontRef>
+    <cs:spPr>
+      <a:ln w="9525" cap="flat" cmpd="sng" algn="ctr">
+        <a:solidFill>
+          <a:schemeClr val="tx1">
+            <a:lumMod val="65000"/>
+            <a:lumOff val="35000"/>
+          </a:schemeClr>
+        </a:solidFill>
+        <a:round/>
+      </a:ln>
+    </cs:spPr>
+  </cs:errorBar>
+  <cs:floor>
+    <cs:lnRef idx="0"/>
+    <cs:fillRef idx="0"/>
+    <cs:effectRef idx="0"/>
+    <cs:fontRef idx="minor">
+      <a:schemeClr val="tx1"/>
+    </cs:fontRef>
+    <cs:spPr>
+      <a:noFill/>
+      <a:ln>
+        <a:noFill/>
+      </a:ln>
+    </cs:spPr>
+  </cs:floor>
+  <cs:gridlineMajor>
+    <cs:lnRef idx="0"/>
+    <cs:fillRef idx="0"/>
+    <cs:effectRef idx="0"/>
+    <cs:fontRef idx="minor">
+      <a:schemeClr val="tx1"/>
+    </cs:fontRef>
+    <cs:spPr>
+      <a:ln w="9525" cap="flat" cmpd="sng" algn="ctr">
+        <a:solidFill>
+          <a:schemeClr val="tx1">
+            <a:lumMod val="15000"/>
+            <a:lumOff val="85000"/>
+          </a:schemeClr>
+        </a:solidFill>
+        <a:round/>
+      </a:ln>
+    </cs:spPr>
+  </cs:gridlineMajor>
+  <cs:gridlineMinor>
+    <cs:lnRef idx="0"/>
+    <cs:fillRef idx="0"/>
+    <cs:effectRef idx="0"/>
+    <cs:fontRef idx="minor">
+      <a:schemeClr val="tx1"/>
+    </cs:fontRef>
+    <cs:spPr>
+      <a:ln w="9525" cap="flat" cmpd="sng" algn="ctr">
+        <a:solidFill>
+          <a:schemeClr val="tx1">
+            <a:lumMod val="5000"/>
+            <a:lumOff val="95000"/>
+          </a:schemeClr>
+        </a:solidFill>
+        <a:round/>
+      </a:ln>
+    </cs:spPr>
+  </cs:gridlineMinor>
+  <cs:hiLoLine>
+    <cs:lnRef idx="0"/>
+    <cs:fillRef idx="0"/>
+    <cs:effectRef idx="0"/>
+    <cs:fontRef idx="minor">
+      <a:schemeClr val="tx1"/>
+    </cs:fontRef>
+    <cs:spPr>
+      <a:ln w="9525" cap="flat" cmpd="sng" algn="ctr">
+        <a:solidFill>
+          <a:schemeClr val="tx1">
+            <a:lumMod val="50000"/>
+            <a:lumOff val="50000"/>
+          </a:schemeClr>
+        </a:solidFill>
+        <a:round/>
+      </a:ln>
+    </cs:spPr>
+  </cs:hiLoLine>
+  <cs:leaderLine>
+    <cs:lnRef idx="0"/>
+    <cs:fillRef idx="0"/>
+    <cs:effectRef idx="0"/>
+    <cs:fontRef idx="minor">
+      <a:schemeClr val="tx1"/>
+    </cs:fontRef>
+    <cs:spPr>
+      <a:ln w="9525" cap="flat" cmpd="sng" algn="ctr">
+        <a:solidFill>
+          <a:schemeClr val="tx1">
+            <a:lumMod val="35000"/>
+            <a:lumOff val="65000"/>
+          </a:schemeClr>
+        </a:solidFill>
+        <a:round/>
+      </a:ln>
+    </cs:spPr>
+  </cs:leaderLine>
+  <cs:legend>
+    <cs:lnRef idx="0"/>
+    <cs:fillRef idx="0"/>
+    <cs:effectRef idx="0"/>
+    <cs:fontRef idx="minor">
+      <a:schemeClr val="tx1">
+        <a:lumMod val="65000"/>
+        <a:lumOff val="35000"/>
+      </a:schemeClr>
+    </cs:fontRef>
+    <cs:defRPr sz="900" kern="1200"/>
+  </cs:legend>
+  <cs:plotArea mods="allowNoFillOverride allowNoLineOverride">
+    <cs:lnRef idx="0"/>
+    <cs:fillRef idx="0"/>
+    <cs:effectRef idx="0"/>
+    <cs:fontRef idx="minor">
+      <a:schemeClr val="tx1"/>
+    </cs:fontRef>
+  </cs:plotArea>
+  <cs:plotArea3D mods="allowNoFillOverride allowNoLineOverride">
+    <cs:lnRef idx="0"/>
+    <cs:fillRef idx="0"/>
+    <cs:effectRef idx="0"/>
+    <cs:fontRef idx="minor">
+      <a:schemeClr val="tx1"/>
+    </cs:fontRef>
+  </cs:plotArea3D>
+  <cs:seriesAxis>
+    <cs:lnRef idx="0"/>
+    <cs:fillRef idx="0"/>
+    <cs:effectRef idx="0"/>
+    <cs:fontRef idx="minor">
+      <a:schemeClr val="tx1">
+        <a:lumMod val="65000"/>
+        <a:lumOff val="35000"/>
+      </a:schemeClr>
+    </cs:fontRef>
+    <cs:defRPr sz="900" kern="1200"/>
+  </cs:seriesAxis>
+  <cs:seriesLine>
+    <cs:lnRef idx="0"/>
+    <cs:fillRef idx="0"/>
+    <cs:effectRef idx="0"/>
+    <cs:fontRef idx="minor">
+      <a:schemeClr val="tx1"/>
+    </cs:fontRef>
+    <cs:spPr>
+      <a:ln w="9525" cap="flat" cmpd="sng" algn="ctr">
+        <a:solidFill>
+          <a:schemeClr val="tx1">
+            <a:lumMod val="35000"/>
+            <a:lumOff val="65000"/>
+          </a:schemeClr>
+        </a:solidFill>
+        <a:round/>
+      </a:ln>
+    </cs:spPr>
+  </cs:seriesLine>
+  <cs:title>
+    <cs:lnRef idx="0"/>
+    <cs:fillRef idx="0"/>
+    <cs:effectRef idx="0"/>
+    <cs:fontRef idx="minor">
+      <a:schemeClr val="tx1">
+        <a:lumMod val="65000"/>
+        <a:lumOff val="35000"/>
+      </a:schemeClr>
+    </cs:fontRef>
+    <cs:defRPr sz="1400" b="0" kern="1200" spc="0" baseline="0"/>
+  </cs:title>
+  <cs:trendline>
+    <cs:lnRef idx="0">
+      <cs:styleClr val="auto"/>
+    </cs:lnRef>
+    <cs:fillRef idx="0"/>
+    <cs:effectRef idx="0"/>
+    <cs:fontRef idx="minor">
+      <a:schemeClr val="tx1"/>
+    </cs:fontRef>
+    <cs:spPr>
+      <a:ln w="19050" cap="rnd">
+        <a:solidFill>
+          <a:schemeClr val="phClr"/>
+        </a:solidFill>
+        <a:prstDash val="sysDot"/>
+      </a:ln>
+    </cs:spPr>
+  </cs:trendline>
+  <cs:trendlineLabel>
+    <cs:lnRef idx="0"/>
+    <cs:fillRef idx="0"/>
+    <cs:effectRef idx="0"/>
+    <cs:fontRef idx="minor">
+      <a:schemeClr val="tx1">
+        <a:lumMod val="65000"/>
+        <a:lumOff val="35000"/>
+      </a:schemeClr>
+    </cs:fontRef>
+    <cs:defRPr sz="900" kern="1200"/>
+  </cs:trendlineLabel>
+  <cs:upBar>
+    <cs:lnRef idx="0"/>
+    <cs:fillRef idx="0"/>
+    <cs:effectRef idx="0"/>
+    <cs:fontRef idx="minor">
+      <a:schemeClr val="tx1"/>
+    </cs:fontRef>
+    <cs:spPr>
+      <a:solidFill>
+        <a:schemeClr val="lt1"/>
+      </a:solidFill>
+      <a:ln w="9525" cap="flat" cmpd="sng" algn="ctr">
+        <a:solidFill>
+          <a:schemeClr val="tx1">
+            <a:lumMod val="65000"/>
+            <a:lumOff val="35000"/>
+          </a:schemeClr>
+        </a:solidFill>
+        <a:round/>
+      </a:ln>
+    </cs:spPr>
+  </cs:upBar>
+  <cs:valueAxis>
+    <cs:lnRef idx="0"/>
+    <cs:fillRef idx="0"/>
+    <cs:effectRef idx="0"/>
+    <cs:fontRef idx="minor">
+      <a:schemeClr val="tx1">
+        <a:lumMod val="65000"/>
+        <a:lumOff val="35000"/>
+      </a:schemeClr>
+    </cs:fontRef>
+    <cs:defRPr sz="900" kern="1200"/>
+  </cs:valueAxis>
+  <cs:wall>
+    <cs:lnRef idx="0"/>
+    <cs:fillRef idx="0"/>
+    <cs:effectRef idx="0"/>
+    <cs:fontRef idx="minor">
+      <a:schemeClr val="tx1"/>
+    </cs:fontRef>
+    <cs:spPr>
+      <a:noFill/>
+      <a:ln>
+        <a:noFill/>
+      </a:ln>
+    </cs:spPr>
+  </cs:wall>
+</cs:chartStyle>
+</file>
+
+<file path=word/charts/style6.xml><?xml version="1.0" encoding="utf-8"?>
+<cs:chartStyle xmlns:cs="http://schemas.microsoft.com/office/drawing/2012/chartStyle" xmlns:a="http://schemas.openxmlformats.org/drawingml/2006/main" id="251">
+  <cs:axisTitle>
+    <cs:lnRef idx="0"/>
+    <cs:fillRef idx="0"/>
+    <cs:effectRef idx="0"/>
+    <cs:fontRef idx="minor">
+      <a:schemeClr val="tx1">
+        <a:lumMod val="65000"/>
+        <a:lumOff val="35000"/>
+      </a:schemeClr>
+    </cs:fontRef>
+    <cs:defRPr sz="1000" kern="1200"/>
+  </cs:axisTitle>
+  <cs:categoryAxis>
+    <cs:lnRef idx="0"/>
+    <cs:fillRef idx="0"/>
+    <cs:effectRef idx="0"/>
+    <cs:fontRef idx="minor">
+      <a:schemeClr val="tx1">
+        <a:lumMod val="65000"/>
+        <a:lumOff val="35000"/>
+      </a:schemeClr>
+    </cs:fontRef>
+    <cs:spPr>
+      <a:ln w="9525" cap="flat" cmpd="sng" algn="ctr">
+        <a:solidFill>
+          <a:schemeClr val="tx1">
+            <a:lumMod val="15000"/>
+            <a:lumOff val="85000"/>
+          </a:schemeClr>
+        </a:solidFill>
+        <a:round/>
+      </a:ln>
+    </cs:spPr>
+    <cs:defRPr sz="900" kern="1200"/>
+  </cs:categoryAxis>
+  <cs:chartArea mods="allowNoFillOverride allowNoLineOverride">
+    <cs:lnRef idx="0"/>
+    <cs:fillRef idx="0"/>
+    <cs:effectRef idx="0"/>
+    <cs:fontRef idx="minor">
+      <a:schemeClr val="tx1"/>
+    </cs:fontRef>
+    <cs:spPr>
+      <a:solidFill>
+        <a:schemeClr val="bg1"/>
+      </a:solidFill>
+      <a:ln w="9525" cap="flat" cmpd="sng" algn="ctr">
+        <a:solidFill>
+          <a:schemeClr val="tx1">
+            <a:lumMod val="15000"/>
+            <a:lumOff val="85000"/>
+          </a:schemeClr>
+        </a:solidFill>
+        <a:round/>
+      </a:ln>
+    </cs:spPr>
+    <cs:defRPr sz="900" kern="1200"/>
+  </cs:chartArea>
+  <cs:dataLabel>
+    <cs:lnRef idx="0"/>
+    <cs:fillRef idx="0"/>
+    <cs:effectRef idx="0"/>
+    <cs:fontRef idx="minor">
+      <a:schemeClr val="tx1">
+        <a:lumMod val="75000"/>
+        <a:lumOff val="25000"/>
+      </a:schemeClr>
+    </cs:fontRef>
+    <cs:defRPr sz="900" kern="1200"/>
+  </cs:dataLabel>
+  <cs:dataLabelCallout>
+    <cs:lnRef idx="0"/>
+    <cs:fillRef idx="0"/>
+    <cs:effectRef idx="0"/>
+    <cs:fontRef idx="minor">
+      <a:schemeClr val="dk1">
+        <a:lumMod val="65000"/>
+        <a:lumOff val="35000"/>
+      </a:schemeClr>
+    </cs:fontRef>
+    <cs:spPr>
+      <a:solidFill>
+        <a:schemeClr val="lt1"/>
+      </a:solidFill>
+      <a:ln>
+        <a:solidFill>
+          <a:schemeClr val="dk1">
+            <a:lumMod val="25000"/>
+            <a:lumOff val="75000"/>
+          </a:schemeClr>
+        </a:solidFill>
+      </a:ln>
+    </cs:spPr>
+    <cs:defRPr sz="900" kern="1200"/>
+    <cs:bodyPr rot="0" spcFirstLastPara="1" vertOverflow="clip" horzOverflow="clip" vert="horz" wrap="square" lIns="36576" tIns="18288" rIns="36576" bIns="18288" anchor="ctr" anchorCtr="1">
+      <a:spAutoFit/>
+    </cs:bodyPr>
+  </cs:dataLabelCallout>
+  <cs:dataPoint>
+    <cs:lnRef idx="0"/>
+    <cs:fillRef idx="1">
+      <cs:styleClr val="auto"/>
+    </cs:fillRef>
+    <cs:effectRef idx="0"/>
+    <cs:fontRef idx="minor">
+      <a:schemeClr val="tx1"/>
+    </cs:fontRef>
+    <cs:spPr>
+      <a:ln w="19050">
+        <a:solidFill>
+          <a:schemeClr val="lt1"/>
+        </a:solidFill>
+      </a:ln>
+    </cs:spPr>
+  </cs:dataPoint>
+  <cs:dataPoint3D>
+    <cs:lnRef idx="0"/>
+    <cs:fillRef idx="1">
+      <cs:styleClr val="auto"/>
+    </cs:fillRef>
+    <cs:effectRef idx="0"/>
+    <cs:fontRef idx="minor">
+      <a:schemeClr val="tx1"/>
+    </cs:fontRef>
+    <cs:spPr>
+      <a:ln w="25400">
+        <a:solidFill>
+          <a:schemeClr val="lt1"/>
+        </a:solidFill>
+      </a:ln>
+    </cs:spPr>
+  </cs:dataPoint3D>
+  <cs:dataPointLine>
+    <cs:lnRef idx="0">
+      <cs:styleClr val="auto"/>
+    </cs:lnRef>
+    <cs:fillRef idx="0"/>
+    <cs:effectRef idx="0"/>
+    <cs:fontRef idx="minor">
+      <a:schemeClr val="tx1"/>
+    </cs:fontRef>
+    <cs:spPr>
+      <a:ln w="28575" cap="rnd">
+        <a:solidFill>
+          <a:schemeClr val="phClr"/>
+        </a:solidFill>
+        <a:round/>
+      </a:ln>
+    </cs:spPr>
+  </cs:dataPointLine>
+  <cs:dataPointMarker>
+    <cs:lnRef idx="0">
+      <cs:styleClr val="auto"/>
+    </cs:lnRef>
+    <cs:fillRef idx="1">
+      <cs:styleClr val="auto"/>
+    </cs:fillRef>
+    <cs:effectRef idx="0"/>
+    <cs:fontRef idx="minor">
+      <a:schemeClr val="tx1"/>
+    </cs:fontRef>
+    <cs:spPr>
+      <a:ln w="9525">
+        <a:solidFill>
+          <a:schemeClr val="phClr"/>
+        </a:solidFill>
+      </a:ln>
+    </cs:spPr>
+  </cs:dataPointMarker>
+  <cs:dataPointMarkerLayout symbol="circle" size="5"/>
+  <cs:dataPointWireframe>
+    <cs:lnRef idx="0">
+      <cs:styleClr val="auto"/>
+    </cs:lnRef>
+    <cs:fillRef idx="0"/>
+    <cs:effectRef idx="0"/>
+    <cs:fontRef idx="minor">
+      <a:schemeClr val="tx1"/>
+    </cs:fontRef>
+    <cs:spPr>
+      <a:ln w="9525" cap="rnd">
+        <a:solidFill>
+          <a:schemeClr val="phClr"/>
+        </a:solidFill>
+        <a:round/>
+      </a:ln>
+    </cs:spPr>
+  </cs:dataPointWireframe>
+  <cs:dataTable>
+    <cs:lnRef idx="0"/>
+    <cs:fillRef idx="0"/>
+    <cs:effectRef idx="0"/>
+    <cs:fontRef idx="minor">
+      <a:schemeClr val="tx1">
+        <a:lumMod val="65000"/>
+        <a:lumOff val="35000"/>
+      </a:schemeClr>
+    </cs:fontRef>
+    <cs:spPr>
+      <a:noFill/>
+      <a:ln w="9525" cap="flat" cmpd="sng" algn="ctr">
+        <a:solidFill>
+          <a:schemeClr val="tx1">
+            <a:lumMod val="15000"/>
+            <a:lumOff val="85000"/>
+          </a:schemeClr>
+        </a:solidFill>
+        <a:round/>
+      </a:ln>
+    </cs:spPr>
+    <cs:defRPr sz="900" kern="1200"/>
+  </cs:dataTable>
+  <cs:downBar>
+    <cs:lnRef idx="0"/>
+    <cs:fillRef idx="0"/>
+    <cs:effectRef idx="0"/>
+    <cs:fontRef idx="minor">
+      <a:schemeClr val="tx1"/>
+    </cs:fontRef>
+    <cs:spPr>
+      <a:solidFill>
+        <a:schemeClr val="dk1">
+          <a:lumMod val="75000"/>
+          <a:lumOff val="25000"/>
+        </a:schemeClr>
+      </a:solidFill>
+      <a:ln w="9525" cap="flat" cmpd="sng" algn="ctr">
+        <a:solidFill>
+          <a:schemeClr val="tx1">
+            <a:lumMod val="65000"/>
+            <a:lumOff val="35000"/>
+          </a:schemeClr>
+        </a:solidFill>
+        <a:round/>
+      </a:ln>
+    </cs:spPr>
+  </cs:downBar>
+  <cs:dropLine>
+    <cs:lnRef idx="0"/>
+    <cs:fillRef idx="0"/>
+    <cs:effectRef idx="0"/>
+    <cs:fontRef idx="minor">
+      <a:schemeClr val="tx1"/>
+    </cs:fontRef>
+    <cs:spPr>
+      <a:ln w="9525" cap="flat" cmpd="sng" algn="ctr">
+        <a:solidFill>
+          <a:schemeClr val="tx1">
+            <a:lumMod val="35000"/>
+            <a:lumOff val="65000"/>
+          </a:schemeClr>
+        </a:solidFill>
+        <a:round/>
+      </a:ln>
+    </cs:spPr>
+  </cs:dropLine>
+  <cs:errorBar>
+    <cs:lnRef idx="0"/>
+    <cs:fillRef idx="0"/>
+    <cs:effectRef idx="0"/>
+    <cs:fontRef idx="minor">
+      <a:schemeClr val="tx1"/>
+    </cs:fontRef>
+    <cs:spPr>
+      <a:ln w="9525" cap="flat" cmpd="sng" algn="ctr">
+        <a:solidFill>
+          <a:schemeClr val="tx1">
+            <a:lumMod val="65000"/>
+            <a:lumOff val="35000"/>
+          </a:schemeClr>
+        </a:solidFill>
+        <a:round/>
+      </a:ln>
+    </cs:spPr>
+  </cs:errorBar>
+  <cs:floor>
+    <cs:lnRef idx="0"/>
+    <cs:fillRef idx="0"/>
+    <cs:effectRef idx="0"/>
+    <cs:fontRef idx="minor">
+      <a:schemeClr val="tx1"/>
+    </cs:fontRef>
+    <cs:spPr>
+      <a:noFill/>
+      <a:ln>
+        <a:noFill/>
+      </a:ln>
+    </cs:spPr>
+  </cs:floor>
+  <cs:gridlineMajor>
+    <cs:lnRef idx="0"/>
+    <cs:fillRef idx="0"/>
+    <cs:effectRef idx="0"/>
+    <cs:fontRef idx="minor">
+      <a:schemeClr val="tx1"/>
+    </cs:fontRef>
+    <cs:spPr>
+      <a:ln w="9525" cap="flat" cmpd="sng" algn="ctr">
+        <a:solidFill>
+          <a:schemeClr val="tx1">
+            <a:lumMod val="15000"/>
+            <a:lumOff val="85000"/>
+          </a:schemeClr>
+        </a:solidFill>
+        <a:round/>
+      </a:ln>
+    </cs:spPr>
+  </cs:gridlineMajor>
+  <cs:gridlineMinor>
+    <cs:lnRef idx="0"/>
+    <cs:fillRef idx="0"/>
+    <cs:effectRef idx="0"/>
+    <cs:fontRef idx="minor">
+      <a:schemeClr val="tx1"/>
+    </cs:fontRef>
+    <cs:spPr>
+      <a:ln w="9525" cap="flat" cmpd="sng" algn="ctr">
+        <a:solidFill>
+          <a:schemeClr val="tx1">
+            <a:lumMod val="5000"/>
+            <a:lumOff val="95000"/>
+          </a:schemeClr>
+        </a:solidFill>
+        <a:round/>
+      </a:ln>
+    </cs:spPr>
+  </cs:gridlineMinor>
+  <cs:hiLoLine>
+    <cs:lnRef idx="0"/>
+    <cs:fillRef idx="0"/>
+    <cs:effectRef idx="0"/>
+    <cs:fontRef idx="minor">
+      <a:schemeClr val="tx1"/>
+    </cs:fontRef>
+    <cs:spPr>
+      <a:ln w="9525" cap="flat" cmpd="sng" algn="ctr">
+        <a:solidFill>
+          <a:schemeClr val="tx1">
+            <a:lumMod val="50000"/>
+            <a:lumOff val="50000"/>
+          </a:schemeClr>
+        </a:solidFill>
+        <a:round/>
+      </a:ln>
+    </cs:spPr>
+  </cs:hiLoLine>
+  <cs:leaderLine>
+    <cs:lnRef idx="0"/>
+    <cs:fillRef idx="0"/>
+    <cs:effectRef idx="0"/>
+    <cs:fontRef idx="minor">
+      <a:schemeClr val="tx1"/>
+    </cs:fontRef>
+    <cs:spPr>
+      <a:ln w="9525" cap="flat" cmpd="sng" algn="ctr">
+        <a:solidFill>
+          <a:schemeClr val="tx1">
+            <a:lumMod val="35000"/>
+            <a:lumOff val="65000"/>
+          </a:schemeClr>
+        </a:solidFill>
+        <a:round/>
+      </a:ln>
+    </cs:spPr>
+  </cs:leaderLine>
+  <cs:legend>
+    <cs:lnRef idx="0"/>
+    <cs:fillRef idx="0"/>
+    <cs:effectRef idx="0"/>
+    <cs:fontRef idx="minor">
+      <a:schemeClr val="tx1">
+        <a:lumMod val="65000"/>
+        <a:lumOff val="35000"/>
+      </a:schemeClr>
+    </cs:fontRef>
+    <cs:defRPr sz="900" kern="1200"/>
+  </cs:legend>
+  <cs:plotArea mods="allowNoFillOverride allowNoLineOverride">
+    <cs:lnRef idx="0"/>
+    <cs:fillRef idx="0"/>
+    <cs:effectRef idx="0"/>
+    <cs:fontRef idx="minor">
+      <a:schemeClr val="tx1"/>
+    </cs:fontRef>
+  </cs:plotArea>
+  <cs:plotArea3D mods="allowNoFillOverride allowNoLineOverride">
+    <cs:lnRef idx="0"/>
+    <cs:fillRef idx="0"/>
+    <cs:effectRef idx="0"/>
+    <cs:fontRef idx="minor">
+      <a:schemeClr val="tx1"/>
+    </cs:fontRef>
+  </cs:plotArea3D>
+  <cs:seriesAxis>
+    <cs:lnRef idx="0"/>
+    <cs:fillRef idx="0"/>
+    <cs:effectRef idx="0"/>
+    <cs:fontRef idx="minor">
+      <a:schemeClr val="tx1">
+        <a:lumMod val="65000"/>
+        <a:lumOff val="35000"/>
+      </a:schemeClr>
+    </cs:fontRef>
+    <cs:defRPr sz="900" kern="1200"/>
+  </cs:seriesAxis>
+  <cs:seriesLine>
+    <cs:lnRef idx="0"/>
+    <cs:fillRef idx="0"/>
+    <cs:effectRef idx="0"/>
+    <cs:fontRef idx="minor">
+      <a:schemeClr val="tx1"/>
+    </cs:fontRef>
+    <cs:spPr>
+      <a:ln w="9525" cap="flat" cmpd="sng" algn="ctr">
+        <a:solidFill>
+          <a:schemeClr val="tx1">
+            <a:lumMod val="35000"/>
+            <a:lumOff val="65000"/>
+          </a:schemeClr>
+        </a:solidFill>
+        <a:round/>
+      </a:ln>
+    </cs:spPr>
+  </cs:seriesLine>
+  <cs:title>
+    <cs:lnRef idx="0"/>
+    <cs:fillRef idx="0"/>
+    <cs:effectRef idx="0"/>
+    <cs:fontRef idx="minor">
+      <a:schemeClr val="tx1">
+        <a:lumMod val="65000"/>
+        <a:lumOff val="35000"/>
+      </a:schemeClr>
+    </cs:fontRef>
+    <cs:defRPr sz="1400" b="0" kern="1200" spc="0" baseline="0"/>
+  </cs:title>
+  <cs:trendline>
+    <cs:lnRef idx="0">
+      <cs:styleClr val="auto"/>
+    </cs:lnRef>
+    <cs:fillRef idx="0"/>
+    <cs:effectRef idx="0"/>
+    <cs:fontRef idx="minor">
+      <a:schemeClr val="tx1"/>
+    </cs:fontRef>
+    <cs:spPr>
+      <a:ln w="19050" cap="rnd">
+        <a:solidFill>
+          <a:schemeClr val="phClr"/>
+        </a:solidFill>
+        <a:prstDash val="sysDot"/>
+      </a:ln>
+    </cs:spPr>
+  </cs:trendline>
+  <cs:trendlineLabel>
+    <cs:lnRef idx="0"/>
+    <cs:fillRef idx="0"/>
+    <cs:effectRef idx="0"/>
+    <cs:fontRef idx="minor">
+      <a:schemeClr val="tx1">
+        <a:lumMod val="65000"/>
+        <a:lumOff val="35000"/>
+      </a:schemeClr>
+    </cs:fontRef>
+    <cs:defRPr sz="900" kern="1200"/>
+  </cs:trendlineLabel>
+  <cs:upBar>
+    <cs:lnRef idx="0"/>
+    <cs:fillRef idx="0"/>
+    <cs:effectRef idx="0"/>
+    <cs:fontRef idx="minor">
+      <a:schemeClr val="tx1"/>
+    </cs:fontRef>
+    <cs:spPr>
+      <a:solidFill>
+        <a:schemeClr val="lt1"/>
+      </a:solidFill>
+      <a:ln w="9525" cap="flat" cmpd="sng" algn="ctr">
+        <a:solidFill>
+          <a:schemeClr val="tx1">
+            <a:lumMod val="65000"/>
+            <a:lumOff val="35000"/>
+          </a:schemeClr>
+        </a:solidFill>
+        <a:round/>
+      </a:ln>
+    </cs:spPr>
+  </cs:upBar>
+  <cs:valueAxis>
+    <cs:lnRef idx="0"/>
+    <cs:fillRef idx="0"/>
+    <cs:effectRef idx="0"/>
+    <cs:fontRef idx="minor">
+      <a:schemeClr val="tx1">
+        <a:lumMod val="65000"/>
+        <a:lumOff val="35000"/>
+      </a:schemeClr>
+    </cs:fontRef>
     <cs:defRPr sz="900" kern="1200"/>
   </cs:valueAxis>
   <cs:wall>
@@ -11986,12 +16576,1112 @@
 </a:themeOverride>
 </file>
 
+<file path=word/theme/themeOverride2.xml><?xml version="1.0" encoding="utf-8"?>
+<a:themeOverride xmlns:a="http://schemas.openxmlformats.org/drawingml/2006/main">
+  <a:clrScheme name="Office">
+    <a:dk1>
+      <a:sysClr val="windowText" lastClr="000000"/>
+    </a:dk1>
+    <a:lt1>
+      <a:sysClr val="window" lastClr="FFFFFF"/>
+    </a:lt1>
+    <a:dk2>
+      <a:srgbClr val="1F497D"/>
+    </a:dk2>
+    <a:lt2>
+      <a:srgbClr val="EEECE1"/>
+    </a:lt2>
+    <a:accent1>
+      <a:srgbClr val="4F81BD"/>
+    </a:accent1>
+    <a:accent2>
+      <a:srgbClr val="C0504D"/>
+    </a:accent2>
+    <a:accent3>
+      <a:srgbClr val="9BBB59"/>
+    </a:accent3>
+    <a:accent4>
+      <a:srgbClr val="8064A2"/>
+    </a:accent4>
+    <a:accent5>
+      <a:srgbClr val="4BACC6"/>
+    </a:accent5>
+    <a:accent6>
+      <a:srgbClr val="F79646"/>
+    </a:accent6>
+    <a:hlink>
+      <a:srgbClr val="0000FF"/>
+    </a:hlink>
+    <a:folHlink>
+      <a:srgbClr val="800080"/>
+    </a:folHlink>
+  </a:clrScheme>
+  <a:fontScheme name="Office">
+    <a:majorFont>
+      <a:latin typeface="Cambria"/>
+      <a:ea typeface=""/>
+      <a:cs typeface=""/>
+      <a:font script="Jpan" typeface="ＭＳ Ｐゴシック"/>
+      <a:font script="Hang" typeface="맑은 고딕"/>
+      <a:font script="Hans" typeface="宋体"/>
+      <a:font script="Hant" typeface="新細明體"/>
+      <a:font script="Arab" typeface="Times New Roman"/>
+      <a:font script="Hebr" typeface="Times New Roman"/>
+      <a:font script="Thai" typeface="Tahoma"/>
+      <a:font script="Ethi" typeface="Nyala"/>
+      <a:font script="Beng" typeface="Vrinda"/>
+      <a:font script="Gujr" typeface="Shruti"/>
+      <a:font script="Khmr" typeface="MoolBoran"/>
+      <a:font script="Knda" typeface="Tunga"/>
+      <a:font script="Guru" typeface="Raavi"/>
+      <a:font script="Cans" typeface="Euphemia"/>
+      <a:font script="Cher" typeface="Plantagenet Cherokee"/>
+      <a:font script="Yiii" typeface="Microsoft Yi Baiti"/>
+      <a:font script="Tibt" typeface="Microsoft Himalaya"/>
+      <a:font script="Thaa" typeface="MV Boli"/>
+      <a:font script="Deva" typeface="Mangal"/>
+      <a:font script="Telu" typeface="Gautami"/>
+      <a:font script="Taml" typeface="Latha"/>
+      <a:font script="Syrc" typeface="Estrangelo Edessa"/>
+      <a:font script="Orya" typeface="Kalinga"/>
+      <a:font script="Mlym" typeface="Kartika"/>
+      <a:font script="Laoo" typeface="DokChampa"/>
+      <a:font script="Sinh" typeface="Iskoola Pota"/>
+      <a:font script="Mong" typeface="Mongolian Baiti"/>
+      <a:font script="Viet" typeface="Times New Roman"/>
+      <a:font script="Uigh" typeface="Microsoft Uighur"/>
+    </a:majorFont>
+    <a:minorFont>
+      <a:latin typeface="Calibri"/>
+      <a:ea typeface=""/>
+      <a:cs typeface=""/>
+      <a:font script="Jpan" typeface="ＭＳ Ｐゴシック"/>
+      <a:font script="Hang" typeface="맑은 고딕"/>
+      <a:font script="Hans" typeface="宋体"/>
+      <a:font script="Hant" typeface="新細明體"/>
+      <a:font script="Arab" typeface="Arial"/>
+      <a:font script="Hebr" typeface="Arial"/>
+      <a:font script="Thai" typeface="Tahoma"/>
+      <a:font script="Ethi" typeface="Nyala"/>
+      <a:font script="Beng" typeface="Vrinda"/>
+      <a:font script="Gujr" typeface="Shruti"/>
+      <a:font script="Khmr" typeface="DaunPenh"/>
+      <a:font script="Knda" typeface="Tunga"/>
+      <a:font script="Guru" typeface="Raavi"/>
+      <a:font script="Cans" typeface="Euphemia"/>
+      <a:font script="Cher" typeface="Plantagenet Cherokee"/>
+      <a:font script="Yiii" typeface="Microsoft Yi Baiti"/>
+      <a:font script="Tibt" typeface="Microsoft Himalaya"/>
+      <a:font script="Thaa" typeface="MV Boli"/>
+      <a:font script="Deva" typeface="Mangal"/>
+      <a:font script="Telu" typeface="Gautami"/>
+      <a:font script="Taml" typeface="Latha"/>
+      <a:font script="Syrc" typeface="Estrangelo Edessa"/>
+      <a:font script="Orya" typeface="Kalinga"/>
+      <a:font script="Mlym" typeface="Kartika"/>
+      <a:font script="Laoo" typeface="DokChampa"/>
+      <a:font script="Sinh" typeface="Iskoola Pota"/>
+      <a:font script="Mong" typeface="Mongolian Baiti"/>
+      <a:font script="Viet" typeface="Arial"/>
+      <a:font script="Uigh" typeface="Microsoft Uighur"/>
+    </a:minorFont>
+  </a:fontScheme>
+  <a:fmtScheme name="Office">
+    <a:fillStyleLst>
+      <a:solidFill>
+        <a:schemeClr val="phClr"/>
+      </a:solidFill>
+      <a:gradFill rotWithShape="1">
+        <a:gsLst>
+          <a:gs pos="0">
+            <a:schemeClr val="phClr">
+              <a:tint val="50000"/>
+              <a:satMod val="300000"/>
+            </a:schemeClr>
+          </a:gs>
+          <a:gs pos="35000">
+            <a:schemeClr val="phClr">
+              <a:tint val="37000"/>
+              <a:satMod val="300000"/>
+            </a:schemeClr>
+          </a:gs>
+          <a:gs pos="100000">
+            <a:schemeClr val="phClr">
+              <a:tint val="15000"/>
+              <a:satMod val="350000"/>
+            </a:schemeClr>
+          </a:gs>
+        </a:gsLst>
+        <a:lin ang="16200000" scaled="1"/>
+      </a:gradFill>
+      <a:gradFill rotWithShape="1">
+        <a:gsLst>
+          <a:gs pos="0">
+            <a:schemeClr val="phClr">
+              <a:tint val="100000"/>
+              <a:shade val="100000"/>
+              <a:satMod val="130000"/>
+            </a:schemeClr>
+          </a:gs>
+          <a:gs pos="100000">
+            <a:schemeClr val="phClr">
+              <a:tint val="50000"/>
+              <a:shade val="100000"/>
+              <a:satMod val="350000"/>
+            </a:schemeClr>
+          </a:gs>
+        </a:gsLst>
+        <a:lin ang="16200000" scaled="0"/>
+      </a:gradFill>
+    </a:fillStyleLst>
+    <a:lnStyleLst>
+      <a:ln w="9525" cap="flat" cmpd="sng" algn="ctr">
+        <a:solidFill>
+          <a:schemeClr val="phClr">
+            <a:shade val="95000"/>
+            <a:satMod val="105000"/>
+          </a:schemeClr>
+        </a:solidFill>
+        <a:prstDash val="solid"/>
+      </a:ln>
+      <a:ln w="25400" cap="flat" cmpd="sng" algn="ctr">
+        <a:solidFill>
+          <a:schemeClr val="phClr"/>
+        </a:solidFill>
+        <a:prstDash val="solid"/>
+      </a:ln>
+      <a:ln w="38100" cap="flat" cmpd="sng" algn="ctr">
+        <a:solidFill>
+          <a:schemeClr val="phClr"/>
+        </a:solidFill>
+        <a:prstDash val="solid"/>
+      </a:ln>
+    </a:lnStyleLst>
+    <a:effectStyleLst>
+      <a:effectStyle>
+        <a:effectLst>
+          <a:outerShdw blurRad="40000" dist="20000" dir="5400000" rotWithShape="0">
+            <a:srgbClr val="000000">
+              <a:alpha val="38000"/>
+            </a:srgbClr>
+          </a:outerShdw>
+        </a:effectLst>
+      </a:effectStyle>
+      <a:effectStyle>
+        <a:effectLst>
+          <a:outerShdw blurRad="40000" dist="23000" dir="5400000" rotWithShape="0">
+            <a:srgbClr val="000000">
+              <a:alpha val="35000"/>
+            </a:srgbClr>
+          </a:outerShdw>
+        </a:effectLst>
+      </a:effectStyle>
+      <a:effectStyle>
+        <a:effectLst>
+          <a:outerShdw blurRad="40000" dist="23000" dir="5400000" rotWithShape="0">
+            <a:srgbClr val="000000">
+              <a:alpha val="35000"/>
+            </a:srgbClr>
+          </a:outerShdw>
+        </a:effectLst>
+        <a:scene3d>
+          <a:camera prst="orthographicFront">
+            <a:rot lat="0" lon="0" rev="0"/>
+          </a:camera>
+          <a:lightRig rig="threePt" dir="t">
+            <a:rot lat="0" lon="0" rev="1200000"/>
+          </a:lightRig>
+        </a:scene3d>
+        <a:sp3d>
+          <a:bevelT w="63500" h="25400"/>
+        </a:sp3d>
+      </a:effectStyle>
+    </a:effectStyleLst>
+    <a:bgFillStyleLst>
+      <a:solidFill>
+        <a:schemeClr val="phClr"/>
+      </a:solidFill>
+      <a:gradFill rotWithShape="1">
+        <a:gsLst>
+          <a:gs pos="0">
+            <a:schemeClr val="phClr">
+              <a:tint val="40000"/>
+              <a:satMod val="350000"/>
+            </a:schemeClr>
+          </a:gs>
+          <a:gs pos="40000">
+            <a:schemeClr val="phClr">
+              <a:tint val="45000"/>
+              <a:shade val="99000"/>
+              <a:satMod val="350000"/>
+            </a:schemeClr>
+          </a:gs>
+          <a:gs pos="100000">
+            <a:schemeClr val="phClr">
+              <a:shade val="20000"/>
+              <a:satMod val="255000"/>
+            </a:schemeClr>
+          </a:gs>
+        </a:gsLst>
+        <a:path path="circle">
+          <a:fillToRect l="50000" t="-80000" r="50000" b="180000"/>
+        </a:path>
+      </a:gradFill>
+      <a:gradFill rotWithShape="1">
+        <a:gsLst>
+          <a:gs pos="0">
+            <a:schemeClr val="phClr">
+              <a:tint val="80000"/>
+              <a:satMod val="300000"/>
+            </a:schemeClr>
+          </a:gs>
+          <a:gs pos="100000">
+            <a:schemeClr val="phClr">
+              <a:shade val="30000"/>
+              <a:satMod val="200000"/>
+            </a:schemeClr>
+          </a:gs>
+        </a:gsLst>
+        <a:path path="circle">
+          <a:fillToRect l="50000" t="50000" r="50000" b="50000"/>
+        </a:path>
+      </a:gradFill>
+    </a:bgFillStyleLst>
+  </a:fmtScheme>
+</a:themeOverride>
+</file>
+
+<file path=word/theme/themeOverride3.xml><?xml version="1.0" encoding="utf-8"?>
+<a:themeOverride xmlns:a="http://schemas.openxmlformats.org/drawingml/2006/main">
+  <a:clrScheme name="Office">
+    <a:dk1>
+      <a:sysClr val="windowText" lastClr="000000"/>
+    </a:dk1>
+    <a:lt1>
+      <a:sysClr val="window" lastClr="FFFFFF"/>
+    </a:lt1>
+    <a:dk2>
+      <a:srgbClr val="1F497D"/>
+    </a:dk2>
+    <a:lt2>
+      <a:srgbClr val="EEECE1"/>
+    </a:lt2>
+    <a:accent1>
+      <a:srgbClr val="4F81BD"/>
+    </a:accent1>
+    <a:accent2>
+      <a:srgbClr val="C0504D"/>
+    </a:accent2>
+    <a:accent3>
+      <a:srgbClr val="9BBB59"/>
+    </a:accent3>
+    <a:accent4>
+      <a:srgbClr val="8064A2"/>
+    </a:accent4>
+    <a:accent5>
+      <a:srgbClr val="4BACC6"/>
+    </a:accent5>
+    <a:accent6>
+      <a:srgbClr val="F79646"/>
+    </a:accent6>
+    <a:hlink>
+      <a:srgbClr val="0000FF"/>
+    </a:hlink>
+    <a:folHlink>
+      <a:srgbClr val="800080"/>
+    </a:folHlink>
+  </a:clrScheme>
+  <a:fontScheme name="Office">
+    <a:majorFont>
+      <a:latin typeface="Cambria"/>
+      <a:ea typeface=""/>
+      <a:cs typeface=""/>
+      <a:font script="Jpan" typeface="ＭＳ Ｐゴシック"/>
+      <a:font script="Hang" typeface="맑은 고딕"/>
+      <a:font script="Hans" typeface="宋体"/>
+      <a:font script="Hant" typeface="新細明體"/>
+      <a:font script="Arab" typeface="Times New Roman"/>
+      <a:font script="Hebr" typeface="Times New Roman"/>
+      <a:font script="Thai" typeface="Tahoma"/>
+      <a:font script="Ethi" typeface="Nyala"/>
+      <a:font script="Beng" typeface="Vrinda"/>
+      <a:font script="Gujr" typeface="Shruti"/>
+      <a:font script="Khmr" typeface="MoolBoran"/>
+      <a:font script="Knda" typeface="Tunga"/>
+      <a:font script="Guru" typeface="Raavi"/>
+      <a:font script="Cans" typeface="Euphemia"/>
+      <a:font script="Cher" typeface="Plantagenet Cherokee"/>
+      <a:font script="Yiii" typeface="Microsoft Yi Baiti"/>
+      <a:font script="Tibt" typeface="Microsoft Himalaya"/>
+      <a:font script="Thaa" typeface="MV Boli"/>
+      <a:font script="Deva" typeface="Mangal"/>
+      <a:font script="Telu" typeface="Gautami"/>
+      <a:font script="Taml" typeface="Latha"/>
+      <a:font script="Syrc" typeface="Estrangelo Edessa"/>
+      <a:font script="Orya" typeface="Kalinga"/>
+      <a:font script="Mlym" typeface="Kartika"/>
+      <a:font script="Laoo" typeface="DokChampa"/>
+      <a:font script="Sinh" typeface="Iskoola Pota"/>
+      <a:font script="Mong" typeface="Mongolian Baiti"/>
+      <a:font script="Viet" typeface="Times New Roman"/>
+      <a:font script="Uigh" typeface="Microsoft Uighur"/>
+    </a:majorFont>
+    <a:minorFont>
+      <a:latin typeface="Calibri"/>
+      <a:ea typeface=""/>
+      <a:cs typeface=""/>
+      <a:font script="Jpan" typeface="ＭＳ Ｐゴシック"/>
+      <a:font script="Hang" typeface="맑은 고딕"/>
+      <a:font script="Hans" typeface="宋体"/>
+      <a:font script="Hant" typeface="新細明體"/>
+      <a:font script="Arab" typeface="Arial"/>
+      <a:font script="Hebr" typeface="Arial"/>
+      <a:font script="Thai" typeface="Tahoma"/>
+      <a:font script="Ethi" typeface="Nyala"/>
+      <a:font script="Beng" typeface="Vrinda"/>
+      <a:font script="Gujr" typeface="Shruti"/>
+      <a:font script="Khmr" typeface="DaunPenh"/>
+      <a:font script="Knda" typeface="Tunga"/>
+      <a:font script="Guru" typeface="Raavi"/>
+      <a:font script="Cans" typeface="Euphemia"/>
+      <a:font script="Cher" typeface="Plantagenet Cherokee"/>
+      <a:font script="Yiii" typeface="Microsoft Yi Baiti"/>
+      <a:font script="Tibt" typeface="Microsoft Himalaya"/>
+      <a:font script="Thaa" typeface="MV Boli"/>
+      <a:font script="Deva" typeface="Mangal"/>
+      <a:font script="Telu" typeface="Gautami"/>
+      <a:font script="Taml" typeface="Latha"/>
+      <a:font script="Syrc" typeface="Estrangelo Edessa"/>
+      <a:font script="Orya" typeface="Kalinga"/>
+      <a:font script="Mlym" typeface="Kartika"/>
+      <a:font script="Laoo" typeface="DokChampa"/>
+      <a:font script="Sinh" typeface="Iskoola Pota"/>
+      <a:font script="Mong" typeface="Mongolian Baiti"/>
+      <a:font script="Viet" typeface="Arial"/>
+      <a:font script="Uigh" typeface="Microsoft Uighur"/>
+    </a:minorFont>
+  </a:fontScheme>
+  <a:fmtScheme name="Office">
+    <a:fillStyleLst>
+      <a:solidFill>
+        <a:schemeClr val="phClr"/>
+      </a:solidFill>
+      <a:gradFill rotWithShape="1">
+        <a:gsLst>
+          <a:gs pos="0">
+            <a:schemeClr val="phClr">
+              <a:tint val="50000"/>
+              <a:satMod val="300000"/>
+            </a:schemeClr>
+          </a:gs>
+          <a:gs pos="35000">
+            <a:schemeClr val="phClr">
+              <a:tint val="37000"/>
+              <a:satMod val="300000"/>
+            </a:schemeClr>
+          </a:gs>
+          <a:gs pos="100000">
+            <a:schemeClr val="phClr">
+              <a:tint val="15000"/>
+              <a:satMod val="350000"/>
+            </a:schemeClr>
+          </a:gs>
+        </a:gsLst>
+        <a:lin ang="16200000" scaled="1"/>
+      </a:gradFill>
+      <a:gradFill rotWithShape="1">
+        <a:gsLst>
+          <a:gs pos="0">
+            <a:schemeClr val="phClr">
+              <a:tint val="100000"/>
+              <a:shade val="100000"/>
+              <a:satMod val="130000"/>
+            </a:schemeClr>
+          </a:gs>
+          <a:gs pos="100000">
+            <a:schemeClr val="phClr">
+              <a:tint val="50000"/>
+              <a:shade val="100000"/>
+              <a:satMod val="350000"/>
+            </a:schemeClr>
+          </a:gs>
+        </a:gsLst>
+        <a:lin ang="16200000" scaled="0"/>
+      </a:gradFill>
+    </a:fillStyleLst>
+    <a:lnStyleLst>
+      <a:ln w="9525" cap="flat" cmpd="sng" algn="ctr">
+        <a:solidFill>
+          <a:schemeClr val="phClr">
+            <a:shade val="95000"/>
+            <a:satMod val="105000"/>
+          </a:schemeClr>
+        </a:solidFill>
+        <a:prstDash val="solid"/>
+      </a:ln>
+      <a:ln w="25400" cap="flat" cmpd="sng" algn="ctr">
+        <a:solidFill>
+          <a:schemeClr val="phClr"/>
+        </a:solidFill>
+        <a:prstDash val="solid"/>
+      </a:ln>
+      <a:ln w="38100" cap="flat" cmpd="sng" algn="ctr">
+        <a:solidFill>
+          <a:schemeClr val="phClr"/>
+        </a:solidFill>
+        <a:prstDash val="solid"/>
+      </a:ln>
+    </a:lnStyleLst>
+    <a:effectStyleLst>
+      <a:effectStyle>
+        <a:effectLst>
+          <a:outerShdw blurRad="40000" dist="20000" dir="5400000" rotWithShape="0">
+            <a:srgbClr val="000000">
+              <a:alpha val="38000"/>
+            </a:srgbClr>
+          </a:outerShdw>
+        </a:effectLst>
+      </a:effectStyle>
+      <a:effectStyle>
+        <a:effectLst>
+          <a:outerShdw blurRad="40000" dist="23000" dir="5400000" rotWithShape="0">
+            <a:srgbClr val="000000">
+              <a:alpha val="35000"/>
+            </a:srgbClr>
+          </a:outerShdw>
+        </a:effectLst>
+      </a:effectStyle>
+      <a:effectStyle>
+        <a:effectLst>
+          <a:outerShdw blurRad="40000" dist="23000" dir="5400000" rotWithShape="0">
+            <a:srgbClr val="000000">
+              <a:alpha val="35000"/>
+            </a:srgbClr>
+          </a:outerShdw>
+        </a:effectLst>
+        <a:scene3d>
+          <a:camera prst="orthographicFront">
+            <a:rot lat="0" lon="0" rev="0"/>
+          </a:camera>
+          <a:lightRig rig="threePt" dir="t">
+            <a:rot lat="0" lon="0" rev="1200000"/>
+          </a:lightRig>
+        </a:scene3d>
+        <a:sp3d>
+          <a:bevelT w="63500" h="25400"/>
+        </a:sp3d>
+      </a:effectStyle>
+    </a:effectStyleLst>
+    <a:bgFillStyleLst>
+      <a:solidFill>
+        <a:schemeClr val="phClr"/>
+      </a:solidFill>
+      <a:gradFill rotWithShape="1">
+        <a:gsLst>
+          <a:gs pos="0">
+            <a:schemeClr val="phClr">
+              <a:tint val="40000"/>
+              <a:satMod val="350000"/>
+            </a:schemeClr>
+          </a:gs>
+          <a:gs pos="40000">
+            <a:schemeClr val="phClr">
+              <a:tint val="45000"/>
+              <a:shade val="99000"/>
+              <a:satMod val="350000"/>
+            </a:schemeClr>
+          </a:gs>
+          <a:gs pos="100000">
+            <a:schemeClr val="phClr">
+              <a:shade val="20000"/>
+              <a:satMod val="255000"/>
+            </a:schemeClr>
+          </a:gs>
+        </a:gsLst>
+        <a:path path="circle">
+          <a:fillToRect l="50000" t="-80000" r="50000" b="180000"/>
+        </a:path>
+      </a:gradFill>
+      <a:gradFill rotWithShape="1">
+        <a:gsLst>
+          <a:gs pos="0">
+            <a:schemeClr val="phClr">
+              <a:tint val="80000"/>
+              <a:satMod val="300000"/>
+            </a:schemeClr>
+          </a:gs>
+          <a:gs pos="100000">
+            <a:schemeClr val="phClr">
+              <a:shade val="30000"/>
+              <a:satMod val="200000"/>
+            </a:schemeClr>
+          </a:gs>
+        </a:gsLst>
+        <a:path path="circle">
+          <a:fillToRect l="50000" t="50000" r="50000" b="50000"/>
+        </a:path>
+      </a:gradFill>
+    </a:bgFillStyleLst>
+  </a:fmtScheme>
+</a:themeOverride>
+</file>
+
+<file path=word/theme/themeOverride4.xml><?xml version="1.0" encoding="utf-8"?>
+<a:themeOverride xmlns:a="http://schemas.openxmlformats.org/drawingml/2006/main">
+  <a:clrScheme name="Office">
+    <a:dk1>
+      <a:sysClr val="windowText" lastClr="000000"/>
+    </a:dk1>
+    <a:lt1>
+      <a:sysClr val="window" lastClr="FFFFFF"/>
+    </a:lt1>
+    <a:dk2>
+      <a:srgbClr val="1F497D"/>
+    </a:dk2>
+    <a:lt2>
+      <a:srgbClr val="EEECE1"/>
+    </a:lt2>
+    <a:accent1>
+      <a:srgbClr val="4F81BD"/>
+    </a:accent1>
+    <a:accent2>
+      <a:srgbClr val="C0504D"/>
+    </a:accent2>
+    <a:accent3>
+      <a:srgbClr val="9BBB59"/>
+    </a:accent3>
+    <a:accent4>
+      <a:srgbClr val="8064A2"/>
+    </a:accent4>
+    <a:accent5>
+      <a:srgbClr val="4BACC6"/>
+    </a:accent5>
+    <a:accent6>
+      <a:srgbClr val="F79646"/>
+    </a:accent6>
+    <a:hlink>
+      <a:srgbClr val="0000FF"/>
+    </a:hlink>
+    <a:folHlink>
+      <a:srgbClr val="800080"/>
+    </a:folHlink>
+  </a:clrScheme>
+  <a:fontScheme name="Office">
+    <a:majorFont>
+      <a:latin typeface="Cambria"/>
+      <a:ea typeface=""/>
+      <a:cs typeface=""/>
+      <a:font script="Jpan" typeface="ＭＳ Ｐゴシック"/>
+      <a:font script="Hang" typeface="맑은 고딕"/>
+      <a:font script="Hans" typeface="宋体"/>
+      <a:font script="Hant" typeface="新細明體"/>
+      <a:font script="Arab" typeface="Times New Roman"/>
+      <a:font script="Hebr" typeface="Times New Roman"/>
+      <a:font script="Thai" typeface="Tahoma"/>
+      <a:font script="Ethi" typeface="Nyala"/>
+      <a:font script="Beng" typeface="Vrinda"/>
+      <a:font script="Gujr" typeface="Shruti"/>
+      <a:font script="Khmr" typeface="MoolBoran"/>
+      <a:font script="Knda" typeface="Tunga"/>
+      <a:font script="Guru" typeface="Raavi"/>
+      <a:font script="Cans" typeface="Euphemia"/>
+      <a:font script="Cher" typeface="Plantagenet Cherokee"/>
+      <a:font script="Yiii" typeface="Microsoft Yi Baiti"/>
+      <a:font script="Tibt" typeface="Microsoft Himalaya"/>
+      <a:font script="Thaa" typeface="MV Boli"/>
+      <a:font script="Deva" typeface="Mangal"/>
+      <a:font script="Telu" typeface="Gautami"/>
+      <a:font script="Taml" typeface="Latha"/>
+      <a:font script="Syrc" typeface="Estrangelo Edessa"/>
+      <a:font script="Orya" typeface="Kalinga"/>
+      <a:font script="Mlym" typeface="Kartika"/>
+      <a:font script="Laoo" typeface="DokChampa"/>
+      <a:font script="Sinh" typeface="Iskoola Pota"/>
+      <a:font script="Mong" typeface="Mongolian Baiti"/>
+      <a:font script="Viet" typeface="Times New Roman"/>
+      <a:font script="Uigh" typeface="Microsoft Uighur"/>
+    </a:majorFont>
+    <a:minorFont>
+      <a:latin typeface="Calibri"/>
+      <a:ea typeface=""/>
+      <a:cs typeface=""/>
+      <a:font script="Jpan" typeface="ＭＳ Ｐゴシック"/>
+      <a:font script="Hang" typeface="맑은 고딕"/>
+      <a:font script="Hans" typeface="宋体"/>
+      <a:font script="Hant" typeface="新細明體"/>
+      <a:font script="Arab" typeface="Arial"/>
+      <a:font script="Hebr" typeface="Arial"/>
+      <a:font script="Thai" typeface="Tahoma"/>
+      <a:font script="Ethi" typeface="Nyala"/>
+      <a:font script="Beng" typeface="Vrinda"/>
+      <a:font script="Gujr" typeface="Shruti"/>
+      <a:font script="Khmr" typeface="DaunPenh"/>
+      <a:font script="Knda" typeface="Tunga"/>
+      <a:font script="Guru" typeface="Raavi"/>
+      <a:font script="Cans" typeface="Euphemia"/>
+      <a:font script="Cher" typeface="Plantagenet Cherokee"/>
+      <a:font script="Yiii" typeface="Microsoft Yi Baiti"/>
+      <a:font script="Tibt" typeface="Microsoft Himalaya"/>
+      <a:font script="Thaa" typeface="MV Boli"/>
+      <a:font script="Deva" typeface="Mangal"/>
+      <a:font script="Telu" typeface="Gautami"/>
+      <a:font script="Taml" typeface="Latha"/>
+      <a:font script="Syrc" typeface="Estrangelo Edessa"/>
+      <a:font script="Orya" typeface="Kalinga"/>
+      <a:font script="Mlym" typeface="Kartika"/>
+      <a:font script="Laoo" typeface="DokChampa"/>
+      <a:font script="Sinh" typeface="Iskoola Pota"/>
+      <a:font script="Mong" typeface="Mongolian Baiti"/>
+      <a:font script="Viet" typeface="Arial"/>
+      <a:font script="Uigh" typeface="Microsoft Uighur"/>
+    </a:minorFont>
+  </a:fontScheme>
+  <a:fmtScheme name="Office">
+    <a:fillStyleLst>
+      <a:solidFill>
+        <a:schemeClr val="phClr"/>
+      </a:solidFill>
+      <a:gradFill rotWithShape="1">
+        <a:gsLst>
+          <a:gs pos="0">
+            <a:schemeClr val="phClr">
+              <a:tint val="50000"/>
+              <a:satMod val="300000"/>
+            </a:schemeClr>
+          </a:gs>
+          <a:gs pos="35000">
+            <a:schemeClr val="phClr">
+              <a:tint val="37000"/>
+              <a:satMod val="300000"/>
+            </a:schemeClr>
+          </a:gs>
+          <a:gs pos="100000">
+            <a:schemeClr val="phClr">
+              <a:tint val="15000"/>
+              <a:satMod val="350000"/>
+            </a:schemeClr>
+          </a:gs>
+        </a:gsLst>
+        <a:lin ang="16200000" scaled="1"/>
+      </a:gradFill>
+      <a:gradFill rotWithShape="1">
+        <a:gsLst>
+          <a:gs pos="0">
+            <a:schemeClr val="phClr">
+              <a:tint val="100000"/>
+              <a:shade val="100000"/>
+              <a:satMod val="130000"/>
+            </a:schemeClr>
+          </a:gs>
+          <a:gs pos="100000">
+            <a:schemeClr val="phClr">
+              <a:tint val="50000"/>
+              <a:shade val="100000"/>
+              <a:satMod val="350000"/>
+            </a:schemeClr>
+          </a:gs>
+        </a:gsLst>
+        <a:lin ang="16200000" scaled="0"/>
+      </a:gradFill>
+    </a:fillStyleLst>
+    <a:lnStyleLst>
+      <a:ln w="9525" cap="flat" cmpd="sng" algn="ctr">
+        <a:solidFill>
+          <a:schemeClr val="phClr">
+            <a:shade val="95000"/>
+            <a:satMod val="105000"/>
+          </a:schemeClr>
+        </a:solidFill>
+        <a:prstDash val="solid"/>
+      </a:ln>
+      <a:ln w="25400" cap="flat" cmpd="sng" algn="ctr">
+        <a:solidFill>
+          <a:schemeClr val="phClr"/>
+        </a:solidFill>
+        <a:prstDash val="solid"/>
+      </a:ln>
+      <a:ln w="38100" cap="flat" cmpd="sng" algn="ctr">
+        <a:solidFill>
+          <a:schemeClr val="phClr"/>
+        </a:solidFill>
+        <a:prstDash val="solid"/>
+      </a:ln>
+    </a:lnStyleLst>
+    <a:effectStyleLst>
+      <a:effectStyle>
+        <a:effectLst>
+          <a:outerShdw blurRad="40000" dist="20000" dir="5400000" rotWithShape="0">
+            <a:srgbClr val="000000">
+              <a:alpha val="38000"/>
+            </a:srgbClr>
+          </a:outerShdw>
+        </a:effectLst>
+      </a:effectStyle>
+      <a:effectStyle>
+        <a:effectLst>
+          <a:outerShdw blurRad="40000" dist="23000" dir="5400000" rotWithShape="0">
+            <a:srgbClr val="000000">
+              <a:alpha val="35000"/>
+            </a:srgbClr>
+          </a:outerShdw>
+        </a:effectLst>
+      </a:effectStyle>
+      <a:effectStyle>
+        <a:effectLst>
+          <a:outerShdw blurRad="40000" dist="23000" dir="5400000" rotWithShape="0">
+            <a:srgbClr val="000000">
+              <a:alpha val="35000"/>
+            </a:srgbClr>
+          </a:outerShdw>
+        </a:effectLst>
+        <a:scene3d>
+          <a:camera prst="orthographicFront">
+            <a:rot lat="0" lon="0" rev="0"/>
+          </a:camera>
+          <a:lightRig rig="threePt" dir="t">
+            <a:rot lat="0" lon="0" rev="1200000"/>
+          </a:lightRig>
+        </a:scene3d>
+        <a:sp3d>
+          <a:bevelT w="63500" h="25400"/>
+        </a:sp3d>
+      </a:effectStyle>
+    </a:effectStyleLst>
+    <a:bgFillStyleLst>
+      <a:solidFill>
+        <a:schemeClr val="phClr"/>
+      </a:solidFill>
+      <a:gradFill rotWithShape="1">
+        <a:gsLst>
+          <a:gs pos="0">
+            <a:schemeClr val="phClr">
+              <a:tint val="40000"/>
+              <a:satMod val="350000"/>
+            </a:schemeClr>
+          </a:gs>
+          <a:gs pos="40000">
+            <a:schemeClr val="phClr">
+              <a:tint val="45000"/>
+              <a:shade val="99000"/>
+              <a:satMod val="350000"/>
+            </a:schemeClr>
+          </a:gs>
+          <a:gs pos="100000">
+            <a:schemeClr val="phClr">
+              <a:shade val="20000"/>
+              <a:satMod val="255000"/>
+            </a:schemeClr>
+          </a:gs>
+        </a:gsLst>
+        <a:path path="circle">
+          <a:fillToRect l="50000" t="-80000" r="50000" b="180000"/>
+        </a:path>
+      </a:gradFill>
+      <a:gradFill rotWithShape="1">
+        <a:gsLst>
+          <a:gs pos="0">
+            <a:schemeClr val="phClr">
+              <a:tint val="80000"/>
+              <a:satMod val="300000"/>
+            </a:schemeClr>
+          </a:gs>
+          <a:gs pos="100000">
+            <a:schemeClr val="phClr">
+              <a:shade val="30000"/>
+              <a:satMod val="200000"/>
+            </a:schemeClr>
+          </a:gs>
+        </a:gsLst>
+        <a:path path="circle">
+          <a:fillToRect l="50000" t="50000" r="50000" b="50000"/>
+        </a:path>
+      </a:gradFill>
+    </a:bgFillStyleLst>
+  </a:fmtScheme>
+</a:themeOverride>
+</file>
+
+<file path=word/theme/themeOverride5.xml><?xml version="1.0" encoding="utf-8"?>
+<a:themeOverride xmlns:a="http://schemas.openxmlformats.org/drawingml/2006/main">
+  <a:clrScheme name="Office">
+    <a:dk1>
+      <a:sysClr val="windowText" lastClr="000000"/>
+    </a:dk1>
+    <a:lt1>
+      <a:sysClr val="window" lastClr="FFFFFF"/>
+    </a:lt1>
+    <a:dk2>
+      <a:srgbClr val="1F497D"/>
+    </a:dk2>
+    <a:lt2>
+      <a:srgbClr val="EEECE1"/>
+    </a:lt2>
+    <a:accent1>
+      <a:srgbClr val="4F81BD"/>
+    </a:accent1>
+    <a:accent2>
+      <a:srgbClr val="C0504D"/>
+    </a:accent2>
+    <a:accent3>
+      <a:srgbClr val="9BBB59"/>
+    </a:accent3>
+    <a:accent4>
+      <a:srgbClr val="8064A2"/>
+    </a:accent4>
+    <a:accent5>
+      <a:srgbClr val="4BACC6"/>
+    </a:accent5>
+    <a:accent6>
+      <a:srgbClr val="F79646"/>
+    </a:accent6>
+    <a:hlink>
+      <a:srgbClr val="0000FF"/>
+    </a:hlink>
+    <a:folHlink>
+      <a:srgbClr val="800080"/>
+    </a:folHlink>
+  </a:clrScheme>
+  <a:fontScheme name="Office">
+    <a:majorFont>
+      <a:latin typeface="Cambria"/>
+      <a:ea typeface=""/>
+      <a:cs typeface=""/>
+      <a:font script="Jpan" typeface="ＭＳ Ｐゴシック"/>
+      <a:font script="Hang" typeface="맑은 고딕"/>
+      <a:font script="Hans" typeface="宋体"/>
+      <a:font script="Hant" typeface="新細明體"/>
+      <a:font script="Arab" typeface="Times New Roman"/>
+      <a:font script="Hebr" typeface="Times New Roman"/>
+      <a:font script="Thai" typeface="Tahoma"/>
+      <a:font script="Ethi" typeface="Nyala"/>
+      <a:font script="Beng" typeface="Vrinda"/>
+      <a:font script="Gujr" typeface="Shruti"/>
+      <a:font script="Khmr" typeface="MoolBoran"/>
+      <a:font script="Knda" typeface="Tunga"/>
+      <a:font script="Guru" typeface="Raavi"/>
+      <a:font script="Cans" typeface="Euphemia"/>
+      <a:font script="Cher" typeface="Plantagenet Cherokee"/>
+      <a:font script="Yiii" typeface="Microsoft Yi Baiti"/>
+      <a:font script="Tibt" typeface="Microsoft Himalaya"/>
+      <a:font script="Thaa" typeface="MV Boli"/>
+      <a:font script="Deva" typeface="Mangal"/>
+      <a:font script="Telu" typeface="Gautami"/>
+      <a:font script="Taml" typeface="Latha"/>
+      <a:font script="Syrc" typeface="Estrangelo Edessa"/>
+      <a:font script="Orya" typeface="Kalinga"/>
+      <a:font script="Mlym" typeface="Kartika"/>
+      <a:font script="Laoo" typeface="DokChampa"/>
+      <a:font script="Sinh" typeface="Iskoola Pota"/>
+      <a:font script="Mong" typeface="Mongolian Baiti"/>
+      <a:font script="Viet" typeface="Times New Roman"/>
+      <a:font script="Uigh" typeface="Microsoft Uighur"/>
+    </a:majorFont>
+    <a:minorFont>
+      <a:latin typeface="Calibri"/>
+      <a:ea typeface=""/>
+      <a:cs typeface=""/>
+      <a:font script="Jpan" typeface="ＭＳ Ｐゴシック"/>
+      <a:font script="Hang" typeface="맑은 고딕"/>
+      <a:font script="Hans" typeface="宋体"/>
+      <a:font script="Hant" typeface="新細明體"/>
+      <a:font script="Arab" typeface="Arial"/>
+      <a:font script="Hebr" typeface="Arial"/>
+      <a:font script="Thai" typeface="Tahoma"/>
+      <a:font script="Ethi" typeface="Nyala"/>
+      <a:font script="Beng" typeface="Vrinda"/>
+      <a:font script="Gujr" typeface="Shruti"/>
+      <a:font script="Khmr" typeface="DaunPenh"/>
+      <a:font script="Knda" typeface="Tunga"/>
+      <a:font script="Guru" typeface="Raavi"/>
+      <a:font script="Cans" typeface="Euphemia"/>
+      <a:font script="Cher" typeface="Plantagenet Cherokee"/>
+      <a:font script="Yiii" typeface="Microsoft Yi Baiti"/>
+      <a:font script="Tibt" typeface="Microsoft Himalaya"/>
+      <a:font script="Thaa" typeface="MV Boli"/>
+      <a:font script="Deva" typeface="Mangal"/>
+      <a:font script="Telu" typeface="Gautami"/>
+      <a:font script="Taml" typeface="Latha"/>
+      <a:font script="Syrc" typeface="Estrangelo Edessa"/>
+      <a:font script="Orya" typeface="Kalinga"/>
+      <a:font script="Mlym" typeface="Kartika"/>
+      <a:font script="Laoo" typeface="DokChampa"/>
+      <a:font script="Sinh" typeface="Iskoola Pota"/>
+      <a:font script="Mong" typeface="Mongolian Baiti"/>
+      <a:font script="Viet" typeface="Arial"/>
+      <a:font script="Uigh" typeface="Microsoft Uighur"/>
+    </a:minorFont>
+  </a:fontScheme>
+  <a:fmtScheme name="Office">
+    <a:fillStyleLst>
+      <a:solidFill>
+        <a:schemeClr val="phClr"/>
+      </a:solidFill>
+      <a:gradFill rotWithShape="1">
+        <a:gsLst>
+          <a:gs pos="0">
+            <a:schemeClr val="phClr">
+              <a:tint val="50000"/>
+              <a:satMod val="300000"/>
+            </a:schemeClr>
+          </a:gs>
+          <a:gs pos="35000">
+            <a:schemeClr val="phClr">
+              <a:tint val="37000"/>
+              <a:satMod val="300000"/>
+            </a:schemeClr>
+          </a:gs>
+          <a:gs pos="100000">
+            <a:schemeClr val="phClr">
+              <a:tint val="15000"/>
+              <a:satMod val="350000"/>
+            </a:schemeClr>
+          </a:gs>
+        </a:gsLst>
+        <a:lin ang="16200000" scaled="1"/>
+      </a:gradFill>
+      <a:gradFill rotWithShape="1">
+        <a:gsLst>
+          <a:gs pos="0">
+            <a:schemeClr val="phClr">
+              <a:tint val="100000"/>
+              <a:shade val="100000"/>
+              <a:satMod val="130000"/>
+            </a:schemeClr>
+          </a:gs>
+          <a:gs pos="100000">
+            <a:schemeClr val="phClr">
+              <a:tint val="50000"/>
+              <a:shade val="100000"/>
+              <a:satMod val="350000"/>
+            </a:schemeClr>
+          </a:gs>
+        </a:gsLst>
+        <a:lin ang="16200000" scaled="0"/>
+      </a:gradFill>
+    </a:fillStyleLst>
+    <a:lnStyleLst>
+      <a:ln w="9525" cap="flat" cmpd="sng" algn="ctr">
+        <a:solidFill>
+          <a:schemeClr val="phClr">
+            <a:shade val="95000"/>
+            <a:satMod val="105000"/>
+          </a:schemeClr>
+        </a:solidFill>
+        <a:prstDash val="solid"/>
+      </a:ln>
+      <a:ln w="25400" cap="flat" cmpd="sng" algn="ctr">
+        <a:solidFill>
+          <a:schemeClr val="phClr"/>
+        </a:solidFill>
+        <a:prstDash val="solid"/>
+      </a:ln>
+      <a:ln w="38100" cap="flat" cmpd="sng" algn="ctr">
+        <a:solidFill>
+          <a:schemeClr val="phClr"/>
+        </a:solidFill>
+        <a:prstDash val="solid"/>
+      </a:ln>
+    </a:lnStyleLst>
+    <a:effectStyleLst>
+      <a:effectStyle>
+        <a:effectLst>
+          <a:outerShdw blurRad="40000" dist="20000" dir="5400000" rotWithShape="0">
+            <a:srgbClr val="000000">
+              <a:alpha val="38000"/>
+            </a:srgbClr>
+          </a:outerShdw>
+        </a:effectLst>
+      </a:effectStyle>
+      <a:effectStyle>
+        <a:effectLst>
+          <a:outerShdw blurRad="40000" dist="23000" dir="5400000" rotWithShape="0">
+            <a:srgbClr val="000000">
+              <a:alpha val="35000"/>
+            </a:srgbClr>
+          </a:outerShdw>
+        </a:effectLst>
+      </a:effectStyle>
+      <a:effectStyle>
+        <a:effectLst>
+          <a:outerShdw blurRad="40000" dist="23000" dir="5400000" rotWithShape="0">
+            <a:srgbClr val="000000">
+              <a:alpha val="35000"/>
+            </a:srgbClr>
+          </a:outerShdw>
+        </a:effectLst>
+        <a:scene3d>
+          <a:camera prst="orthographicFront">
+            <a:rot lat="0" lon="0" rev="0"/>
+          </a:camera>
+          <a:lightRig rig="threePt" dir="t">
+            <a:rot lat="0" lon="0" rev="1200000"/>
+          </a:lightRig>
+        </a:scene3d>
+        <a:sp3d>
+          <a:bevelT w="63500" h="25400"/>
+        </a:sp3d>
+      </a:effectStyle>
+    </a:effectStyleLst>
+    <a:bgFillStyleLst>
+      <a:solidFill>
+        <a:schemeClr val="phClr"/>
+      </a:solidFill>
+      <a:gradFill rotWithShape="1">
+        <a:gsLst>
+          <a:gs pos="0">
+            <a:schemeClr val="phClr">
+              <a:tint val="40000"/>
+              <a:satMod val="350000"/>
+            </a:schemeClr>
+          </a:gs>
+          <a:gs pos="40000">
+            <a:schemeClr val="phClr">
+              <a:tint val="45000"/>
+              <a:shade val="99000"/>
+              <a:satMod val="350000"/>
+            </a:schemeClr>
+          </a:gs>
+          <a:gs pos="100000">
+            <a:schemeClr val="phClr">
+              <a:shade val="20000"/>
+              <a:satMod val="255000"/>
+            </a:schemeClr>
+          </a:gs>
+        </a:gsLst>
+        <a:path path="circle">
+          <a:fillToRect l="50000" t="-80000" r="50000" b="180000"/>
+        </a:path>
+      </a:gradFill>
+      <a:gradFill rotWithShape="1">
+        <a:gsLst>
+          <a:gs pos="0">
+            <a:schemeClr val="phClr">
+              <a:tint val="80000"/>
+              <a:satMod val="300000"/>
+            </a:schemeClr>
+          </a:gs>
+          <a:gs pos="100000">
+            <a:schemeClr val="phClr">
+              <a:shade val="30000"/>
+              <a:satMod val="200000"/>
+            </a:schemeClr>
+          </a:gs>
+        </a:gsLst>
+        <a:path path="circle">
+          <a:fillToRect l="50000" t="50000" r="50000" b="50000"/>
+        </a:path>
+      </a:gradFill>
+    </a:bgFillStyleLst>
+  </a:fmtScheme>
+</a:themeOverride>
+</file>
+
 <file path=customXml/item1.xml><?xml version="1.0" encoding="utf-8"?>
 <b:Sources xmlns:b="http://schemas.openxmlformats.org/officeDocument/2006/bibliography" xmlns="http://schemas.openxmlformats.org/officeDocument/2006/bibliography" SelectedStyle="\APA.XSL" StyleName="APA"/>
 </file>
 
 <file path=customXml/itemProps1.xml><?xml version="1.0" encoding="utf-8"?>
-<ds:datastoreItem xmlns:ds="http://schemas.openxmlformats.org/officeDocument/2006/customXml" ds:itemID="{2F7586BE-B625-47FE-B5B7-0DFD4705474A}">
+<ds:datastoreItem xmlns:ds="http://schemas.openxmlformats.org/officeDocument/2006/customXml" ds:itemID="{B32099A2-205F-41A5-87ED-B10292597649}">
   <ds:schemaRefs>
     <ds:schemaRef ds:uri="http://schemas.openxmlformats.org/officeDocument/2006/bibliography"/>
   </ds:schemaRefs>

--- a/1.docx
+++ b/1.docx
@@ -316,21 +316,6 @@
         </w:tc>
       </w:tr>
     </w:tbl>
-    <w:p>
-      <w:pPr>
-        <w:spacing w:line="240" w:lineRule="auto"/>
-      </w:pPr>
-    </w:p>
-    <w:p>
-      <w:pPr>
-        <w:spacing w:line="240" w:lineRule="auto"/>
-      </w:pPr>
-    </w:p>
-    <w:p>
-      <w:pPr>
-        <w:spacing w:line="240" w:lineRule="auto"/>
-      </w:pPr>
-    </w:p>
     <w:p>
       <w:pPr>
         <w:spacing w:line="240" w:lineRule="auto"/>
@@ -1154,11 +1139,6 @@
         </w:tc>
       </w:tr>
     </w:tbl>
-    <w:p>
-      <w:pPr>
-        <w:spacing w:line="240" w:lineRule="auto"/>
-      </w:pPr>
-    </w:p>
     <w:p>
       <w:pPr>
         <w:spacing w:line="240" w:lineRule="auto"/>
@@ -1910,21 +1890,6 @@
         </w:tc>
       </w:tr>
     </w:tbl>
-    <w:p>
-      <w:pPr>
-        <w:spacing w:line="240" w:lineRule="auto"/>
-      </w:pPr>
-    </w:p>
-    <w:p>
-      <w:pPr>
-        <w:spacing w:line="240" w:lineRule="auto"/>
-      </w:pPr>
-    </w:p>
-    <w:p>
-      <w:pPr>
-        <w:spacing w:line="240" w:lineRule="auto"/>
-      </w:pPr>
-    </w:p>
     <w:p>
       <w:pPr>
         <w:spacing w:line="240" w:lineRule="auto"/>
@@ -2769,16 +2734,6 @@
         <w:spacing w:line="240" w:lineRule="auto"/>
       </w:pPr>
     </w:p>
-    <w:p>
-      <w:pPr>
-        <w:spacing w:line="240" w:lineRule="auto"/>
-      </w:pPr>
-    </w:p>
-    <w:p>
-      <w:pPr>
-        <w:spacing w:line="240" w:lineRule="auto"/>
-      </w:pPr>
-    </w:p>
     <w:tbl>
       <w:tblPr>
         <w:tblStyle w:val="a7"/>
@@ -3438,6 +3393,7 @@
                 <w:snapToGrid/>
                 <w:color w:val="000000"/>
               </w:rPr>
+              <w:lastRenderedPageBreak/>
               <w:t>Very Good</w:t>
             </w:r>
           </w:p>
@@ -3736,21 +3692,6 @@
         </w:tc>
       </w:tr>
     </w:tbl>
-    <w:p>
-      <w:pPr>
-        <w:spacing w:line="240" w:lineRule="auto"/>
-      </w:pPr>
-    </w:p>
-    <w:p>
-      <w:pPr>
-        <w:spacing w:line="240" w:lineRule="auto"/>
-      </w:pPr>
-    </w:p>
-    <w:p>
-      <w:pPr>
-        <w:spacing w:line="240" w:lineRule="auto"/>
-      </w:pPr>
-    </w:p>
     <w:p>
       <w:pPr>
         <w:spacing w:line="240" w:lineRule="auto"/>
@@ -4904,7 +4845,11 @@
               <w:jc w:val="center"/>
             </w:pPr>
             <w:r>
-              <w:t>Fear of negative evaluation</w:t>
+              <w:t xml:space="preserve">Fear of negative </w:t>
+            </w:r>
+            <w:r>
+              <w:lastRenderedPageBreak/>
+              <w:t>evaluation</w:t>
             </w:r>
           </w:p>
         </w:tc>
@@ -4929,6 +4874,7 @@
               </w:rPr>
             </w:pPr>
             <w:r>
+              <w:lastRenderedPageBreak/>
               <w:t>I am afraid of making mistakes in the online EMI courses.</w:t>
             </w:r>
           </w:p>
@@ -5709,41 +5655,6 @@
         </w:tc>
       </w:tr>
     </w:tbl>
-    <w:p>
-      <w:pPr>
-        <w:spacing w:line="240" w:lineRule="auto"/>
-      </w:pPr>
-    </w:p>
-    <w:p>
-      <w:pPr>
-        <w:spacing w:line="240" w:lineRule="auto"/>
-      </w:pPr>
-    </w:p>
-    <w:p>
-      <w:pPr>
-        <w:spacing w:line="240" w:lineRule="auto"/>
-      </w:pPr>
-    </w:p>
-    <w:p>
-      <w:pPr>
-        <w:spacing w:line="240" w:lineRule="auto"/>
-      </w:pPr>
-    </w:p>
-    <w:p>
-      <w:pPr>
-        <w:spacing w:line="240" w:lineRule="auto"/>
-      </w:pPr>
-    </w:p>
-    <w:p>
-      <w:pPr>
-        <w:spacing w:line="240" w:lineRule="auto"/>
-      </w:pPr>
-    </w:p>
-    <w:p>
-      <w:pPr>
-        <w:spacing w:line="240" w:lineRule="auto"/>
-      </w:pPr>
-    </w:p>
     <w:p>
       <w:pPr>
         <w:spacing w:line="240" w:lineRule="auto"/>
@@ -5764,13 +5675,13 @@
           <w:snapToGrid/>
         </w:rPr>
         <w:drawing>
-          <wp:inline distT="0" distB="0" distL="0" distR="0" wp14:anchorId="4B888F3E" wp14:editId="50EC1A49">
-            <wp:extent cx="5274310" cy="3952875"/>
-            <wp:effectExtent l="0" t="0" r="2540" b="9525"/>
-            <wp:docPr id="3" name="图表 3">
+          <wp:inline distT="0" distB="0" distL="0" distR="0" wp14:anchorId="3C58E2F2" wp14:editId="627D351B">
+            <wp:extent cx="5274310" cy="3000375"/>
+            <wp:effectExtent l="0" t="0" r="2540" b="0"/>
+            <wp:docPr id="12" name="图表 12">
               <a:extLst xmlns:a="http://schemas.openxmlformats.org/drawingml/2006/main">
                 <a:ext uri="{FF2B5EF4-FFF2-40B4-BE49-F238E27FC236}">
-                  <a16:creationId xmlns:a16="http://schemas.microsoft.com/office/drawing/2014/main" id="{69F14279-4BAE-4DBF-B5B3-B41E86CA4673}"/>
+                  <a16:creationId xmlns:a16="http://schemas.microsoft.com/office/drawing/2014/main" id="{DDF03940-582A-4CF1-8680-695BBF64D740}"/>
                 </a:ext>
               </a:extLst>
             </wp:docPr>
@@ -5838,21 +5749,6 @@
       <w:pPr>
         <w:spacing w:line="240" w:lineRule="auto"/>
       </w:pPr>
-    </w:p>
-    <w:p>
-      <w:pPr>
-        <w:spacing w:line="240" w:lineRule="auto"/>
-      </w:pPr>
-    </w:p>
-    <w:p>
-      <w:pPr>
-        <w:spacing w:line="240" w:lineRule="auto"/>
-      </w:pPr>
-    </w:p>
-    <w:p>
-      <w:pPr>
-        <w:spacing w:line="240" w:lineRule="auto"/>
-      </w:pPr>
       <w:r>
         <w:rPr>
           <w:noProof/>
@@ -5903,11 +5799,12 @@
           <w:noProof/>
           <w:snapToGrid/>
         </w:rPr>
+        <w:lastRenderedPageBreak/>
         <w:drawing>
-          <wp:inline distT="0" distB="0" distL="0" distR="0" wp14:anchorId="3D5CF915" wp14:editId="32CC7571">
-            <wp:extent cx="5295900" cy="2543175"/>
-            <wp:effectExtent l="0" t="0" r="0" b="9525"/>
-            <wp:docPr id="5" name="图表 5">
+          <wp:inline distT="0" distB="0" distL="0" distR="0" wp14:anchorId="13E4C202" wp14:editId="43C7D7FF">
+            <wp:extent cx="5274310" cy="2644140"/>
+            <wp:effectExtent l="0" t="0" r="2540" b="3810"/>
+            <wp:docPr id="6" name="图表 6">
               <a:extLst xmlns:a="http://schemas.openxmlformats.org/drawingml/2006/main">
                 <a:ext uri="{FF2B5EF4-FFF2-40B4-BE49-F238E27FC236}">
                   <a16:creationId xmlns:a16="http://schemas.microsoft.com/office/drawing/2014/main" id="{A7F0C367-E62B-4D44-91C7-A71DC249B831}"/>
@@ -5933,56 +5830,8 @@
       <w:pPr>
         <w:spacing w:line="240" w:lineRule="auto"/>
       </w:pPr>
-    </w:p>
-    <w:p>
-      <w:pPr>
-        <w:spacing w:line="240" w:lineRule="auto"/>
-      </w:pPr>
-    </w:p>
-    <w:p>
-      <w:pPr>
-        <w:spacing w:line="240" w:lineRule="auto"/>
-      </w:pPr>
-    </w:p>
-    <w:p>
-      <w:pPr>
-        <w:spacing w:line="240" w:lineRule="auto"/>
-      </w:pPr>
-    </w:p>
-    <w:p>
-      <w:pPr>
-        <w:spacing w:line="240" w:lineRule="auto"/>
-      </w:pPr>
-    </w:p>
-    <w:p>
-      <w:pPr>
-        <w:spacing w:line="240" w:lineRule="auto"/>
-      </w:pPr>
-    </w:p>
-    <w:p>
-      <w:pPr>
-        <w:spacing w:line="240" w:lineRule="auto"/>
-      </w:pPr>
-    </w:p>
-    <w:p>
-      <w:pPr>
-        <w:spacing w:line="240" w:lineRule="auto"/>
-      </w:pPr>
-    </w:p>
-    <w:p>
-      <w:pPr>
-        <w:spacing w:line="240" w:lineRule="auto"/>
-      </w:pPr>
-    </w:p>
-    <w:p>
-      <w:pPr>
-        <w:spacing w:line="240" w:lineRule="auto"/>
-      </w:pPr>
-    </w:p>
-    <w:p>
-      <w:pPr>
-        <w:spacing w:line="240" w:lineRule="auto"/>
-      </w:pPr>
+      <w:bookmarkStart w:id="0" w:name="_GoBack"/>
+      <w:bookmarkEnd w:id="0"/>
     </w:p>
     <w:p>
       <w:pPr>
@@ -5994,10 +5843,10 @@
           <w:snapToGrid/>
         </w:rPr>
         <w:drawing>
-          <wp:inline distT="0" distB="0" distL="0" distR="0" wp14:anchorId="326E5352" wp14:editId="4D7F3114">
-            <wp:extent cx="5302250" cy="3181350"/>
-            <wp:effectExtent l="0" t="0" r="12700" b="0"/>
-            <wp:docPr id="8" name="图表 8">
+          <wp:inline distT="0" distB="0" distL="0" distR="0" wp14:anchorId="229F2463" wp14:editId="5A83B131">
+            <wp:extent cx="5274310" cy="3057525"/>
+            <wp:effectExtent l="0" t="0" r="2540" b="9525"/>
+            <wp:docPr id="10" name="图表 10">
               <a:extLst xmlns:a="http://schemas.openxmlformats.org/drawingml/2006/main">
                 <a:ext uri="{FF2B5EF4-FFF2-40B4-BE49-F238E27FC236}">
                   <a16:creationId xmlns:a16="http://schemas.microsoft.com/office/drawing/2014/main" id="{9F1C27EB-5995-4162-AF54-0F05BF73D937}"/>
@@ -6028,30 +5877,17 @@
       <w:pPr>
         <w:spacing w:line="240" w:lineRule="auto"/>
       </w:pPr>
-    </w:p>
-    <w:p>
-      <w:pPr>
-        <w:spacing w:line="240" w:lineRule="auto"/>
-      </w:pPr>
-    </w:p>
-    <w:p>
-      <w:pPr>
-        <w:spacing w:line="240" w:lineRule="auto"/>
-        <w:rPr>
-          <w:rFonts w:hint="eastAsia"/>
-        </w:rPr>
-      </w:pPr>
-      <w:bookmarkStart w:id="0" w:name="_GoBack"/>
       <w:r>
         <w:rPr>
           <w:noProof/>
           <w:snapToGrid/>
         </w:rPr>
+        <w:lastRenderedPageBreak/>
         <w:drawing>
-          <wp:inline distT="0" distB="0" distL="0" distR="0" wp14:anchorId="1E1B4E17" wp14:editId="188F8EB7">
-            <wp:extent cx="5362575" cy="3514725"/>
-            <wp:effectExtent l="0" t="0" r="9525" b="9525"/>
-            <wp:docPr id="9" name="图表 9">
+          <wp:inline distT="0" distB="0" distL="0" distR="0" wp14:anchorId="30E3995D" wp14:editId="02068311">
+            <wp:extent cx="5274310" cy="3164840"/>
+            <wp:effectExtent l="0" t="0" r="2540" b="16510"/>
+            <wp:docPr id="11" name="图表 11">
               <a:extLst xmlns:a="http://schemas.openxmlformats.org/drawingml/2006/main">
                 <a:ext uri="{FF2B5EF4-FFF2-40B4-BE49-F238E27FC236}">
                   <a16:creationId xmlns:a16="http://schemas.microsoft.com/office/drawing/2014/main" id="{6086AC37-09B8-42ED-9BCD-64C205E8A4ED}"/>
@@ -6067,7 +5903,11 @@
           </wp:inline>
         </w:drawing>
       </w:r>
-      <w:bookmarkEnd w:id="0"/>
+    </w:p>
+    <w:p>
+      <w:pPr>
+        <w:spacing w:line="240" w:lineRule="auto"/>
+      </w:pPr>
     </w:p>
     <w:sectPr>
       <w:headerReference w:type="even" r:id="rId14"/>
@@ -6155,7 +5995,7 @@
             <w:rPr>
               <w:noProof/>
             </w:rPr>
-            <w:t>2022-11-11</w:t>
+            <w:t>2022-11-14</w:t>
           </w:r>
           <w:r>
             <w:rPr>
@@ -9303,6 +9143,7 @@
       <c:style val="2"/>
     </mc:Fallback>
   </mc:AlternateContent>
+  <c:clrMapOvr bg1="lt1" tx1="dk1" bg2="lt2" tx2="dk2" accent1="accent1" accent2="accent2" accent3="accent3" accent4="accent4" accent5="accent5" accent6="accent6" hlink="hlink" folHlink="folHlink"/>
   <c:chart>
     <c:autoTitleDeleted val="1"/>
     <c:plotArea>
@@ -9338,22 +9179,20 @@
               <a:effectLst/>
             </c:spPr>
             <c:txPr>
-              <a:bodyPr rot="0" spcFirstLastPara="1" vertOverflow="ellipsis" vert="horz" wrap="square" lIns="38100" tIns="19050" rIns="38100" bIns="19050" anchor="ctr" anchorCtr="1">
-                <a:spAutoFit/>
-              </a:bodyPr>
+              <a:bodyPr rot="0" spcFirstLastPara="1" vertOverflow="ellipsis" vert="horz" wrap="square" anchor="ctr" anchorCtr="1"/>
               <a:lstStyle/>
               <a:p>
                 <a:pPr>
-                  <a:defRPr sz="1050" b="0" i="0" u="none" strike="noStrike" kern="1200" baseline="0">
+                  <a:defRPr lang="zh-CN" altLang="en-US" sz="900" b="0" i="0" u="none" strike="noStrike" kern="1200" baseline="0">
                     <a:solidFill>
                       <a:schemeClr val="tx1">
                         <a:lumMod val="75000"/>
                         <a:lumOff val="25000"/>
                       </a:schemeClr>
                     </a:solidFill>
-                    <a:latin typeface="Times New Roman" panose="02020603050405020304" pitchFamily="18" charset="0"/>
+                    <a:latin typeface="+mn-lt"/>
                     <a:ea typeface="+mn-ea"/>
-                    <a:cs typeface="Times New Roman" panose="02020603050405020304" pitchFamily="18" charset="0"/>
+                    <a:cs typeface="+mn-cs"/>
                   </a:defRPr>
                 </a:pPr>
                 <a:endParaRPr lang="zh-CN"/>
@@ -9388,96 +9227,96 @@
           </c:dLbls>
           <c:cat>
             <c:strRef>
-              <c:f>Sheet1!$AX$7:$AX$18</c:f>
+              <c:f>簇状条形图!$BF$7:$BF$18</c:f>
               <c:strCache>
                 <c:ptCount val="12"/>
                 <c:pt idx="0">
                   <c:v>Others</c:v>
                 </c:pt>
                 <c:pt idx="1">
+                  <c:v>Teachers’ manner toward student errors</c:v>
+                </c:pt>
+                <c:pt idx="2">
+                  <c:v>Speaking in front of the peers and the teacher</c:v>
+                </c:pt>
+                <c:pt idx="3">
+                  <c:v>Uncomfortable towards communication</c:v>
+                </c:pt>
+                <c:pt idx="4">
+                  <c:v>Comparison with others or ideal self-image</c:v>
+                </c:pt>
+                <c:pt idx="5">
+                  <c:v>Test anxiety</c:v>
+                </c:pt>
+                <c:pt idx="6">
+                  <c:v>Fear of negative evaluation from peers or the teacher</c:v>
+                </c:pt>
+                <c:pt idx="7">
+                  <c:v>Fear of making mistakes</c:v>
+                </c:pt>
+                <c:pt idx="8">
                   <c:v>Lack of vocabulary</c:v>
                 </c:pt>
-                <c:pt idx="2">
+                <c:pt idx="9">
                   <c:v>Lack of practice</c:v>
                 </c:pt>
-                <c:pt idx="3">
-                  <c:v>Speaking in front of the peers and the teacher</c:v>
-                </c:pt>
-                <c:pt idx="4">
-                  <c:v>Teachers’ manner toward student errors</c:v>
-                </c:pt>
-                <c:pt idx="5">
-                  <c:v>Fear of making mistakes</c:v>
-                </c:pt>
-                <c:pt idx="6">
-                  <c:v>Comparison with others or ideal self-image</c:v>
-                </c:pt>
-                <c:pt idx="7">
+                <c:pt idx="10">
                   <c:v>Self-perception of low proficiency in spoken English</c:v>
                 </c:pt>
-                <c:pt idx="8">
-                  <c:v>Test anxiety</c:v>
-                </c:pt>
-                <c:pt idx="9">
-                  <c:v>Fear of negative evaluation from peers or the teacher</c:v>
-                </c:pt>
-                <c:pt idx="10">
+                <c:pt idx="11">
                   <c:v>Lack of self-confidence</c:v>
-                </c:pt>
-                <c:pt idx="11">
-                  <c:v>Uncomfortable towards communication</c:v>
                 </c:pt>
               </c:strCache>
             </c:strRef>
           </c:cat>
           <c:val>
             <c:numRef>
-              <c:f>Sheet1!$AY$7:$AY$18</c:f>
+              <c:f>簇状条形图!$BG$7:$BG$18</c:f>
               <c:numCache>
-                <c:formatCode>0.0%</c:formatCode>
+                <c:formatCode>0%</c:formatCode>
                 <c:ptCount val="12"/>
                 <c:pt idx="0">
-                  <c:v>2.840909090909091E-3</c:v>
+                  <c:v>0.01</c:v>
                 </c:pt>
                 <c:pt idx="1">
-                  <c:v>0.11647727272727272</c:v>
+                  <c:v>7.0000000000000007E-2</c:v>
                 </c:pt>
                 <c:pt idx="2">
-                  <c:v>0.11931818181818182</c:v>
+                  <c:v>0.16</c:v>
                 </c:pt>
                 <c:pt idx="3">
-                  <c:v>4.5454545454545456E-2</c:v>
+                  <c:v>0.18</c:v>
                 </c:pt>
                 <c:pt idx="4">
-                  <c:v>1.9886363636363636E-2</c:v>
+                  <c:v>0.3</c:v>
                 </c:pt>
                 <c:pt idx="5">
-                  <c:v>0.10511363636363637</c:v>
+                  <c:v>0.33</c:v>
                 </c:pt>
                 <c:pt idx="6">
-                  <c:v>7.9545454545454544E-2</c:v>
+                  <c:v>0.37</c:v>
                 </c:pt>
                 <c:pt idx="7">
-                  <c:v>0.12784090909090909</c:v>
+                  <c:v>0.37</c:v>
                 </c:pt>
                 <c:pt idx="8">
-                  <c:v>9.375E-2</c:v>
+                  <c:v>0.41</c:v>
                 </c:pt>
                 <c:pt idx="9">
-                  <c:v>0.10511363636363637</c:v>
+                  <c:v>0.42</c:v>
                 </c:pt>
                 <c:pt idx="10">
-                  <c:v>0.13352272727272727</c:v>
+                  <c:v>0.45</c:v>
                 </c:pt>
                 <c:pt idx="11">
-                  <c:v>5.113636363636364E-2</c:v>
+                  <c:v>0.47</c:v>
                 </c:pt>
               </c:numCache>
             </c:numRef>
           </c:val>
           <c:extLst>
             <c:ext xmlns:c16="http://schemas.microsoft.com/office/drawing/2014/chart" uri="{C3380CC4-5D6E-409C-BE32-E72D297353CC}">
-              <c16:uniqueId val="{00000000-1255-4696-BBC9-6AEC791EDD08}"/>
+              <c16:uniqueId val="{00000000-444E-4929-945A-8B15BC2CD8D0}"/>
             </c:ext>
           </c:extLst>
         </c:ser>
@@ -9523,7 +9362,7 @@
           <a:lstStyle/>
           <a:p>
             <a:pPr>
-              <a:defRPr sz="1050" b="0" i="0" u="none" strike="noStrike" kern="1200" baseline="0">
+              <a:defRPr lang="zh-CN" altLang="en-US" sz="900" b="0" i="0" u="none" strike="noStrike" kern="1200" baseline="0">
                 <a:solidFill>
                   <a:schemeClr val="tx1">
                     <a:lumMod val="65000"/>
@@ -9552,7 +9391,7 @@
         </c:scaling>
         <c:delete val="1"/>
         <c:axPos val="b"/>
-        <c:numFmt formatCode="0.0%" sourceLinked="1"/>
+        <c:numFmt formatCode="0%" sourceLinked="1"/>
         <c:majorTickMark val="none"/>
         <c:minorTickMark val="none"/>
         <c:tickLblPos val="nextTo"/>
@@ -9575,9 +9414,7 @@
   <c:spPr>
     <a:noFill/>
     <a:ln w="9525" cap="flat" cmpd="sng" algn="ctr">
-      <a:solidFill>
-        <a:schemeClr val="tx1"/>
-      </a:solidFill>
+      <a:noFill/>
       <a:round/>
     </a:ln>
     <a:effectLst/>
@@ -9587,12 +9424,12 @@
     <a:lstStyle/>
     <a:p>
       <a:pPr>
-        <a:defRPr/>
+        <a:defRPr lang="zh-CN" altLang="en-US"/>
       </a:pPr>
       <a:endParaRPr lang="zh-CN"/>
     </a:p>
   </c:txPr>
-  <c:externalData r:id="rId3">
+  <c:externalData r:id="rId4">
     <c:autoUpdate val="0"/>
   </c:externalData>
 </c:chartSpace>
@@ -11622,10 +11459,10 @@
   <c:roundedCorners val="0"/>
   <mc:AlternateContent xmlns:mc="http://schemas.openxmlformats.org/markup-compatibility/2006">
     <mc:Choice xmlns:c14="http://schemas.microsoft.com/office/drawing/2007/8/2/chart" Requires="c14">
-      <c14:style val="101"/>
+      <c14:style val="102"/>
     </mc:Choice>
     <mc:Fallback>
-      <c:style val="1"/>
+      <c:style val="2"/>
     </mc:Fallback>
   </mc:AlternateContent>
   <c:clrMapOvr bg1="lt1" tx1="dk1" bg2="lt2" tx2="dk2" accent1="accent1" accent2="accent2" accent3="accent3" accent4="accent4" accent5="accent5" accent6="accent6" hlink="hlink" folHlink="folHlink"/>
@@ -11700,14 +11537,15 @@
         <c:ser>
           <c:idx val="0"/>
           <c:order val="0"/>
+          <c:tx>
+            <c:v>Yes: Feel nervous when speaking in the online EMI courses</c:v>
+          </c:tx>
           <c:dPt>
             <c:idx val="0"/>
             <c:bubble3D val="0"/>
             <c:spPr>
               <a:solidFill>
-                <a:schemeClr val="dk1">
-                  <a:tint val="88500"/>
-                </a:schemeClr>
+                <a:schemeClr val="accent6"/>
               </a:solidFill>
               <a:ln w="19050">
                 <a:solidFill>
@@ -11718,7 +11556,7 @@
             </c:spPr>
             <c:extLst>
               <c:ext xmlns:c16="http://schemas.microsoft.com/office/drawing/2014/chart" uri="{C3380CC4-5D6E-409C-BE32-E72D297353CC}">
-                <c16:uniqueId val="{00000001-0EC4-4269-B5B5-12DD9C1D5DAD}"/>
+                <c16:uniqueId val="{00000001-3DD6-4633-ADB2-C55CA130FDDA}"/>
               </c:ext>
             </c:extLst>
           </c:dPt>
@@ -11727,9 +11565,7 @@
             <c:bubble3D val="0"/>
             <c:spPr>
               <a:solidFill>
-                <a:schemeClr val="dk1">
-                  <a:tint val="55000"/>
-                </a:schemeClr>
+                <a:schemeClr val="accent5"/>
               </a:solidFill>
               <a:ln w="19050">
                 <a:solidFill>
@@ -11740,7 +11576,7 @@
             </c:spPr>
             <c:extLst>
               <c:ext xmlns:c16="http://schemas.microsoft.com/office/drawing/2014/chart" uri="{C3380CC4-5D6E-409C-BE32-E72D297353CC}">
-                <c16:uniqueId val="{00000003-0EC4-4269-B5B5-12DD9C1D5DAD}"/>
+                <c16:uniqueId val="{00000003-3DD6-4633-ADB2-C55CA130FDDA}"/>
               </c:ext>
             </c:extLst>
           </c:dPt>
@@ -11753,6 +11589,25 @@
                   <c:y val="-0.137001312335958"/>
                 </c:manualLayout>
               </c:layout>
+              <c:tx>
+                <c:rich>
+                  <a:bodyPr/>
+                  <a:lstStyle/>
+                  <a:p>
+                    <a:r>
+                      <a:rPr lang="en-US" altLang="zh-CN" baseline="0"/>
+                      <a:t>Yes
+</a:t>
+                    </a:r>
+                    <a:fld id="{0C65335A-BE59-4819-92D1-AC81CC261C3E}" type="PERCENTAGE">
+                      <a:rPr lang="en-US" altLang="zh-CN" baseline="0"/>
+                      <a:pPr/>
+                      <a:t>[百分比]</a:t>
+                    </a:fld>
+                    <a:endParaRPr lang="en-US" altLang="zh-CN" baseline="0"/>
+                  </a:p>
+                </c:rich>
+              </c:tx>
               <c:showLegendKey val="0"/>
               <c:showVal val="0"/>
               <c:showCatName val="1"/>
@@ -11760,9 +11615,12 @@
               <c:showPercent val="1"/>
               <c:showBubbleSize val="0"/>
               <c:extLst>
-                <c:ext xmlns:c15="http://schemas.microsoft.com/office/drawing/2012/chart" uri="{CE6537A1-D6FC-4f65-9D91-7224C49458BB}"/>
+                <c:ext xmlns:c15="http://schemas.microsoft.com/office/drawing/2012/chart" uri="{CE6537A1-D6FC-4f65-9D91-7224C49458BB}">
+                  <c15:dlblFieldTable/>
+                  <c15:showDataLabelsRange val="0"/>
+                </c:ext>
                 <c:ext xmlns:c16="http://schemas.microsoft.com/office/drawing/2014/chart" uri="{C3380CC4-5D6E-409C-BE32-E72D297353CC}">
-                  <c16:uniqueId val="{00000001-0EC4-4269-B5B5-12DD9C1D5DAD}"/>
+                  <c16:uniqueId val="{00000001-3DD6-4633-ADB2-C55CA130FDDA}"/>
                 </c:ext>
               </c:extLst>
             </c:dLbl>
@@ -11774,6 +11632,25 @@
                   <c:y val="0.11195574511519393"/>
                 </c:manualLayout>
               </c:layout>
+              <c:tx>
+                <c:rich>
+                  <a:bodyPr/>
+                  <a:lstStyle/>
+                  <a:p>
+                    <a:r>
+                      <a:rPr lang="en-US" altLang="zh-CN" baseline="0"/>
+                      <a:t>No
+</a:t>
+                    </a:r>
+                    <a:fld id="{69CF3657-6197-4336-A5CF-CEBA1034F393}" type="PERCENTAGE">
+                      <a:rPr lang="en-US" altLang="zh-CN" baseline="0"/>
+                      <a:pPr/>
+                      <a:t>[百分比]</a:t>
+                    </a:fld>
+                    <a:endParaRPr lang="en-US" altLang="zh-CN" baseline="0"/>
+                  </a:p>
+                </c:rich>
+              </c:tx>
               <c:showLegendKey val="0"/>
               <c:showVal val="0"/>
               <c:showCatName val="1"/>
@@ -11781,9 +11658,12 @@
               <c:showPercent val="1"/>
               <c:showBubbleSize val="0"/>
               <c:extLst>
-                <c:ext xmlns:c15="http://schemas.microsoft.com/office/drawing/2012/chart" uri="{CE6537A1-D6FC-4f65-9D91-7224C49458BB}"/>
+                <c:ext xmlns:c15="http://schemas.microsoft.com/office/drawing/2012/chart" uri="{CE6537A1-D6FC-4f65-9D91-7224C49458BB}">
+                  <c15:dlblFieldTable/>
+                  <c15:showDataLabelsRange val="0"/>
+                </c:ext>
                 <c:ext xmlns:c16="http://schemas.microsoft.com/office/drawing/2014/chart" uri="{C3380CC4-5D6E-409C-BE32-E72D297353CC}">
-                  <c16:uniqueId val="{00000003-0EC4-4269-B5B5-12DD9C1D5DAD}"/>
+                  <c16:uniqueId val="{00000003-3DD6-4633-ADB2-C55CA130FDDA}"/>
                 </c:ext>
               </c:extLst>
             </c:dLbl>
@@ -11803,7 +11683,7 @@
                 <a:pPr>
                   <a:defRPr sz="1100" b="0" i="0" u="none" strike="noStrike" kern="1200" baseline="0">
                     <a:solidFill>
-                      <a:schemeClr val="bg1"/>
+                      <a:sysClr val="windowText" lastClr="000000"/>
                     </a:solidFill>
                     <a:latin typeface="Times New Roman" panose="02020603050405020304" pitchFamily="18" charset="0"/>
                     <a:ea typeface="+mn-ea"/>
@@ -11844,10 +11724,10 @@
               <c:strCache>
                 <c:ptCount val="2"/>
                 <c:pt idx="0">
-                  <c:v>Yes</c:v>
+                  <c:v>Yes: Feel nervous when speaking in the online EMI courses</c:v>
                 </c:pt>
                 <c:pt idx="1">
-                  <c:v>No</c:v>
+                  <c:v>No: Do not feel nervous when speaking in the online EMI courses</c:v>
                 </c:pt>
               </c:strCache>
             </c:strRef>
@@ -11869,7 +11749,7 @@
           </c:val>
           <c:extLst>
             <c:ext xmlns:c16="http://schemas.microsoft.com/office/drawing/2014/chart" uri="{C3380CC4-5D6E-409C-BE32-E72D297353CC}">
-              <c16:uniqueId val="{00000004-0EC4-4269-B5B5-12DD9C1D5DAD}"/>
+              <c16:uniqueId val="{00000004-3DD6-4633-ADB2-C55CA130FDDA}"/>
             </c:ext>
           </c:extLst>
         </c:ser>
@@ -11892,6 +11772,37 @@
         <a:effectLst/>
       </c:spPr>
     </c:plotArea>
+    <c:legend>
+      <c:legendPos val="r"/>
+      <c:overlay val="0"/>
+      <c:spPr>
+        <a:noFill/>
+        <a:ln>
+          <a:noFill/>
+        </a:ln>
+        <a:effectLst/>
+      </c:spPr>
+      <c:txPr>
+        <a:bodyPr rot="0" spcFirstLastPara="1" vertOverflow="ellipsis" vert="horz" wrap="square" anchor="ctr" anchorCtr="1"/>
+        <a:lstStyle/>
+        <a:p>
+          <a:pPr>
+            <a:defRPr sz="900" b="0" i="0" u="none" strike="noStrike" kern="1200" baseline="0">
+              <a:solidFill>
+                <a:schemeClr val="tx1">
+                  <a:lumMod val="65000"/>
+                  <a:lumOff val="35000"/>
+                </a:schemeClr>
+              </a:solidFill>
+              <a:latin typeface="Times New Roman" panose="02020603050405020304" pitchFamily="18" charset="0"/>
+              <a:ea typeface="+mn-ea"/>
+              <a:cs typeface="Times New Roman" panose="02020603050405020304" pitchFamily="18" charset="0"/>
+            </a:defRPr>
+          </a:pPr>
+          <a:endParaRPr lang="zh-CN"/>
+        </a:p>
+      </c:txPr>
+    </c:legend>
     <c:plotVisOnly val="1"/>
     <c:dispBlanksAs val="gap"/>
     <c:showDLblsOverMax val="0"/>
@@ -11934,10 +11845,10 @@
   <c:roundedCorners val="0"/>
   <mc:AlternateContent xmlns:mc="http://schemas.openxmlformats.org/markup-compatibility/2006">
     <mc:Choice xmlns:c14="http://schemas.microsoft.com/office/drawing/2007/8/2/chart" Requires="c14">
-      <c14:style val="101"/>
+      <c14:style val="102"/>
     </mc:Choice>
     <mc:Fallback>
-      <c:style val="1"/>
+      <c:style val="2"/>
     </mc:Fallback>
   </mc:AlternateContent>
   <c:clrMapOvr bg1="lt1" tx1="dk1" bg2="lt2" tx2="dk2" accent1="accent1" accent2="accent2" accent3="accent3" accent4="accent4" accent5="accent5" accent6="accent6" hlink="hlink" folHlink="folHlink"/>
@@ -12017,8 +11928,68 @@
             <c:bubble3D val="0"/>
             <c:spPr>
               <a:solidFill>
-                <a:schemeClr val="dk1">
-                  <a:tint val="88500"/>
+                <a:schemeClr val="accent6"/>
+              </a:solidFill>
+              <a:ln w="19050">
+                <a:solidFill>
+                  <a:schemeClr val="lt1"/>
+                </a:solidFill>
+              </a:ln>
+              <a:effectLst/>
+            </c:spPr>
+            <c:extLst>
+              <c:ext xmlns:c16="http://schemas.microsoft.com/office/drawing/2014/chart" uri="{C3380CC4-5D6E-409C-BE32-E72D297353CC}">
+                <c16:uniqueId val="{00000001-2332-4416-B859-993BA2E341A3}"/>
+              </c:ext>
+            </c:extLst>
+          </c:dPt>
+          <c:dPt>
+            <c:idx val="1"/>
+            <c:bubble3D val="0"/>
+            <c:spPr>
+              <a:solidFill>
+                <a:schemeClr val="accent5"/>
+              </a:solidFill>
+              <a:ln w="19050">
+                <a:solidFill>
+                  <a:schemeClr val="lt1"/>
+                </a:solidFill>
+              </a:ln>
+              <a:effectLst/>
+            </c:spPr>
+            <c:extLst>
+              <c:ext xmlns:c16="http://schemas.microsoft.com/office/drawing/2014/chart" uri="{C3380CC4-5D6E-409C-BE32-E72D297353CC}">
+                <c16:uniqueId val="{00000003-2332-4416-B859-993BA2E341A3}"/>
+              </c:ext>
+            </c:extLst>
+          </c:dPt>
+          <c:dPt>
+            <c:idx val="2"/>
+            <c:bubble3D val="0"/>
+            <c:spPr>
+              <a:solidFill>
+                <a:schemeClr val="accent4"/>
+              </a:solidFill>
+              <a:ln w="19050">
+                <a:solidFill>
+                  <a:schemeClr val="lt1"/>
+                </a:solidFill>
+              </a:ln>
+              <a:effectLst/>
+            </c:spPr>
+            <c:extLst>
+              <c:ext xmlns:c16="http://schemas.microsoft.com/office/drawing/2014/chart" uri="{C3380CC4-5D6E-409C-BE32-E72D297353CC}">
+                <c16:uniqueId val="{00000005-2332-4416-B859-993BA2E341A3}"/>
+              </c:ext>
+            </c:extLst>
+          </c:dPt>
+          <c:dPt>
+            <c:idx val="3"/>
+            <c:bubble3D val="0"/>
+            <c:spPr>
+              <a:solidFill>
+                <a:schemeClr val="accent6">
+                  <a:lumMod val="60000"/>
                 </a:schemeClr>
               </a:solidFill>
               <a:ln w="19050">
@@ -12030,73 +12001,7 @@
             </c:spPr>
             <c:extLst>
               <c:ext xmlns:c16="http://schemas.microsoft.com/office/drawing/2014/chart" uri="{C3380CC4-5D6E-409C-BE32-E72D297353CC}">
-                <c16:uniqueId val="{00000001-89E8-48BD-A8A9-0907BBC05FF6}"/>
-              </c:ext>
-            </c:extLst>
-          </c:dPt>
-          <c:dPt>
-            <c:idx val="1"/>
-            <c:bubble3D val="0"/>
-            <c:spPr>
-              <a:solidFill>
-                <a:schemeClr val="dk1">
-                  <a:tint val="55000"/>
-                </a:schemeClr>
-              </a:solidFill>
-              <a:ln w="19050">
-                <a:solidFill>
-                  <a:schemeClr val="lt1"/>
-                </a:solidFill>
-              </a:ln>
-              <a:effectLst/>
-            </c:spPr>
-            <c:extLst>
-              <c:ext xmlns:c16="http://schemas.microsoft.com/office/drawing/2014/chart" uri="{C3380CC4-5D6E-409C-BE32-E72D297353CC}">
-                <c16:uniqueId val="{00000003-89E8-48BD-A8A9-0907BBC05FF6}"/>
-              </c:ext>
-            </c:extLst>
-          </c:dPt>
-          <c:dPt>
-            <c:idx val="2"/>
-            <c:bubble3D val="0"/>
-            <c:spPr>
-              <a:solidFill>
-                <a:schemeClr val="dk1">
-                  <a:tint val="75000"/>
-                </a:schemeClr>
-              </a:solidFill>
-              <a:ln w="19050">
-                <a:solidFill>
-                  <a:schemeClr val="lt1"/>
-                </a:solidFill>
-              </a:ln>
-              <a:effectLst/>
-            </c:spPr>
-            <c:extLst>
-              <c:ext xmlns:c16="http://schemas.microsoft.com/office/drawing/2014/chart" uri="{C3380CC4-5D6E-409C-BE32-E72D297353CC}">
-                <c16:uniqueId val="{00000005-89E8-48BD-A8A9-0907BBC05FF6}"/>
-              </c:ext>
-            </c:extLst>
-          </c:dPt>
-          <c:dPt>
-            <c:idx val="3"/>
-            <c:bubble3D val="0"/>
-            <c:spPr>
-              <a:solidFill>
-                <a:schemeClr val="dk1">
-                  <a:tint val="98500"/>
-                </a:schemeClr>
-              </a:solidFill>
-              <a:ln w="19050">
-                <a:solidFill>
-                  <a:schemeClr val="lt1"/>
-                </a:solidFill>
-              </a:ln>
-              <a:effectLst/>
-            </c:spPr>
-            <c:extLst>
-              <c:ext xmlns:c16="http://schemas.microsoft.com/office/drawing/2014/chart" uri="{C3380CC4-5D6E-409C-BE32-E72D297353CC}">
-                <c16:uniqueId val="{00000007-89E8-48BD-A8A9-0907BBC05FF6}"/>
+                <c16:uniqueId val="{00000007-2332-4416-B859-993BA2E341A3}"/>
               </c:ext>
             </c:extLst>
           </c:dPt>
@@ -12155,7 +12060,7 @@
                   <c15:showDataLabelsRange val="0"/>
                 </c:ext>
                 <c:ext xmlns:c16="http://schemas.microsoft.com/office/drawing/2014/chart" uri="{C3380CC4-5D6E-409C-BE32-E72D297353CC}">
-                  <c16:uniqueId val="{00000001-89E8-48BD-A8A9-0907BBC05FF6}"/>
+                  <c16:uniqueId val="{00000001-2332-4416-B859-993BA2E341A3}"/>
                 </c:ext>
               </c:extLst>
             </c:dLbl>
@@ -12169,35 +12074,27 @@
                     <a:fld id="{4EB94222-AEF4-45D1-8E0A-E33E038090AA}" type="CATEGORYNAME">
                       <a:rPr lang="en-US" altLang="zh-CN">
                         <a:solidFill>
-                          <a:schemeClr val="bg1"/>
+                          <a:sysClr val="windowText" lastClr="000000"/>
                         </a:solidFill>
                       </a:rPr>
                       <a:pPr/>
                       <a:t>[类别名称]</a:t>
                     </a:fld>
                     <a:r>
-                      <a:rPr lang="en-US" altLang="zh-CN" baseline="0">
-                        <a:solidFill>
-                          <a:schemeClr val="bg1"/>
-                        </a:solidFill>
-                      </a:rPr>
+                      <a:rPr lang="en-US" altLang="zh-CN" baseline="0"/>
                       <a:t>
 </a:t>
                     </a:r>
                     <a:fld id="{3C69AC93-AEB6-483C-BAC6-4A6E79099302}" type="PERCENTAGE">
                       <a:rPr lang="en-US" altLang="zh-CN" baseline="0">
                         <a:solidFill>
-                          <a:schemeClr val="bg1"/>
+                          <a:sysClr val="windowText" lastClr="000000"/>
                         </a:solidFill>
                       </a:rPr>
                       <a:pPr/>
                       <a:t>[百分比]</a:t>
                     </a:fld>
-                    <a:endParaRPr lang="en-US" altLang="zh-CN" baseline="0">
-                      <a:solidFill>
-                        <a:schemeClr val="bg1"/>
-                      </a:solidFill>
-                    </a:endParaRPr>
+                    <a:endParaRPr lang="en-US" altLang="zh-CN" baseline="0"/>
                   </a:p>
                 </c:rich>
               </c:tx>
@@ -12213,49 +12110,7 @@
                   <c15:showDataLabelsRange val="0"/>
                 </c:ext>
                 <c:ext xmlns:c16="http://schemas.microsoft.com/office/drawing/2014/chart" uri="{C3380CC4-5D6E-409C-BE32-E72D297353CC}">
-                  <c16:uniqueId val="{00000003-89E8-48BD-A8A9-0907BBC05FF6}"/>
-                </c:ext>
-              </c:extLst>
-            </c:dLbl>
-            <c:dLbl>
-              <c:idx val="2"/>
-              <c:layout>
-                <c:manualLayout>
-                  <c:x val="-0.14440652553161393"/>
-                  <c:y val="-0.11731749100224755"/>
-                </c:manualLayout>
-              </c:layout>
-              <c:showLegendKey val="0"/>
-              <c:showVal val="0"/>
-              <c:showCatName val="1"/>
-              <c:showSerName val="0"/>
-              <c:showPercent val="1"/>
-              <c:showBubbleSize val="0"/>
-              <c:extLst>
-                <c:ext xmlns:c15="http://schemas.microsoft.com/office/drawing/2012/chart" uri="{CE6537A1-D6FC-4f65-9D91-7224C49458BB}"/>
-                <c:ext xmlns:c16="http://schemas.microsoft.com/office/drawing/2014/chart" uri="{C3380CC4-5D6E-409C-BE32-E72D297353CC}">
-                  <c16:uniqueId val="{00000005-89E8-48BD-A8A9-0907BBC05FF6}"/>
-                </c:ext>
-              </c:extLst>
-            </c:dLbl>
-            <c:dLbl>
-              <c:idx val="3"/>
-              <c:layout>
-                <c:manualLayout>
-                  <c:x val="0.17231401763402329"/>
-                  <c:y val="-7.5345372247630719E-3"/>
-                </c:manualLayout>
-              </c:layout>
-              <c:showLegendKey val="0"/>
-              <c:showVal val="0"/>
-              <c:showCatName val="1"/>
-              <c:showSerName val="0"/>
-              <c:showPercent val="1"/>
-              <c:showBubbleSize val="0"/>
-              <c:extLst>
-                <c:ext xmlns:c15="http://schemas.microsoft.com/office/drawing/2012/chart" uri="{CE6537A1-D6FC-4f65-9D91-7224C49458BB}"/>
-                <c:ext xmlns:c16="http://schemas.microsoft.com/office/drawing/2014/chart" uri="{C3380CC4-5D6E-409C-BE32-E72D297353CC}">
-                  <c16:uniqueId val="{00000007-89E8-48BD-A8A9-0907BBC05FF6}"/>
+                  <c16:uniqueId val="{00000003-2332-4416-B859-993BA2E341A3}"/>
                 </c:ext>
               </c:extLst>
             </c:dLbl>
@@ -12275,7 +12130,7 @@
                 <a:pPr>
                   <a:defRPr sz="1050" b="0" i="0" u="none" strike="noStrike" kern="1200" baseline="0">
                     <a:solidFill>
-                      <a:schemeClr val="bg1"/>
+                      <a:sysClr val="windowText" lastClr="000000"/>
                     </a:solidFill>
                     <a:latin typeface="Times New Roman" panose="02020603050405020304" pitchFamily="18" charset="0"/>
                     <a:ea typeface="+mn-ea"/>
@@ -12353,7 +12208,7 @@
           </c:val>
           <c:extLst>
             <c:ext xmlns:c16="http://schemas.microsoft.com/office/drawing/2014/chart" uri="{C3380CC4-5D6E-409C-BE32-E72D297353CC}">
-              <c16:uniqueId val="{00000008-89E8-48BD-A8A9-0907BBC05FF6}"/>
+              <c16:uniqueId val="{00000008-2332-4416-B859-993BA2E341A3}"/>
             </c:ext>
           </c:extLst>
         </c:ser>
@@ -12418,10 +12273,10 @@
   <c:roundedCorners val="0"/>
   <mc:AlternateContent xmlns:mc="http://schemas.openxmlformats.org/markup-compatibility/2006">
     <mc:Choice xmlns:c14="http://schemas.microsoft.com/office/drawing/2007/8/2/chart" Requires="c14">
-      <c14:style val="101"/>
+      <c14:style val="102"/>
     </mc:Choice>
     <mc:Fallback>
-      <c:style val="1"/>
+      <c:style val="2"/>
     </mc:Fallback>
   </mc:AlternateContent>
   <c:clrMapOvr bg1="lt1" tx1="dk1" bg2="lt2" tx2="dk2" accent1="accent1" accent2="accent2" accent3="accent3" accent4="accent4" accent5="accent5" accent6="accent6" hlink="hlink" folHlink="folHlink"/>
@@ -12501,9 +12356,7 @@
             <c:bubble3D val="0"/>
             <c:spPr>
               <a:solidFill>
-                <a:schemeClr val="dk1">
-                  <a:tint val="88500"/>
-                </a:schemeClr>
+                <a:schemeClr val="accent6"/>
               </a:solidFill>
               <a:ln w="19050">
                 <a:solidFill>
@@ -12514,7 +12367,7 @@
             </c:spPr>
             <c:extLst>
               <c:ext xmlns:c16="http://schemas.microsoft.com/office/drawing/2014/chart" uri="{C3380CC4-5D6E-409C-BE32-E72D297353CC}">
-                <c16:uniqueId val="{00000001-F556-4BFE-BFEF-D8B1577B3935}"/>
+                <c16:uniqueId val="{00000001-B3B6-4961-ABA1-0E7612DBA91E}"/>
               </c:ext>
             </c:extLst>
           </c:dPt>
@@ -12523,9 +12376,7 @@
             <c:bubble3D val="0"/>
             <c:spPr>
               <a:solidFill>
-                <a:schemeClr val="dk1">
-                  <a:tint val="55000"/>
-                </a:schemeClr>
+                <a:schemeClr val="accent5"/>
               </a:solidFill>
               <a:ln w="19050">
                 <a:solidFill>
@@ -12536,7 +12387,7 @@
             </c:spPr>
             <c:extLst>
               <c:ext xmlns:c16="http://schemas.microsoft.com/office/drawing/2014/chart" uri="{C3380CC4-5D6E-409C-BE32-E72D297353CC}">
-                <c16:uniqueId val="{00000003-F556-4BFE-BFEF-D8B1577B3935}"/>
+                <c16:uniqueId val="{00000003-B3B6-4961-ABA1-0E7612DBA91E}"/>
               </c:ext>
             </c:extLst>
           </c:dPt>
@@ -12545,10 +12396,33 @@
               <c:idx val="0"/>
               <c:layout>
                 <c:manualLayout>
-                  <c:x val="-0.14926056978224081"/>
-                  <c:y val="-1.6388479895297708E-2"/>
+                  <c:x val="-0.12794619422572179"/>
+                  <c:y val="-1.6388524351122775E-2"/>
                 </c:manualLayout>
               </c:layout>
+              <c:tx>
+                <c:rich>
+                  <a:bodyPr/>
+                  <a:lstStyle/>
+                  <a:p>
+                    <a:r>
+                      <a:rPr lang="en-US" altLang="zh-CN"/>
+                      <a:t>Yes</a:t>
+                    </a:r>
+                    <a:r>
+                      <a:rPr lang="en-US" altLang="zh-CN" baseline="0"/>
+                      <a:t>
+</a:t>
+                    </a:r>
+                    <a:fld id="{141F84E9-A500-4E8C-ACD2-C6B82E6C7DFE}" type="PERCENTAGE">
+                      <a:rPr lang="en-US" altLang="zh-CN" baseline="0"/>
+                      <a:pPr/>
+                      <a:t>[百分比]</a:t>
+                    </a:fld>
+                    <a:endParaRPr lang="en-US" altLang="zh-CN" baseline="0"/>
+                  </a:p>
+                </c:rich>
+              </c:tx>
               <c:showLegendKey val="0"/>
               <c:showVal val="0"/>
               <c:showCatName val="1"/>
@@ -12556,9 +12430,12 @@
               <c:showPercent val="1"/>
               <c:showBubbleSize val="0"/>
               <c:extLst>
-                <c:ext xmlns:c15="http://schemas.microsoft.com/office/drawing/2012/chart" uri="{CE6537A1-D6FC-4f65-9D91-7224C49458BB}"/>
+                <c:ext xmlns:c15="http://schemas.microsoft.com/office/drawing/2012/chart" uri="{CE6537A1-D6FC-4f65-9D91-7224C49458BB}">
+                  <c15:dlblFieldTable/>
+                  <c15:showDataLabelsRange val="0"/>
+                </c:ext>
                 <c:ext xmlns:c16="http://schemas.microsoft.com/office/drawing/2014/chart" uri="{C3380CC4-5D6E-409C-BE32-E72D297353CC}">
-                  <c16:uniqueId val="{00000001-F556-4BFE-BFEF-D8B1577B3935}"/>
+                  <c16:uniqueId val="{00000001-B3B6-4961-ABA1-0E7612DBA91E}"/>
                 </c:ext>
               </c:extLst>
             </c:dLbl>
@@ -12566,10 +12443,33 @@
               <c:idx val="1"/>
               <c:layout>
                 <c:manualLayout>
-                  <c:x val="0.1612605884299986"/>
-                  <c:y val="4.3221020136710551E-3"/>
+                  <c:x val="0.121"/>
+                  <c:y val="-2.0971493146689998E-2"/>
                 </c:manualLayout>
               </c:layout>
+              <c:tx>
+                <c:rich>
+                  <a:bodyPr/>
+                  <a:lstStyle/>
+                  <a:p>
+                    <a:r>
+                      <a:rPr lang="en-US" altLang="zh-CN"/>
+                      <a:t>No</a:t>
+                    </a:r>
+                    <a:r>
+                      <a:rPr lang="en-US" altLang="zh-CN" baseline="0"/>
+                      <a:t>
+</a:t>
+                    </a:r>
+                    <a:fld id="{3841DAB5-9CBD-4A17-B1C3-073C314F89D4}" type="PERCENTAGE">
+                      <a:rPr lang="en-US" altLang="zh-CN" baseline="0"/>
+                      <a:pPr/>
+                      <a:t>[百分比]</a:t>
+                    </a:fld>
+                    <a:endParaRPr lang="en-US" altLang="zh-CN" baseline="0"/>
+                  </a:p>
+                </c:rich>
+              </c:tx>
               <c:showLegendKey val="0"/>
               <c:showVal val="0"/>
               <c:showCatName val="1"/>
@@ -12577,9 +12477,12 @@
               <c:showPercent val="1"/>
               <c:showBubbleSize val="0"/>
               <c:extLst>
-                <c:ext xmlns:c15="http://schemas.microsoft.com/office/drawing/2012/chart" uri="{CE6537A1-D6FC-4f65-9D91-7224C49458BB}"/>
+                <c:ext xmlns:c15="http://schemas.microsoft.com/office/drawing/2012/chart" uri="{CE6537A1-D6FC-4f65-9D91-7224C49458BB}">
+                  <c15:dlblFieldTable/>
+                  <c15:showDataLabelsRange val="0"/>
+                </c:ext>
                 <c:ext xmlns:c16="http://schemas.microsoft.com/office/drawing/2014/chart" uri="{C3380CC4-5D6E-409C-BE32-E72D297353CC}">
-                  <c16:uniqueId val="{00000003-F556-4BFE-BFEF-D8B1577B3935}"/>
+                  <c16:uniqueId val="{00000003-B3B6-4961-ABA1-0E7612DBA91E}"/>
                 </c:ext>
               </c:extLst>
             </c:dLbl>
@@ -12599,7 +12502,7 @@
                 <a:pPr>
                   <a:defRPr sz="1050" b="0" i="0" u="none" strike="noStrike" kern="1200" baseline="0">
                     <a:solidFill>
-                      <a:schemeClr val="bg1"/>
+                      <a:sysClr val="windowText" lastClr="000000"/>
                     </a:solidFill>
                     <a:latin typeface="Times New Roman" panose="02020603050405020304" pitchFamily="18" charset="0"/>
                     <a:ea typeface="+mn-ea"/>
@@ -12640,10 +12543,10 @@
               <c:strCache>
                 <c:ptCount val="2"/>
                 <c:pt idx="0">
-                  <c:v>Yes</c:v>
+                  <c:v>Yes: Feel more comfortable speaking in the online EMI context</c:v>
                 </c:pt>
                 <c:pt idx="1">
-                  <c:v>No</c:v>
+                  <c:v>No: Do not feel more comfortable speaking in the online EMI context</c:v>
                 </c:pt>
               </c:strCache>
             </c:strRef>
@@ -12665,7 +12568,7 @@
           </c:val>
           <c:extLst>
             <c:ext xmlns:c16="http://schemas.microsoft.com/office/drawing/2014/chart" uri="{C3380CC4-5D6E-409C-BE32-E72D297353CC}">
-              <c16:uniqueId val="{00000004-F556-4BFE-BFEF-D8B1577B3935}"/>
+              <c16:uniqueId val="{00000004-B3B6-4961-ABA1-0E7612DBA91E}"/>
             </c:ext>
           </c:extLst>
         </c:ser>
@@ -12688,6 +12591,37 @@
         <a:effectLst/>
       </c:spPr>
     </c:plotArea>
+    <c:legend>
+      <c:legendPos val="r"/>
+      <c:overlay val="0"/>
+      <c:spPr>
+        <a:noFill/>
+        <a:ln>
+          <a:noFill/>
+        </a:ln>
+        <a:effectLst/>
+      </c:spPr>
+      <c:txPr>
+        <a:bodyPr rot="0" spcFirstLastPara="1" vertOverflow="ellipsis" vert="horz" wrap="square" anchor="ctr" anchorCtr="1"/>
+        <a:lstStyle/>
+        <a:p>
+          <a:pPr>
+            <a:defRPr sz="900" b="0" i="0" u="none" strike="noStrike" kern="1200" baseline="0">
+              <a:solidFill>
+                <a:schemeClr val="tx1">
+                  <a:lumMod val="65000"/>
+                  <a:lumOff val="35000"/>
+                </a:schemeClr>
+              </a:solidFill>
+              <a:latin typeface="Times New Roman" panose="02020603050405020304" pitchFamily="18" charset="0"/>
+              <a:ea typeface="+mn-ea"/>
+              <a:cs typeface="Times New Roman" panose="02020603050405020304" pitchFamily="18" charset="0"/>
+            </a:defRPr>
+          </a:pPr>
+          <a:endParaRPr lang="zh-CN"/>
+        </a:p>
+      </c:txPr>
+    </c:legend>
     <c:plotVisOnly val="1"/>
     <c:dispBlanksAs val="gap"/>
     <c:showDLblsOverMax val="0"/>
@@ -12844,82 +12778,112 @@
 </file>
 
 <file path=word/charts/colors4.xml><?xml version="1.0" encoding="utf-8"?>
-<cs:colorStyle xmlns:cs="http://schemas.microsoft.com/office/drawing/2012/chartStyle" xmlns:a="http://schemas.openxmlformats.org/drawingml/2006/main" meth="cycle" id="20">
-  <a:schemeClr val="dk1"/>
+<cs:colorStyle xmlns:cs="http://schemas.microsoft.com/office/drawing/2012/chartStyle" xmlns:a="http://schemas.openxmlformats.org/drawingml/2006/main" meth="cycle" id="13">
+  <a:schemeClr val="accent6"/>
+  <a:schemeClr val="accent5"/>
+  <a:schemeClr val="accent4"/>
+  <cs:variation/>
   <cs:variation>
-    <a:tint val="88500"/>
+    <a:lumMod val="60000"/>
   </cs:variation>
   <cs:variation>
-    <a:tint val="55000"/>
+    <a:lumMod val="80000"/>
+    <a:lumOff val="20000"/>
   </cs:variation>
   <cs:variation>
-    <a:tint val="75000"/>
+    <a:lumMod val="80000"/>
   </cs:variation>
   <cs:variation>
-    <a:tint val="98500"/>
+    <a:lumMod val="60000"/>
+    <a:lumOff val="40000"/>
   </cs:variation>
   <cs:variation>
-    <a:tint val="30000"/>
+    <a:lumMod val="50000"/>
   </cs:variation>
   <cs:variation>
-    <a:tint val="60000"/>
+    <a:lumMod val="70000"/>
+    <a:lumOff val="30000"/>
   </cs:variation>
   <cs:variation>
-    <a:tint val="80000"/>
+    <a:lumMod val="70000"/>
+  </cs:variation>
+  <cs:variation>
+    <a:lumMod val="50000"/>
+    <a:lumOff val="50000"/>
   </cs:variation>
 </cs:colorStyle>
 </file>
 
 <file path=word/charts/colors5.xml><?xml version="1.0" encoding="utf-8"?>
-<cs:colorStyle xmlns:cs="http://schemas.microsoft.com/office/drawing/2012/chartStyle" xmlns:a="http://schemas.openxmlformats.org/drawingml/2006/main" meth="cycle" id="20">
-  <a:schemeClr val="dk1"/>
+<cs:colorStyle xmlns:cs="http://schemas.microsoft.com/office/drawing/2012/chartStyle" xmlns:a="http://schemas.openxmlformats.org/drawingml/2006/main" meth="cycle" id="13">
+  <a:schemeClr val="accent6"/>
+  <a:schemeClr val="accent5"/>
+  <a:schemeClr val="accent4"/>
+  <cs:variation/>
   <cs:variation>
-    <a:tint val="88500"/>
+    <a:lumMod val="60000"/>
   </cs:variation>
   <cs:variation>
-    <a:tint val="55000"/>
+    <a:lumMod val="80000"/>
+    <a:lumOff val="20000"/>
   </cs:variation>
   <cs:variation>
-    <a:tint val="75000"/>
+    <a:lumMod val="80000"/>
   </cs:variation>
   <cs:variation>
-    <a:tint val="98500"/>
+    <a:lumMod val="60000"/>
+    <a:lumOff val="40000"/>
   </cs:variation>
   <cs:variation>
-    <a:tint val="30000"/>
+    <a:lumMod val="50000"/>
   </cs:variation>
   <cs:variation>
-    <a:tint val="60000"/>
+    <a:lumMod val="70000"/>
+    <a:lumOff val="30000"/>
   </cs:variation>
   <cs:variation>
-    <a:tint val="80000"/>
+    <a:lumMod val="70000"/>
+  </cs:variation>
+  <cs:variation>
+    <a:lumMod val="50000"/>
+    <a:lumOff val="50000"/>
   </cs:variation>
 </cs:colorStyle>
 </file>
 
 <file path=word/charts/colors6.xml><?xml version="1.0" encoding="utf-8"?>
-<cs:colorStyle xmlns:cs="http://schemas.microsoft.com/office/drawing/2012/chartStyle" xmlns:a="http://schemas.openxmlformats.org/drawingml/2006/main" meth="cycle" id="20">
-  <a:schemeClr val="dk1"/>
+<cs:colorStyle xmlns:cs="http://schemas.microsoft.com/office/drawing/2012/chartStyle" xmlns:a="http://schemas.openxmlformats.org/drawingml/2006/main" meth="cycle" id="13">
+  <a:schemeClr val="accent6"/>
+  <a:schemeClr val="accent5"/>
+  <a:schemeClr val="accent4"/>
+  <cs:variation/>
   <cs:variation>
-    <a:tint val="88500"/>
+    <a:lumMod val="60000"/>
   </cs:variation>
   <cs:variation>
-    <a:tint val="55000"/>
+    <a:lumMod val="80000"/>
+    <a:lumOff val="20000"/>
   </cs:variation>
   <cs:variation>
-    <a:tint val="75000"/>
+    <a:lumMod val="80000"/>
   </cs:variation>
   <cs:variation>
-    <a:tint val="98500"/>
+    <a:lumMod val="60000"/>
+    <a:lumOff val="40000"/>
   </cs:variation>
   <cs:variation>
-    <a:tint val="30000"/>
+    <a:lumMod val="50000"/>
   </cs:variation>
   <cs:variation>
-    <a:tint val="60000"/>
+    <a:lumMod val="70000"/>
+    <a:lumOff val="30000"/>
   </cs:variation>
   <cs:variation>
-    <a:tint val="80000"/>
+    <a:lumMod val="70000"/>
+  </cs:variation>
+  <cs:variation>
+    <a:lumMod val="50000"/>
+    <a:lumOff val="50000"/>
   </cs:variation>
 </cs:colorStyle>
 </file>
@@ -17676,12 +17640,287 @@
 </a:themeOverride>
 </file>
 
+<file path=word/theme/themeOverride6.xml><?xml version="1.0" encoding="utf-8"?>
+<a:themeOverride xmlns:a="http://schemas.openxmlformats.org/drawingml/2006/main">
+  <a:clrScheme name="Office">
+    <a:dk1>
+      <a:sysClr val="windowText" lastClr="000000"/>
+    </a:dk1>
+    <a:lt1>
+      <a:sysClr val="window" lastClr="FFFFFF"/>
+    </a:lt1>
+    <a:dk2>
+      <a:srgbClr val="1F497D"/>
+    </a:dk2>
+    <a:lt2>
+      <a:srgbClr val="EEECE1"/>
+    </a:lt2>
+    <a:accent1>
+      <a:srgbClr val="4F81BD"/>
+    </a:accent1>
+    <a:accent2>
+      <a:srgbClr val="C0504D"/>
+    </a:accent2>
+    <a:accent3>
+      <a:srgbClr val="9BBB59"/>
+    </a:accent3>
+    <a:accent4>
+      <a:srgbClr val="8064A2"/>
+    </a:accent4>
+    <a:accent5>
+      <a:srgbClr val="4BACC6"/>
+    </a:accent5>
+    <a:accent6>
+      <a:srgbClr val="F79646"/>
+    </a:accent6>
+    <a:hlink>
+      <a:srgbClr val="0000FF"/>
+    </a:hlink>
+    <a:folHlink>
+      <a:srgbClr val="800080"/>
+    </a:folHlink>
+  </a:clrScheme>
+  <a:fontScheme name="Office">
+    <a:majorFont>
+      <a:latin typeface="Cambria"/>
+      <a:ea typeface=""/>
+      <a:cs typeface=""/>
+      <a:font script="Jpan" typeface="ＭＳ Ｐゴシック"/>
+      <a:font script="Hang" typeface="맑은 고딕"/>
+      <a:font script="Hans" typeface="宋体"/>
+      <a:font script="Hant" typeface="新細明體"/>
+      <a:font script="Arab" typeface="Times New Roman"/>
+      <a:font script="Hebr" typeface="Times New Roman"/>
+      <a:font script="Thai" typeface="Tahoma"/>
+      <a:font script="Ethi" typeface="Nyala"/>
+      <a:font script="Beng" typeface="Vrinda"/>
+      <a:font script="Gujr" typeface="Shruti"/>
+      <a:font script="Khmr" typeface="MoolBoran"/>
+      <a:font script="Knda" typeface="Tunga"/>
+      <a:font script="Guru" typeface="Raavi"/>
+      <a:font script="Cans" typeface="Euphemia"/>
+      <a:font script="Cher" typeface="Plantagenet Cherokee"/>
+      <a:font script="Yiii" typeface="Microsoft Yi Baiti"/>
+      <a:font script="Tibt" typeface="Microsoft Himalaya"/>
+      <a:font script="Thaa" typeface="MV Boli"/>
+      <a:font script="Deva" typeface="Mangal"/>
+      <a:font script="Telu" typeface="Gautami"/>
+      <a:font script="Taml" typeface="Latha"/>
+      <a:font script="Syrc" typeface="Estrangelo Edessa"/>
+      <a:font script="Orya" typeface="Kalinga"/>
+      <a:font script="Mlym" typeface="Kartika"/>
+      <a:font script="Laoo" typeface="DokChampa"/>
+      <a:font script="Sinh" typeface="Iskoola Pota"/>
+      <a:font script="Mong" typeface="Mongolian Baiti"/>
+      <a:font script="Viet" typeface="Times New Roman"/>
+      <a:font script="Uigh" typeface="Microsoft Uighur"/>
+    </a:majorFont>
+    <a:minorFont>
+      <a:latin typeface="Calibri"/>
+      <a:ea typeface=""/>
+      <a:cs typeface=""/>
+      <a:font script="Jpan" typeface="ＭＳ Ｐゴシック"/>
+      <a:font script="Hang" typeface="맑은 고딕"/>
+      <a:font script="Hans" typeface="宋体"/>
+      <a:font script="Hant" typeface="新細明體"/>
+      <a:font script="Arab" typeface="Arial"/>
+      <a:font script="Hebr" typeface="Arial"/>
+      <a:font script="Thai" typeface="Tahoma"/>
+      <a:font script="Ethi" typeface="Nyala"/>
+      <a:font script="Beng" typeface="Vrinda"/>
+      <a:font script="Gujr" typeface="Shruti"/>
+      <a:font script="Khmr" typeface="DaunPenh"/>
+      <a:font script="Knda" typeface="Tunga"/>
+      <a:font script="Guru" typeface="Raavi"/>
+      <a:font script="Cans" typeface="Euphemia"/>
+      <a:font script="Cher" typeface="Plantagenet Cherokee"/>
+      <a:font script="Yiii" typeface="Microsoft Yi Baiti"/>
+      <a:font script="Tibt" typeface="Microsoft Himalaya"/>
+      <a:font script="Thaa" typeface="MV Boli"/>
+      <a:font script="Deva" typeface="Mangal"/>
+      <a:font script="Telu" typeface="Gautami"/>
+      <a:font script="Taml" typeface="Latha"/>
+      <a:font script="Syrc" typeface="Estrangelo Edessa"/>
+      <a:font script="Orya" typeface="Kalinga"/>
+      <a:font script="Mlym" typeface="Kartika"/>
+      <a:font script="Laoo" typeface="DokChampa"/>
+      <a:font script="Sinh" typeface="Iskoola Pota"/>
+      <a:font script="Mong" typeface="Mongolian Baiti"/>
+      <a:font script="Viet" typeface="Arial"/>
+      <a:font script="Uigh" typeface="Microsoft Uighur"/>
+    </a:minorFont>
+  </a:fontScheme>
+  <a:fmtScheme name="Office">
+    <a:fillStyleLst>
+      <a:solidFill>
+        <a:schemeClr val="phClr"/>
+      </a:solidFill>
+      <a:gradFill rotWithShape="1">
+        <a:gsLst>
+          <a:gs pos="0">
+            <a:schemeClr val="phClr">
+              <a:tint val="50000"/>
+              <a:satMod val="300000"/>
+            </a:schemeClr>
+          </a:gs>
+          <a:gs pos="35000">
+            <a:schemeClr val="phClr">
+              <a:tint val="37000"/>
+              <a:satMod val="300000"/>
+            </a:schemeClr>
+          </a:gs>
+          <a:gs pos="100000">
+            <a:schemeClr val="phClr">
+              <a:tint val="15000"/>
+              <a:satMod val="350000"/>
+            </a:schemeClr>
+          </a:gs>
+        </a:gsLst>
+        <a:lin ang="16200000" scaled="1"/>
+      </a:gradFill>
+      <a:gradFill rotWithShape="1">
+        <a:gsLst>
+          <a:gs pos="0">
+            <a:schemeClr val="phClr">
+              <a:tint val="100000"/>
+              <a:shade val="100000"/>
+              <a:satMod val="130000"/>
+            </a:schemeClr>
+          </a:gs>
+          <a:gs pos="100000">
+            <a:schemeClr val="phClr">
+              <a:tint val="50000"/>
+              <a:shade val="100000"/>
+              <a:satMod val="350000"/>
+            </a:schemeClr>
+          </a:gs>
+        </a:gsLst>
+        <a:lin ang="16200000" scaled="0"/>
+      </a:gradFill>
+    </a:fillStyleLst>
+    <a:lnStyleLst>
+      <a:ln w="9525" cap="flat" cmpd="sng" algn="ctr">
+        <a:solidFill>
+          <a:schemeClr val="phClr">
+            <a:shade val="95000"/>
+            <a:satMod val="105000"/>
+          </a:schemeClr>
+        </a:solidFill>
+        <a:prstDash val="solid"/>
+      </a:ln>
+      <a:ln w="25400" cap="flat" cmpd="sng" algn="ctr">
+        <a:solidFill>
+          <a:schemeClr val="phClr"/>
+        </a:solidFill>
+        <a:prstDash val="solid"/>
+      </a:ln>
+      <a:ln w="38100" cap="flat" cmpd="sng" algn="ctr">
+        <a:solidFill>
+          <a:schemeClr val="phClr"/>
+        </a:solidFill>
+        <a:prstDash val="solid"/>
+      </a:ln>
+    </a:lnStyleLst>
+    <a:effectStyleLst>
+      <a:effectStyle>
+        <a:effectLst>
+          <a:outerShdw blurRad="40000" dist="20000" dir="5400000" rotWithShape="0">
+            <a:srgbClr val="000000">
+              <a:alpha val="38000"/>
+            </a:srgbClr>
+          </a:outerShdw>
+        </a:effectLst>
+      </a:effectStyle>
+      <a:effectStyle>
+        <a:effectLst>
+          <a:outerShdw blurRad="40000" dist="23000" dir="5400000" rotWithShape="0">
+            <a:srgbClr val="000000">
+              <a:alpha val="35000"/>
+            </a:srgbClr>
+          </a:outerShdw>
+        </a:effectLst>
+      </a:effectStyle>
+      <a:effectStyle>
+        <a:effectLst>
+          <a:outerShdw blurRad="40000" dist="23000" dir="5400000" rotWithShape="0">
+            <a:srgbClr val="000000">
+              <a:alpha val="35000"/>
+            </a:srgbClr>
+          </a:outerShdw>
+        </a:effectLst>
+        <a:scene3d>
+          <a:camera prst="orthographicFront">
+            <a:rot lat="0" lon="0" rev="0"/>
+          </a:camera>
+          <a:lightRig rig="threePt" dir="t">
+            <a:rot lat="0" lon="0" rev="1200000"/>
+          </a:lightRig>
+        </a:scene3d>
+        <a:sp3d>
+          <a:bevelT w="63500" h="25400"/>
+        </a:sp3d>
+      </a:effectStyle>
+    </a:effectStyleLst>
+    <a:bgFillStyleLst>
+      <a:solidFill>
+        <a:schemeClr val="phClr"/>
+      </a:solidFill>
+      <a:gradFill rotWithShape="1">
+        <a:gsLst>
+          <a:gs pos="0">
+            <a:schemeClr val="phClr">
+              <a:tint val="40000"/>
+              <a:satMod val="350000"/>
+            </a:schemeClr>
+          </a:gs>
+          <a:gs pos="40000">
+            <a:schemeClr val="phClr">
+              <a:tint val="45000"/>
+              <a:shade val="99000"/>
+              <a:satMod val="350000"/>
+            </a:schemeClr>
+          </a:gs>
+          <a:gs pos="100000">
+            <a:schemeClr val="phClr">
+              <a:shade val="20000"/>
+              <a:satMod val="255000"/>
+            </a:schemeClr>
+          </a:gs>
+        </a:gsLst>
+        <a:path path="circle">
+          <a:fillToRect l="50000" t="-80000" r="50000" b="180000"/>
+        </a:path>
+      </a:gradFill>
+      <a:gradFill rotWithShape="1">
+        <a:gsLst>
+          <a:gs pos="0">
+            <a:schemeClr val="phClr">
+              <a:tint val="80000"/>
+              <a:satMod val="300000"/>
+            </a:schemeClr>
+          </a:gs>
+          <a:gs pos="100000">
+            <a:schemeClr val="phClr">
+              <a:shade val="30000"/>
+              <a:satMod val="200000"/>
+            </a:schemeClr>
+          </a:gs>
+        </a:gsLst>
+        <a:path path="circle">
+          <a:fillToRect l="50000" t="50000" r="50000" b="50000"/>
+        </a:path>
+      </a:gradFill>
+    </a:bgFillStyleLst>
+  </a:fmtScheme>
+</a:themeOverride>
+</file>
+
 <file path=customXml/item1.xml><?xml version="1.0" encoding="utf-8"?>
 <b:Sources xmlns:b="http://schemas.openxmlformats.org/officeDocument/2006/bibliography" xmlns="http://schemas.openxmlformats.org/officeDocument/2006/bibliography" SelectedStyle="\APA.XSL" StyleName="APA"/>
 </file>
 
 <file path=customXml/itemProps1.xml><?xml version="1.0" encoding="utf-8"?>
-<ds:datastoreItem xmlns:ds="http://schemas.openxmlformats.org/officeDocument/2006/customXml" ds:itemID="{B32099A2-205F-41A5-87ED-B10292597649}">
+<ds:datastoreItem xmlns:ds="http://schemas.openxmlformats.org/officeDocument/2006/customXml" ds:itemID="{37338827-C948-40A1-A292-0EC8F2DFC70A}">
   <ds:schemaRefs>
     <ds:schemaRef ds:uri="http://schemas.openxmlformats.org/officeDocument/2006/bibliography"/>
   </ds:schemaRefs>

--- a/1.docx
+++ b/1.docx
@@ -5,6 +5,2360 @@
     <w:p>
       <w:pPr>
         <w:tabs>
+          <w:tab w:val="right" w:pos="10800"/>
+        </w:tabs>
+        <w:jc w:val="center"/>
+        <w:rPr>
+          <w:rFonts w:cs="Arial"/>
+          <w:b/>
+          <w:bCs/>
+          <w:sz w:val="28"/>
+          <w:szCs w:val="52"/>
+          <w:lang w:eastAsia="en-US"/>
+        </w:rPr>
+      </w:pPr>
+      <w:r>
+        <w:rPr>
+          <w:rFonts w:cs="Arial"/>
+          <w:b/>
+          <w:bCs/>
+          <w:sz w:val="28"/>
+          <w:szCs w:val="52"/>
+          <w:lang w:eastAsia="en-US"/>
+        </w:rPr>
+        <w:t>Qianqian Zhou</w:t>
+      </w:r>
+    </w:p>
+    <w:p>
+      <w:pPr>
+        <w:tabs>
+          <w:tab w:val="right" w:pos="10800"/>
+        </w:tabs>
+        <w:jc w:val="center"/>
+        <w:rPr>
+          <w:color w:val="808080"/>
+          <w:sz w:val="20"/>
+          <w:szCs w:val="26"/>
+          <w:lang w:eastAsia="en-US"/>
+        </w:rPr>
+      </w:pPr>
+      <w:r>
+        <w:rPr>
+          <w:color w:val="808080"/>
+          <w:sz w:val="20"/>
+          <w:szCs w:val="26"/>
+          <w:lang w:eastAsia="en-US"/>
+        </w:rPr>
+        <w:t>Date of Birth: March 1992 | Marital status: Married with One Child</w:t>
+      </w:r>
+    </w:p>
+    <w:p>
+      <w:pPr>
+        <w:tabs>
+          <w:tab w:val="right" w:pos="10800"/>
+        </w:tabs>
+        <w:jc w:val="center"/>
+        <w:rPr>
+          <w:color w:val="808080"/>
+          <w:sz w:val="20"/>
+          <w:szCs w:val="26"/>
+          <w:lang w:eastAsia="en-US"/>
+        </w:rPr>
+      </w:pPr>
+      <w:r>
+        <w:rPr>
+          <w:color w:val="808080"/>
+          <w:sz w:val="20"/>
+          <w:szCs w:val="26"/>
+          <w:lang w:eastAsia="en-US"/>
+        </w:rPr>
+        <w:t>Education Level: Master’s Degree</w:t>
+      </w:r>
+    </w:p>
+    <w:p>
+      <w:pPr>
+        <w:tabs>
+          <w:tab w:val="right" w:pos="10800"/>
+        </w:tabs>
+        <w:jc w:val="center"/>
+        <w:rPr>
+          <w:color w:val="808080"/>
+          <w:sz w:val="20"/>
+          <w:szCs w:val="26"/>
+          <w:lang w:eastAsia="en-US"/>
+        </w:rPr>
+      </w:pPr>
+      <w:r>
+        <w:rPr>
+          <w:color w:val="808080"/>
+          <w:sz w:val="20"/>
+          <w:szCs w:val="26"/>
+          <w:lang w:eastAsia="en-US"/>
+        </w:rPr>
+        <w:t>Phone: (</w:t>
+      </w:r>
+      <w:r>
+        <w:rPr>
+          <w:rFonts w:ascii="宋体" w:eastAsia="宋体" w:hAnsi="宋体" w:hint="eastAsia"/>
+          <w:color w:val="808080"/>
+          <w:sz w:val="20"/>
+          <w:szCs w:val="26"/>
+        </w:rPr>
+        <w:t>+</w:t>
+      </w:r>
+      <w:r>
+        <w:rPr>
+          <w:color w:val="808080"/>
+          <w:sz w:val="20"/>
+          <w:szCs w:val="26"/>
+          <w:lang w:eastAsia="en-US"/>
+        </w:rPr>
+        <w:t>86) 15950065152 | Email: Qianqian.Zhou20@student.xjtlu.edu.cn</w:t>
+      </w:r>
+    </w:p>
+    <w:p>
+      <w:pPr>
+        <w:tabs>
+          <w:tab w:val="right" w:pos="10800"/>
+        </w:tabs>
+        <w:jc w:val="center"/>
+        <w:rPr>
+          <w:color w:val="808080"/>
+          <w:sz w:val="20"/>
+          <w:szCs w:val="26"/>
+          <w:lang w:eastAsia="en-US"/>
+        </w:rPr>
+      </w:pPr>
+    </w:p>
+    <w:p>
+      <w:pPr>
+        <w:tabs>
+          <w:tab w:val="center" w:pos="5400"/>
+          <w:tab w:val="right" w:pos="10800"/>
+        </w:tabs>
+        <w:outlineLvl w:val="0"/>
+        <w:rPr>
+          <w:b/>
+          <w:sz w:val="20"/>
+          <w:szCs w:val="26"/>
+          <w:lang w:eastAsia="en-US"/>
+        </w:rPr>
+      </w:pPr>
+      <w:r>
+        <w:rPr>
+          <w:b/>
+          <w:dstrike/>
+          <w:color w:val="59B0B9"/>
+          <w:sz w:val="20"/>
+          <w:szCs w:val="26"/>
+          <w:lang w:eastAsia="en-US"/>
+        </w:rPr>
+        <w:tab/>
+      </w:r>
+      <w:r>
+        <w:rPr>
+          <w:b/>
+          <w:sz w:val="20"/>
+          <w:szCs w:val="26"/>
+          <w:lang w:eastAsia="en-US"/>
+        </w:rPr>
+        <w:t xml:space="preserve"> PERSONAL STATEMENT </w:t>
+      </w:r>
+      <w:r>
+        <w:rPr>
+          <w:b/>
+          <w:dstrike/>
+          <w:color w:val="59B0B9"/>
+          <w:sz w:val="20"/>
+          <w:szCs w:val="26"/>
+          <w:lang w:eastAsia="en-US"/>
+        </w:rPr>
+        <w:tab/>
+      </w:r>
+    </w:p>
+    <w:p>
+      <w:pPr>
+        <w:tabs>
+          <w:tab w:val="right" w:pos="10800"/>
+        </w:tabs>
+        <w:jc w:val="both"/>
+        <w:rPr>
+          <w:sz w:val="20"/>
+          <w:szCs w:val="26"/>
+          <w:lang w:eastAsia="en-US"/>
+        </w:rPr>
+      </w:pPr>
+      <w:r>
+        <w:rPr>
+          <w:sz w:val="20"/>
+          <w:szCs w:val="26"/>
+          <w:lang w:eastAsia="en-US"/>
+        </w:rPr>
+        <w:t xml:space="preserve">With postgraduate studies in an English Medium Instruction environment and valuable work experience in a bilingual school, I've honed my proficiency in both </w:t>
+      </w:r>
+      <w:r>
+        <w:rPr>
+          <w:rFonts w:hint="eastAsia"/>
+          <w:sz w:val="20"/>
+          <w:szCs w:val="26"/>
+          <w:lang w:eastAsia="en-US"/>
+        </w:rPr>
+        <w:t>oral</w:t>
+      </w:r>
+      <w:r>
+        <w:rPr>
+          <w:sz w:val="20"/>
+          <w:szCs w:val="26"/>
+          <w:lang w:eastAsia="en-US"/>
+        </w:rPr>
+        <w:t xml:space="preserve"> and written English, allowing me to seamlessly integrate into an all-English working environment. As a school counselor, I've developed my abilities to liaise with students, parents, and overseas universities, effectively address inquiries, communicate with diverse university departments to solve student issues, guide the students in course selection as well as school enrollment</w:t>
+      </w:r>
+      <w:r>
+        <w:rPr>
+          <w:sz w:val="20"/>
+          <w:szCs w:val="26"/>
+          <w:lang w:eastAsia="en-US"/>
+        </w:rPr>
+        <w:t xml:space="preserve">. </w:t>
+      </w:r>
+      <w:r>
+        <w:rPr>
+          <w:sz w:val="20"/>
+          <w:szCs w:val="26"/>
+          <w:lang w:eastAsia="en-US"/>
+        </w:rPr>
+        <w:t>The work requires cross-departmental communication and cooperation, which has developed my communication and coordination skills.</w:t>
+      </w:r>
+      <w:r>
+        <w:rPr>
+          <w:sz w:val="20"/>
+          <w:szCs w:val="26"/>
+          <w:lang w:eastAsia="en-US"/>
+        </w:rPr>
+        <w:t xml:space="preserve"> My commitment to service, meticulous attention to detail, time management skills, and team spirit underscore my readiness to excel in fast-paced, service-oriented roles.</w:t>
+      </w:r>
+    </w:p>
+    <w:p>
+      <w:pPr>
+        <w:tabs>
+          <w:tab w:val="right" w:pos="10800"/>
+        </w:tabs>
+        <w:rPr>
+          <w:sz w:val="20"/>
+          <w:szCs w:val="26"/>
+          <w:lang w:eastAsia="en-US"/>
+        </w:rPr>
+      </w:pPr>
+    </w:p>
+    <w:p>
+      <w:pPr>
+        <w:tabs>
+          <w:tab w:val="center" w:pos="5400"/>
+          <w:tab w:val="right" w:pos="10800"/>
+        </w:tabs>
+        <w:outlineLvl w:val="0"/>
+        <w:rPr>
+          <w:b/>
+          <w:sz w:val="20"/>
+          <w:szCs w:val="26"/>
+          <w:lang w:eastAsia="en-US"/>
+        </w:rPr>
+      </w:pPr>
+      <w:r>
+        <w:rPr>
+          <w:b/>
+          <w:dstrike/>
+          <w:color w:val="59B0B9"/>
+          <w:sz w:val="20"/>
+          <w:szCs w:val="26"/>
+          <w:lang w:eastAsia="en-US"/>
+        </w:rPr>
+        <w:tab/>
+      </w:r>
+      <w:r>
+        <w:rPr>
+          <w:b/>
+          <w:sz w:val="20"/>
+          <w:szCs w:val="26"/>
+          <w:lang w:eastAsia="en-US"/>
+        </w:rPr>
+        <w:t xml:space="preserve"> EDUCATIONAL BACKGROUND </w:t>
+      </w:r>
+      <w:r>
+        <w:rPr>
+          <w:b/>
+          <w:dstrike/>
+          <w:color w:val="59B0B9"/>
+          <w:sz w:val="20"/>
+          <w:szCs w:val="26"/>
+          <w:lang w:eastAsia="en-US"/>
+        </w:rPr>
+        <w:tab/>
+      </w:r>
+    </w:p>
+    <w:p>
+      <w:pPr>
+        <w:tabs>
+          <w:tab w:val="right" w:pos="10800"/>
+        </w:tabs>
+        <w:rPr>
+          <w:sz w:val="20"/>
+          <w:szCs w:val="26"/>
+          <w:lang w:eastAsia="en-US"/>
+        </w:rPr>
+      </w:pPr>
+      <w:r>
+        <w:rPr>
+          <w:b/>
+          <w:caps/>
+          <w:color w:val="A98D63"/>
+          <w:spacing w:val="10"/>
+          <w:sz w:val="20"/>
+          <w:szCs w:val="26"/>
+          <w:lang w:eastAsia="en-US"/>
+        </w:rPr>
+        <w:t>University of Liverpool</w:t>
+      </w:r>
+      <w:r>
+        <w:rPr>
+          <w:sz w:val="20"/>
+          <w:szCs w:val="26"/>
+          <w:lang w:eastAsia="en-US"/>
+        </w:rPr>
+        <w:tab/>
+      </w:r>
+    </w:p>
+    <w:p>
+      <w:pPr>
+        <w:tabs>
+          <w:tab w:val="right" w:pos="10800"/>
+        </w:tabs>
+        <w:rPr>
+          <w:sz w:val="20"/>
+          <w:szCs w:val="26"/>
+          <w:lang w:eastAsia="en-US"/>
+        </w:rPr>
+      </w:pPr>
+      <w:r>
+        <w:rPr>
+          <w:i/>
+          <w:spacing w:val="5"/>
+          <w:sz w:val="20"/>
+          <w:szCs w:val="26"/>
+          <w:lang w:eastAsia="en-US"/>
+        </w:rPr>
+        <w:t>MA TESOL</w:t>
+      </w:r>
+      <w:r>
+        <w:rPr>
+          <w:sz w:val="20"/>
+          <w:szCs w:val="26"/>
+          <w:lang w:eastAsia="en-US"/>
+        </w:rPr>
+        <w:tab/>
+        <w:t>Sep. 2020 – Mar. 2023</w:t>
+      </w:r>
+    </w:p>
+    <w:p>
+      <w:pPr>
+        <w:pStyle w:val="ae"/>
+        <w:numPr>
+          <w:ilvl w:val="0"/>
+          <w:numId w:val="12"/>
+        </w:numPr>
+        <w:tabs>
+          <w:tab w:val="num" w:pos="360"/>
+          <w:tab w:val="right" w:pos="10800"/>
+        </w:tabs>
+        <w:ind w:firstLineChars="0"/>
+        <w:jc w:val="both"/>
+        <w:rPr>
+          <w:sz w:val="20"/>
+          <w:lang w:eastAsia="en-US"/>
+        </w:rPr>
+      </w:pPr>
+      <w:r>
+        <w:rPr>
+          <w:sz w:val="20"/>
+          <w:lang w:eastAsia="en-US"/>
+        </w:rPr>
+        <w:t xml:space="preserve">Completed </w:t>
+      </w:r>
+      <w:r>
+        <w:rPr>
+          <w:sz w:val="20"/>
+          <w:lang w:eastAsia="en-US"/>
+        </w:rPr>
+        <w:t>courses</w:t>
+      </w:r>
+      <w:r>
+        <w:rPr>
+          <w:sz w:val="20"/>
+          <w:lang w:eastAsia="en-US"/>
+        </w:rPr>
+        <w:t xml:space="preserve"> at XJTLU, and received </w:t>
+      </w:r>
+      <w:r>
+        <w:rPr>
+          <w:sz w:val="20"/>
+          <w:lang w:eastAsia="en-US"/>
+        </w:rPr>
+        <w:t>a</w:t>
+      </w:r>
+      <w:r>
+        <w:rPr>
+          <w:sz w:val="20"/>
+          <w:lang w:eastAsia="en-US"/>
+        </w:rPr>
+        <w:t xml:space="preserve"> Master's degree from the University of Liverpool.</w:t>
+      </w:r>
+    </w:p>
+    <w:p>
+      <w:pPr>
+        <w:pStyle w:val="ae"/>
+        <w:numPr>
+          <w:ilvl w:val="0"/>
+          <w:numId w:val="12"/>
+        </w:numPr>
+        <w:tabs>
+          <w:tab w:val="num" w:pos="360"/>
+          <w:tab w:val="right" w:pos="10800"/>
+        </w:tabs>
+        <w:ind w:firstLineChars="0"/>
+        <w:jc w:val="both"/>
+        <w:rPr>
+          <w:sz w:val="20"/>
+          <w:lang w:eastAsia="en-US"/>
+        </w:rPr>
+      </w:pPr>
+      <w:r>
+        <w:rPr>
+          <w:sz w:val="20"/>
+          <w:lang w:eastAsia="en-US"/>
+        </w:rPr>
+        <w:t>Major courses: Methods in English Language Teaching, Principles of Course and Materials Design, Language Testing and Assessment, Research Methods, Linguistics for Language Teachers, Second Language Acquisition, Speaking and Listening, English for Specific Purposes.</w:t>
+      </w:r>
+    </w:p>
+    <w:p>
+      <w:pPr>
+        <w:tabs>
+          <w:tab w:val="right" w:pos="10800"/>
+        </w:tabs>
+        <w:rPr>
+          <w:sz w:val="20"/>
+          <w:szCs w:val="26"/>
+          <w:lang w:eastAsia="en-US"/>
+        </w:rPr>
+      </w:pPr>
+    </w:p>
+    <w:p>
+      <w:pPr>
+        <w:tabs>
+          <w:tab w:val="right" w:pos="10800"/>
+        </w:tabs>
+        <w:rPr>
+          <w:sz w:val="20"/>
+          <w:szCs w:val="26"/>
+          <w:lang w:eastAsia="en-US"/>
+        </w:rPr>
+      </w:pPr>
+      <w:r>
+        <w:rPr>
+          <w:b/>
+          <w:caps/>
+          <w:color w:val="A98D63"/>
+          <w:spacing w:val="10"/>
+          <w:sz w:val="20"/>
+          <w:szCs w:val="26"/>
+          <w:lang w:eastAsia="en-US"/>
+        </w:rPr>
+        <w:t>Guizhou University (211, Double First Class)</w:t>
+      </w:r>
+      <w:r>
+        <w:rPr>
+          <w:sz w:val="20"/>
+          <w:szCs w:val="26"/>
+          <w:lang w:eastAsia="en-US"/>
+        </w:rPr>
+        <w:tab/>
+      </w:r>
+    </w:p>
+    <w:p>
+      <w:pPr>
+        <w:tabs>
+          <w:tab w:val="right" w:pos="10800"/>
+        </w:tabs>
+        <w:rPr>
+          <w:sz w:val="20"/>
+          <w:szCs w:val="26"/>
+          <w:lang w:eastAsia="en-US"/>
+        </w:rPr>
+      </w:pPr>
+      <w:r>
+        <w:rPr>
+          <w:i/>
+          <w:spacing w:val="5"/>
+          <w:sz w:val="20"/>
+          <w:szCs w:val="26"/>
+          <w:lang w:eastAsia="en-US"/>
+        </w:rPr>
+        <w:t>BA English</w:t>
+      </w:r>
+      <w:r>
+        <w:rPr>
+          <w:sz w:val="20"/>
+          <w:szCs w:val="26"/>
+          <w:lang w:eastAsia="en-US"/>
+        </w:rPr>
+        <w:tab/>
+        <w:t>Sep. 2009 – Jul. 2013</w:t>
+      </w:r>
+    </w:p>
+    <w:p>
+      <w:pPr>
+        <w:pStyle w:val="ae"/>
+        <w:numPr>
+          <w:ilvl w:val="0"/>
+          <w:numId w:val="12"/>
+        </w:numPr>
+        <w:tabs>
+          <w:tab w:val="num" w:pos="360"/>
+          <w:tab w:val="right" w:pos="10800"/>
+        </w:tabs>
+        <w:ind w:firstLineChars="0"/>
+        <w:jc w:val="both"/>
+        <w:rPr>
+          <w:sz w:val="20"/>
+          <w:lang w:eastAsia="en-US"/>
+        </w:rPr>
+      </w:pPr>
+      <w:r>
+        <w:rPr>
+          <w:sz w:val="20"/>
+          <w:lang w:eastAsia="en-US"/>
+        </w:rPr>
+        <w:t>Major Courses: General English, Advanced English, Speaking, Listening, Reading, Advanced Writing, English Literature, Phonics, Grammar</w:t>
+      </w:r>
+      <w:r>
+        <w:rPr>
+          <w:rFonts w:ascii="宋体" w:eastAsia="宋体" w:hAnsi="宋体" w:cs="宋体" w:hint="eastAsia"/>
+          <w:sz w:val="20"/>
+        </w:rPr>
+        <w:t>,</w:t>
+      </w:r>
+      <w:r>
+        <w:rPr>
+          <w:sz w:val="20"/>
+          <w:lang w:eastAsia="en-US"/>
+        </w:rPr>
+        <w:t xml:space="preserve"> Translation, Translation Skills, etc.</w:t>
+      </w:r>
+    </w:p>
+    <w:p>
+      <w:pPr>
+        <w:tabs>
+          <w:tab w:val="right" w:pos="10800"/>
+        </w:tabs>
+        <w:rPr>
+          <w:sz w:val="20"/>
+          <w:szCs w:val="26"/>
+          <w:lang w:eastAsia="en-US"/>
+        </w:rPr>
+      </w:pPr>
+    </w:p>
+    <w:p>
+      <w:pPr>
+        <w:tabs>
+          <w:tab w:val="center" w:pos="5400"/>
+          <w:tab w:val="right" w:pos="10800"/>
+        </w:tabs>
+        <w:outlineLvl w:val="0"/>
+        <w:rPr>
+          <w:b/>
+          <w:sz w:val="20"/>
+          <w:szCs w:val="26"/>
+          <w:lang w:eastAsia="en-US"/>
+        </w:rPr>
+      </w:pPr>
+      <w:r>
+        <w:rPr>
+          <w:b/>
+          <w:dstrike/>
+          <w:color w:val="59B0B9"/>
+          <w:sz w:val="20"/>
+          <w:szCs w:val="26"/>
+          <w:lang w:eastAsia="en-US"/>
+        </w:rPr>
+        <w:tab/>
+      </w:r>
+      <w:r>
+        <w:rPr>
+          <w:b/>
+          <w:sz w:val="20"/>
+          <w:szCs w:val="26"/>
+          <w:lang w:eastAsia="en-US"/>
+        </w:rPr>
+        <w:t xml:space="preserve"> WORK EXPERIENCE </w:t>
+      </w:r>
+      <w:r>
+        <w:rPr>
+          <w:b/>
+          <w:dstrike/>
+          <w:color w:val="59B0B9"/>
+          <w:sz w:val="20"/>
+          <w:szCs w:val="26"/>
+          <w:lang w:eastAsia="en-US"/>
+        </w:rPr>
+        <w:tab/>
+      </w:r>
+    </w:p>
+    <w:p>
+      <w:pPr>
+        <w:tabs>
+          <w:tab w:val="right" w:pos="10800"/>
+        </w:tabs>
+        <w:rPr>
+          <w:sz w:val="20"/>
+          <w:szCs w:val="26"/>
+          <w:lang w:eastAsia="en-US"/>
+        </w:rPr>
+      </w:pPr>
+      <w:r>
+        <w:rPr>
+          <w:b/>
+          <w:caps/>
+          <w:color w:val="A98D63"/>
+          <w:spacing w:val="10"/>
+          <w:sz w:val="20"/>
+          <w:szCs w:val="26"/>
+          <w:lang w:eastAsia="en-US"/>
+        </w:rPr>
+        <w:t>Suzhou Industrial Park Foreign Language School</w:t>
+      </w:r>
+      <w:r>
+        <w:rPr>
+          <w:sz w:val="20"/>
+          <w:szCs w:val="26"/>
+          <w:lang w:eastAsia="en-US"/>
+        </w:rPr>
+        <w:tab/>
+      </w:r>
+    </w:p>
+    <w:p>
+      <w:pPr>
+        <w:tabs>
+          <w:tab w:val="right" w:pos="10800"/>
+        </w:tabs>
+        <w:rPr>
+          <w:sz w:val="20"/>
+          <w:szCs w:val="26"/>
+          <w:lang w:eastAsia="en-US"/>
+        </w:rPr>
+      </w:pPr>
+      <w:r>
+        <w:rPr>
+          <w:i/>
+          <w:spacing w:val="5"/>
+          <w:sz w:val="20"/>
+          <w:szCs w:val="26"/>
+          <w:lang w:eastAsia="en-US"/>
+        </w:rPr>
+        <w:t>School Counselor</w:t>
+      </w:r>
+      <w:r>
+        <w:rPr>
+          <w:sz w:val="20"/>
+          <w:szCs w:val="26"/>
+          <w:lang w:eastAsia="en-US"/>
+        </w:rPr>
+        <w:tab/>
+        <w:t>Nov. 2018 – Present</w:t>
+      </w:r>
+    </w:p>
+    <w:p>
+      <w:pPr>
+        <w:tabs>
+          <w:tab w:val="right" w:pos="10800"/>
+        </w:tabs>
+        <w:jc w:val="both"/>
+        <w:rPr>
+          <w:sz w:val="20"/>
+          <w:szCs w:val="26"/>
+          <w:lang w:eastAsia="en-US"/>
+        </w:rPr>
+      </w:pPr>
+      <w:r>
+        <w:rPr>
+          <w:sz w:val="20"/>
+          <w:szCs w:val="26"/>
+          <w:lang w:eastAsia="en-US"/>
+        </w:rPr>
+        <w:t>In a high school setting where English is pivotal for instruction and daily operations, I communicate in English with foreign teachers, have departmental email and We</w:t>
+      </w:r>
+      <w:r>
+        <w:rPr>
+          <w:sz w:val="20"/>
+          <w:szCs w:val="26"/>
+          <w:lang w:eastAsia="en-US"/>
+        </w:rPr>
+        <w:t>C</w:t>
+      </w:r>
+      <w:r>
+        <w:rPr>
+          <w:sz w:val="20"/>
+          <w:szCs w:val="26"/>
+          <w:lang w:eastAsia="en-US"/>
+        </w:rPr>
+        <w:t xml:space="preserve">hat group communication in English, </w:t>
+      </w:r>
+      <w:r>
+        <w:rPr>
+          <w:sz w:val="20"/>
+          <w:szCs w:val="26"/>
+          <w:lang w:eastAsia="en-US"/>
+        </w:rPr>
+        <w:t xml:space="preserve">and </w:t>
+      </w:r>
+      <w:r>
+        <w:rPr>
+          <w:sz w:val="20"/>
+          <w:szCs w:val="26"/>
+          <w:lang w:eastAsia="en-US"/>
+        </w:rPr>
+        <w:t>liaise with overseas universities through English emails, phone calls, and online meetings regarding students' university application</w:t>
+      </w:r>
+      <w:r>
+        <w:rPr>
+          <w:sz w:val="20"/>
+          <w:szCs w:val="26"/>
+          <w:lang w:eastAsia="en-US"/>
+        </w:rPr>
+        <w:t>s</w:t>
+      </w:r>
+      <w:r>
+        <w:rPr>
+          <w:sz w:val="20"/>
+          <w:szCs w:val="26"/>
+          <w:lang w:eastAsia="en-US"/>
+        </w:rPr>
+        <w:t>. Specific tasks include:</w:t>
+      </w:r>
+    </w:p>
+    <w:p>
+      <w:pPr>
+        <w:tabs>
+          <w:tab w:val="right" w:pos="10800"/>
+        </w:tabs>
+        <w:jc w:val="both"/>
+        <w:rPr>
+          <w:sz w:val="20"/>
+          <w:szCs w:val="26"/>
+          <w:lang w:eastAsia="en-US"/>
+        </w:rPr>
+      </w:pPr>
+      <w:r>
+        <w:rPr>
+          <w:b/>
+          <w:bCs/>
+          <w:sz w:val="20"/>
+          <w:szCs w:val="26"/>
+          <w:lang w:eastAsia="en-US"/>
+        </w:rPr>
+        <w:t>Overseas Study Consulting Services</w:t>
+      </w:r>
+    </w:p>
+    <w:p>
+      <w:pPr>
+        <w:widowControl w:val="0"/>
+        <w:numPr>
+          <w:ilvl w:val="0"/>
+          <w:numId w:val="13"/>
+        </w:numPr>
+        <w:tabs>
+          <w:tab w:val="left" w:pos="360"/>
+          <w:tab w:val="right" w:pos="10800"/>
+        </w:tabs>
+        <w:ind w:left="357" w:hanging="357"/>
+        <w:contextualSpacing/>
+        <w:jc w:val="both"/>
+        <w:rPr>
+          <w:sz w:val="20"/>
+          <w:lang w:eastAsia="en-US"/>
+        </w:rPr>
+      </w:pPr>
+      <w:r>
+        <w:rPr>
+          <w:sz w:val="20"/>
+          <w:lang w:eastAsia="en-US"/>
+        </w:rPr>
+        <w:t xml:space="preserve">Conduct regular lectures on </w:t>
+      </w:r>
+      <w:r>
+        <w:rPr>
+          <w:sz w:val="20"/>
+          <w:lang w:eastAsia="en-US"/>
+        </w:rPr>
+        <w:t xml:space="preserve">overseas </w:t>
+      </w:r>
+      <w:r>
+        <w:rPr>
+          <w:sz w:val="20"/>
+          <w:lang w:eastAsia="en-US"/>
+        </w:rPr>
+        <w:t>studies, overseas universities’ higher education systems, application requirements and career planning, which developed my communication and presentation skills.</w:t>
+      </w:r>
+    </w:p>
+    <w:p>
+      <w:pPr>
+        <w:widowControl w:val="0"/>
+        <w:numPr>
+          <w:ilvl w:val="0"/>
+          <w:numId w:val="13"/>
+        </w:numPr>
+        <w:tabs>
+          <w:tab w:val="left" w:pos="360"/>
+          <w:tab w:val="right" w:pos="10800"/>
+        </w:tabs>
+        <w:ind w:left="357" w:hanging="357"/>
+        <w:contextualSpacing/>
+        <w:jc w:val="both"/>
+        <w:rPr>
+          <w:sz w:val="20"/>
+          <w:lang w:eastAsia="en-US"/>
+        </w:rPr>
+      </w:pPr>
+      <w:r>
+        <w:rPr>
+          <w:sz w:val="20"/>
+          <w:lang w:eastAsia="en-US"/>
+        </w:rPr>
+        <w:t>Have</w:t>
+      </w:r>
+      <w:r>
+        <w:rPr>
+          <w:sz w:val="20"/>
+          <w:lang w:eastAsia="en-US"/>
+        </w:rPr>
+        <w:t xml:space="preserve"> regular parents’ meeting</w:t>
+      </w:r>
+      <w:r>
+        <w:rPr>
+          <w:sz w:val="20"/>
+          <w:lang w:eastAsia="en-US"/>
+        </w:rPr>
+        <w:t>s</w:t>
+      </w:r>
+      <w:r>
+        <w:rPr>
+          <w:sz w:val="20"/>
+          <w:lang w:eastAsia="en-US"/>
+        </w:rPr>
+        <w:t xml:space="preserve"> and face-to-face communications with parents and students, provid</w:t>
+      </w:r>
+      <w:r>
+        <w:rPr>
+          <w:sz w:val="20"/>
+          <w:lang w:eastAsia="en-US"/>
+        </w:rPr>
+        <w:t>e</w:t>
+      </w:r>
+      <w:r>
+        <w:rPr>
+          <w:sz w:val="20"/>
+          <w:lang w:eastAsia="en-US"/>
+        </w:rPr>
+        <w:t xml:space="preserve"> consulting services and respond to inquiries about </w:t>
+      </w:r>
+      <w:r>
+        <w:rPr>
+          <w:sz w:val="20"/>
+          <w:lang w:eastAsia="en-US"/>
+        </w:rPr>
+        <w:t xml:space="preserve">the </w:t>
+      </w:r>
+      <w:r>
+        <w:rPr>
+          <w:sz w:val="20"/>
+          <w:lang w:eastAsia="en-US"/>
+        </w:rPr>
+        <w:t>higher education system, major selection and university application.</w:t>
+      </w:r>
+    </w:p>
+    <w:p>
+      <w:pPr>
+        <w:widowControl w:val="0"/>
+        <w:numPr>
+          <w:ilvl w:val="0"/>
+          <w:numId w:val="13"/>
+        </w:numPr>
+        <w:tabs>
+          <w:tab w:val="left" w:pos="360"/>
+          <w:tab w:val="right" w:pos="10800"/>
+        </w:tabs>
+        <w:ind w:left="357" w:hanging="357"/>
+        <w:contextualSpacing/>
+        <w:jc w:val="both"/>
+        <w:rPr>
+          <w:sz w:val="20"/>
+          <w:lang w:eastAsia="en-US"/>
+        </w:rPr>
+      </w:pPr>
+      <w:r>
+        <w:rPr>
+          <w:sz w:val="20"/>
+          <w:lang w:eastAsia="en-US"/>
+        </w:rPr>
+        <w:t xml:space="preserve">Create students' personal files and update student information database; Guide students </w:t>
+      </w:r>
+      <w:r>
+        <w:rPr>
+          <w:sz w:val="20"/>
+          <w:lang w:eastAsia="en-US"/>
+        </w:rPr>
+        <w:t>in</w:t>
+      </w:r>
+      <w:r>
+        <w:rPr>
+          <w:sz w:val="20"/>
+          <w:lang w:eastAsia="en-US"/>
+        </w:rPr>
+        <w:t xml:space="preserve"> select</w:t>
+      </w:r>
+      <w:r>
+        <w:rPr>
+          <w:sz w:val="20"/>
+          <w:lang w:eastAsia="en-US"/>
+        </w:rPr>
+        <w:t>ing</w:t>
+      </w:r>
+      <w:r>
+        <w:rPr>
+          <w:sz w:val="20"/>
+          <w:lang w:eastAsia="en-US"/>
+        </w:rPr>
+        <w:t xml:space="preserve"> high school courses and plan</w:t>
+      </w:r>
+      <w:r>
+        <w:rPr>
+          <w:sz w:val="20"/>
+          <w:lang w:eastAsia="en-US"/>
+        </w:rPr>
+        <w:t>ning</w:t>
+      </w:r>
+      <w:r>
+        <w:rPr>
+          <w:sz w:val="20"/>
+          <w:lang w:eastAsia="en-US"/>
+        </w:rPr>
+        <w:t xml:space="preserve"> exams, competitions, extracurricular activities and background enhancement programs; Assist students in university and visa application</w:t>
+      </w:r>
+      <w:r>
+        <w:rPr>
+          <w:sz w:val="20"/>
+          <w:lang w:eastAsia="en-US"/>
+        </w:rPr>
+        <w:t>s</w:t>
+      </w:r>
+      <w:r>
+        <w:rPr>
+          <w:sz w:val="20"/>
+          <w:lang w:eastAsia="en-US"/>
+        </w:rPr>
+        <w:t xml:space="preserve">; </w:t>
+      </w:r>
+      <w:r>
+        <w:rPr>
+          <w:sz w:val="20"/>
+          <w:lang w:eastAsia="en-US"/>
+        </w:rPr>
+        <w:t>Help</w:t>
+      </w:r>
+      <w:r>
+        <w:rPr>
+          <w:sz w:val="20"/>
+          <w:lang w:eastAsia="en-US"/>
+        </w:rPr>
+        <w:t xml:space="preserve"> students </w:t>
+      </w:r>
+      <w:r>
+        <w:rPr>
+          <w:sz w:val="20"/>
+          <w:lang w:eastAsia="en-US"/>
+        </w:rPr>
+        <w:t>with</w:t>
+      </w:r>
+      <w:r>
+        <w:rPr>
+          <w:sz w:val="20"/>
+          <w:lang w:eastAsia="en-US"/>
+        </w:rPr>
+        <w:t xml:space="preserve"> overseas university course selection and enrollment, accommodation application</w:t>
+      </w:r>
+      <w:r>
+        <w:rPr>
+          <w:sz w:val="20"/>
+          <w:lang w:eastAsia="en-US"/>
+        </w:rPr>
+        <w:t>s</w:t>
+      </w:r>
+      <w:r>
+        <w:rPr>
+          <w:sz w:val="20"/>
+          <w:lang w:eastAsia="en-US"/>
+        </w:rPr>
+        <w:t xml:space="preserve">, and pre-departure </w:t>
+      </w:r>
+      <w:r>
+        <w:rPr>
+          <w:sz w:val="20"/>
+          <w:lang w:eastAsia="en-US"/>
+        </w:rPr>
+        <w:t>preparations</w:t>
+      </w:r>
+      <w:r>
+        <w:rPr>
+          <w:sz w:val="20"/>
+          <w:lang w:eastAsia="en-US"/>
+        </w:rPr>
+        <w:t xml:space="preserve">. </w:t>
+      </w:r>
+    </w:p>
+    <w:p>
+      <w:pPr>
+        <w:widowControl w:val="0"/>
+        <w:numPr>
+          <w:ilvl w:val="0"/>
+          <w:numId w:val="13"/>
+        </w:numPr>
+        <w:tabs>
+          <w:tab w:val="left" w:pos="360"/>
+          <w:tab w:val="right" w:pos="10800"/>
+        </w:tabs>
+        <w:ind w:left="357" w:hanging="357"/>
+        <w:contextualSpacing/>
+        <w:jc w:val="both"/>
+        <w:rPr>
+          <w:sz w:val="20"/>
+          <w:lang w:eastAsia="en-US"/>
+        </w:rPr>
+      </w:pPr>
+      <w:r>
+        <w:rPr>
+          <w:sz w:val="20"/>
+          <w:lang w:eastAsia="en-US"/>
+        </w:rPr>
+        <w:t>Develop and maintain high-quality liaison with universities and have communication with embassies and immigration regarding student visas; Write We</w:t>
+      </w:r>
+      <w:r>
+        <w:rPr>
+          <w:sz w:val="20"/>
+          <w:lang w:eastAsia="en-US"/>
+        </w:rPr>
+        <w:t>C</w:t>
+      </w:r>
+      <w:r>
+        <w:rPr>
+          <w:sz w:val="20"/>
+          <w:lang w:eastAsia="en-US"/>
+        </w:rPr>
+        <w:t>hat Public Account posts and report data on overseas study to the Education Bureau.</w:t>
+      </w:r>
+    </w:p>
+    <w:p>
+      <w:pPr>
+        <w:widowControl w:val="0"/>
+        <w:numPr>
+          <w:ilvl w:val="0"/>
+          <w:numId w:val="13"/>
+        </w:numPr>
+        <w:tabs>
+          <w:tab w:val="left" w:pos="360"/>
+          <w:tab w:val="right" w:pos="10800"/>
+        </w:tabs>
+        <w:ind w:left="357" w:hanging="357"/>
+        <w:contextualSpacing/>
+        <w:jc w:val="both"/>
+        <w:rPr>
+          <w:sz w:val="20"/>
+          <w:lang w:eastAsia="en-US"/>
+        </w:rPr>
+      </w:pPr>
+      <w:r>
+        <w:rPr>
+          <w:sz w:val="20"/>
+          <w:lang w:eastAsia="en-US"/>
+        </w:rPr>
+        <w:t>Collect students’ academic scores and i</w:t>
+      </w:r>
+      <w:r>
+        <w:rPr>
+          <w:sz w:val="20"/>
+          <w:lang w:eastAsia="en-US"/>
+        </w:rPr>
+        <w:t>ssue official documents such as student transcripts, study certificates and graduation certificates.</w:t>
+      </w:r>
+    </w:p>
+    <w:p>
+      <w:pPr>
+        <w:tabs>
+          <w:tab w:val="right" w:pos="10800"/>
+        </w:tabs>
+        <w:jc w:val="both"/>
+        <w:rPr>
+          <w:sz w:val="20"/>
+          <w:szCs w:val="26"/>
+          <w:lang w:eastAsia="en-US"/>
+        </w:rPr>
+      </w:pPr>
+      <w:r>
+        <w:rPr>
+          <w:b/>
+          <w:bCs/>
+          <w:sz w:val="20"/>
+          <w:szCs w:val="26"/>
+          <w:lang w:eastAsia="en-US"/>
+        </w:rPr>
+        <w:t>Class Management, Assistant Teaching, and After-school Tutoring</w:t>
+      </w:r>
+    </w:p>
+    <w:p>
+      <w:pPr>
+        <w:widowControl w:val="0"/>
+        <w:numPr>
+          <w:ilvl w:val="0"/>
+          <w:numId w:val="13"/>
+        </w:numPr>
+        <w:tabs>
+          <w:tab w:val="left" w:pos="360"/>
+          <w:tab w:val="right" w:pos="10800"/>
+        </w:tabs>
+        <w:ind w:left="357" w:hanging="357"/>
+        <w:contextualSpacing/>
+        <w:jc w:val="both"/>
+        <w:rPr>
+          <w:sz w:val="20"/>
+          <w:lang w:eastAsia="en-US"/>
+        </w:rPr>
+      </w:pPr>
+      <w:r>
+        <w:rPr>
+          <w:sz w:val="20"/>
+          <w:lang w:eastAsia="en-US"/>
+        </w:rPr>
+        <w:lastRenderedPageBreak/>
+        <w:t xml:space="preserve">Among my other duties, I worked as the deputy homeroom teacher for 2 years, assisting in classroom management, coordination of students' daily affairs, information notification, </w:t>
+      </w:r>
+      <w:r>
+        <w:rPr>
+          <w:sz w:val="20"/>
+          <w:lang w:eastAsia="en-US"/>
+        </w:rPr>
+        <w:t xml:space="preserve">and </w:t>
+      </w:r>
+      <w:r>
+        <w:rPr>
+          <w:sz w:val="20"/>
+          <w:lang w:eastAsia="en-US"/>
+        </w:rPr>
+        <w:t>organizing students to participate in various activities</w:t>
+      </w:r>
+      <w:r>
+        <w:rPr>
+          <w:sz w:val="20"/>
+          <w:lang w:eastAsia="en-US"/>
+        </w:rPr>
+        <w:t>.</w:t>
+      </w:r>
+    </w:p>
+    <w:p>
+      <w:pPr>
+        <w:widowControl w:val="0"/>
+        <w:numPr>
+          <w:ilvl w:val="0"/>
+          <w:numId w:val="13"/>
+        </w:numPr>
+        <w:tabs>
+          <w:tab w:val="left" w:pos="360"/>
+          <w:tab w:val="right" w:pos="10800"/>
+        </w:tabs>
+        <w:ind w:left="357" w:hanging="357"/>
+        <w:contextualSpacing/>
+        <w:jc w:val="both"/>
+        <w:rPr>
+          <w:sz w:val="20"/>
+          <w:lang w:eastAsia="en-US"/>
+        </w:rPr>
+      </w:pPr>
+      <w:r>
+        <w:rPr>
+          <w:sz w:val="20"/>
+          <w:lang w:eastAsia="en-US"/>
+        </w:rPr>
+        <w:t xml:space="preserve">Worked as a teaching assistant in a 10th grade foreign teacher English class, communicating with foreign teachers, assisting in classroom management and student learning, organizing the teaching materials, etc.; </w:t>
+      </w:r>
+      <w:r>
+        <w:rPr>
+          <w:sz w:val="20"/>
+          <w:lang w:eastAsia="en-US"/>
+        </w:rPr>
+        <w:t>O</w:t>
+      </w:r>
+      <w:r>
+        <w:rPr>
+          <w:sz w:val="20"/>
+          <w:lang w:eastAsia="en-US"/>
+        </w:rPr>
+        <w:t>ne-on-one tutoring after school for the students</w:t>
+      </w:r>
+      <w:r>
+        <w:rPr>
+          <w:sz w:val="20"/>
+          <w:lang w:eastAsia="en-US"/>
+        </w:rPr>
+        <w:t>.</w:t>
+      </w:r>
+    </w:p>
+    <w:p>
+      <w:pPr>
+        <w:tabs>
+          <w:tab w:val="right" w:pos="10800"/>
+        </w:tabs>
+        <w:jc w:val="both"/>
+        <w:rPr>
+          <w:sz w:val="20"/>
+          <w:szCs w:val="26"/>
+          <w:lang w:eastAsia="en-US"/>
+        </w:rPr>
+      </w:pPr>
+      <w:r>
+        <w:rPr>
+          <w:b/>
+          <w:bCs/>
+          <w:sz w:val="20"/>
+          <w:szCs w:val="26"/>
+          <w:lang w:eastAsia="en-US"/>
+        </w:rPr>
+        <w:t>Administrative Work</w:t>
+      </w:r>
+    </w:p>
+    <w:p>
+      <w:pPr>
+        <w:widowControl w:val="0"/>
+        <w:numPr>
+          <w:ilvl w:val="0"/>
+          <w:numId w:val="13"/>
+        </w:numPr>
+        <w:tabs>
+          <w:tab w:val="left" w:pos="360"/>
+          <w:tab w:val="right" w:pos="10800"/>
+        </w:tabs>
+        <w:ind w:left="357" w:hanging="357"/>
+        <w:contextualSpacing/>
+        <w:jc w:val="both"/>
+        <w:rPr>
+          <w:sz w:val="20"/>
+          <w:lang w:eastAsia="en-US"/>
+        </w:rPr>
+      </w:pPr>
+      <w:r>
+        <w:rPr>
+          <w:sz w:val="20"/>
+          <w:lang w:eastAsia="en-US"/>
+        </w:rPr>
+        <w:t>Coordinate with other departments, communicate with leaders and colleagues in my department to complete the administrative work and activity arrangements</w:t>
+      </w:r>
+      <w:r>
+        <w:rPr>
+          <w:sz w:val="20"/>
+          <w:lang w:eastAsia="en-US"/>
+        </w:rPr>
+        <w:t>.</w:t>
+      </w:r>
+    </w:p>
+    <w:p>
+      <w:pPr>
+        <w:widowControl w:val="0"/>
+        <w:numPr>
+          <w:ilvl w:val="0"/>
+          <w:numId w:val="13"/>
+        </w:numPr>
+        <w:tabs>
+          <w:tab w:val="left" w:pos="360"/>
+          <w:tab w:val="right" w:pos="10800"/>
+        </w:tabs>
+        <w:ind w:left="357" w:hanging="357"/>
+        <w:contextualSpacing/>
+        <w:jc w:val="both"/>
+        <w:rPr>
+          <w:sz w:val="20"/>
+          <w:lang w:eastAsia="en-US"/>
+        </w:rPr>
+      </w:pPr>
+      <w:r>
+        <w:rPr>
+          <w:sz w:val="20"/>
+          <w:lang w:eastAsia="en-US"/>
+        </w:rPr>
+        <w:t xml:space="preserve">Responsible for translation and production of various documents and sheets, summary and editing of information, filing and archiving; </w:t>
+      </w:r>
+      <w:r>
+        <w:rPr>
+          <w:sz w:val="20"/>
+          <w:lang w:eastAsia="en-US"/>
+        </w:rPr>
+        <w:t xml:space="preserve">Assist </w:t>
+      </w:r>
+      <w:r>
+        <w:rPr>
+          <w:sz w:val="20"/>
+          <w:lang w:eastAsia="en-US"/>
+        </w:rPr>
+        <w:t>program</w:t>
+      </w:r>
+      <w:r>
+        <w:rPr>
+          <w:sz w:val="20"/>
+          <w:lang w:eastAsia="en-US"/>
+        </w:rPr>
+        <w:t xml:space="preserve"> coordinators in scheduling classes and the purchase of textbooks</w:t>
+      </w:r>
+      <w:r>
+        <w:rPr>
+          <w:sz w:val="20"/>
+          <w:lang w:eastAsia="en-US"/>
+        </w:rPr>
+        <w:t>.</w:t>
+      </w:r>
+      <w:r>
+        <w:rPr>
+          <w:sz w:val="20"/>
+          <w:lang w:eastAsia="en-US"/>
+        </w:rPr>
+        <w:t xml:space="preserve"> </w:t>
+      </w:r>
+      <w:r>
+        <w:rPr>
+          <w:sz w:val="20"/>
+          <w:lang w:eastAsia="en-US"/>
+        </w:rPr>
+        <w:t>R</w:t>
+      </w:r>
+      <w:r>
+        <w:rPr>
+          <w:sz w:val="20"/>
+          <w:lang w:eastAsia="en-US"/>
+        </w:rPr>
+        <w:t>eimbursement of departmental expenses.</w:t>
+      </w:r>
+    </w:p>
+    <w:p>
+      <w:pPr>
+        <w:widowControl w:val="0"/>
+        <w:numPr>
+          <w:ilvl w:val="0"/>
+          <w:numId w:val="13"/>
+        </w:numPr>
+        <w:tabs>
+          <w:tab w:val="left" w:pos="360"/>
+          <w:tab w:val="right" w:pos="10800"/>
+        </w:tabs>
+        <w:ind w:left="357" w:hanging="357"/>
+        <w:contextualSpacing/>
+        <w:jc w:val="both"/>
+        <w:rPr>
+          <w:sz w:val="20"/>
+          <w:lang w:eastAsia="en-US"/>
+        </w:rPr>
+      </w:pPr>
+      <w:r>
+        <w:rPr>
+          <w:sz w:val="20"/>
+          <w:lang w:eastAsia="en-US"/>
+        </w:rPr>
+        <w:t>Assist in organiz</w:t>
+      </w:r>
+      <w:r>
+        <w:rPr>
+          <w:sz w:val="20"/>
+          <w:lang w:eastAsia="en-US"/>
+        </w:rPr>
+        <w:t>ing</w:t>
+      </w:r>
+      <w:r>
+        <w:rPr>
+          <w:sz w:val="20"/>
+          <w:lang w:eastAsia="en-US"/>
+        </w:rPr>
+        <w:t xml:space="preserve"> the school's University Fair, concerts, ceremonies and other student activities.</w:t>
+      </w:r>
+    </w:p>
+    <w:p>
+      <w:pPr>
+        <w:widowControl w:val="0"/>
+        <w:numPr>
+          <w:ilvl w:val="0"/>
+          <w:numId w:val="13"/>
+        </w:numPr>
+        <w:tabs>
+          <w:tab w:val="left" w:pos="360"/>
+          <w:tab w:val="right" w:pos="10800"/>
+        </w:tabs>
+        <w:ind w:left="357" w:hanging="357"/>
+        <w:contextualSpacing/>
+        <w:jc w:val="both"/>
+        <w:rPr>
+          <w:sz w:val="20"/>
+          <w:lang w:eastAsia="en-US"/>
+        </w:rPr>
+      </w:pPr>
+      <w:r>
+        <w:rPr>
+          <w:sz w:val="20"/>
+          <w:lang w:eastAsia="en-US"/>
+        </w:rPr>
+        <w:t>Support the examination work, involv</w:t>
+      </w:r>
+      <w:r>
+        <w:rPr>
+          <w:sz w:val="20"/>
+          <w:lang w:eastAsia="en-US"/>
+        </w:rPr>
+        <w:t>ing</w:t>
+      </w:r>
+      <w:r>
+        <w:rPr>
+          <w:sz w:val="20"/>
+          <w:lang w:eastAsia="en-US"/>
+        </w:rPr>
+        <w:t xml:space="preserve"> in the arrangement and invigilation of midterm</w:t>
+      </w:r>
+      <w:r>
+        <w:rPr>
+          <w:sz w:val="20"/>
+          <w:lang w:eastAsia="en-US"/>
+        </w:rPr>
+        <w:t xml:space="preserve">, </w:t>
+      </w:r>
+      <w:r>
+        <w:rPr>
+          <w:sz w:val="20"/>
+          <w:lang w:eastAsia="en-US"/>
+        </w:rPr>
+        <w:t>final exams</w:t>
+      </w:r>
+      <w:r>
+        <w:rPr>
+          <w:sz w:val="20"/>
+          <w:lang w:eastAsia="en-US"/>
+        </w:rPr>
+        <w:t xml:space="preserve"> and the invigilation of A level exams</w:t>
+      </w:r>
+      <w:r>
+        <w:rPr>
+          <w:sz w:val="20"/>
+          <w:lang w:eastAsia="en-US"/>
+        </w:rPr>
+        <w:t>.</w:t>
+      </w:r>
+    </w:p>
+    <w:p>
+      <w:pPr>
+        <w:tabs>
+          <w:tab w:val="right" w:pos="10800"/>
+        </w:tabs>
+        <w:rPr>
+          <w:sz w:val="20"/>
+          <w:szCs w:val="26"/>
+          <w:lang w:eastAsia="en-US"/>
+        </w:rPr>
+      </w:pPr>
+    </w:p>
+    <w:p>
+      <w:pPr>
+        <w:tabs>
+          <w:tab w:val="right" w:pos="10800"/>
+        </w:tabs>
+        <w:rPr>
+          <w:sz w:val="20"/>
+          <w:szCs w:val="26"/>
+          <w:lang w:eastAsia="en-US"/>
+        </w:rPr>
+      </w:pPr>
+      <w:r>
+        <w:rPr>
+          <w:b/>
+          <w:caps/>
+          <w:color w:val="A98D63"/>
+          <w:spacing w:val="10"/>
+          <w:sz w:val="20"/>
+          <w:szCs w:val="26"/>
+          <w:lang w:eastAsia="en-US"/>
+        </w:rPr>
+        <w:t>Xac (Suzhou) Inc.</w:t>
+      </w:r>
+      <w:r>
+        <w:rPr>
+          <w:sz w:val="20"/>
+          <w:szCs w:val="26"/>
+          <w:lang w:eastAsia="en-US"/>
+        </w:rPr>
+        <w:tab/>
+      </w:r>
+    </w:p>
+    <w:p>
+      <w:pPr>
+        <w:tabs>
+          <w:tab w:val="right" w:pos="10800"/>
+        </w:tabs>
+        <w:rPr>
+          <w:sz w:val="20"/>
+          <w:szCs w:val="26"/>
+          <w:lang w:eastAsia="en-US"/>
+        </w:rPr>
+      </w:pPr>
+      <w:r>
+        <w:rPr>
+          <w:i/>
+          <w:spacing w:val="5"/>
+          <w:sz w:val="20"/>
+          <w:szCs w:val="26"/>
+          <w:lang w:eastAsia="en-US"/>
+        </w:rPr>
+        <w:t>Translator</w:t>
+      </w:r>
+      <w:r>
+        <w:rPr>
+          <w:sz w:val="20"/>
+          <w:szCs w:val="26"/>
+          <w:lang w:eastAsia="en-US"/>
+        </w:rPr>
+        <w:tab/>
+        <w:t>Jul. 2016 – Nov. 2018</w:t>
+      </w:r>
+    </w:p>
+    <w:p>
+      <w:pPr>
+        <w:widowControl w:val="0"/>
+        <w:numPr>
+          <w:ilvl w:val="0"/>
+          <w:numId w:val="13"/>
+        </w:numPr>
+        <w:tabs>
+          <w:tab w:val="left" w:pos="360"/>
+          <w:tab w:val="right" w:pos="10800"/>
+        </w:tabs>
+        <w:ind w:left="357" w:hanging="357"/>
+        <w:contextualSpacing/>
+        <w:jc w:val="both"/>
+        <w:rPr>
+          <w:sz w:val="20"/>
+          <w:lang w:eastAsia="en-US"/>
+        </w:rPr>
+      </w:pPr>
+      <w:r>
+        <w:rPr>
+          <w:sz w:val="20"/>
+          <w:lang w:eastAsia="en-US"/>
+        </w:rPr>
+        <w:t xml:space="preserve">Independently </w:t>
+      </w:r>
+      <w:r>
+        <w:rPr>
+          <w:sz w:val="20"/>
+          <w:lang w:eastAsia="en-US"/>
+        </w:rPr>
+        <w:t xml:space="preserve">handled </w:t>
+      </w:r>
+      <w:r>
+        <w:rPr>
+          <w:sz w:val="20"/>
+          <w:lang w:eastAsia="en-US"/>
+        </w:rPr>
+        <w:t xml:space="preserve">the translation and proofreading of Chinese and English </w:t>
+      </w:r>
+      <w:r>
+        <w:rPr>
+          <w:sz w:val="20"/>
+          <w:lang w:eastAsia="en-US"/>
+        </w:rPr>
+        <w:t>materials</w:t>
+      </w:r>
+      <w:r>
+        <w:rPr>
+          <w:sz w:val="20"/>
+          <w:lang w:eastAsia="en-US"/>
+        </w:rPr>
+        <w:t xml:space="preserve"> for several large </w:t>
+      </w:r>
+      <w:r>
+        <w:rPr>
+          <w:sz w:val="20"/>
+          <w:lang w:eastAsia="en-US"/>
+        </w:rPr>
+        <w:t>and</w:t>
+      </w:r>
+      <w:r>
+        <w:rPr>
+          <w:sz w:val="20"/>
+          <w:lang w:eastAsia="en-US"/>
+        </w:rPr>
+        <w:t xml:space="preserve"> small projects. </w:t>
+      </w:r>
+    </w:p>
+    <w:p>
+      <w:pPr>
+        <w:widowControl w:val="0"/>
+        <w:numPr>
+          <w:ilvl w:val="0"/>
+          <w:numId w:val="13"/>
+        </w:numPr>
+        <w:tabs>
+          <w:tab w:val="left" w:pos="360"/>
+          <w:tab w:val="right" w:pos="10800"/>
+        </w:tabs>
+        <w:ind w:left="357" w:hanging="357"/>
+        <w:contextualSpacing/>
+        <w:jc w:val="both"/>
+        <w:rPr>
+          <w:sz w:val="20"/>
+          <w:lang w:eastAsia="en-US"/>
+        </w:rPr>
+      </w:pPr>
+      <w:r>
+        <w:rPr>
+          <w:sz w:val="20"/>
+          <w:lang w:eastAsia="en-US"/>
+        </w:rPr>
+        <w:t xml:space="preserve">Responsible for assisting in approaching and communicating with foreign marketing partners. </w:t>
+      </w:r>
+    </w:p>
+    <w:p>
+      <w:pPr>
+        <w:tabs>
+          <w:tab w:val="right" w:pos="10800"/>
+        </w:tabs>
+        <w:rPr>
+          <w:sz w:val="20"/>
+          <w:szCs w:val="26"/>
+          <w:lang w:eastAsia="en-US"/>
+        </w:rPr>
+      </w:pPr>
+    </w:p>
+    <w:p>
+      <w:pPr>
+        <w:tabs>
+          <w:tab w:val="right" w:pos="10800"/>
+        </w:tabs>
+        <w:rPr>
+          <w:sz w:val="20"/>
+          <w:szCs w:val="26"/>
+          <w:lang w:eastAsia="en-US"/>
+        </w:rPr>
+      </w:pPr>
+      <w:r>
+        <w:rPr>
+          <w:b/>
+          <w:caps/>
+          <w:color w:val="A98D63"/>
+          <w:spacing w:val="10"/>
+          <w:sz w:val="20"/>
+          <w:szCs w:val="26"/>
+          <w:lang w:eastAsia="en-US"/>
+        </w:rPr>
+        <w:t xml:space="preserve">Zhejiang </w:t>
+      </w:r>
+      <w:r>
+        <w:rPr>
+          <w:b/>
+          <w:caps/>
+          <w:color w:val="A98D63"/>
+          <w:spacing w:val="10"/>
+          <w:sz w:val="20"/>
+          <w:szCs w:val="26"/>
+          <w:lang w:eastAsia="en-US"/>
+        </w:rPr>
+        <w:t>Shi</w:t>
+      </w:r>
+      <w:r>
+        <w:rPr>
+          <w:b/>
+          <w:caps/>
+          <w:color w:val="A98D63"/>
+          <w:spacing w:val="10"/>
+          <w:sz w:val="20"/>
+          <w:szCs w:val="26"/>
+          <w:lang w:eastAsia="en-US"/>
+        </w:rPr>
+        <w:t>nyway EDUCATION CO., Ltd.</w:t>
+      </w:r>
+      <w:r>
+        <w:rPr>
+          <w:b/>
+          <w:caps/>
+          <w:color w:val="A98D63"/>
+          <w:spacing w:val="10"/>
+          <w:sz w:val="20"/>
+          <w:szCs w:val="26"/>
+          <w:lang w:eastAsia="en-US"/>
+        </w:rPr>
+        <w:t xml:space="preserve"> Suzhou Branch</w:t>
+      </w:r>
+      <w:r>
+        <w:rPr>
+          <w:sz w:val="20"/>
+          <w:szCs w:val="26"/>
+          <w:lang w:eastAsia="en-US"/>
+        </w:rPr>
+        <w:tab/>
+      </w:r>
+    </w:p>
+    <w:p>
+      <w:pPr>
+        <w:tabs>
+          <w:tab w:val="right" w:pos="10800"/>
+        </w:tabs>
+        <w:rPr>
+          <w:sz w:val="20"/>
+          <w:szCs w:val="26"/>
+          <w:lang w:eastAsia="en-US"/>
+        </w:rPr>
+      </w:pPr>
+      <w:r>
+        <w:rPr>
+          <w:i/>
+          <w:spacing w:val="5"/>
+          <w:sz w:val="20"/>
+          <w:szCs w:val="26"/>
+          <w:lang w:eastAsia="en-US"/>
+        </w:rPr>
+        <w:t>College Counselor</w:t>
+      </w:r>
+      <w:r>
+        <w:rPr>
+          <w:sz w:val="20"/>
+          <w:szCs w:val="26"/>
+          <w:lang w:eastAsia="en-US"/>
+        </w:rPr>
+        <w:tab/>
+        <w:t>Feb. 2014 – May. 2016</w:t>
+      </w:r>
+    </w:p>
+    <w:p>
+      <w:pPr>
+        <w:widowControl w:val="0"/>
+        <w:numPr>
+          <w:ilvl w:val="0"/>
+          <w:numId w:val="13"/>
+        </w:numPr>
+        <w:tabs>
+          <w:tab w:val="left" w:pos="360"/>
+          <w:tab w:val="right" w:pos="10800"/>
+        </w:tabs>
+        <w:ind w:left="357" w:hanging="357"/>
+        <w:contextualSpacing/>
+        <w:jc w:val="both"/>
+        <w:rPr>
+          <w:sz w:val="20"/>
+          <w:lang w:eastAsia="en-US"/>
+        </w:rPr>
+      </w:pPr>
+      <w:r>
+        <w:rPr>
+          <w:sz w:val="20"/>
+          <w:lang w:eastAsia="en-US"/>
+        </w:rPr>
+        <w:t>Communicated</w:t>
+      </w:r>
+      <w:r>
+        <w:rPr>
+          <w:sz w:val="20"/>
+          <w:lang w:eastAsia="en-US"/>
+        </w:rPr>
+        <w:t xml:space="preserve"> with parents and students to provide overseas study consulting services, major selection and career direction guidance; Responded </w:t>
+      </w:r>
+      <w:r>
+        <w:rPr>
+          <w:sz w:val="20"/>
+          <w:lang w:eastAsia="en-US"/>
+        </w:rPr>
+        <w:t xml:space="preserve">to </w:t>
+      </w:r>
+      <w:r>
+        <w:rPr>
+          <w:sz w:val="20"/>
+          <w:lang w:eastAsia="en-US"/>
+        </w:rPr>
+        <w:t xml:space="preserve">their questions about university application procedures, higher education systems and admissions; </w:t>
+      </w:r>
+      <w:r>
+        <w:rPr>
+          <w:sz w:val="20"/>
+          <w:lang w:eastAsia="en-US"/>
+        </w:rPr>
+        <w:t>Offered</w:t>
+      </w:r>
+      <w:r>
+        <w:rPr>
+          <w:sz w:val="20"/>
+          <w:lang w:eastAsia="en-US"/>
+        </w:rPr>
+        <w:t xml:space="preserve"> college application guidance. </w:t>
+      </w:r>
+    </w:p>
+    <w:p>
+      <w:pPr>
+        <w:widowControl w:val="0"/>
+        <w:numPr>
+          <w:ilvl w:val="0"/>
+          <w:numId w:val="13"/>
+        </w:numPr>
+        <w:tabs>
+          <w:tab w:val="left" w:pos="360"/>
+          <w:tab w:val="right" w:pos="10800"/>
+        </w:tabs>
+        <w:ind w:left="357" w:hanging="357"/>
+        <w:contextualSpacing/>
+        <w:jc w:val="both"/>
+        <w:rPr>
+          <w:sz w:val="20"/>
+          <w:lang w:eastAsia="en-US"/>
+        </w:rPr>
+      </w:pPr>
+      <w:r>
+        <w:rPr>
+          <w:sz w:val="20"/>
+          <w:lang w:eastAsia="en-US"/>
+        </w:rPr>
+        <w:t>Responsible for overseas study application</w:t>
+      </w:r>
+      <w:r>
+        <w:rPr>
+          <w:sz w:val="20"/>
+          <w:lang w:eastAsia="en-US"/>
+        </w:rPr>
+        <w:t>s</w:t>
+      </w:r>
+      <w:r>
+        <w:rPr>
+          <w:sz w:val="20"/>
+          <w:lang w:eastAsia="en-US"/>
+        </w:rPr>
+        <w:t xml:space="preserve"> and visa application</w:t>
+      </w:r>
+      <w:r>
+        <w:rPr>
+          <w:sz w:val="20"/>
+          <w:lang w:eastAsia="en-US"/>
+        </w:rPr>
+        <w:t>s</w:t>
+      </w:r>
+      <w:r>
+        <w:rPr>
+          <w:sz w:val="20"/>
+          <w:lang w:eastAsia="en-US"/>
+        </w:rPr>
+        <w:t xml:space="preserve">; Supported students </w:t>
+      </w:r>
+      <w:r>
+        <w:rPr>
+          <w:sz w:val="20"/>
+          <w:lang w:eastAsia="en-US"/>
+        </w:rPr>
+        <w:t>in</w:t>
+      </w:r>
+      <w:r>
+        <w:rPr>
+          <w:sz w:val="20"/>
+          <w:lang w:eastAsia="en-US"/>
+        </w:rPr>
+        <w:t xml:space="preserve"> prepar</w:t>
+      </w:r>
+      <w:r>
+        <w:rPr>
+          <w:sz w:val="20"/>
+          <w:lang w:eastAsia="en-US"/>
+        </w:rPr>
+        <w:t>ing</w:t>
+      </w:r>
+      <w:r>
+        <w:rPr>
+          <w:sz w:val="20"/>
+          <w:lang w:eastAsia="en-US"/>
+        </w:rPr>
+        <w:t xml:space="preserve"> their application materials, personal statements, and essays in English; Provided interview coaching. </w:t>
+      </w:r>
+    </w:p>
+    <w:p>
+      <w:pPr>
+        <w:widowControl w:val="0"/>
+        <w:numPr>
+          <w:ilvl w:val="0"/>
+          <w:numId w:val="13"/>
+        </w:numPr>
+        <w:tabs>
+          <w:tab w:val="left" w:pos="360"/>
+          <w:tab w:val="right" w:pos="10800"/>
+        </w:tabs>
+        <w:ind w:left="357" w:hanging="357"/>
+        <w:contextualSpacing/>
+        <w:jc w:val="both"/>
+        <w:rPr>
+          <w:sz w:val="20"/>
+          <w:lang w:eastAsia="en-US"/>
+        </w:rPr>
+      </w:pPr>
+      <w:r>
+        <w:rPr>
+          <w:sz w:val="20"/>
+          <w:lang w:eastAsia="en-US"/>
+        </w:rPr>
+        <w:t>Assisted students in university course selection, registration, accommodation arrangements, airport pickups, and gave guidance on living abroad.</w:t>
+      </w:r>
+    </w:p>
+    <w:p>
+      <w:pPr>
+        <w:tabs>
+          <w:tab w:val="right" w:pos="10800"/>
+        </w:tabs>
+        <w:rPr>
+          <w:sz w:val="20"/>
+          <w:szCs w:val="26"/>
+          <w:lang w:eastAsia="en-US"/>
+        </w:rPr>
+      </w:pPr>
+    </w:p>
+    <w:p>
+      <w:pPr>
+        <w:tabs>
+          <w:tab w:val="right" w:pos="10800"/>
+        </w:tabs>
+        <w:rPr>
+          <w:sz w:val="20"/>
+          <w:szCs w:val="26"/>
+          <w:lang w:eastAsia="en-US"/>
+        </w:rPr>
+      </w:pPr>
+      <w:r>
+        <w:rPr>
+          <w:b/>
+          <w:caps/>
+          <w:color w:val="A98D63"/>
+          <w:spacing w:val="10"/>
+          <w:sz w:val="20"/>
+          <w:szCs w:val="26"/>
+          <w:lang w:eastAsia="en-US"/>
+        </w:rPr>
+        <w:t>Jiangxi Chemical Industry School</w:t>
+      </w:r>
+      <w:r>
+        <w:rPr>
+          <w:sz w:val="20"/>
+          <w:szCs w:val="26"/>
+          <w:lang w:eastAsia="en-US"/>
+        </w:rPr>
+        <w:tab/>
+      </w:r>
+    </w:p>
+    <w:p>
+      <w:pPr>
+        <w:tabs>
+          <w:tab w:val="right" w:pos="10800"/>
+        </w:tabs>
+        <w:rPr>
+          <w:sz w:val="20"/>
+          <w:szCs w:val="26"/>
+          <w:lang w:eastAsia="en-US"/>
+        </w:rPr>
+      </w:pPr>
+      <w:r>
+        <w:rPr>
+          <w:i/>
+          <w:spacing w:val="5"/>
+          <w:sz w:val="20"/>
+          <w:szCs w:val="26"/>
+          <w:lang w:eastAsia="en-US"/>
+        </w:rPr>
+        <w:t>Homeroom Teacher &amp; English Teacher</w:t>
+      </w:r>
+      <w:r>
+        <w:rPr>
+          <w:sz w:val="20"/>
+          <w:szCs w:val="26"/>
+          <w:lang w:eastAsia="en-US"/>
+        </w:rPr>
+        <w:tab/>
+        <w:t>Jun. 2013 – Dec. 2013</w:t>
+      </w:r>
+    </w:p>
+    <w:p>
+      <w:pPr>
+        <w:widowControl w:val="0"/>
+        <w:numPr>
+          <w:ilvl w:val="0"/>
+          <w:numId w:val="13"/>
+        </w:numPr>
+        <w:tabs>
+          <w:tab w:val="left" w:pos="360"/>
+          <w:tab w:val="right" w:pos="10800"/>
+        </w:tabs>
+        <w:ind w:left="357" w:hanging="357"/>
+        <w:contextualSpacing/>
+        <w:jc w:val="both"/>
+        <w:rPr>
+          <w:sz w:val="20"/>
+          <w:lang w:eastAsia="en-US"/>
+        </w:rPr>
+      </w:pPr>
+      <w:r>
+        <w:rPr>
+          <w:sz w:val="20"/>
+          <w:lang w:eastAsia="en-US"/>
+        </w:rPr>
+        <w:t>Managed day-to-day classroom activities, established a class committee, nurtured a core student group, developed class conventions, and organized student events.</w:t>
+      </w:r>
+    </w:p>
+    <w:p>
+      <w:pPr>
+        <w:widowControl w:val="0"/>
+        <w:numPr>
+          <w:ilvl w:val="0"/>
+          <w:numId w:val="13"/>
+        </w:numPr>
+        <w:tabs>
+          <w:tab w:val="left" w:pos="360"/>
+          <w:tab w:val="right" w:pos="10800"/>
+        </w:tabs>
+        <w:ind w:left="357" w:hanging="357"/>
+        <w:contextualSpacing/>
+        <w:jc w:val="both"/>
+        <w:rPr>
+          <w:sz w:val="20"/>
+          <w:lang w:eastAsia="en-US"/>
+        </w:rPr>
+      </w:pPr>
+      <w:r>
+        <w:rPr>
+          <w:sz w:val="20"/>
+          <w:lang w:eastAsia="en-US"/>
+        </w:rPr>
+        <w:t xml:space="preserve">Collaborated with subject teachers to </w:t>
+      </w:r>
+      <w:r>
+        <w:rPr>
+          <w:sz w:val="20"/>
+          <w:lang w:eastAsia="en-US"/>
+        </w:rPr>
+        <w:t>follow up</w:t>
+      </w:r>
+      <w:r>
+        <w:rPr>
+          <w:sz w:val="20"/>
+          <w:lang w:eastAsia="en-US"/>
+        </w:rPr>
+        <w:t xml:space="preserve"> </w:t>
+      </w:r>
+      <w:r>
+        <w:rPr>
+          <w:sz w:val="20"/>
+          <w:lang w:eastAsia="en-US"/>
+        </w:rPr>
+        <w:t xml:space="preserve">on </w:t>
+      </w:r>
+      <w:r>
+        <w:rPr>
+          <w:sz w:val="20"/>
+          <w:lang w:eastAsia="en-US"/>
+        </w:rPr>
+        <w:t>students' academic progress.</w:t>
+      </w:r>
+    </w:p>
+    <w:p>
+      <w:pPr>
+        <w:widowControl w:val="0"/>
+        <w:numPr>
+          <w:ilvl w:val="0"/>
+          <w:numId w:val="13"/>
+        </w:numPr>
+        <w:tabs>
+          <w:tab w:val="left" w:pos="360"/>
+          <w:tab w:val="right" w:pos="10800"/>
+        </w:tabs>
+        <w:ind w:left="357" w:hanging="357"/>
+        <w:contextualSpacing/>
+        <w:jc w:val="both"/>
+        <w:rPr>
+          <w:sz w:val="20"/>
+          <w:lang w:eastAsia="en-US"/>
+        </w:rPr>
+      </w:pPr>
+      <w:r>
+        <w:rPr>
+          <w:sz w:val="20"/>
+          <w:lang w:eastAsia="en-US"/>
+        </w:rPr>
+        <w:t>Established and maintained positive communication with parents, offering feedback on the student's overall academic performance.</w:t>
+      </w:r>
+    </w:p>
+    <w:p>
+      <w:pPr>
+        <w:widowControl w:val="0"/>
+        <w:numPr>
+          <w:ilvl w:val="0"/>
+          <w:numId w:val="13"/>
+        </w:numPr>
+        <w:tabs>
+          <w:tab w:val="left" w:pos="360"/>
+          <w:tab w:val="right" w:pos="10800"/>
+        </w:tabs>
+        <w:ind w:left="357" w:hanging="357"/>
+        <w:contextualSpacing/>
+        <w:jc w:val="both"/>
+        <w:rPr>
+          <w:sz w:val="20"/>
+          <w:lang w:eastAsia="en-US"/>
+        </w:rPr>
+      </w:pPr>
+      <w:r>
+        <w:rPr>
+          <w:sz w:val="20"/>
+          <w:lang w:eastAsia="en-US"/>
+        </w:rPr>
+        <w:t>Taught English courses, developed teaching plans, and accomplished educational objectives.</w:t>
+      </w:r>
+    </w:p>
+    <w:p>
+      <w:pPr>
+        <w:tabs>
+          <w:tab w:val="right" w:pos="10800"/>
+        </w:tabs>
+        <w:rPr>
+          <w:sz w:val="20"/>
+          <w:szCs w:val="26"/>
+          <w:lang w:eastAsia="en-US"/>
+        </w:rPr>
+      </w:pPr>
+    </w:p>
+    <w:p>
+      <w:pPr>
+        <w:tabs>
+          <w:tab w:val="center" w:pos="5400"/>
+          <w:tab w:val="right" w:pos="10800"/>
+        </w:tabs>
+        <w:outlineLvl w:val="0"/>
+        <w:rPr>
+          <w:b/>
+          <w:sz w:val="20"/>
+          <w:szCs w:val="26"/>
+          <w:lang w:eastAsia="en-US"/>
+        </w:rPr>
+      </w:pPr>
+      <w:r>
+        <w:rPr>
+          <w:b/>
+          <w:dstrike/>
+          <w:color w:val="59B0B9"/>
+          <w:sz w:val="20"/>
+          <w:szCs w:val="26"/>
+          <w:lang w:eastAsia="en-US"/>
+        </w:rPr>
+        <w:tab/>
+      </w:r>
+      <w:r>
+        <w:rPr>
+          <w:b/>
+          <w:sz w:val="20"/>
+          <w:szCs w:val="26"/>
+          <w:lang w:eastAsia="en-US"/>
+        </w:rPr>
+        <w:t>CERTIFICATES AND SKILLS</w:t>
+      </w:r>
+      <w:r>
+        <w:rPr>
+          <w:b/>
+          <w:dstrike/>
+          <w:color w:val="59B0B9"/>
+          <w:sz w:val="20"/>
+          <w:szCs w:val="26"/>
+          <w:lang w:eastAsia="en-US"/>
+        </w:rPr>
+        <w:tab/>
+      </w:r>
+    </w:p>
+    <w:p>
+      <w:pPr>
+        <w:tabs>
+          <w:tab w:val="right" w:pos="10800"/>
+        </w:tabs>
+        <w:rPr>
+          <w:b/>
+          <w:caps/>
+          <w:color w:val="A98D63"/>
+          <w:spacing w:val="10"/>
+          <w:sz w:val="20"/>
+          <w:szCs w:val="26"/>
+          <w:lang w:eastAsia="en-US"/>
+        </w:rPr>
+      </w:pPr>
+      <w:r>
+        <w:rPr>
+          <w:b/>
+          <w:caps/>
+          <w:color w:val="A98D63"/>
+          <w:spacing w:val="10"/>
+          <w:sz w:val="20"/>
+          <w:szCs w:val="26"/>
+          <w:lang w:eastAsia="en-US"/>
+        </w:rPr>
+        <w:t>Certificates</w:t>
+      </w:r>
+    </w:p>
+    <w:p>
+      <w:pPr>
+        <w:widowControl w:val="0"/>
+        <w:numPr>
+          <w:ilvl w:val="0"/>
+          <w:numId w:val="13"/>
+        </w:numPr>
+        <w:tabs>
+          <w:tab w:val="left" w:pos="360"/>
+          <w:tab w:val="right" w:pos="10800"/>
+        </w:tabs>
+        <w:ind w:left="360" w:right="800" w:hanging="359"/>
+        <w:contextualSpacing/>
+        <w:rPr>
+          <w:sz w:val="20"/>
+          <w:lang w:eastAsia="en-US"/>
+        </w:rPr>
+      </w:pPr>
+      <w:r>
+        <w:rPr>
+          <w:sz w:val="20"/>
+          <w:lang w:eastAsia="en-US"/>
+        </w:rPr>
+        <w:t>TEM8</w:t>
+      </w:r>
+    </w:p>
+    <w:p>
+      <w:pPr>
+        <w:widowControl w:val="0"/>
+        <w:numPr>
+          <w:ilvl w:val="0"/>
+          <w:numId w:val="13"/>
+        </w:numPr>
+        <w:tabs>
+          <w:tab w:val="left" w:pos="360"/>
+          <w:tab w:val="right" w:pos="10800"/>
+        </w:tabs>
+        <w:ind w:left="360" w:right="800" w:hanging="359"/>
+        <w:contextualSpacing/>
+        <w:rPr>
+          <w:sz w:val="20"/>
+          <w:lang w:eastAsia="en-US"/>
+        </w:rPr>
+      </w:pPr>
+      <w:r>
+        <w:rPr>
+          <w:sz w:val="20"/>
+          <w:lang w:eastAsia="en-US"/>
+        </w:rPr>
+        <w:t>Senior High School Teacher Qualification Certificate (English)</w:t>
+      </w:r>
+    </w:p>
+    <w:p>
+      <w:pPr>
+        <w:widowControl w:val="0"/>
+        <w:numPr>
+          <w:ilvl w:val="0"/>
+          <w:numId w:val="13"/>
+        </w:numPr>
+        <w:tabs>
+          <w:tab w:val="left" w:pos="360"/>
+          <w:tab w:val="right" w:pos="10800"/>
+        </w:tabs>
+        <w:ind w:left="360" w:right="800" w:hanging="359"/>
+        <w:contextualSpacing/>
+        <w:rPr>
+          <w:sz w:val="20"/>
+          <w:lang w:eastAsia="en-US"/>
+        </w:rPr>
+      </w:pPr>
+      <w:r>
+        <w:rPr>
+          <w:sz w:val="20"/>
+          <w:lang w:eastAsia="en-US"/>
+        </w:rPr>
+        <w:t>KET &amp; PET Oral Examiner Certificate</w:t>
+      </w:r>
+    </w:p>
+    <w:p>
+      <w:pPr>
+        <w:widowControl w:val="0"/>
+        <w:tabs>
+          <w:tab w:val="left" w:pos="360"/>
+          <w:tab w:val="right" w:pos="10800"/>
+        </w:tabs>
+        <w:ind w:left="1" w:right="800"/>
+        <w:contextualSpacing/>
+        <w:rPr>
+          <w:sz w:val="20"/>
+          <w:szCs w:val="26"/>
+          <w:lang w:eastAsia="en-US"/>
+        </w:rPr>
+      </w:pPr>
+    </w:p>
+    <w:p>
+      <w:pPr>
+        <w:tabs>
+          <w:tab w:val="right" w:pos="10800"/>
+        </w:tabs>
+        <w:rPr>
+          <w:sz w:val="20"/>
+          <w:szCs w:val="26"/>
+          <w:lang w:eastAsia="en-US"/>
+        </w:rPr>
+      </w:pPr>
+      <w:r>
+        <w:rPr>
+          <w:b/>
+          <w:caps/>
+          <w:color w:val="A98D63"/>
+          <w:spacing w:val="10"/>
+          <w:sz w:val="20"/>
+          <w:szCs w:val="26"/>
+          <w:lang w:eastAsia="en-US"/>
+        </w:rPr>
+        <w:t>Skills</w:t>
+      </w:r>
+    </w:p>
+    <w:p>
+      <w:pPr>
+        <w:widowControl w:val="0"/>
+        <w:numPr>
+          <w:ilvl w:val="0"/>
+          <w:numId w:val="13"/>
+        </w:numPr>
+        <w:tabs>
+          <w:tab w:val="left" w:pos="360"/>
+          <w:tab w:val="right" w:pos="10800"/>
+        </w:tabs>
+        <w:ind w:left="360" w:right="800" w:hanging="359"/>
+        <w:contextualSpacing/>
+        <w:rPr>
+          <w:sz w:val="20"/>
+          <w:lang w:eastAsia="en-US"/>
+        </w:rPr>
+      </w:pPr>
+      <w:r>
+        <w:rPr>
+          <w:sz w:val="20"/>
+          <w:lang w:eastAsia="en-US"/>
+        </w:rPr>
+        <w:t>Office Skills: Proficient in using software such as Word, Excel, and PowerPoint.</w:t>
+      </w:r>
+    </w:p>
+    <w:p>
+      <w:pPr>
+        <w:tabs>
           <w:tab w:val="left" w:pos="0"/>
         </w:tabs>
         <w:jc w:val="center"/>
@@ -22,6 +2376,7 @@
           <w:sz w:val="28"/>
           <w:szCs w:val="28"/>
         </w:rPr>
+        <w:lastRenderedPageBreak/>
         <w:t>周倩倩</w:t>
       </w:r>
     </w:p>
@@ -30,42 +2385,26 @@
         <w:spacing w:after="60" w:line="360" w:lineRule="exact"/>
         <w:jc w:val="center"/>
         <w:rPr>
-          <w:rFonts w:ascii="微软雅黑" w:eastAsia="微软雅黑" w:hAnsi="微软雅黑"/>
-          <w:sz w:val="20"/>
-          <w:szCs w:val="20"/>
-        </w:rPr>
-      </w:pPr>
-      <w:r>
-        <w:rPr>
           <w:rFonts w:ascii="微软雅黑" w:eastAsia="微软雅黑" w:hAnsi="微软雅黑" w:hint="eastAsia"/>
           <w:sz w:val="20"/>
           <w:szCs w:val="20"/>
         </w:rPr>
-        <w:t>出生日期：</w:t>
-      </w:r>
-      <w:r>
-        <w:rPr>
-          <w:rFonts w:ascii="微软雅黑" w:eastAsia="微软雅黑" w:hAnsi="微软雅黑"/>
-          <w:sz w:val="20"/>
-          <w:szCs w:val="20"/>
-        </w:rPr>
-        <w:t>1992</w:t>
-      </w:r>
+      </w:pPr>
       <w:r>
         <w:rPr>
           <w:rFonts w:ascii="微软雅黑" w:eastAsia="微软雅黑" w:hAnsi="微软雅黑" w:hint="eastAsia"/>
           <w:sz w:val="20"/>
           <w:szCs w:val="20"/>
         </w:rPr>
-        <w:t>年</w:t>
-      </w:r>
-      <w:r>
-        <w:rPr>
-          <w:rFonts w:ascii="微软雅黑" w:eastAsia="微软雅黑" w:hAnsi="微软雅黑"/>
-          <w:sz w:val="20"/>
-          <w:szCs w:val="20"/>
-        </w:rPr>
-        <w:t>03</w:t>
+        <w:t xml:space="preserve">出生日期：1992年03月 </w:t>
+      </w:r>
+      <w:r>
+        <w:rPr>
+          <w:rFonts w:ascii="微软雅黑" w:eastAsia="微软雅黑" w:hAnsi="微软雅黑" w:cs="Cambria Math" w:hint="eastAsia"/>
+          <w:sz w:val="20"/>
+          <w:szCs w:val="20"/>
+        </w:rPr>
+        <w:t xml:space="preserve">| </w:t>
       </w:r>
       <w:r>
         <w:rPr>
@@ -73,63 +2412,7 @@
           <w:sz w:val="20"/>
           <w:szCs w:val="20"/>
         </w:rPr>
-        <w:t>月</w:t>
-      </w:r>
-      <w:r>
-        <w:rPr>
-          <w:rFonts w:ascii="微软雅黑" w:eastAsia="微软雅黑" w:hAnsi="微软雅黑" w:hint="eastAsia"/>
-          <w:sz w:val="20"/>
-          <w:szCs w:val="20"/>
-        </w:rPr>
-        <w:t xml:space="preserve"> </w:t>
-      </w:r>
-      <w:r>
-        <w:rPr>
-          <w:rFonts w:ascii="微软雅黑" w:eastAsia="微软雅黑" w:hAnsi="微软雅黑" w:cs="Cambria Math"/>
-          <w:sz w:val="20"/>
-          <w:szCs w:val="20"/>
-        </w:rPr>
-        <w:t>|</w:t>
-      </w:r>
-      <w:r>
-        <w:rPr>
-          <w:rFonts w:ascii="微软雅黑" w:eastAsia="微软雅黑" w:hAnsi="微软雅黑" w:cs="Cambria Math"/>
-          <w:sz w:val="20"/>
-          <w:szCs w:val="20"/>
-        </w:rPr>
-        <w:t xml:space="preserve"> </w:t>
-      </w:r>
-      <w:r>
-        <w:rPr>
-          <w:rFonts w:ascii="微软雅黑" w:eastAsia="微软雅黑" w:hAnsi="微软雅黑" w:hint="eastAsia"/>
-          <w:sz w:val="20"/>
-          <w:szCs w:val="20"/>
-        </w:rPr>
-        <w:t>婚姻状况：已婚已育</w:t>
-      </w:r>
-      <w:r>
-        <w:rPr>
-          <w:rFonts w:ascii="微软雅黑" w:eastAsia="微软雅黑" w:hAnsi="微软雅黑" w:hint="eastAsia"/>
-          <w:sz w:val="20"/>
-          <w:szCs w:val="20"/>
-        </w:rPr>
-        <w:t xml:space="preserve"> |</w:t>
-      </w:r>
-      <w:r>
-        <w:rPr>
-          <w:rFonts w:ascii="微软雅黑" w:eastAsia="微软雅黑" w:hAnsi="微软雅黑"/>
-          <w:sz w:val="20"/>
-          <w:szCs w:val="20"/>
-        </w:rPr>
-        <w:t xml:space="preserve"> </w:t>
-      </w:r>
-      <w:r>
-        <w:rPr>
-          <w:rFonts w:ascii="微软雅黑" w:eastAsia="微软雅黑" w:hAnsi="微软雅黑" w:hint="eastAsia"/>
-          <w:sz w:val="20"/>
-          <w:szCs w:val="20"/>
-        </w:rPr>
-        <w:t>学历：研究生</w:t>
+        <w:t>婚姻状况：已婚已育 | 学历：研究生</w:t>
       </w:r>
     </w:p>
     <w:p>
@@ -137,66 +2420,34 @@
         <w:spacing w:after="60" w:line="360" w:lineRule="exact"/>
         <w:jc w:val="center"/>
         <w:rPr>
-          <w:rFonts w:ascii="微软雅黑" w:eastAsia="微软雅黑" w:hAnsi="微软雅黑"/>
-          <w:sz w:val="20"/>
-          <w:szCs w:val="20"/>
-        </w:rPr>
-      </w:pPr>
-      <w:r>
-        <w:rPr>
           <w:rFonts w:ascii="微软雅黑" w:eastAsia="微软雅黑" w:hAnsi="微软雅黑" w:hint="eastAsia"/>
           <w:sz w:val="20"/>
           <w:szCs w:val="20"/>
         </w:rPr>
-        <w:t>手机：</w:t>
-      </w:r>
-      <w:r>
-        <w:rPr>
-          <w:rFonts w:ascii="微软雅黑" w:eastAsia="微软雅黑" w:hAnsi="微软雅黑"/>
-          <w:sz w:val="20"/>
-          <w:szCs w:val="20"/>
-        </w:rPr>
-        <w:t>15950065152</w:t>
-      </w:r>
-      <w:r>
-        <w:rPr>
-          <w:rFonts w:ascii="微软雅黑" w:eastAsia="微软雅黑" w:hAnsi="微软雅黑"/>
-          <w:sz w:val="20"/>
-          <w:szCs w:val="20"/>
-        </w:rPr>
-        <w:t xml:space="preserve"> </w:t>
-      </w:r>
-      <w:r>
-        <w:rPr>
-          <w:rFonts w:ascii="微软雅黑" w:eastAsia="微软雅黑" w:hAnsi="微软雅黑" w:cs="Cambria Math"/>
-          <w:sz w:val="20"/>
-          <w:szCs w:val="20"/>
-        </w:rPr>
-        <w:t>|</w:t>
-      </w:r>
-      <w:r>
-        <w:rPr>
-          <w:rFonts w:ascii="微软雅黑" w:eastAsia="微软雅黑" w:hAnsi="微软雅黑" w:cs="Cambria Math"/>
-          <w:sz w:val="20"/>
-          <w:szCs w:val="20"/>
-        </w:rPr>
-        <w:t xml:space="preserve"> </w:t>
-      </w:r>
+      </w:pPr>
       <w:r>
         <w:rPr>
           <w:rFonts w:ascii="微软雅黑" w:eastAsia="微软雅黑" w:hAnsi="微软雅黑" w:hint="eastAsia"/>
           <w:sz w:val="20"/>
           <w:szCs w:val="20"/>
         </w:rPr>
-        <w:t>邮箱：</w:t>
-      </w:r>
-      <w:r>
-        <w:rPr>
-          <w:rFonts w:ascii="微软雅黑" w:eastAsia="微软雅黑" w:hAnsi="微软雅黑"/>
-          <w:sz w:val="20"/>
-          <w:szCs w:val="20"/>
-        </w:rPr>
-        <w:t>Qianqian.Zhou20@student.xjtlu.edu.cn</w:t>
+        <w:t xml:space="preserve">手机：15950065152 </w:t>
+      </w:r>
+      <w:r>
+        <w:rPr>
+          <w:rFonts w:ascii="微软雅黑" w:eastAsia="微软雅黑" w:hAnsi="微软雅黑" w:cs="Cambria Math" w:hint="eastAsia"/>
+          <w:sz w:val="20"/>
+          <w:szCs w:val="20"/>
+        </w:rPr>
+        <w:t xml:space="preserve">| </w:t>
+      </w:r>
+      <w:r>
+        <w:rPr>
+          <w:rFonts w:ascii="微软雅黑" w:eastAsia="微软雅黑" w:hAnsi="微软雅黑" w:hint="eastAsia"/>
+          <w:sz w:val="20"/>
+          <w:szCs w:val="20"/>
+        </w:rPr>
+        <w:t>邮箱：Qianqian.Zhou20@student.xjtlu.edu.cn</w:t>
       </w:r>
     </w:p>
     <w:p>
@@ -209,21 +2460,21 @@
         </w:tabs>
         <w:spacing w:after="60" w:line="360" w:lineRule="exact"/>
         <w:rPr>
-          <w:rFonts w:ascii="微软雅黑" w:eastAsia="微软雅黑" w:hAnsi="微软雅黑"/>
-          <w:b/>
-          <w:sz w:val="21"/>
-          <w:szCs w:val="20"/>
-          <w:lang w:val="en-GB"/>
-        </w:rPr>
-      </w:pPr>
-      <w:r>
-        <w:rPr>
           <w:rFonts w:ascii="微软雅黑" w:eastAsia="微软雅黑" w:hAnsi="微软雅黑" w:hint="eastAsia"/>
           <w:b/>
           <w:sz w:val="21"/>
           <w:szCs w:val="20"/>
           <w:lang w:val="en-GB"/>
         </w:rPr>
+      </w:pPr>
+      <w:r>
+        <w:rPr>
+          <w:rFonts w:ascii="微软雅黑" w:eastAsia="微软雅黑" w:hAnsi="微软雅黑" w:hint="eastAsia"/>
+          <w:b/>
+          <w:sz w:val="21"/>
+          <w:szCs w:val="20"/>
+          <w:lang w:val="en-GB"/>
+        </w:rPr>
         <w:t>综合自我评价</w:t>
       </w:r>
     </w:p>
@@ -232,41 +2483,25 @@
         <w:spacing w:line="360" w:lineRule="exact"/>
         <w:ind w:firstLine="420"/>
         <w:rPr>
-          <w:rFonts w:ascii="微软雅黑" w:eastAsia="微软雅黑" w:hAnsi="微软雅黑" w:cs="宋体"/>
-          <w:sz w:val="20"/>
-          <w:szCs w:val="20"/>
-        </w:rPr>
-      </w:pPr>
-      <w:r>
-        <w:rPr>
           <w:rFonts w:ascii="微软雅黑" w:eastAsia="微软雅黑" w:hAnsi="微软雅黑" w:cs="宋体" w:hint="eastAsia"/>
           <w:sz w:val="20"/>
           <w:szCs w:val="20"/>
         </w:rPr>
-        <w:t>全英文授课硕士学习经历和国际双语学校英文环境工作经验，培养了我良好的英语口语和写作能力，让我能够很好地适应全英文工作和沟通环境</w:t>
-      </w:r>
+      </w:pPr>
       <w:r>
         <w:rPr>
           <w:rFonts w:ascii="微软雅黑" w:eastAsia="微软雅黑" w:hAnsi="微软雅黑" w:cs="宋体" w:hint="eastAsia"/>
           <w:sz w:val="20"/>
           <w:szCs w:val="20"/>
         </w:rPr>
-        <w:t>。</w:t>
-      </w:r>
-      <w:r>
-        <w:rPr>
-          <w:rFonts w:ascii="微软雅黑" w:eastAsia="微软雅黑" w:hAnsi="微软雅黑" w:cs="宋体" w:hint="eastAsia"/>
-          <w:sz w:val="20"/>
-          <w:szCs w:val="20"/>
-        </w:rPr>
-        <w:t>工作中需要和学生、家长、国外大学及合作方沟通，回复问询，与大学招生、注册和学术部门沟通，指导学生进行大学选课、注册等，对学生有耐心和热情；升学工作中熟悉不同国家高等教育体系、大学专业等；有英语教育专业相关教育背景，硕士阶段培养了良好的研究能力，检索能力、时间管理能力和解决问题能力；有良好的学习能力，组织能力、抗压能力，以及团队意识。</w:t>
+        <w:t>全英文授课硕士学习经历和国际双语学校英文环境工作经验，培养了我良好的英语口语和写作能力，让我能够很好地适应全英文工作和沟通环境。升学工作中，需要和学生、家长、国外大学及合作方沟通，回复问询，与大学招生、注册和学术部门沟通学生问题，指导学生进行大学选课、注册等，对学生有耐心和热情；工作中需要跨部门沟通合作，培养了我的沟通协调能力；有英语教育专业相关教育背景，硕士阶段培养了良好的研究能力，检索能力、时间管理能力和解决问题能力；有良好的学习能力，组织能力、抗压能力，以及团队意识。</w:t>
       </w:r>
     </w:p>
     <w:p>
       <w:pPr>
         <w:spacing w:line="360" w:lineRule="exact"/>
         <w:rPr>
-          <w:rFonts w:ascii="微软雅黑" w:eastAsia="微软雅黑" w:hAnsi="微软雅黑"/>
+          <w:rFonts w:ascii="微软雅黑" w:eastAsia="微软雅黑" w:hAnsi="微软雅黑" w:hint="eastAsia"/>
           <w:sz w:val="20"/>
           <w:szCs w:val="20"/>
           <w:u w:val="single"/>
@@ -329,6 +2564,7 @@
         <w:tc>
           <w:tcPr>
             <w:tcW w:w="5343" w:type="dxa"/>
+            <w:hideMark/>
           </w:tcPr>
           <w:p>
             <w:pPr>
@@ -337,7 +2573,7 @@
               </w:tabs>
               <w:spacing w:line="360" w:lineRule="exact"/>
               <w:rPr>
-                <w:rFonts w:ascii="微软雅黑" w:eastAsia="微软雅黑" w:hAnsi="微软雅黑" w:cs="宋体"/>
+                <w:rFonts w:ascii="微软雅黑" w:eastAsia="微软雅黑" w:hAnsi="微软雅黑" w:cs="宋体" w:hint="eastAsia"/>
                 <w:color w:val="A98D63"/>
                 <w:sz w:val="20"/>
                 <w:szCs w:val="20"/>
@@ -351,83 +2587,14 @@
                 <w:sz w:val="20"/>
                 <w:szCs w:val="20"/>
               </w:rPr>
-              <w:t>利物浦大学</w:t>
-            </w:r>
-            <w:r>
-              <w:rPr>
-                <w:rFonts w:ascii="微软雅黑" w:eastAsia="微软雅黑" w:hAnsi="微软雅黑" w:cs="宋体"/>
-                <w:b/>
-                <w:color w:val="A98D63"/>
-                <w:sz w:val="20"/>
-                <w:szCs w:val="20"/>
-              </w:rPr>
-              <w:t xml:space="preserve"> </w:t>
-            </w:r>
-            <w:r>
-              <w:rPr>
-                <w:rFonts w:ascii="微软雅黑" w:eastAsia="微软雅黑" w:hAnsi="微软雅黑" w:cs="宋体"/>
-                <w:b/>
-                <w:color w:val="A98D63"/>
-                <w:sz w:val="20"/>
-                <w:szCs w:val="20"/>
-              </w:rPr>
-              <w:t>（</w:t>
-            </w:r>
-            <w:r>
-              <w:rPr>
-                <w:rFonts w:ascii="微软雅黑" w:eastAsia="微软雅黑" w:hAnsi="微软雅黑" w:cs="宋体"/>
-                <w:b/>
-                <w:color w:val="A98D63"/>
-                <w:sz w:val="20"/>
-                <w:szCs w:val="20"/>
-              </w:rPr>
-              <w:t>2024 QS</w:t>
-            </w:r>
-            <w:r>
-              <w:rPr>
-                <w:rFonts w:ascii="微软雅黑" w:eastAsia="微软雅黑" w:hAnsi="微软雅黑" w:cs="宋体" w:hint="eastAsia"/>
-                <w:b/>
-                <w:color w:val="A98D63"/>
-                <w:sz w:val="20"/>
-                <w:szCs w:val="20"/>
-              </w:rPr>
-              <w:t>全球第</w:t>
-            </w:r>
-            <w:r>
-              <w:rPr>
-                <w:rFonts w:ascii="微软雅黑" w:eastAsia="微软雅黑" w:hAnsi="微软雅黑" w:cs="宋体"/>
-                <w:b/>
-                <w:color w:val="A98D63"/>
-                <w:sz w:val="20"/>
-                <w:szCs w:val="20"/>
-              </w:rPr>
-              <w:t>176</w:t>
-            </w:r>
-            <w:r>
-              <w:rPr>
-                <w:rFonts w:ascii="微软雅黑" w:eastAsia="微软雅黑" w:hAnsi="微软雅黑" w:cs="宋体" w:hint="eastAsia"/>
-                <w:b/>
-                <w:color w:val="A98D63"/>
-                <w:sz w:val="20"/>
-                <w:szCs w:val="20"/>
-              </w:rPr>
-              <w:t>位</w:t>
-            </w:r>
-            <w:r>
-              <w:rPr>
-                <w:rFonts w:ascii="微软雅黑" w:eastAsia="微软雅黑" w:hAnsi="微软雅黑" w:cs="宋体"/>
-                <w:b/>
-                <w:color w:val="A98D63"/>
-                <w:sz w:val="20"/>
-                <w:szCs w:val="20"/>
-              </w:rPr>
-              <w:t>）</w:t>
+              <w:t xml:space="preserve">利物浦大学 </w:t>
             </w:r>
           </w:p>
         </w:tc>
         <w:tc>
           <w:tcPr>
             <w:tcW w:w="5343" w:type="dxa"/>
+            <w:hideMark/>
           </w:tcPr>
           <w:p>
             <w:pPr>
@@ -437,14 +2604,14 @@
               <w:spacing w:line="360" w:lineRule="exact"/>
               <w:jc w:val="right"/>
               <w:rPr>
-                <w:rFonts w:ascii="微软雅黑" w:eastAsia="微软雅黑" w:hAnsi="微软雅黑" w:cs="宋体"/>
+                <w:rFonts w:ascii="微软雅黑" w:eastAsia="微软雅黑" w:hAnsi="微软雅黑" w:cs="宋体" w:hint="eastAsia"/>
                 <w:sz w:val="20"/>
                 <w:szCs w:val="20"/>
               </w:rPr>
             </w:pPr>
             <w:r>
               <w:rPr>
-                <w:rFonts w:ascii="微软雅黑" w:eastAsia="微软雅黑" w:hAnsi="微软雅黑"/>
+                <w:rFonts w:ascii="微软雅黑" w:eastAsia="微软雅黑" w:hAnsi="微软雅黑" w:hint="eastAsia"/>
                 <w:sz w:val="20"/>
                 <w:szCs w:val="20"/>
               </w:rPr>
@@ -461,47 +2628,21 @@
         </w:tabs>
         <w:spacing w:line="360" w:lineRule="exact"/>
         <w:rPr>
-          <w:rFonts w:ascii="微软雅黑" w:eastAsia="微软雅黑" w:hAnsi="微软雅黑" w:cs="宋体"/>
-          <w:i/>
-          <w:sz w:val="20"/>
-          <w:szCs w:val="20"/>
-        </w:rPr>
-      </w:pPr>
-      <w:r>
-        <w:rPr>
-          <w:rFonts w:ascii="微软雅黑" w:eastAsia="微软雅黑" w:hAnsi="微软雅黑" w:cs="宋体"/>
-          <w:i/>
-          <w:sz w:val="20"/>
-          <w:szCs w:val="20"/>
-        </w:rPr>
-        <w:t>TESOL</w:t>
-      </w:r>
-      <w:r>
-        <w:rPr>
-          <w:rFonts w:ascii="微软雅黑" w:eastAsia="微软雅黑" w:hAnsi="微软雅黑" w:cs="宋体"/>
-          <w:i/>
-          <w:sz w:val="20"/>
-          <w:szCs w:val="20"/>
-        </w:rPr>
-        <w:t>（</w:t>
-      </w:r>
-      <w:r>
-        <w:rPr>
           <w:rFonts w:ascii="微软雅黑" w:eastAsia="微软雅黑" w:hAnsi="微软雅黑" w:cs="宋体" w:hint="eastAsia"/>
           <w:i/>
           <w:sz w:val="20"/>
           <w:szCs w:val="20"/>
         </w:rPr>
-        <w:t>英语教育硕士</w:t>
-      </w:r>
-      <w:r>
-        <w:rPr>
-          <w:rFonts w:ascii="微软雅黑" w:eastAsia="微软雅黑" w:hAnsi="微软雅黑" w:cs="宋体"/>
+      </w:pPr>
+      <w:bookmarkStart w:id="0" w:name="OLE_LINK1"/>
+      <w:r>
+        <w:rPr>
+          <w:rFonts w:ascii="微软雅黑" w:eastAsia="微软雅黑" w:hAnsi="微软雅黑" w:cs="宋体" w:hint="eastAsia"/>
           <w:i/>
           <w:sz w:val="20"/>
           <w:szCs w:val="20"/>
         </w:rPr>
-        <w:t>）</w:t>
+        <w:t>TESOL（英语教育硕士）</w:t>
       </w:r>
     </w:p>
     <w:p>
@@ -509,7 +2650,7 @@
         <w:pStyle w:val="ae"/>
         <w:numPr>
           <w:ilvl w:val="0"/>
-          <w:numId w:val="9"/>
+          <w:numId w:val="16"/>
         </w:numPr>
         <w:tabs>
           <w:tab w:val="left" w:pos="7490"/>
@@ -517,26 +2658,18 @@
         <w:spacing w:line="360" w:lineRule="exact"/>
         <w:ind w:firstLineChars="0"/>
         <w:rPr>
-          <w:rFonts w:ascii="微软雅黑" w:eastAsia="微软雅黑" w:hAnsi="微软雅黑" w:cs="宋体"/>
-          <w:sz w:val="20"/>
-          <w:szCs w:val="20"/>
-        </w:rPr>
-      </w:pPr>
-      <w:r>
-        <w:rPr>
           <w:rFonts w:ascii="微软雅黑" w:eastAsia="微软雅黑" w:hAnsi="微软雅黑" w:cs="宋体" w:hint="eastAsia"/>
           <w:sz w:val="20"/>
           <w:szCs w:val="20"/>
         </w:rPr>
-        <w:t>在西交利物浦大学完成全英文授课的硕士课程，获得利物浦大学授予的硕士学位</w:t>
-      </w:r>
+      </w:pPr>
       <w:r>
         <w:rPr>
           <w:rFonts w:ascii="微软雅黑" w:eastAsia="微软雅黑" w:hAnsi="微软雅黑" w:cs="宋体" w:hint="eastAsia"/>
           <w:sz w:val="20"/>
           <w:szCs w:val="20"/>
         </w:rPr>
-        <w:t>；</w:t>
+        <w:t>在西交利物浦大学完成全英文授课的硕士课程，获得利物浦大学授予的硕士学位；</w:t>
       </w:r>
     </w:p>
     <w:p>
@@ -544,7 +2677,7 @@
         <w:pStyle w:val="ae"/>
         <w:numPr>
           <w:ilvl w:val="0"/>
-          <w:numId w:val="9"/>
+          <w:numId w:val="16"/>
         </w:numPr>
         <w:tabs>
           <w:tab w:val="left" w:pos="7490"/>
@@ -552,28 +2685,21 @@
         <w:spacing w:line="360" w:lineRule="exact"/>
         <w:ind w:firstLineChars="0"/>
         <w:rPr>
-          <w:rFonts w:ascii="微软雅黑" w:eastAsia="微软雅黑" w:hAnsi="微软雅黑" w:cs="宋体"/>
-          <w:sz w:val="20"/>
-          <w:szCs w:val="20"/>
-        </w:rPr>
-      </w:pPr>
-      <w:r>
-        <w:rPr>
           <w:rFonts w:ascii="微软雅黑" w:eastAsia="微软雅黑" w:hAnsi="微软雅黑" w:cs="宋体" w:hint="eastAsia"/>
           <w:sz w:val="20"/>
           <w:szCs w:val="20"/>
         </w:rPr>
-        <w:t>主修课程：英语教学方法论、课程和教学材料设计原则、语言测试与评估、听说教学、语言学（针对外语教师）、二语习得、专门用途英语、研究方法论</w:t>
-      </w:r>
+      </w:pPr>
       <w:r>
         <w:rPr>
           <w:rFonts w:ascii="微软雅黑" w:eastAsia="微软雅黑" w:hAnsi="微软雅黑" w:cs="宋体" w:hint="eastAsia"/>
           <w:sz w:val="20"/>
           <w:szCs w:val="20"/>
         </w:rPr>
-        <w:t>。</w:t>
-      </w:r>
-    </w:p>
+        <w:t>主修课程：英语教学方法论、课程和教学材料设计原则、语言测试与评估、听说教学、语言学（针对外语教师）、二语习得、专门用途英语、研究方法论。</w:t>
+      </w:r>
+    </w:p>
+    <w:bookmarkEnd w:id="0"/>
     <w:p>
       <w:pPr>
         <w:tabs>
@@ -615,6 +2741,7 @@
         <w:tc>
           <w:tcPr>
             <w:tcW w:w="5358" w:type="dxa"/>
+            <w:hideMark/>
           </w:tcPr>
           <w:p>
             <w:pPr>
@@ -623,7 +2750,7 @@
               </w:tabs>
               <w:spacing w:line="360" w:lineRule="exact"/>
               <w:rPr>
-                <w:rFonts w:ascii="微软雅黑" w:eastAsia="微软雅黑" w:hAnsi="微软雅黑" w:cs="宋体"/>
+                <w:rFonts w:ascii="微软雅黑" w:eastAsia="微软雅黑" w:hAnsi="微软雅黑" w:cs="宋体" w:hint="eastAsia"/>
                 <w:color w:val="A98D63"/>
                 <w:sz w:val="20"/>
                 <w:szCs w:val="20"/>
@@ -637,33 +2764,14 @@
                 <w:sz w:val="20"/>
                 <w:szCs w:val="20"/>
               </w:rPr>
-              <w:t>贵州大学（</w:t>
-            </w:r>
-            <w:r>
-              <w:rPr>
-                <w:rFonts w:ascii="微软雅黑" w:eastAsia="微软雅黑" w:hAnsi="微软雅黑" w:cs="宋体"/>
-                <w:b/>
-                <w:color w:val="A98D63"/>
-                <w:sz w:val="20"/>
-                <w:szCs w:val="20"/>
-              </w:rPr>
-              <w:t>211</w:t>
-            </w:r>
-            <w:r>
-              <w:rPr>
-                <w:rFonts w:ascii="微软雅黑" w:eastAsia="微软雅黑" w:hAnsi="微软雅黑" w:cs="宋体" w:hint="eastAsia"/>
-                <w:b/>
-                <w:color w:val="A98D63"/>
-                <w:sz w:val="20"/>
-                <w:szCs w:val="20"/>
-              </w:rPr>
-              <w:t>、双一流）</w:t>
+              <w:t>贵州大学（211、双一流）</w:t>
             </w:r>
           </w:p>
         </w:tc>
         <w:tc>
           <w:tcPr>
             <w:tcW w:w="5358" w:type="dxa"/>
+            <w:hideMark/>
           </w:tcPr>
           <w:p>
             <w:pPr>
@@ -673,34 +2781,18 @@
               <w:spacing w:line="360" w:lineRule="exact"/>
               <w:jc w:val="right"/>
               <w:rPr>
-                <w:rFonts w:ascii="微软雅黑" w:eastAsia="微软雅黑" w:hAnsi="微软雅黑" w:cs="宋体"/>
+                <w:rFonts w:ascii="微软雅黑" w:eastAsia="微软雅黑" w:hAnsi="微软雅黑" w:cs="宋体" w:hint="eastAsia"/>
                 <w:sz w:val="20"/>
                 <w:szCs w:val="20"/>
               </w:rPr>
             </w:pPr>
             <w:r>
               <w:rPr>
-                <w:rFonts w:ascii="微软雅黑" w:eastAsia="微软雅黑" w:hAnsi="微软雅黑"/>
-                <w:sz w:val="20"/>
-                <w:szCs w:val="20"/>
-              </w:rPr>
-              <w:t>2009.9</w:t>
-            </w:r>
-            <w:r>
-              <w:rPr>
                 <w:rFonts w:ascii="微软雅黑" w:eastAsia="微软雅黑" w:hAnsi="微软雅黑" w:hint="eastAsia"/>
                 <w:sz w:val="20"/>
                 <w:szCs w:val="20"/>
               </w:rPr>
-              <w:t>-</w:t>
-            </w:r>
-            <w:r>
-              <w:rPr>
-                <w:rFonts w:ascii="微软雅黑" w:eastAsia="微软雅黑" w:hAnsi="微软雅黑"/>
-                <w:sz w:val="20"/>
-                <w:szCs w:val="20"/>
-              </w:rPr>
-              <w:t>2013.7</w:t>
+              <w:t>2009.9-2013.7</w:t>
             </w:r>
           </w:p>
         </w:tc>
@@ -713,30 +2805,12 @@
         </w:tabs>
         <w:spacing w:line="360" w:lineRule="exact"/>
         <w:rPr>
-          <w:rFonts w:ascii="微软雅黑" w:eastAsia="微软雅黑" w:hAnsi="微软雅黑" w:cs="宋体"/>
-          <w:i/>
-          <w:sz w:val="20"/>
-          <w:szCs w:val="20"/>
-        </w:rPr>
-      </w:pPr>
-      <w:r>
-        <w:rPr>
           <w:rFonts w:ascii="微软雅黑" w:eastAsia="微软雅黑" w:hAnsi="微软雅黑" w:cs="宋体" w:hint="eastAsia"/>
           <w:i/>
           <w:sz w:val="20"/>
           <w:szCs w:val="20"/>
         </w:rPr>
-        <w:t>英语专业</w:t>
-      </w:r>
-      <w:r>
-        <w:rPr>
-          <w:rFonts w:ascii="微软雅黑" w:eastAsia="微软雅黑" w:hAnsi="微软雅黑" w:cs="宋体"/>
-          <w:i/>
-          <w:sz w:val="20"/>
-          <w:szCs w:val="20"/>
-        </w:rPr>
-        <w:t>（</w:t>
-      </w:r>
+      </w:pPr>
       <w:r>
         <w:rPr>
           <w:rFonts w:ascii="微软雅黑" w:eastAsia="微软雅黑" w:hAnsi="微软雅黑" w:cs="宋体" w:hint="eastAsia"/>
@@ -744,16 +2818,7 @@
           <w:sz w:val="20"/>
           <w:szCs w:val="20"/>
         </w:rPr>
-        <w:t>本科</w:t>
-      </w:r>
-      <w:r>
-        <w:rPr>
-          <w:rFonts w:ascii="微软雅黑" w:eastAsia="微软雅黑" w:hAnsi="微软雅黑" w:cs="宋体"/>
-          <w:i/>
-          <w:sz w:val="20"/>
-          <w:szCs w:val="20"/>
-        </w:rPr>
-        <w:t>）</w:t>
+        <w:t>英语专业（本科）</w:t>
       </w:r>
     </w:p>
     <w:p>
@@ -761,7 +2826,7 @@
         <w:pStyle w:val="ae"/>
         <w:numPr>
           <w:ilvl w:val="0"/>
-          <w:numId w:val="9"/>
+          <w:numId w:val="16"/>
         </w:numPr>
         <w:tabs>
           <w:tab w:val="left" w:pos="7490"/>
@@ -769,26 +2834,18 @@
         <w:spacing w:line="360" w:lineRule="exact"/>
         <w:ind w:firstLineChars="0"/>
         <w:rPr>
-          <w:rFonts w:ascii="微软雅黑" w:eastAsia="微软雅黑" w:hAnsi="微软雅黑" w:cs="宋体"/>
-          <w:sz w:val="20"/>
-          <w:szCs w:val="20"/>
-        </w:rPr>
-      </w:pPr>
-      <w:r>
-        <w:rPr>
           <w:rFonts w:ascii="微软雅黑" w:eastAsia="微软雅黑" w:hAnsi="微软雅黑" w:cs="宋体" w:hint="eastAsia"/>
           <w:sz w:val="20"/>
           <w:szCs w:val="20"/>
         </w:rPr>
-        <w:t>主修课程：综合英语、高级英语、口语、听力、阅读、高级写作、语音、语法、英国文学、笔译、翻译技能等</w:t>
-      </w:r>
+      </w:pPr>
       <w:r>
         <w:rPr>
           <w:rFonts w:ascii="微软雅黑" w:eastAsia="微软雅黑" w:hAnsi="微软雅黑" w:cs="宋体" w:hint="eastAsia"/>
           <w:sz w:val="20"/>
           <w:szCs w:val="20"/>
         </w:rPr>
-        <w:t>。</w:t>
+        <w:t>主修课程：综合英语、高级英语、口语、听力、阅读、高级写作、语音、语法、英国文学、笔译、翻译技能等。</w:t>
       </w:r>
     </w:p>
     <w:p>
@@ -801,7 +2858,7 @@
         </w:tabs>
         <w:spacing w:after="60" w:line="360" w:lineRule="exact"/>
         <w:rPr>
-          <w:rFonts w:ascii="微软雅黑" w:eastAsia="微软雅黑" w:hAnsi="微软雅黑" w:cs="宋体"/>
+          <w:rFonts w:ascii="微软雅黑" w:eastAsia="微软雅黑" w:hAnsi="微软雅黑" w:cs="宋体" w:hint="eastAsia"/>
           <w:b/>
           <w:sz w:val="20"/>
           <w:szCs w:val="20"/>
@@ -862,6 +2919,7 @@
         <w:tc>
           <w:tcPr>
             <w:tcW w:w="5357" w:type="dxa"/>
+            <w:hideMark/>
           </w:tcPr>
           <w:p>
             <w:pPr>
@@ -870,7 +2928,7 @@
               </w:tabs>
               <w:spacing w:line="360" w:lineRule="exact"/>
               <w:rPr>
-                <w:rFonts w:ascii="微软雅黑" w:eastAsia="微软雅黑" w:hAnsi="微软雅黑" w:cs="宋体"/>
+                <w:rFonts w:ascii="微软雅黑" w:eastAsia="微软雅黑" w:hAnsi="微软雅黑" w:cs="宋体" w:hint="eastAsia"/>
                 <w:color w:val="A98D63"/>
                 <w:sz w:val="20"/>
                 <w:szCs w:val="20"/>
@@ -891,6 +2949,7 @@
         <w:tc>
           <w:tcPr>
             <w:tcW w:w="5357" w:type="dxa"/>
+            <w:hideMark/>
           </w:tcPr>
           <w:p>
             <w:pPr>
@@ -900,26 +2959,18 @@
               <w:spacing w:line="360" w:lineRule="exact"/>
               <w:jc w:val="right"/>
               <w:rPr>
-                <w:rFonts w:ascii="微软雅黑" w:eastAsia="微软雅黑" w:hAnsi="微软雅黑" w:cs="宋体"/>
+                <w:rFonts w:ascii="微软雅黑" w:eastAsia="微软雅黑" w:hAnsi="微软雅黑" w:cs="宋体" w:hint="eastAsia"/>
                 <w:sz w:val="20"/>
                 <w:szCs w:val="20"/>
               </w:rPr>
             </w:pPr>
             <w:r>
               <w:rPr>
-                <w:rFonts w:ascii="微软雅黑" w:eastAsia="微软雅黑" w:hAnsi="微软雅黑"/>
-                <w:sz w:val="20"/>
-                <w:szCs w:val="20"/>
-              </w:rPr>
-              <w:t>2018.11-</w:t>
-            </w:r>
-            <w:r>
-              <w:rPr>
                 <w:rFonts w:ascii="微软雅黑" w:eastAsia="微软雅黑" w:hAnsi="微软雅黑" w:hint="eastAsia"/>
                 <w:sz w:val="20"/>
                 <w:szCs w:val="20"/>
               </w:rPr>
-              <w:t>至今</w:t>
+              <w:t>2018.11-至今</w:t>
             </w:r>
           </w:p>
         </w:tc>
@@ -933,42 +2984,22 @@
         </w:tabs>
         <w:spacing w:line="360" w:lineRule="exact"/>
         <w:rPr>
-          <w:rFonts w:ascii="微软雅黑" w:eastAsia="微软雅黑" w:hAnsi="微软雅黑"/>
-          <w:sz w:val="20"/>
-          <w:szCs w:val="20"/>
-        </w:rPr>
-      </w:pPr>
-      <w:r>
-        <w:rPr>
           <w:rFonts w:ascii="微软雅黑" w:eastAsia="微软雅黑" w:hAnsi="微软雅黑" w:hint="eastAsia"/>
-          <w:sz w:val="20"/>
-          <w:szCs w:val="20"/>
-        </w:rPr>
-        <w:t>高中部学术发展中心教师</w:t>
-      </w:r>
-      <w:r>
-        <w:rPr>
-          <w:rFonts w:ascii="微软雅黑" w:eastAsia="微软雅黑" w:hAnsi="微软雅黑"/>
-          <w:sz w:val="20"/>
-          <w:szCs w:val="20"/>
-        </w:rPr>
-        <w:t>（</w:t>
-      </w:r>
+          <w:b/>
+          <w:bCs/>
+          <w:sz w:val="20"/>
+          <w:szCs w:val="20"/>
+        </w:rPr>
+      </w:pPr>
       <w:r>
         <w:rPr>
           <w:rFonts w:ascii="微软雅黑" w:eastAsia="微软雅黑" w:hAnsi="微软雅黑" w:hint="eastAsia"/>
-          <w:sz w:val="20"/>
-          <w:szCs w:val="20"/>
-        </w:rPr>
-        <w:t>升学指导</w:t>
-      </w:r>
-      <w:r>
-        <w:rPr>
-          <w:rFonts w:ascii="微软雅黑" w:eastAsia="微软雅黑" w:hAnsi="微软雅黑"/>
-          <w:sz w:val="20"/>
-          <w:szCs w:val="20"/>
-        </w:rPr>
-        <w:t>）</w:t>
+          <w:b/>
+          <w:bCs/>
+          <w:sz w:val="20"/>
+          <w:szCs w:val="20"/>
+        </w:rPr>
+        <w:t>高中部学术发展中心教师（升学指导）</w:t>
       </w:r>
     </w:p>
     <w:p>
@@ -981,22 +3012,34 @@
         <w:ind w:firstLineChars="200" w:firstLine="400"/>
         <w:jc w:val="both"/>
         <w:rPr>
-          <w:rFonts w:ascii="微软雅黑" w:eastAsia="微软雅黑" w:hAnsi="微软雅黑"/>
-          <w:i w:val="0"/>
-          <w:sz w:val="20"/>
-          <w:szCs w:val="20"/>
-          <w:lang w:val="en-GB"/>
-        </w:rPr>
-      </w:pPr>
-      <w:r>
-        <w:rPr>
           <w:rFonts w:ascii="微软雅黑" w:eastAsia="微软雅黑" w:hAnsi="微软雅黑" w:hint="eastAsia"/>
           <w:i w:val="0"/>
           <w:sz w:val="20"/>
           <w:szCs w:val="20"/>
           <w:lang w:val="en-GB"/>
         </w:rPr>
-        <w:t>英语为高中部授课和工作语言，与外教全英文沟通，学部邮件及工作群沟通使用英文，与海外大学英文邮件、电话及在线会议模式沟通学生大学申请事宜，为学生协调和解决大学申请中遇到的问题，具体工作包括：</w:t>
+      </w:pPr>
+      <w:r>
+        <w:rPr>
+          <w:rFonts w:ascii="微软雅黑" w:eastAsia="微软雅黑" w:hAnsi="微软雅黑" w:hint="eastAsia"/>
+          <w:i w:val="0"/>
+          <w:sz w:val="20"/>
+          <w:szCs w:val="20"/>
+          <w:lang w:val="en-GB"/>
+        </w:rPr>
+        <w:t>英语为高中部授课和工作语言，与外教全英文沟通，学部邮件及工作群沟通使用英文，与海外大学英文邮件、电话及在线会议模式沟通学生大学申请事宜，为学生协调和解决大学申请中遇到的问题，</w:t>
+      </w:r>
+      <w:r>
+        <w:rPr>
+          <w:rFonts w:ascii="微软雅黑" w:eastAsia="微软雅黑" w:hAnsi="微软雅黑" w:hint="eastAsia"/>
+          <w:b/>
+          <w:bCs/>
+          <w:i w:val="0"/>
+          <w:sz w:val="20"/>
+          <w:szCs w:val="20"/>
+          <w:lang w:val="en-GB"/>
+        </w:rPr>
+        <w:t>具体工作包括：</w:t>
       </w:r>
     </w:p>
     <w:p>
@@ -1032,25 +3075,25 @@
         <w:pStyle w:val="a3"/>
         <w:numPr>
           <w:ilvl w:val="0"/>
-          <w:numId w:val="9"/>
+          <w:numId w:val="16"/>
         </w:numPr>
         <w:spacing w:line="360" w:lineRule="exact"/>
         <w:jc w:val="both"/>
         <w:rPr>
-          <w:rFonts w:ascii="微软雅黑" w:eastAsia="微软雅黑" w:hAnsi="微软雅黑" w:cs="宋体"/>
-          <w:i w:val="0"/>
-          <w:sz w:val="20"/>
-          <w:szCs w:val="20"/>
-        </w:rPr>
-      </w:pPr>
-      <w:r>
-        <w:rPr>
           <w:rFonts w:ascii="微软雅黑" w:eastAsia="微软雅黑" w:hAnsi="微软雅黑" w:cs="宋体" w:hint="eastAsia"/>
           <w:i w:val="0"/>
           <w:sz w:val="20"/>
           <w:szCs w:val="20"/>
         </w:rPr>
-        <w:t>上升学指导课，科普各国高等教育体系、申请要求和升学生涯规划知识，促进家校沟通，也培养了自己的沟通和演讲能力；</w:t>
+      </w:pPr>
+      <w:r>
+        <w:rPr>
+          <w:rFonts w:ascii="微软雅黑" w:eastAsia="微软雅黑" w:hAnsi="微软雅黑" w:cs="宋体" w:hint="eastAsia"/>
+          <w:i w:val="0"/>
+          <w:sz w:val="20"/>
+          <w:szCs w:val="20"/>
+        </w:rPr>
+        <w:t>上升学指导课，科普各国高等教育体系、申请要求和升学生涯规划知识，培养了自己的沟通和演讲能力；</w:t>
       </w:r>
     </w:p>
     <w:p>
@@ -1058,12 +3101,12 @@
         <w:pStyle w:val="a3"/>
         <w:numPr>
           <w:ilvl w:val="0"/>
-          <w:numId w:val="9"/>
+          <w:numId w:val="16"/>
         </w:numPr>
         <w:spacing w:line="360" w:lineRule="exact"/>
         <w:jc w:val="both"/>
         <w:rPr>
-          <w:rFonts w:ascii="微软雅黑" w:eastAsia="微软雅黑" w:hAnsi="微软雅黑" w:cs="宋体"/>
+          <w:rFonts w:ascii="微软雅黑" w:eastAsia="微软雅黑" w:hAnsi="微软雅黑" w:cs="宋体" w:hint="eastAsia"/>
           <w:i w:val="0"/>
           <w:sz w:val="20"/>
           <w:szCs w:val="20"/>
@@ -1084,12 +3127,12 @@
         <w:pStyle w:val="a3"/>
         <w:numPr>
           <w:ilvl w:val="0"/>
-          <w:numId w:val="9"/>
+          <w:numId w:val="16"/>
         </w:numPr>
         <w:spacing w:line="360" w:lineRule="exact"/>
         <w:jc w:val="both"/>
         <w:rPr>
-          <w:rFonts w:ascii="微软雅黑" w:eastAsia="微软雅黑" w:hAnsi="微软雅黑" w:cs="宋体"/>
+          <w:rFonts w:ascii="微软雅黑" w:eastAsia="微软雅黑" w:hAnsi="微软雅黑" w:cs="宋体" w:hint="eastAsia"/>
           <w:i w:val="0"/>
           <w:sz w:val="20"/>
           <w:szCs w:val="20"/>
@@ -1110,12 +3153,12 @@
         <w:pStyle w:val="a3"/>
         <w:numPr>
           <w:ilvl w:val="0"/>
-          <w:numId w:val="9"/>
+          <w:numId w:val="16"/>
         </w:numPr>
         <w:spacing w:line="360" w:lineRule="exact"/>
         <w:jc w:val="both"/>
         <w:rPr>
-          <w:rFonts w:ascii="微软雅黑" w:eastAsia="微软雅黑" w:hAnsi="微软雅黑" w:cs="宋体"/>
+          <w:rFonts w:ascii="微软雅黑" w:eastAsia="微软雅黑" w:hAnsi="微软雅黑" w:cs="宋体" w:hint="eastAsia"/>
           <w:i w:val="0"/>
           <w:sz w:val="20"/>
           <w:szCs w:val="20"/>
@@ -1136,26 +3179,17 @@
         <w:pStyle w:val="a3"/>
         <w:numPr>
           <w:ilvl w:val="0"/>
-          <w:numId w:val="9"/>
+          <w:numId w:val="16"/>
         </w:numPr>
         <w:spacing w:line="360" w:lineRule="exact"/>
         <w:jc w:val="both"/>
         <w:rPr>
-          <w:rFonts w:ascii="微软雅黑" w:eastAsia="微软雅黑" w:hAnsi="微软雅黑" w:cs="宋体"/>
-          <w:i w:val="0"/>
-          <w:sz w:val="20"/>
-          <w:szCs w:val="20"/>
-        </w:rPr>
-      </w:pPr>
-      <w:r>
-        <w:rPr>
           <w:rFonts w:ascii="微软雅黑" w:eastAsia="微软雅黑" w:hAnsi="微软雅黑" w:cs="宋体" w:hint="eastAsia"/>
           <w:i w:val="0"/>
           <w:sz w:val="20"/>
           <w:szCs w:val="20"/>
         </w:rPr>
-        <w:t>制作学生成绩单，在读证明及毕业证明等学校官方材料</w:t>
-      </w:r>
+      </w:pPr>
       <w:r>
         <w:rPr>
           <w:rFonts w:ascii="微软雅黑" w:eastAsia="微软雅黑" w:hAnsi="微软雅黑" w:cs="宋体" w:hint="eastAsia"/>
@@ -1163,7 +3197,7 @@
           <w:sz w:val="20"/>
           <w:szCs w:val="20"/>
         </w:rPr>
-        <w:t>。</w:t>
+        <w:t>汇总学生成绩，制作学生成绩单，在读证明及毕业证明等学校官方材料。</w:t>
       </w:r>
     </w:p>
     <w:p>
@@ -1199,26 +3233,17 @@
         <w:pStyle w:val="a3"/>
         <w:numPr>
           <w:ilvl w:val="0"/>
-          <w:numId w:val="9"/>
+          <w:numId w:val="16"/>
         </w:numPr>
         <w:spacing w:line="360" w:lineRule="exact"/>
         <w:jc w:val="both"/>
         <w:rPr>
-          <w:rFonts w:ascii="微软雅黑" w:eastAsia="微软雅黑" w:hAnsi="微软雅黑" w:cs="宋体"/>
-          <w:i w:val="0"/>
-          <w:sz w:val="20"/>
-          <w:szCs w:val="20"/>
-        </w:rPr>
-      </w:pPr>
-      <w:r>
-        <w:rPr>
           <w:rFonts w:ascii="微软雅黑" w:eastAsia="微软雅黑" w:hAnsi="微软雅黑" w:cs="宋体" w:hint="eastAsia"/>
           <w:i w:val="0"/>
           <w:sz w:val="20"/>
           <w:szCs w:val="20"/>
         </w:rPr>
-        <w:t>工作期间，</w:t>
-      </w:r>
+      </w:pPr>
       <w:r>
         <w:rPr>
           <w:rFonts w:ascii="微软雅黑" w:eastAsia="微软雅黑" w:hAnsi="微软雅黑" w:cs="宋体" w:hint="eastAsia"/>
@@ -1226,34 +3251,7 @@
           <w:sz w:val="20"/>
           <w:szCs w:val="20"/>
         </w:rPr>
-        <w:t>两</w:t>
-      </w:r>
-      <w:r>
-        <w:rPr>
-          <w:rFonts w:ascii="微软雅黑" w:eastAsia="微软雅黑" w:hAnsi="微软雅黑" w:cs="宋体" w:hint="eastAsia"/>
-          <w:i w:val="0"/>
-          <w:sz w:val="20"/>
-          <w:szCs w:val="20"/>
-        </w:rPr>
-        <w:t>年兼任副班主任</w:t>
-      </w:r>
-      <w:r>
-        <w:rPr>
-          <w:rFonts w:ascii="微软雅黑" w:eastAsia="微软雅黑" w:hAnsi="微软雅黑" w:cs="宋体"/>
-          <w:i w:val="0"/>
-          <w:sz w:val="20"/>
-          <w:szCs w:val="20"/>
-        </w:rPr>
-        <w:t>,</w:t>
-      </w:r>
-      <w:r>
-        <w:rPr>
-          <w:rFonts w:ascii="微软雅黑" w:eastAsia="微软雅黑" w:hAnsi="微软雅黑" w:cs="宋体" w:hint="eastAsia"/>
-          <w:i w:val="0"/>
-          <w:sz w:val="20"/>
-          <w:szCs w:val="20"/>
-        </w:rPr>
-        <w:t>协助高中班级管理、学生日常事务协调处理，信息通知，组织学生参加各项活动；</w:t>
+        <w:t>工作期间，两年兼任副班主任,协助高中班级管理、学生日常事务协调处理，信息通知，组织学生参加各项活动；</w:t>
       </w:r>
     </w:p>
     <w:p>
@@ -1261,25 +3259,16 @@
         <w:pStyle w:val="a3"/>
         <w:numPr>
           <w:ilvl w:val="0"/>
-          <w:numId w:val="9"/>
+          <w:numId w:val="16"/>
         </w:numPr>
         <w:spacing w:line="360" w:lineRule="exact"/>
         <w:rPr>
-          <w:rFonts w:ascii="微软雅黑" w:eastAsia="微软雅黑" w:hAnsi="微软雅黑" w:cs="宋体"/>
-          <w:i w:val="0"/>
-          <w:sz w:val="20"/>
-          <w:szCs w:val="20"/>
-        </w:rPr>
-      </w:pPr>
-      <w:r>
-        <w:rPr>
           <w:rFonts w:ascii="微软雅黑" w:eastAsia="微软雅黑" w:hAnsi="微软雅黑" w:cs="宋体" w:hint="eastAsia"/>
           <w:i w:val="0"/>
           <w:sz w:val="20"/>
           <w:szCs w:val="20"/>
         </w:rPr>
-        <w:t>一</w:t>
-      </w:r>
+      </w:pPr>
       <w:r>
         <w:rPr>
           <w:rFonts w:ascii="微软雅黑" w:eastAsia="微软雅黑" w:hAnsi="微软雅黑" w:cs="宋体" w:hint="eastAsia"/>
@@ -1287,17 +3276,9 @@
           <w:sz w:val="20"/>
           <w:szCs w:val="20"/>
         </w:rPr>
-        <w:t>年兼任</w:t>
-      </w:r>
-      <w:r>
-        <w:rPr>
-          <w:rFonts w:ascii="微软雅黑" w:eastAsia="微软雅黑" w:hAnsi="微软雅黑" w:cs="宋体"/>
-          <w:i w:val="0"/>
-          <w:sz w:val="20"/>
-          <w:szCs w:val="20"/>
-        </w:rPr>
-        <w:t>10</w:t>
-      </w:r>
+        <w:t>一年兼任10年级外</w:t>
+      </w:r>
+      <w:bookmarkStart w:id="1" w:name="OLE_LINK3"/>
       <w:r>
         <w:rPr>
           <w:rFonts w:ascii="微软雅黑" w:eastAsia="微软雅黑" w:hAnsi="微软雅黑" w:cs="宋体" w:hint="eastAsia"/>
@@ -1305,34 +3286,7 @@
           <w:sz w:val="20"/>
           <w:szCs w:val="20"/>
         </w:rPr>
-        <w:t>年级外教英语课助教经历</w:t>
-      </w:r>
-      <w:r>
-        <w:rPr>
-          <w:rFonts w:ascii="微软雅黑" w:eastAsia="微软雅黑" w:hAnsi="微软雅黑" w:cs="宋体"/>
-          <w:i w:val="0"/>
-          <w:sz w:val="20"/>
-          <w:szCs w:val="20"/>
-        </w:rPr>
-        <w:t>,</w:t>
-      </w:r>
-      <w:r>
-        <w:rPr>
-          <w:rFonts w:ascii="微软雅黑" w:eastAsia="微软雅黑" w:hAnsi="微软雅黑" w:cs="宋体" w:hint="eastAsia"/>
-          <w:i w:val="0"/>
-          <w:sz w:val="20"/>
-          <w:szCs w:val="20"/>
-        </w:rPr>
-        <w:t>与外教沟通，协助进行课堂管理和教学，协助学生听课，整理教学资料等；为英语基础薄弱学生提供一对一课后辅导</w:t>
-      </w:r>
-      <w:r>
-        <w:rPr>
-          <w:rFonts w:ascii="微软雅黑" w:eastAsia="微软雅黑" w:hAnsi="微软雅黑" w:cs="宋体" w:hint="eastAsia"/>
-          <w:i w:val="0"/>
-          <w:sz w:val="20"/>
-          <w:szCs w:val="20"/>
-        </w:rPr>
-        <w:t>。</w:t>
+        <w:t>教英语课助教经历,与外教沟通，协助进行课堂管理和教学，协助学生听课，整理教学资料等；为英语基础薄弱学生提供一对一课后辅导。</w:t>
       </w:r>
     </w:p>
     <w:p>
@@ -1368,24 +3322,23 @@
         <w:pStyle w:val="a3"/>
         <w:numPr>
           <w:ilvl w:val="0"/>
-          <w:numId w:val="9"/>
+          <w:numId w:val="16"/>
         </w:numPr>
         <w:spacing w:line="360" w:lineRule="exact"/>
         <w:rPr>
-          <w:rFonts w:ascii="微软雅黑" w:eastAsia="微软雅黑" w:hAnsi="微软雅黑" w:cs="宋体"/>
-          <w:i w:val="0"/>
-          <w:sz w:val="20"/>
-          <w:szCs w:val="20"/>
-        </w:rPr>
-      </w:pPr>
-      <w:r>
-        <w:rPr>
           <w:rFonts w:ascii="微软雅黑" w:eastAsia="微软雅黑" w:hAnsi="微软雅黑" w:cs="宋体" w:hint="eastAsia"/>
           <w:i w:val="0"/>
           <w:sz w:val="20"/>
           <w:szCs w:val="20"/>
         </w:rPr>
-        <w:lastRenderedPageBreak/>
+      </w:pPr>
+      <w:r>
+        <w:rPr>
+          <w:rFonts w:ascii="微软雅黑" w:eastAsia="微软雅黑" w:hAnsi="微软雅黑" w:cs="宋体" w:hint="eastAsia"/>
+          <w:i w:val="0"/>
+          <w:sz w:val="20"/>
+          <w:szCs w:val="20"/>
+        </w:rPr>
         <w:t>与学校其它部门协调，与本部门上级及同事沟通，完成部门行政工作和活动安排；</w:t>
       </w:r>
     </w:p>
@@ -1394,24 +3347,25 @@
         <w:pStyle w:val="a3"/>
         <w:numPr>
           <w:ilvl w:val="0"/>
-          <w:numId w:val="9"/>
+          <w:numId w:val="16"/>
         </w:numPr>
         <w:spacing w:line="360" w:lineRule="exact"/>
         <w:rPr>
-          <w:rFonts w:ascii="微软雅黑" w:eastAsia="微软雅黑" w:hAnsi="微软雅黑" w:cs="宋体"/>
-          <w:i w:val="0"/>
-          <w:sz w:val="20"/>
-          <w:szCs w:val="20"/>
-        </w:rPr>
-      </w:pPr>
-      <w:r>
-        <w:rPr>
           <w:rFonts w:ascii="微软雅黑" w:eastAsia="微软雅黑" w:hAnsi="微软雅黑" w:cs="宋体" w:hint="eastAsia"/>
           <w:i w:val="0"/>
           <w:sz w:val="20"/>
           <w:szCs w:val="20"/>
         </w:rPr>
-        <w:t>负责各类文件表格翻译、编写及制作、信息汇总和编辑，档案整理归档等；部门费用报销；</w:t>
+      </w:pPr>
+      <w:r>
+        <w:rPr>
+          <w:rFonts w:ascii="微软雅黑" w:eastAsia="微软雅黑" w:hAnsi="微软雅黑" w:cs="宋体" w:hint="eastAsia"/>
+          <w:i w:val="0"/>
+          <w:sz w:val="20"/>
+          <w:szCs w:val="20"/>
+        </w:rPr>
+        <w:lastRenderedPageBreak/>
+        <w:t>考务工作支持，参与期中期末考试安排及监考工作，参与A level考试监考。</w:t>
       </w:r>
     </w:p>
     <w:p>
@@ -1419,24 +3373,24 @@
         <w:pStyle w:val="a3"/>
         <w:numPr>
           <w:ilvl w:val="0"/>
-          <w:numId w:val="9"/>
+          <w:numId w:val="16"/>
         </w:numPr>
         <w:spacing w:line="360" w:lineRule="exact"/>
         <w:rPr>
-          <w:rFonts w:ascii="微软雅黑" w:eastAsia="微软雅黑" w:hAnsi="微软雅黑" w:cs="宋体"/>
-          <w:i w:val="0"/>
-          <w:sz w:val="20"/>
-          <w:szCs w:val="20"/>
-        </w:rPr>
-      </w:pPr>
-      <w:r>
-        <w:rPr>
           <w:rFonts w:ascii="微软雅黑" w:eastAsia="微软雅黑" w:hAnsi="微软雅黑" w:cs="宋体" w:hint="eastAsia"/>
           <w:i w:val="0"/>
           <w:sz w:val="20"/>
           <w:szCs w:val="20"/>
         </w:rPr>
-        <w:t>参与学校大学展、音乐会、典礼等学生活动组织和协助支持，和不同部门沟通并推进活动进度；</w:t>
+      </w:pPr>
+      <w:r>
+        <w:rPr>
+          <w:rFonts w:ascii="微软雅黑" w:eastAsia="微软雅黑" w:hAnsi="微软雅黑" w:cs="宋体" w:hint="eastAsia"/>
+          <w:i w:val="0"/>
+          <w:sz w:val="20"/>
+          <w:szCs w:val="20"/>
+        </w:rPr>
+        <w:t>负责各类文件表格翻译、编写及制作、信息汇总和编辑，档案整理归档等，协助课程协调员编排课表，协助购买教科书；部门费用报销；</w:t>
       </w:r>
     </w:p>
     <w:p>
@@ -1444,25 +3398,46 @@
         <w:pStyle w:val="a3"/>
         <w:numPr>
           <w:ilvl w:val="0"/>
-          <w:numId w:val="9"/>
+          <w:numId w:val="16"/>
         </w:numPr>
         <w:spacing w:line="360" w:lineRule="exact"/>
         <w:rPr>
-          <w:rFonts w:ascii="微软雅黑" w:eastAsia="微软雅黑" w:hAnsi="微软雅黑" w:cs="宋体"/>
-          <w:i w:val="0"/>
-          <w:sz w:val="20"/>
-          <w:szCs w:val="20"/>
-        </w:rPr>
-      </w:pPr>
-      <w:r>
-        <w:rPr>
           <w:rFonts w:ascii="微软雅黑" w:eastAsia="微软雅黑" w:hAnsi="微软雅黑" w:cs="宋体" w:hint="eastAsia"/>
           <w:i w:val="0"/>
           <w:sz w:val="20"/>
           <w:szCs w:val="20"/>
         </w:rPr>
-        <w:t>考务工作支持，参与期中期末考试安排及监考工作。</w:t>
-      </w:r>
+      </w:pPr>
+      <w:r>
+        <w:rPr>
+          <w:rFonts w:ascii="微软雅黑" w:eastAsia="微软雅黑" w:hAnsi="微软雅黑" w:cs="宋体" w:hint="eastAsia"/>
+          <w:i w:val="0"/>
+          <w:sz w:val="20"/>
+          <w:szCs w:val="20"/>
+        </w:rPr>
+        <w:t>参与学校大学展、音乐会、典礼等</w:t>
+      </w:r>
+      <w:bookmarkStart w:id="2" w:name="OLE_LINK4"/>
+      <w:r>
+        <w:rPr>
+          <w:rFonts w:ascii="微软雅黑" w:eastAsia="微软雅黑" w:hAnsi="微软雅黑" w:cs="宋体" w:hint="eastAsia"/>
+          <w:i w:val="0"/>
+          <w:sz w:val="20"/>
+          <w:szCs w:val="20"/>
+        </w:rPr>
+        <w:t>学生活动组织和协助支持，和不同部门沟通并推进活动进</w:t>
+      </w:r>
+      <w:bookmarkEnd w:id="1"/>
+      <w:r>
+        <w:rPr>
+          <w:rFonts w:ascii="微软雅黑" w:eastAsia="微软雅黑" w:hAnsi="微软雅黑" w:cs="宋体" w:hint="eastAsia"/>
+          <w:i w:val="0"/>
+          <w:sz w:val="20"/>
+          <w:szCs w:val="20"/>
+        </w:rPr>
+        <w:t>度；</w:t>
+      </w:r>
+      <w:bookmarkEnd w:id="2"/>
     </w:p>
     <w:p>
       <w:pPr>
@@ -1473,7 +3448,7 @@
         </w:tabs>
         <w:spacing w:line="360" w:lineRule="exact"/>
         <w:rPr>
-          <w:rFonts w:ascii="微软雅黑" w:eastAsia="微软雅黑" w:hAnsi="微软雅黑" w:cs="宋体"/>
+          <w:rFonts w:ascii="微软雅黑" w:eastAsia="微软雅黑" w:hAnsi="微软雅黑" w:cs="宋体" w:hint="eastAsia"/>
           <w:b/>
           <w:i w:val="0"/>
           <w:sz w:val="20"/>
@@ -1481,8 +3456,6 @@
           <w:lang w:val="en-GB"/>
         </w:rPr>
       </w:pPr>
-      <w:bookmarkStart w:id="0" w:name="_GoBack"/>
-      <w:bookmarkEnd w:id="0"/>
     </w:p>
     <w:tbl>
       <w:tblPr>
@@ -1509,6 +3482,7 @@
         <w:tc>
           <w:tcPr>
             <w:tcW w:w="5328" w:type="dxa"/>
+            <w:hideMark/>
           </w:tcPr>
           <w:p>
             <w:pPr>
@@ -1517,7 +3491,7 @@
               </w:tabs>
               <w:spacing w:line="360" w:lineRule="exact"/>
               <w:rPr>
-                <w:rFonts w:ascii="微软雅黑" w:eastAsia="微软雅黑" w:hAnsi="微软雅黑" w:cs="宋体"/>
+                <w:rFonts w:ascii="微软雅黑" w:eastAsia="微软雅黑" w:hAnsi="微软雅黑" w:cs="宋体" w:hint="eastAsia"/>
                 <w:color w:val="A98D63"/>
                 <w:sz w:val="20"/>
                 <w:szCs w:val="20"/>
@@ -1538,6 +3512,7 @@
         <w:tc>
           <w:tcPr>
             <w:tcW w:w="5328" w:type="dxa"/>
+            <w:hideMark/>
           </w:tcPr>
           <w:p>
             <w:pPr>
@@ -1547,34 +3522,18 @@
               <w:spacing w:line="360" w:lineRule="exact"/>
               <w:jc w:val="right"/>
               <w:rPr>
-                <w:rFonts w:ascii="微软雅黑" w:eastAsia="微软雅黑" w:hAnsi="微软雅黑" w:cs="宋体"/>
+                <w:rFonts w:ascii="微软雅黑" w:eastAsia="微软雅黑" w:hAnsi="微软雅黑" w:cs="宋体" w:hint="eastAsia"/>
                 <w:sz w:val="20"/>
                 <w:szCs w:val="20"/>
               </w:rPr>
             </w:pPr>
             <w:r>
               <w:rPr>
-                <w:rFonts w:ascii="微软雅黑" w:eastAsia="微软雅黑" w:hAnsi="微软雅黑"/>
+                <w:rFonts w:ascii="微软雅黑" w:eastAsia="微软雅黑" w:hAnsi="微软雅黑" w:hint="eastAsia"/>
                 <w:sz w:val="20"/>
                 <w:szCs w:val="20"/>
               </w:rPr>
-              <w:t>2016</w:t>
-            </w:r>
-            <w:r>
-              <w:rPr>
-                <w:rFonts w:ascii="微软雅黑" w:eastAsia="微软雅黑" w:hAnsi="微软雅黑"/>
-                <w:sz w:val="20"/>
-                <w:szCs w:val="20"/>
-              </w:rPr>
-              <w:t>.7</w:t>
-            </w:r>
-            <w:r>
-              <w:rPr>
-                <w:rFonts w:ascii="微软雅黑" w:eastAsia="微软雅黑" w:hAnsi="微软雅黑"/>
-                <w:sz w:val="20"/>
-                <w:szCs w:val="20"/>
-              </w:rPr>
-              <w:t>-2018.11</w:t>
+              <w:t>2016.7-2018.11</w:t>
             </w:r>
           </w:p>
         </w:tc>
@@ -1588,8 +3547,9 @@
         </w:tabs>
         <w:spacing w:line="360" w:lineRule="exact"/>
         <w:rPr>
-          <w:rFonts w:ascii="微软雅黑" w:eastAsia="微软雅黑" w:hAnsi="微软雅黑"/>
+          <w:rFonts w:ascii="微软雅黑" w:eastAsia="微软雅黑" w:hAnsi="微软雅黑" w:hint="eastAsia"/>
           <w:b/>
+          <w:bCs/>
           <w:sz w:val="20"/>
           <w:szCs w:val="20"/>
           <w:lang w:val="en-GB"/>
@@ -1598,6 +3558,8 @@
       <w:r>
         <w:rPr>
           <w:rFonts w:ascii="微软雅黑" w:eastAsia="微软雅黑" w:hAnsi="微软雅黑" w:cs="宋体" w:hint="eastAsia"/>
+          <w:b/>
+          <w:bCs/>
           <w:sz w:val="20"/>
           <w:szCs w:val="20"/>
         </w:rPr>
@@ -1609,12 +3571,12 @@
         <w:pStyle w:val="ListParagraph1"/>
         <w:numPr>
           <w:ilvl w:val="0"/>
-          <w:numId w:val="10"/>
+          <w:numId w:val="17"/>
         </w:numPr>
         <w:spacing w:line="360" w:lineRule="exact"/>
         <w:ind w:firstLineChars="0"/>
         <w:rPr>
-          <w:rFonts w:ascii="微软雅黑" w:eastAsia="微软雅黑" w:hAnsi="微软雅黑"/>
+          <w:rFonts w:ascii="微软雅黑" w:eastAsia="微软雅黑" w:hAnsi="微软雅黑" w:hint="eastAsia"/>
           <w:sz w:val="20"/>
           <w:szCs w:val="20"/>
           <w:lang w:eastAsia="zh-CN"/>
@@ -1635,12 +3597,12 @@
         <w:pStyle w:val="ListParagraph1"/>
         <w:numPr>
           <w:ilvl w:val="0"/>
-          <w:numId w:val="10"/>
+          <w:numId w:val="17"/>
         </w:numPr>
         <w:spacing w:line="360" w:lineRule="exact"/>
         <w:ind w:firstLineChars="0"/>
         <w:rPr>
-          <w:rFonts w:ascii="微软雅黑" w:eastAsia="微软雅黑" w:hAnsi="微软雅黑"/>
+          <w:rFonts w:ascii="微软雅黑" w:eastAsia="微软雅黑" w:hAnsi="微软雅黑" w:hint="eastAsia"/>
           <w:sz w:val="20"/>
           <w:szCs w:val="20"/>
           <w:lang w:eastAsia="zh-CN"/>
@@ -1665,7 +3627,7 @@
         </w:tabs>
         <w:spacing w:line="360" w:lineRule="exact"/>
         <w:rPr>
-          <w:rFonts w:ascii="微软雅黑" w:eastAsia="微软雅黑" w:hAnsi="微软雅黑" w:cs="宋体"/>
+          <w:rFonts w:ascii="微软雅黑" w:eastAsia="微软雅黑" w:hAnsi="微软雅黑" w:cs="宋体" w:hint="eastAsia"/>
           <w:b/>
           <w:i w:val="0"/>
           <w:sz w:val="20"/>
@@ -1699,6 +3661,7 @@
         <w:tc>
           <w:tcPr>
             <w:tcW w:w="5336" w:type="dxa"/>
+            <w:hideMark/>
           </w:tcPr>
           <w:p>
             <w:pPr>
@@ -1707,7 +3670,7 @@
               </w:tabs>
               <w:spacing w:line="360" w:lineRule="exact"/>
               <w:rPr>
-                <w:rFonts w:ascii="微软雅黑" w:eastAsia="微软雅黑" w:hAnsi="微软雅黑" w:cs="宋体"/>
+                <w:rFonts w:ascii="微软雅黑" w:eastAsia="微软雅黑" w:hAnsi="微软雅黑" w:cs="宋体" w:hint="eastAsia"/>
                 <w:color w:val="A98D63"/>
                 <w:sz w:val="20"/>
                 <w:szCs w:val="20"/>
@@ -1728,6 +3691,7 @@
         <w:tc>
           <w:tcPr>
             <w:tcW w:w="5336" w:type="dxa"/>
+            <w:hideMark/>
           </w:tcPr>
           <w:p>
             <w:pPr>
@@ -1737,42 +3701,18 @@
               <w:spacing w:line="360" w:lineRule="exact"/>
               <w:jc w:val="right"/>
               <w:rPr>
-                <w:rFonts w:ascii="微软雅黑" w:eastAsia="微软雅黑" w:hAnsi="微软雅黑" w:cs="宋体"/>
+                <w:rFonts w:ascii="微软雅黑" w:eastAsia="微软雅黑" w:hAnsi="微软雅黑" w:cs="宋体" w:hint="eastAsia"/>
                 <w:sz w:val="20"/>
                 <w:szCs w:val="20"/>
               </w:rPr>
             </w:pPr>
             <w:r>
               <w:rPr>
-                <w:rFonts w:ascii="微软雅黑" w:eastAsia="微软雅黑" w:hAnsi="微软雅黑"/>
+                <w:rFonts w:ascii="微软雅黑" w:eastAsia="微软雅黑" w:hAnsi="微软雅黑" w:hint="eastAsia"/>
                 <w:sz w:val="20"/>
                 <w:szCs w:val="20"/>
               </w:rPr>
-              <w:t>2014</w:t>
-            </w:r>
-            <w:r>
-              <w:rPr>
-                <w:rFonts w:ascii="微软雅黑" w:eastAsia="微软雅黑" w:hAnsi="微软雅黑"/>
-                <w:sz w:val="20"/>
-                <w:szCs w:val="20"/>
-              </w:rPr>
-              <w:t>.2</w:t>
-            </w:r>
-            <w:r>
-              <w:rPr>
-                <w:rFonts w:ascii="微软雅黑" w:eastAsia="微软雅黑" w:hAnsi="微软雅黑"/>
-                <w:sz w:val="20"/>
-                <w:szCs w:val="20"/>
-              </w:rPr>
-              <w:t>-2016</w:t>
-            </w:r>
-            <w:r>
-              <w:rPr>
-                <w:rFonts w:ascii="微软雅黑" w:eastAsia="微软雅黑" w:hAnsi="微软雅黑"/>
-                <w:sz w:val="20"/>
-                <w:szCs w:val="20"/>
-              </w:rPr>
-              <w:t>.5</w:t>
+              <w:t>2014.2-2016.5</w:t>
             </w:r>
           </w:p>
         </w:tc>
@@ -1786,8 +3726,9 @@
         </w:tabs>
         <w:spacing w:line="360" w:lineRule="exact"/>
         <w:rPr>
-          <w:rFonts w:ascii="微软雅黑" w:eastAsia="微软雅黑" w:hAnsi="微软雅黑"/>
+          <w:rFonts w:ascii="微软雅黑" w:eastAsia="微软雅黑" w:hAnsi="微软雅黑" w:hint="eastAsia"/>
           <w:b/>
+          <w:bCs/>
           <w:sz w:val="20"/>
           <w:szCs w:val="20"/>
           <w:lang w:val="en-GB"/>
@@ -1796,6 +3737,8 @@
       <w:r>
         <w:rPr>
           <w:rFonts w:ascii="微软雅黑" w:eastAsia="微软雅黑" w:hAnsi="微软雅黑" w:cs="宋体" w:hint="eastAsia"/>
+          <w:b/>
+          <w:bCs/>
           <w:sz w:val="20"/>
           <w:szCs w:val="20"/>
         </w:rPr>
@@ -1807,18 +3750,19 @@
         <w:pStyle w:val="ListParagraph1"/>
         <w:numPr>
           <w:ilvl w:val="0"/>
-          <w:numId w:val="10"/>
+          <w:numId w:val="17"/>
         </w:numPr>
         <w:spacing w:line="360" w:lineRule="exact"/>
         <w:ind w:firstLineChars="0"/>
         <w:jc w:val="both"/>
         <w:rPr>
-          <w:rFonts w:ascii="微软雅黑" w:eastAsia="微软雅黑" w:hAnsi="微软雅黑"/>
+          <w:rFonts w:ascii="微软雅黑" w:eastAsia="微软雅黑" w:hAnsi="微软雅黑" w:hint="eastAsia"/>
           <w:sz w:val="20"/>
           <w:szCs w:val="20"/>
           <w:lang w:eastAsia="zh-CN"/>
         </w:rPr>
       </w:pPr>
+      <w:bookmarkStart w:id="3" w:name="OLE_LINK2"/>
       <w:r>
         <w:rPr>
           <w:rFonts w:ascii="微软雅黑" w:eastAsia="微软雅黑" w:hAnsi="微软雅黑" w:cs="宋体" w:hint="eastAsia"/>
@@ -1826,16 +3770,7 @@
           <w:szCs w:val="20"/>
           <w:lang w:eastAsia="zh-CN"/>
         </w:rPr>
-        <w:t>与家长及学生沟通升学规划，各国教育体系特点、申请事宜、录取情况；回答家长和学生疑问</w:t>
-      </w:r>
-      <w:r>
-        <w:rPr>
-          <w:rFonts w:ascii="微软雅黑" w:eastAsia="微软雅黑" w:hAnsi="微软雅黑" w:cs="宋体" w:hint="eastAsia"/>
-          <w:sz w:val="20"/>
-          <w:szCs w:val="20"/>
-          <w:lang w:eastAsia="zh-CN"/>
-        </w:rPr>
-        <w:t>；</w:t>
+        <w:t>与家长及学生沟通升学规划，各国教育体系特点、申请事宜、录取情况；回答家长和学生疑问；</w:t>
       </w:r>
     </w:p>
     <w:p>
@@ -1843,13 +3778,13 @@
         <w:pStyle w:val="ListParagraph1"/>
         <w:numPr>
           <w:ilvl w:val="0"/>
-          <w:numId w:val="10"/>
+          <w:numId w:val="17"/>
         </w:numPr>
         <w:spacing w:line="360" w:lineRule="exact"/>
         <w:ind w:firstLineChars="0"/>
         <w:jc w:val="both"/>
         <w:rPr>
-          <w:rFonts w:ascii="微软雅黑" w:eastAsia="微软雅黑" w:hAnsi="微软雅黑"/>
+          <w:rFonts w:ascii="微软雅黑" w:eastAsia="微软雅黑" w:hAnsi="微软雅黑" w:hint="eastAsia"/>
           <w:sz w:val="20"/>
           <w:szCs w:val="20"/>
           <w:lang w:eastAsia="zh-CN"/>
@@ -1870,13 +3805,13 @@
         <w:pStyle w:val="ListParagraph1"/>
         <w:numPr>
           <w:ilvl w:val="0"/>
-          <w:numId w:val="10"/>
+          <w:numId w:val="17"/>
         </w:numPr>
         <w:spacing w:line="360" w:lineRule="exact"/>
         <w:ind w:firstLineChars="0"/>
         <w:jc w:val="both"/>
         <w:rPr>
-          <w:rFonts w:ascii="微软雅黑" w:eastAsia="微软雅黑" w:hAnsi="微软雅黑"/>
+          <w:rFonts w:ascii="微软雅黑" w:eastAsia="微软雅黑" w:hAnsi="微软雅黑" w:hint="eastAsia"/>
           <w:sz w:val="20"/>
           <w:szCs w:val="20"/>
           <w:lang w:eastAsia="zh-CN"/>
@@ -1891,6 +3826,7 @@
         </w:rPr>
         <w:t>协助学生大学选课、注册、安排住宿，接机和国外生活指导等。</w:t>
       </w:r>
+      <w:bookmarkEnd w:id="3"/>
     </w:p>
     <w:p>
       <w:pPr>
@@ -1935,6 +3871,7 @@
         <w:tc>
           <w:tcPr>
             <w:tcW w:w="5341" w:type="dxa"/>
+            <w:hideMark/>
           </w:tcPr>
           <w:p>
             <w:pPr>
@@ -1943,7 +3880,7 @@
               </w:tabs>
               <w:spacing w:line="360" w:lineRule="exact"/>
               <w:rPr>
-                <w:rFonts w:ascii="微软雅黑" w:eastAsia="微软雅黑" w:hAnsi="微软雅黑" w:cs="宋体"/>
+                <w:rFonts w:ascii="微软雅黑" w:eastAsia="微软雅黑" w:hAnsi="微软雅黑" w:cs="宋体" w:hint="eastAsia"/>
                 <w:color w:val="A98D63"/>
                 <w:sz w:val="20"/>
                 <w:szCs w:val="20"/>
@@ -1964,6 +3901,7 @@
         <w:tc>
           <w:tcPr>
             <w:tcW w:w="5341" w:type="dxa"/>
+            <w:hideMark/>
           </w:tcPr>
           <w:p>
             <w:pPr>
@@ -1973,42 +3911,18 @@
               <w:spacing w:line="360" w:lineRule="exact"/>
               <w:jc w:val="right"/>
               <w:rPr>
-                <w:rFonts w:ascii="微软雅黑" w:eastAsia="微软雅黑" w:hAnsi="微软雅黑" w:cs="宋体"/>
+                <w:rFonts w:ascii="微软雅黑" w:eastAsia="微软雅黑" w:hAnsi="微软雅黑" w:cs="宋体" w:hint="eastAsia"/>
                 <w:sz w:val="20"/>
                 <w:szCs w:val="20"/>
               </w:rPr>
             </w:pPr>
             <w:r>
               <w:rPr>
-                <w:rFonts w:ascii="微软雅黑" w:eastAsia="微软雅黑" w:hAnsi="微软雅黑"/>
+                <w:rFonts w:ascii="微软雅黑" w:eastAsia="微软雅黑" w:hAnsi="微软雅黑" w:hint="eastAsia"/>
                 <w:sz w:val="20"/>
                 <w:szCs w:val="20"/>
               </w:rPr>
-              <w:t>2013</w:t>
-            </w:r>
-            <w:r>
-              <w:rPr>
-                <w:rFonts w:ascii="微软雅黑" w:eastAsia="微软雅黑" w:hAnsi="微软雅黑"/>
-                <w:sz w:val="20"/>
-                <w:szCs w:val="20"/>
-              </w:rPr>
-              <w:t>.6</w:t>
-            </w:r>
-            <w:r>
-              <w:rPr>
-                <w:rFonts w:ascii="微软雅黑" w:eastAsia="微软雅黑" w:hAnsi="微软雅黑"/>
-                <w:sz w:val="20"/>
-                <w:szCs w:val="20"/>
-              </w:rPr>
-              <w:t>-2013</w:t>
-            </w:r>
-            <w:r>
-              <w:rPr>
-                <w:rFonts w:ascii="微软雅黑" w:eastAsia="微软雅黑" w:hAnsi="微软雅黑"/>
-                <w:sz w:val="20"/>
-                <w:szCs w:val="20"/>
-              </w:rPr>
-              <w:t>.12</w:t>
+              <w:t>2013.6-2013.12</w:t>
             </w:r>
           </w:p>
         </w:tc>
@@ -2022,8 +3936,9 @@
         </w:tabs>
         <w:spacing w:line="360" w:lineRule="exact"/>
         <w:rPr>
-          <w:rFonts w:ascii="微软雅黑" w:eastAsia="微软雅黑" w:hAnsi="微软雅黑"/>
+          <w:rFonts w:ascii="微软雅黑" w:eastAsia="微软雅黑" w:hAnsi="微软雅黑" w:hint="eastAsia"/>
           <w:b/>
+          <w:bCs/>
           <w:sz w:val="20"/>
           <w:szCs w:val="20"/>
           <w:lang w:val="en-GB"/>
@@ -2032,6 +3947,8 @@
       <w:r>
         <w:rPr>
           <w:rFonts w:ascii="微软雅黑" w:eastAsia="微软雅黑" w:hAnsi="微软雅黑" w:cs="宋体" w:hint="eastAsia"/>
+          <w:b/>
+          <w:bCs/>
           <w:sz w:val="20"/>
           <w:szCs w:val="20"/>
         </w:rPr>
@@ -2043,12 +3960,12 @@
         <w:pStyle w:val="ListParagraph1"/>
         <w:numPr>
           <w:ilvl w:val="0"/>
-          <w:numId w:val="10"/>
+          <w:numId w:val="17"/>
         </w:numPr>
         <w:spacing w:line="360" w:lineRule="exact"/>
         <w:ind w:firstLineChars="0"/>
         <w:rPr>
-          <w:rFonts w:ascii="微软雅黑" w:eastAsia="微软雅黑" w:hAnsi="微软雅黑"/>
+          <w:rFonts w:ascii="微软雅黑" w:eastAsia="微软雅黑" w:hAnsi="微软雅黑" w:hint="eastAsia"/>
           <w:sz w:val="20"/>
           <w:szCs w:val="20"/>
           <w:lang w:eastAsia="zh-CN"/>
@@ -2061,16 +3978,7 @@
           <w:szCs w:val="20"/>
           <w:lang w:eastAsia="zh-CN"/>
         </w:rPr>
-        <w:t>班级管理、家校沟通和英语教学：班级日常管理工作、组建班委会，培养班级核心队伍，制定班级公约，组织学生活动</w:t>
-      </w:r>
-      <w:r>
-        <w:rPr>
-          <w:rFonts w:ascii="微软雅黑" w:eastAsia="微软雅黑" w:hAnsi="微软雅黑" w:cs="宋体" w:hint="eastAsia"/>
-          <w:sz w:val="20"/>
-          <w:szCs w:val="20"/>
-          <w:lang w:eastAsia="zh-CN"/>
-        </w:rPr>
-        <w:t>；</w:t>
+        <w:t>班级管理、家校沟通和英语教学：班级日常管理工作、组建班委会，培养班级核心队伍，制定班级公约，组织学生活动；</w:t>
       </w:r>
     </w:p>
     <w:p>
@@ -2078,12 +3986,12 @@
         <w:pStyle w:val="ListParagraph1"/>
         <w:numPr>
           <w:ilvl w:val="0"/>
-          <w:numId w:val="10"/>
+          <w:numId w:val="17"/>
         </w:numPr>
         <w:spacing w:line="360" w:lineRule="exact"/>
         <w:ind w:firstLineChars="0"/>
         <w:rPr>
-          <w:rFonts w:ascii="微软雅黑" w:eastAsia="微软雅黑" w:hAnsi="微软雅黑"/>
+          <w:rFonts w:ascii="微软雅黑" w:eastAsia="微软雅黑" w:hAnsi="微软雅黑" w:hint="eastAsia"/>
           <w:sz w:val="20"/>
           <w:szCs w:val="20"/>
           <w:lang w:eastAsia="zh-CN"/>
@@ -2096,25 +4004,7 @@
           <w:szCs w:val="20"/>
           <w:lang w:eastAsia="zh-CN"/>
         </w:rPr>
-        <w:t>与学科老师沟通学生学习情况</w:t>
-      </w:r>
-      <w:r>
-        <w:rPr>
-          <w:rFonts w:ascii="微软雅黑" w:eastAsia="微软雅黑" w:hAnsi="微软雅黑" w:cs="宋体" w:hint="eastAsia"/>
-          <w:sz w:val="20"/>
-          <w:szCs w:val="20"/>
-          <w:lang w:eastAsia="zh-CN"/>
-        </w:rPr>
-        <w:t>，讨论学生的学业进展</w:t>
-      </w:r>
-      <w:r>
-        <w:rPr>
-          <w:rFonts w:ascii="微软雅黑" w:eastAsia="微软雅黑" w:hAnsi="微软雅黑" w:cs="宋体" w:hint="eastAsia"/>
-          <w:sz w:val="20"/>
-          <w:szCs w:val="20"/>
-          <w:lang w:eastAsia="zh-CN"/>
-        </w:rPr>
-        <w:t>；</w:t>
+        <w:t>与学科老师沟通学生学习情况，讨论学生的学业进展；</w:t>
       </w:r>
     </w:p>
     <w:p>
@@ -2122,12 +4012,12 @@
         <w:pStyle w:val="ListParagraph1"/>
         <w:numPr>
           <w:ilvl w:val="0"/>
-          <w:numId w:val="10"/>
+          <w:numId w:val="17"/>
         </w:numPr>
         <w:spacing w:line="360" w:lineRule="exact"/>
         <w:ind w:firstLineChars="0"/>
         <w:rPr>
-          <w:rFonts w:ascii="微软雅黑" w:eastAsia="微软雅黑" w:hAnsi="微软雅黑"/>
+          <w:rFonts w:ascii="微软雅黑" w:eastAsia="微软雅黑" w:hAnsi="微软雅黑" w:hint="eastAsia"/>
           <w:sz w:val="20"/>
           <w:szCs w:val="20"/>
           <w:lang w:eastAsia="zh-CN"/>
@@ -2148,12 +4038,12 @@
         <w:pStyle w:val="ListParagraph1"/>
         <w:numPr>
           <w:ilvl w:val="0"/>
-          <w:numId w:val="10"/>
+          <w:numId w:val="17"/>
         </w:numPr>
         <w:spacing w:line="360" w:lineRule="exact"/>
         <w:ind w:firstLineChars="0"/>
         <w:rPr>
-          <w:rFonts w:ascii="微软雅黑" w:eastAsia="微软雅黑" w:hAnsi="微软雅黑"/>
+          <w:rFonts w:ascii="微软雅黑" w:eastAsia="微软雅黑" w:hAnsi="微软雅黑" w:hint="eastAsia"/>
           <w:sz w:val="20"/>
           <w:szCs w:val="20"/>
           <w:lang w:eastAsia="zh-CN"/>
@@ -2179,7 +4069,7 @@
         </w:tabs>
         <w:spacing w:after="60" w:line="360" w:lineRule="exact"/>
         <w:rPr>
-          <w:rFonts w:ascii="微软雅黑" w:eastAsia="微软雅黑" w:hAnsi="微软雅黑"/>
+          <w:rFonts w:ascii="微软雅黑" w:eastAsia="微软雅黑" w:hAnsi="微软雅黑" w:hint="eastAsia"/>
           <w:b/>
           <w:sz w:val="20"/>
           <w:szCs w:val="20"/>
@@ -2197,21 +4087,21 @@
         </w:tabs>
         <w:spacing w:after="60" w:line="360" w:lineRule="exact"/>
         <w:rPr>
-          <w:rFonts w:ascii="微软雅黑" w:eastAsia="微软雅黑" w:hAnsi="微软雅黑"/>
-          <w:b/>
-          <w:sz w:val="21"/>
-          <w:szCs w:val="20"/>
-          <w:lang w:val="en-GB"/>
-        </w:rPr>
-      </w:pPr>
-      <w:r>
-        <w:rPr>
           <w:rFonts w:ascii="微软雅黑" w:eastAsia="微软雅黑" w:hAnsi="微软雅黑" w:hint="eastAsia"/>
           <w:b/>
           <w:sz w:val="21"/>
           <w:szCs w:val="20"/>
           <w:lang w:val="en-GB"/>
         </w:rPr>
+      </w:pPr>
+      <w:r>
+        <w:rPr>
+          <w:rFonts w:ascii="微软雅黑" w:eastAsia="微软雅黑" w:hAnsi="微软雅黑" w:hint="eastAsia"/>
+          <w:b/>
+          <w:sz w:val="21"/>
+          <w:szCs w:val="20"/>
+          <w:lang w:val="en-GB"/>
+        </w:rPr>
         <w:t>证书和技能</w:t>
       </w:r>
     </w:p>
@@ -2219,16 +4109,6 @@
       <w:pPr>
         <w:pStyle w:val="a3"/>
         <w:spacing w:line="360" w:lineRule="exact"/>
-        <w:rPr>
-          <w:rFonts w:ascii="微软雅黑" w:eastAsia="微软雅黑" w:hAnsi="微软雅黑" w:cs="宋体"/>
-          <w:b/>
-          <w:i w:val="0"/>
-          <w:color w:val="A98D63"/>
-          <w:sz w:val="20"/>
-          <w:szCs w:val="20"/>
-        </w:rPr>
-      </w:pPr>
-      <w:r>
         <w:rPr>
           <w:rFonts w:ascii="微软雅黑" w:eastAsia="微软雅黑" w:hAnsi="微软雅黑" w:cs="宋体" w:hint="eastAsia"/>
           <w:b/>
@@ -2237,123 +4117,6 @@
           <w:sz w:val="20"/>
           <w:szCs w:val="20"/>
         </w:rPr>
-        <w:t>证书</w:t>
-      </w:r>
-    </w:p>
-    <w:p>
-      <w:pPr>
-        <w:pStyle w:val="a3"/>
-        <w:numPr>
-          <w:ilvl w:val="0"/>
-          <w:numId w:val="10"/>
-        </w:numPr>
-        <w:spacing w:line="360" w:lineRule="exact"/>
-        <w:rPr>
-          <w:rFonts w:ascii="微软雅黑" w:eastAsia="微软雅黑" w:hAnsi="微软雅黑" w:cs="宋体"/>
-          <w:i w:val="0"/>
-          <w:sz w:val="20"/>
-          <w:szCs w:val="20"/>
-        </w:rPr>
-      </w:pPr>
-      <w:r>
-        <w:rPr>
-          <w:rFonts w:ascii="微软雅黑" w:eastAsia="微软雅黑" w:hAnsi="微软雅黑" w:cs="宋体" w:hint="eastAsia"/>
-          <w:i w:val="0"/>
-          <w:sz w:val="20"/>
-          <w:szCs w:val="20"/>
-        </w:rPr>
-        <w:t>英语专业八级</w:t>
-      </w:r>
-    </w:p>
-    <w:p>
-      <w:pPr>
-        <w:pStyle w:val="a3"/>
-        <w:numPr>
-          <w:ilvl w:val="0"/>
-          <w:numId w:val="10"/>
-        </w:numPr>
-        <w:spacing w:line="360" w:lineRule="exact"/>
-        <w:rPr>
-          <w:rFonts w:ascii="微软雅黑" w:eastAsia="微软雅黑" w:hAnsi="微软雅黑" w:cs="宋体"/>
-          <w:i w:val="0"/>
-          <w:sz w:val="20"/>
-          <w:szCs w:val="20"/>
-        </w:rPr>
-      </w:pPr>
-      <w:r>
-        <w:rPr>
-          <w:rFonts w:ascii="微软雅黑" w:eastAsia="微软雅黑" w:hAnsi="微软雅黑" w:cs="宋体" w:hint="eastAsia"/>
-          <w:i w:val="0"/>
-          <w:sz w:val="20"/>
-          <w:szCs w:val="20"/>
-        </w:rPr>
-        <w:t>高级中学教师资格证（英语）</w:t>
-      </w:r>
-    </w:p>
-    <w:p>
-      <w:pPr>
-        <w:pStyle w:val="a3"/>
-        <w:numPr>
-          <w:ilvl w:val="0"/>
-          <w:numId w:val="10"/>
-        </w:numPr>
-        <w:spacing w:line="360" w:lineRule="exact"/>
-        <w:rPr>
-          <w:rFonts w:ascii="微软雅黑" w:eastAsia="微软雅黑" w:hAnsi="微软雅黑" w:cs="宋体" w:hint="eastAsia"/>
-          <w:i w:val="0"/>
-          <w:sz w:val="20"/>
-          <w:szCs w:val="20"/>
-        </w:rPr>
-      </w:pPr>
-      <w:r>
-        <w:rPr>
-          <w:rFonts w:ascii="微软雅黑" w:eastAsia="微软雅黑" w:hAnsi="微软雅黑" w:cs="宋体"/>
-          <w:i w:val="0"/>
-          <w:sz w:val="20"/>
-          <w:szCs w:val="20"/>
-        </w:rPr>
-        <w:t>KET</w:t>
-      </w:r>
-      <w:r>
-        <w:rPr>
-          <w:rFonts w:ascii="微软雅黑" w:eastAsia="微软雅黑" w:hAnsi="微软雅黑" w:cs="宋体" w:hint="eastAsia"/>
-          <w:i w:val="0"/>
-          <w:sz w:val="20"/>
-          <w:szCs w:val="20"/>
-        </w:rPr>
-        <w:t>和</w:t>
-      </w:r>
-      <w:r>
-        <w:rPr>
-          <w:rFonts w:ascii="微软雅黑" w:eastAsia="微软雅黑" w:hAnsi="微软雅黑" w:cs="宋体"/>
-          <w:i w:val="0"/>
-          <w:sz w:val="20"/>
-          <w:szCs w:val="20"/>
-        </w:rPr>
-        <w:t>PET</w:t>
-      </w:r>
-      <w:r>
-        <w:rPr>
-          <w:rFonts w:ascii="微软雅黑" w:eastAsia="微软雅黑" w:hAnsi="微软雅黑" w:cs="宋体" w:hint="eastAsia"/>
-          <w:i w:val="0"/>
-          <w:sz w:val="20"/>
-          <w:szCs w:val="20"/>
-        </w:rPr>
-        <w:t>口语考官资格证</w:t>
-      </w:r>
-    </w:p>
-    <w:p>
-      <w:pPr>
-        <w:pStyle w:val="a3"/>
-        <w:spacing w:line="360" w:lineRule="exact"/>
-        <w:rPr>
-          <w:rFonts w:ascii="微软雅黑" w:eastAsia="微软雅黑" w:hAnsi="微软雅黑" w:cs="宋体"/>
-          <w:b/>
-          <w:i w:val="0"/>
-          <w:color w:val="A98D63"/>
-          <w:sz w:val="20"/>
-          <w:szCs w:val="20"/>
-        </w:rPr>
       </w:pPr>
       <w:r>
         <w:rPr>
@@ -2364,8 +4127,123 @@
           <w:sz w:val="20"/>
           <w:szCs w:val="20"/>
         </w:rPr>
+        <w:t>证书</w:t>
+      </w:r>
+    </w:p>
+    <w:p>
+      <w:pPr>
+        <w:pStyle w:val="a3"/>
+        <w:numPr>
+          <w:ilvl w:val="0"/>
+          <w:numId w:val="17"/>
+        </w:numPr>
+        <w:spacing w:line="360" w:lineRule="exact"/>
+        <w:rPr>
+          <w:rFonts w:ascii="微软雅黑" w:eastAsia="微软雅黑" w:hAnsi="微软雅黑" w:cs="宋体" w:hint="eastAsia"/>
+          <w:i w:val="0"/>
+          <w:sz w:val="20"/>
+          <w:szCs w:val="20"/>
+        </w:rPr>
+      </w:pPr>
+      <w:r>
+        <w:rPr>
+          <w:rFonts w:ascii="微软雅黑" w:eastAsia="微软雅黑" w:hAnsi="微软雅黑" w:cs="宋体" w:hint="eastAsia"/>
+          <w:i w:val="0"/>
+          <w:sz w:val="20"/>
+          <w:szCs w:val="20"/>
+        </w:rPr>
+        <w:t>英语专业八级</w:t>
+      </w:r>
+    </w:p>
+    <w:p>
+      <w:pPr>
+        <w:pStyle w:val="a3"/>
+        <w:numPr>
+          <w:ilvl w:val="0"/>
+          <w:numId w:val="17"/>
+        </w:numPr>
+        <w:spacing w:line="360" w:lineRule="exact"/>
+        <w:rPr>
+          <w:rFonts w:ascii="微软雅黑" w:eastAsia="微软雅黑" w:hAnsi="微软雅黑" w:cs="宋体" w:hint="eastAsia"/>
+          <w:i w:val="0"/>
+          <w:sz w:val="20"/>
+          <w:szCs w:val="20"/>
+        </w:rPr>
+      </w:pPr>
+      <w:r>
+        <w:rPr>
+          <w:rFonts w:ascii="微软雅黑" w:eastAsia="微软雅黑" w:hAnsi="微软雅黑" w:cs="宋体" w:hint="eastAsia"/>
+          <w:i w:val="0"/>
+          <w:sz w:val="20"/>
+          <w:szCs w:val="20"/>
+        </w:rPr>
+        <w:t>高级中学教师资格证（英语）</w:t>
+      </w:r>
+    </w:p>
+    <w:p>
+      <w:pPr>
+        <w:pStyle w:val="a3"/>
+        <w:numPr>
+          <w:ilvl w:val="0"/>
+          <w:numId w:val="17"/>
+        </w:numPr>
+        <w:spacing w:line="360" w:lineRule="exact"/>
+        <w:rPr>
+          <w:rFonts w:ascii="微软雅黑" w:eastAsia="微软雅黑" w:hAnsi="微软雅黑" w:cs="宋体" w:hint="eastAsia"/>
+          <w:i w:val="0"/>
+          <w:sz w:val="20"/>
+          <w:szCs w:val="20"/>
+        </w:rPr>
+      </w:pPr>
+      <w:r>
+        <w:rPr>
+          <w:rFonts w:ascii="微软雅黑" w:eastAsia="微软雅黑" w:hAnsi="微软雅黑" w:cs="宋体" w:hint="eastAsia"/>
+          <w:i w:val="0"/>
+          <w:sz w:val="20"/>
+          <w:szCs w:val="20"/>
+        </w:rPr>
+        <w:t>KET和PET口语考官资格证（参与两次KET/PET口语考试考官工作）</w:t>
+      </w:r>
+    </w:p>
+    <w:p>
+      <w:pPr>
+        <w:pStyle w:val="a3"/>
+        <w:spacing w:line="360" w:lineRule="exact"/>
+        <w:ind w:left="284"/>
+        <w:rPr>
+          <w:rFonts w:ascii="微软雅黑" w:eastAsia="微软雅黑" w:hAnsi="微软雅黑" w:cs="宋体" w:hint="eastAsia"/>
+          <w:i w:val="0"/>
+          <w:sz w:val="20"/>
+          <w:szCs w:val="20"/>
+        </w:rPr>
+      </w:pPr>
+    </w:p>
+    <w:p>
+      <w:pPr>
+        <w:pStyle w:val="a3"/>
+        <w:spacing w:line="360" w:lineRule="exact"/>
+        <w:rPr>
+          <w:rFonts w:ascii="微软雅黑" w:eastAsia="微软雅黑" w:hAnsi="微软雅黑" w:cs="宋体" w:hint="eastAsia"/>
+          <w:b/>
+          <w:i w:val="0"/>
+          <w:color w:val="A98D63"/>
+          <w:sz w:val="20"/>
+          <w:szCs w:val="20"/>
+        </w:rPr>
+      </w:pPr>
+      <w:r>
+        <w:rPr>
+          <w:rFonts w:ascii="微软雅黑" w:eastAsia="微软雅黑" w:hAnsi="微软雅黑" w:cs="宋体" w:hint="eastAsia"/>
+          <w:b/>
+          <w:i w:val="0"/>
+          <w:color w:val="A98D63"/>
+          <w:sz w:val="20"/>
+          <w:szCs w:val="20"/>
+        </w:rPr>
         <w:t>技能</w:t>
       </w:r>
+      <w:bookmarkStart w:id="4" w:name="_GoBack"/>
+      <w:bookmarkEnd w:id="4"/>
     </w:p>
     <w:p>
       <w:pPr>
@@ -2377,1780 +4255,18 @@
         <w:spacing w:line="360" w:lineRule="exact"/>
         <w:ind w:firstLineChars="0"/>
         <w:rPr>
-          <w:rFonts w:ascii="微软雅黑" w:eastAsia="微软雅黑" w:hAnsi="微软雅黑" w:cs="宋体"/>
-          <w:sz w:val="20"/>
-          <w:szCs w:val="20"/>
-        </w:rPr>
-      </w:pPr>
-      <w:r>
-        <w:rPr>
           <w:rFonts w:ascii="微软雅黑" w:eastAsia="微软雅黑" w:hAnsi="微软雅黑" w:cs="宋体" w:hint="eastAsia"/>
           <w:sz w:val="20"/>
           <w:szCs w:val="20"/>
         </w:rPr>
-        <w:t>熟练使用</w:t>
-      </w:r>
-      <w:r>
-        <w:rPr>
-          <w:rFonts w:ascii="微软雅黑" w:eastAsia="微软雅黑" w:hAnsi="微软雅黑" w:cs="宋体"/>
-          <w:sz w:val="20"/>
-          <w:szCs w:val="20"/>
-        </w:rPr>
-        <w:t>word</w:t>
-      </w:r>
+      </w:pPr>
       <w:r>
         <w:rPr>
           <w:rFonts w:ascii="微软雅黑" w:eastAsia="微软雅黑" w:hAnsi="微软雅黑" w:cs="宋体" w:hint="eastAsia"/>
           <w:sz w:val="20"/>
           <w:szCs w:val="20"/>
         </w:rPr>
-        <w:t>、</w:t>
-      </w:r>
-      <w:r>
-        <w:rPr>
-          <w:rFonts w:ascii="微软雅黑" w:eastAsia="微软雅黑" w:hAnsi="微软雅黑" w:cs="宋体"/>
-          <w:sz w:val="20"/>
-          <w:szCs w:val="20"/>
-        </w:rPr>
-        <w:t>excel</w:t>
-      </w:r>
-      <w:r>
-        <w:rPr>
-          <w:rFonts w:ascii="微软雅黑" w:eastAsia="微软雅黑" w:hAnsi="微软雅黑" w:cs="宋体" w:hint="eastAsia"/>
-          <w:sz w:val="20"/>
-          <w:szCs w:val="20"/>
-        </w:rPr>
-        <w:t>、</w:t>
-      </w:r>
-      <w:r>
-        <w:rPr>
-          <w:rFonts w:ascii="微软雅黑" w:eastAsia="微软雅黑" w:hAnsi="微软雅黑" w:cs="宋体"/>
-          <w:sz w:val="20"/>
-          <w:szCs w:val="20"/>
-        </w:rPr>
-        <w:t>PPT</w:t>
-      </w:r>
-      <w:r>
-        <w:rPr>
-          <w:rFonts w:ascii="微软雅黑" w:eastAsia="微软雅黑" w:hAnsi="微软雅黑" w:cs="宋体" w:hint="eastAsia"/>
-          <w:sz w:val="20"/>
-          <w:szCs w:val="20"/>
-        </w:rPr>
-        <w:t>等软件</w:t>
-      </w:r>
-    </w:p>
-    <w:p>
-      <w:pPr>
-        <w:rPr>
-          <w:rFonts w:ascii="微软雅黑" w:eastAsia="微软雅黑" w:hAnsi="微软雅黑" w:cs="宋体"/>
-          <w:sz w:val="20"/>
-          <w:szCs w:val="20"/>
-        </w:rPr>
-      </w:pPr>
-      <w:r>
-        <w:rPr>
-          <w:rFonts w:ascii="微软雅黑" w:eastAsia="微软雅黑" w:hAnsi="微软雅黑" w:cs="宋体"/>
-          <w:sz w:val="20"/>
-          <w:szCs w:val="20"/>
-        </w:rPr>
-        <w:br w:type="page"/>
-      </w:r>
-    </w:p>
-    <w:p>
-      <w:pPr>
-        <w:tabs>
-          <w:tab w:val="right" w:pos="10800"/>
-        </w:tabs>
-        <w:jc w:val="center"/>
-        <w:rPr>
-          <w:rFonts w:cs="Arial"/>
-          <w:b/>
-          <w:bCs/>
-          <w:sz w:val="28"/>
-          <w:szCs w:val="52"/>
-          <w:lang w:eastAsia="en-US"/>
-        </w:rPr>
-      </w:pPr>
-      <w:r>
-        <w:rPr>
-          <w:rFonts w:cs="Arial"/>
-          <w:b/>
-          <w:bCs/>
-          <w:sz w:val="28"/>
-          <w:szCs w:val="52"/>
-          <w:lang w:eastAsia="en-US"/>
-        </w:rPr>
-        <w:lastRenderedPageBreak/>
-        <w:t>Qianqian Zhou</w:t>
-      </w:r>
-    </w:p>
-    <w:p>
-      <w:pPr>
-        <w:tabs>
-          <w:tab w:val="right" w:pos="10800"/>
-        </w:tabs>
-        <w:jc w:val="center"/>
-        <w:rPr>
-          <w:color w:val="808080"/>
-          <w:sz w:val="20"/>
-          <w:szCs w:val="26"/>
-          <w:lang w:eastAsia="en-US"/>
-        </w:rPr>
-      </w:pPr>
-      <w:r>
-        <w:rPr>
-          <w:color w:val="808080"/>
-          <w:sz w:val="20"/>
-          <w:szCs w:val="26"/>
-          <w:lang w:eastAsia="en-US"/>
-        </w:rPr>
-        <w:t>Date of Birth: March 1992 | Marital status: Married with One Child</w:t>
-      </w:r>
-    </w:p>
-    <w:p>
-      <w:pPr>
-        <w:tabs>
-          <w:tab w:val="right" w:pos="10800"/>
-        </w:tabs>
-        <w:jc w:val="center"/>
-        <w:rPr>
-          <w:color w:val="808080"/>
-          <w:sz w:val="20"/>
-          <w:szCs w:val="26"/>
-          <w:lang w:eastAsia="en-US"/>
-        </w:rPr>
-      </w:pPr>
-      <w:r>
-        <w:rPr>
-          <w:color w:val="808080"/>
-          <w:sz w:val="20"/>
-          <w:szCs w:val="26"/>
-          <w:lang w:eastAsia="en-US"/>
-        </w:rPr>
-        <w:t>Education Level: Master’s Degree</w:t>
-      </w:r>
-    </w:p>
-    <w:p>
-      <w:pPr>
-        <w:tabs>
-          <w:tab w:val="right" w:pos="10800"/>
-        </w:tabs>
-        <w:jc w:val="center"/>
-        <w:rPr>
-          <w:color w:val="808080"/>
-          <w:sz w:val="20"/>
-          <w:szCs w:val="26"/>
-          <w:lang w:eastAsia="en-US"/>
-        </w:rPr>
-      </w:pPr>
-      <w:r>
-        <w:rPr>
-          <w:color w:val="808080"/>
-          <w:sz w:val="20"/>
-          <w:szCs w:val="26"/>
-          <w:lang w:eastAsia="en-US"/>
-        </w:rPr>
-        <w:t>Phone: (</w:t>
-      </w:r>
-      <w:r>
-        <w:rPr>
-          <w:rFonts w:ascii="宋体" w:eastAsia="宋体" w:hAnsi="宋体" w:hint="eastAsia"/>
-          <w:color w:val="808080"/>
-          <w:sz w:val="20"/>
-          <w:szCs w:val="26"/>
-        </w:rPr>
-        <w:t>+</w:t>
-      </w:r>
-      <w:r>
-        <w:rPr>
-          <w:color w:val="808080"/>
-          <w:sz w:val="20"/>
-          <w:szCs w:val="26"/>
-          <w:lang w:eastAsia="en-US"/>
-        </w:rPr>
-        <w:t>86) 15950065152 | Email: Qianqian.Zhou20@student.xjtlu.edu.cn</w:t>
-      </w:r>
-    </w:p>
-    <w:p>
-      <w:pPr>
-        <w:tabs>
-          <w:tab w:val="right" w:pos="10800"/>
-        </w:tabs>
-        <w:jc w:val="center"/>
-        <w:rPr>
-          <w:color w:val="808080"/>
-          <w:sz w:val="20"/>
-          <w:szCs w:val="26"/>
-          <w:lang w:eastAsia="en-US"/>
-        </w:rPr>
-      </w:pPr>
-    </w:p>
-    <w:p>
-      <w:pPr>
-        <w:tabs>
-          <w:tab w:val="center" w:pos="5400"/>
-          <w:tab w:val="right" w:pos="10800"/>
-        </w:tabs>
-        <w:outlineLvl w:val="0"/>
-        <w:rPr>
-          <w:b/>
-          <w:sz w:val="20"/>
-          <w:szCs w:val="26"/>
-          <w:lang w:eastAsia="en-US"/>
-        </w:rPr>
-      </w:pPr>
-      <w:r>
-        <w:rPr>
-          <w:b/>
-          <w:dstrike/>
-          <w:color w:val="59B0B9"/>
-          <w:sz w:val="20"/>
-          <w:szCs w:val="26"/>
-          <w:lang w:eastAsia="en-US"/>
-        </w:rPr>
-        <w:tab/>
-      </w:r>
-      <w:r>
-        <w:rPr>
-          <w:b/>
-          <w:sz w:val="20"/>
-          <w:szCs w:val="26"/>
-          <w:lang w:eastAsia="en-US"/>
-        </w:rPr>
-        <w:t xml:space="preserve"> PERSONAL STATEMENT </w:t>
-      </w:r>
-      <w:r>
-        <w:rPr>
-          <w:b/>
-          <w:dstrike/>
-          <w:color w:val="59B0B9"/>
-          <w:sz w:val="20"/>
-          <w:szCs w:val="26"/>
-          <w:lang w:eastAsia="en-US"/>
-        </w:rPr>
-        <w:tab/>
-      </w:r>
-    </w:p>
-    <w:p>
-      <w:pPr>
-        <w:tabs>
-          <w:tab w:val="right" w:pos="10800"/>
-        </w:tabs>
-        <w:rPr>
-          <w:sz w:val="20"/>
-          <w:szCs w:val="26"/>
-          <w:lang w:eastAsia="en-US"/>
-        </w:rPr>
-      </w:pPr>
-      <w:r>
-        <w:rPr>
-          <w:sz w:val="20"/>
-          <w:szCs w:val="26"/>
-          <w:lang w:eastAsia="en-US"/>
-        </w:rPr>
-        <w:t>With postgraduate studies in an English Medium Instruction environment and valuable work experience in a bilingual school, I've honed my proficiency in both spoken and written English, allowing me to seamlessly integrate into an all-English working environment. As a school counselor, I've developed my abilities to liaise with students, parents, and overseas universities, effectively addressing inquiries, communicate with diverse university departments to solve student issues, guide the students in course selection as well as school enrollment; and have a deeper understanding of global higher education systems, including UK.  My commitment to service, meticulous attention to detail, time management skills, and team spirit underscore my readiness to excel in fast-paced, service-oriented roles.</w:t>
-      </w:r>
-    </w:p>
-    <w:p>
-      <w:pPr>
-        <w:tabs>
-          <w:tab w:val="right" w:pos="10800"/>
-        </w:tabs>
-        <w:rPr>
-          <w:sz w:val="20"/>
-          <w:szCs w:val="26"/>
-          <w:lang w:eastAsia="en-US"/>
-        </w:rPr>
-      </w:pPr>
-    </w:p>
-    <w:p>
-      <w:pPr>
-        <w:tabs>
-          <w:tab w:val="center" w:pos="5400"/>
-          <w:tab w:val="right" w:pos="10800"/>
-        </w:tabs>
-        <w:outlineLvl w:val="0"/>
-        <w:rPr>
-          <w:b/>
-          <w:sz w:val="20"/>
-          <w:szCs w:val="26"/>
-          <w:lang w:eastAsia="en-US"/>
-        </w:rPr>
-      </w:pPr>
-      <w:r>
-        <w:rPr>
-          <w:b/>
-          <w:dstrike/>
-          <w:color w:val="59B0B9"/>
-          <w:sz w:val="20"/>
-          <w:szCs w:val="26"/>
-          <w:lang w:eastAsia="en-US"/>
-        </w:rPr>
-        <w:tab/>
-      </w:r>
-      <w:r>
-        <w:rPr>
-          <w:b/>
-          <w:sz w:val="20"/>
-          <w:szCs w:val="26"/>
-          <w:lang w:eastAsia="en-US"/>
-        </w:rPr>
-        <w:t xml:space="preserve"> EDUCATIONAL BACKGROUND </w:t>
-      </w:r>
-      <w:r>
-        <w:rPr>
-          <w:b/>
-          <w:dstrike/>
-          <w:color w:val="59B0B9"/>
-          <w:sz w:val="20"/>
-          <w:szCs w:val="26"/>
-          <w:lang w:eastAsia="en-US"/>
-        </w:rPr>
-        <w:tab/>
-      </w:r>
-    </w:p>
-    <w:p>
-      <w:pPr>
-        <w:tabs>
-          <w:tab w:val="right" w:pos="10800"/>
-        </w:tabs>
-        <w:rPr>
-          <w:sz w:val="20"/>
-          <w:szCs w:val="26"/>
-          <w:lang w:eastAsia="en-US"/>
-        </w:rPr>
-      </w:pPr>
-      <w:r>
-        <w:rPr>
-          <w:b/>
-          <w:caps/>
-          <w:color w:val="A98D63"/>
-          <w:spacing w:val="10"/>
-          <w:sz w:val="20"/>
-          <w:szCs w:val="26"/>
-          <w:lang w:eastAsia="en-US"/>
-        </w:rPr>
-        <w:t>University of Liverpool (176th in the world in 2024 QS)</w:t>
-      </w:r>
-      <w:r>
-        <w:rPr>
-          <w:sz w:val="20"/>
-          <w:szCs w:val="26"/>
-          <w:lang w:eastAsia="en-US"/>
-        </w:rPr>
-        <w:tab/>
-      </w:r>
-    </w:p>
-    <w:p>
-      <w:pPr>
-        <w:tabs>
-          <w:tab w:val="right" w:pos="10800"/>
-        </w:tabs>
-        <w:rPr>
-          <w:sz w:val="20"/>
-          <w:szCs w:val="26"/>
-          <w:lang w:eastAsia="en-US"/>
-        </w:rPr>
-      </w:pPr>
-      <w:r>
-        <w:rPr>
-          <w:i/>
-          <w:spacing w:val="5"/>
-          <w:sz w:val="20"/>
-          <w:szCs w:val="26"/>
-          <w:lang w:eastAsia="en-US"/>
-        </w:rPr>
-        <w:t>MA TESOL</w:t>
-      </w:r>
-      <w:r>
-        <w:rPr>
-          <w:sz w:val="20"/>
-          <w:szCs w:val="26"/>
-          <w:lang w:eastAsia="en-US"/>
-        </w:rPr>
-        <w:tab/>
-        <w:t>Sep. 2020 – Mar. 2023</w:t>
-      </w:r>
-    </w:p>
-    <w:p>
-      <w:pPr>
-        <w:pStyle w:val="ae"/>
-        <w:numPr>
-          <w:ilvl w:val="0"/>
-          <w:numId w:val="12"/>
-        </w:numPr>
-        <w:tabs>
-          <w:tab w:val="num" w:pos="360"/>
-          <w:tab w:val="right" w:pos="10800"/>
-        </w:tabs>
-        <w:ind w:firstLineChars="0"/>
-        <w:jc w:val="both"/>
-        <w:rPr>
-          <w:sz w:val="20"/>
-          <w:lang w:eastAsia="en-US"/>
-        </w:rPr>
-      </w:pPr>
-      <w:r>
-        <w:rPr>
-          <w:sz w:val="20"/>
-          <w:lang w:eastAsia="en-US"/>
-        </w:rPr>
-        <w:t>Completed a fully English-taught Master's degree at XJTLU, and received a Master's degree from the University of Liverpool.</w:t>
-      </w:r>
-    </w:p>
-    <w:p>
-      <w:pPr>
-        <w:pStyle w:val="ae"/>
-        <w:numPr>
-          <w:ilvl w:val="0"/>
-          <w:numId w:val="12"/>
-        </w:numPr>
-        <w:tabs>
-          <w:tab w:val="num" w:pos="360"/>
-          <w:tab w:val="right" w:pos="10800"/>
-        </w:tabs>
-        <w:ind w:firstLineChars="0"/>
-        <w:jc w:val="both"/>
-        <w:rPr>
-          <w:sz w:val="20"/>
-          <w:lang w:eastAsia="en-US"/>
-        </w:rPr>
-      </w:pPr>
-      <w:r>
-        <w:rPr>
-          <w:sz w:val="20"/>
-          <w:lang w:eastAsia="en-US"/>
-        </w:rPr>
-        <w:t>Major courses: Methods in English Language Teaching, Principles of Course and Materials Design, Language Testing and Assessment, Research Methods, Linguistics for Language Teachers, Second Language Acquisition, Speaking and Listening, English for Specific Purposes.</w:t>
-      </w:r>
-    </w:p>
-    <w:p>
-      <w:pPr>
-        <w:tabs>
-          <w:tab w:val="right" w:pos="10800"/>
-        </w:tabs>
-        <w:rPr>
-          <w:sz w:val="20"/>
-          <w:szCs w:val="26"/>
-          <w:lang w:eastAsia="en-US"/>
-        </w:rPr>
-      </w:pPr>
-    </w:p>
-    <w:p>
-      <w:pPr>
-        <w:tabs>
-          <w:tab w:val="right" w:pos="10800"/>
-        </w:tabs>
-        <w:rPr>
-          <w:sz w:val="20"/>
-          <w:szCs w:val="26"/>
-          <w:lang w:eastAsia="en-US"/>
-        </w:rPr>
-      </w:pPr>
-      <w:r>
-        <w:rPr>
-          <w:b/>
-          <w:caps/>
-          <w:color w:val="A98D63"/>
-          <w:spacing w:val="10"/>
-          <w:sz w:val="20"/>
-          <w:szCs w:val="26"/>
-          <w:lang w:eastAsia="en-US"/>
-        </w:rPr>
-        <w:t>Guizhou University (211, Double First Class)</w:t>
-      </w:r>
-      <w:r>
-        <w:rPr>
-          <w:sz w:val="20"/>
-          <w:szCs w:val="26"/>
-          <w:lang w:eastAsia="en-US"/>
-        </w:rPr>
-        <w:tab/>
-      </w:r>
-    </w:p>
-    <w:p>
-      <w:pPr>
-        <w:tabs>
-          <w:tab w:val="right" w:pos="10800"/>
-        </w:tabs>
-        <w:rPr>
-          <w:sz w:val="20"/>
-          <w:szCs w:val="26"/>
-          <w:lang w:eastAsia="en-US"/>
-        </w:rPr>
-      </w:pPr>
-      <w:r>
-        <w:rPr>
-          <w:i/>
-          <w:spacing w:val="5"/>
-          <w:sz w:val="20"/>
-          <w:szCs w:val="26"/>
-          <w:lang w:eastAsia="en-US"/>
-        </w:rPr>
-        <w:t>BA English</w:t>
-      </w:r>
-      <w:r>
-        <w:rPr>
-          <w:sz w:val="20"/>
-          <w:szCs w:val="26"/>
-          <w:lang w:eastAsia="en-US"/>
-        </w:rPr>
-        <w:tab/>
-        <w:t>Sep. 2009 – Jul. 2013</w:t>
-      </w:r>
-    </w:p>
-    <w:p>
-      <w:pPr>
-        <w:pStyle w:val="ae"/>
-        <w:numPr>
-          <w:ilvl w:val="0"/>
-          <w:numId w:val="14"/>
-        </w:numPr>
-        <w:tabs>
-          <w:tab w:val="num" w:pos="360"/>
-          <w:tab w:val="right" w:pos="10800"/>
-        </w:tabs>
-        <w:ind w:firstLineChars="0"/>
-        <w:jc w:val="both"/>
-        <w:rPr>
-          <w:sz w:val="20"/>
-          <w:lang w:eastAsia="en-US"/>
-        </w:rPr>
-      </w:pPr>
-      <w:r>
-        <w:rPr>
-          <w:sz w:val="20"/>
-          <w:lang w:eastAsia="en-US"/>
-        </w:rPr>
-        <w:t>Major Courses: General English, Advanced English, Speaking, Listening, Reading, Advanced Writing, English Literature, Phonics, Grammar</w:t>
-      </w:r>
-      <w:r>
-        <w:rPr>
-          <w:rFonts w:ascii="宋体" w:eastAsia="宋体" w:hAnsi="宋体" w:cs="宋体" w:hint="eastAsia"/>
-          <w:sz w:val="20"/>
-        </w:rPr>
-        <w:t>,</w:t>
-      </w:r>
-      <w:r>
-        <w:rPr>
-          <w:sz w:val="20"/>
-          <w:lang w:eastAsia="en-US"/>
-        </w:rPr>
-        <w:t xml:space="preserve"> Translation, Translation Skills, etc.</w:t>
-      </w:r>
-    </w:p>
-    <w:p>
-      <w:pPr>
-        <w:tabs>
-          <w:tab w:val="right" w:pos="10800"/>
-        </w:tabs>
-        <w:rPr>
-          <w:sz w:val="20"/>
-          <w:szCs w:val="26"/>
-          <w:lang w:eastAsia="en-US"/>
-        </w:rPr>
-      </w:pPr>
-    </w:p>
-    <w:p>
-      <w:pPr>
-        <w:tabs>
-          <w:tab w:val="center" w:pos="5400"/>
-          <w:tab w:val="right" w:pos="10800"/>
-        </w:tabs>
-        <w:outlineLvl w:val="0"/>
-        <w:rPr>
-          <w:b/>
-          <w:sz w:val="20"/>
-          <w:szCs w:val="26"/>
-          <w:lang w:eastAsia="en-US"/>
-        </w:rPr>
-      </w:pPr>
-      <w:r>
-        <w:rPr>
-          <w:b/>
-          <w:dstrike/>
-          <w:color w:val="59B0B9"/>
-          <w:sz w:val="20"/>
-          <w:szCs w:val="26"/>
-          <w:lang w:eastAsia="en-US"/>
-        </w:rPr>
-        <w:tab/>
-      </w:r>
-      <w:r>
-        <w:rPr>
-          <w:b/>
-          <w:sz w:val="20"/>
-          <w:szCs w:val="26"/>
-          <w:lang w:eastAsia="en-US"/>
-        </w:rPr>
-        <w:t xml:space="preserve"> WORK EXPERIENCE </w:t>
-      </w:r>
-      <w:r>
-        <w:rPr>
-          <w:b/>
-          <w:dstrike/>
-          <w:color w:val="59B0B9"/>
-          <w:sz w:val="20"/>
-          <w:szCs w:val="26"/>
-          <w:lang w:eastAsia="en-US"/>
-        </w:rPr>
-        <w:tab/>
-      </w:r>
-    </w:p>
-    <w:p>
-      <w:pPr>
-        <w:tabs>
-          <w:tab w:val="right" w:pos="10800"/>
-        </w:tabs>
-        <w:rPr>
-          <w:sz w:val="20"/>
-          <w:szCs w:val="26"/>
-          <w:lang w:eastAsia="en-US"/>
-        </w:rPr>
-      </w:pPr>
-      <w:r>
-        <w:rPr>
-          <w:b/>
-          <w:caps/>
-          <w:color w:val="A98D63"/>
-          <w:spacing w:val="10"/>
-          <w:sz w:val="20"/>
-          <w:szCs w:val="26"/>
-          <w:lang w:eastAsia="en-US"/>
-        </w:rPr>
-        <w:t>Suzhou Industrial Park Foreign Language School</w:t>
-      </w:r>
-      <w:r>
-        <w:rPr>
-          <w:sz w:val="20"/>
-          <w:szCs w:val="26"/>
-          <w:lang w:eastAsia="en-US"/>
-        </w:rPr>
-        <w:tab/>
-      </w:r>
-    </w:p>
-    <w:p>
-      <w:pPr>
-        <w:tabs>
-          <w:tab w:val="right" w:pos="10800"/>
-        </w:tabs>
-        <w:rPr>
-          <w:sz w:val="20"/>
-          <w:szCs w:val="26"/>
-          <w:lang w:eastAsia="en-US"/>
-        </w:rPr>
-      </w:pPr>
-      <w:r>
-        <w:rPr>
-          <w:i/>
-          <w:spacing w:val="5"/>
-          <w:sz w:val="20"/>
-          <w:szCs w:val="26"/>
-          <w:lang w:eastAsia="en-US"/>
-        </w:rPr>
-        <w:t>School Counselor</w:t>
-      </w:r>
-      <w:r>
-        <w:rPr>
-          <w:sz w:val="20"/>
-          <w:szCs w:val="26"/>
-          <w:lang w:eastAsia="en-US"/>
-        </w:rPr>
-        <w:tab/>
-        <w:t>Nov. 2018 – Present</w:t>
-      </w:r>
-    </w:p>
-    <w:p>
-      <w:pPr>
-        <w:tabs>
-          <w:tab w:val="right" w:pos="10800"/>
-        </w:tabs>
-        <w:jc w:val="both"/>
-        <w:rPr>
-          <w:sz w:val="20"/>
-          <w:szCs w:val="26"/>
-          <w:lang w:eastAsia="en-US"/>
-        </w:rPr>
-      </w:pPr>
-      <w:r>
-        <w:rPr>
-          <w:sz w:val="20"/>
-          <w:szCs w:val="26"/>
-          <w:lang w:eastAsia="en-US"/>
-        </w:rPr>
-        <w:t>In a high school setting where English is pivotal for instruction and daily operations, I communicate in English with foreign teachers, have departmental email and Wechat group communication in English, liaise with overseas universities through English emails, phone calls, and online meetings regarding students' university application. Specific tasks include:</w:t>
-      </w:r>
-    </w:p>
-    <w:p>
-      <w:pPr>
-        <w:tabs>
-          <w:tab w:val="right" w:pos="10800"/>
-        </w:tabs>
-        <w:jc w:val="both"/>
-        <w:rPr>
-          <w:sz w:val="20"/>
-          <w:szCs w:val="26"/>
-          <w:lang w:eastAsia="en-US"/>
-        </w:rPr>
-      </w:pPr>
-      <w:r>
-        <w:rPr>
-          <w:b/>
-          <w:bCs/>
-          <w:sz w:val="20"/>
-          <w:szCs w:val="26"/>
-          <w:lang w:eastAsia="en-US"/>
-        </w:rPr>
-        <w:t>Overseas Study Consulting Services</w:t>
-      </w:r>
-    </w:p>
-    <w:p>
-      <w:pPr>
-        <w:widowControl w:val="0"/>
-        <w:numPr>
-          <w:ilvl w:val="0"/>
-          <w:numId w:val="13"/>
-        </w:numPr>
-        <w:tabs>
-          <w:tab w:val="left" w:pos="360"/>
-          <w:tab w:val="right" w:pos="10800"/>
-        </w:tabs>
-        <w:ind w:left="357" w:hanging="357"/>
-        <w:contextualSpacing/>
-        <w:jc w:val="both"/>
-        <w:rPr>
-          <w:sz w:val="20"/>
-          <w:lang w:eastAsia="en-US"/>
-        </w:rPr>
-      </w:pPr>
-      <w:r>
-        <w:rPr>
-          <w:sz w:val="20"/>
-          <w:lang w:eastAsia="en-US"/>
-        </w:rPr>
-        <w:t>Conducting regular lectures on future universities studies, overseas universities’ higher education systems, application requirements and career planning, which developed my communication and presentation skills.</w:t>
-      </w:r>
-    </w:p>
-    <w:p>
-      <w:pPr>
-        <w:widowControl w:val="0"/>
-        <w:numPr>
-          <w:ilvl w:val="0"/>
-          <w:numId w:val="13"/>
-        </w:numPr>
-        <w:tabs>
-          <w:tab w:val="left" w:pos="360"/>
-          <w:tab w:val="right" w:pos="10800"/>
-        </w:tabs>
-        <w:ind w:left="357" w:hanging="357"/>
-        <w:contextualSpacing/>
-        <w:jc w:val="both"/>
-        <w:rPr>
-          <w:sz w:val="20"/>
-          <w:lang w:eastAsia="en-US"/>
-        </w:rPr>
-      </w:pPr>
-      <w:r>
-        <w:rPr>
-          <w:sz w:val="20"/>
-          <w:lang w:eastAsia="en-US"/>
-        </w:rPr>
-        <w:t>Have regular parents’ meeting and face-to-face communications with parents and students, providing consulting services for overseas study and respond to inquiries about higher education system, major selection and university application.</w:t>
-      </w:r>
-    </w:p>
-    <w:p>
-      <w:pPr>
-        <w:widowControl w:val="0"/>
-        <w:numPr>
-          <w:ilvl w:val="0"/>
-          <w:numId w:val="13"/>
-        </w:numPr>
-        <w:tabs>
-          <w:tab w:val="left" w:pos="360"/>
-          <w:tab w:val="right" w:pos="10800"/>
-        </w:tabs>
-        <w:ind w:left="357" w:hanging="357"/>
-        <w:contextualSpacing/>
-        <w:jc w:val="both"/>
-        <w:rPr>
-          <w:sz w:val="20"/>
-          <w:lang w:eastAsia="en-US"/>
-        </w:rPr>
-      </w:pPr>
-      <w:r>
-        <w:rPr>
-          <w:sz w:val="20"/>
-          <w:lang w:eastAsia="en-US"/>
-        </w:rPr>
-        <w:t xml:space="preserve">Create students' personal files and update student information database; Guide students to select high school courses and plan exams, competitions, extracurricular activities and background enhancement programs; Assist students in university application and visa application, Assist students in overseas university course selection and enrollment, accommodation application, and pre-departure work. </w:t>
-      </w:r>
-    </w:p>
-    <w:p>
-      <w:pPr>
-        <w:widowControl w:val="0"/>
-        <w:numPr>
-          <w:ilvl w:val="0"/>
-          <w:numId w:val="13"/>
-        </w:numPr>
-        <w:tabs>
-          <w:tab w:val="left" w:pos="360"/>
-          <w:tab w:val="right" w:pos="10800"/>
-        </w:tabs>
-        <w:ind w:left="357" w:hanging="357"/>
-        <w:contextualSpacing/>
-        <w:jc w:val="both"/>
-        <w:rPr>
-          <w:sz w:val="20"/>
-          <w:lang w:eastAsia="en-US"/>
-        </w:rPr>
-      </w:pPr>
-      <w:r>
-        <w:rPr>
-          <w:sz w:val="20"/>
-          <w:lang w:eastAsia="en-US"/>
-        </w:rPr>
-        <w:t>Develop and maintain high-quality liaison with universities; and have communication with embassies and immigration regarding student visas; Write Wechat Public Account posts and report data on overseas study to the Education Bureau.</w:t>
-      </w:r>
-    </w:p>
-    <w:p>
-      <w:pPr>
-        <w:widowControl w:val="0"/>
-        <w:numPr>
-          <w:ilvl w:val="0"/>
-          <w:numId w:val="13"/>
-        </w:numPr>
-        <w:tabs>
-          <w:tab w:val="left" w:pos="360"/>
-          <w:tab w:val="right" w:pos="10800"/>
-        </w:tabs>
-        <w:ind w:left="357" w:hanging="357"/>
-        <w:contextualSpacing/>
-        <w:jc w:val="both"/>
-        <w:rPr>
-          <w:sz w:val="20"/>
-          <w:lang w:eastAsia="en-US"/>
-        </w:rPr>
-      </w:pPr>
-      <w:r>
-        <w:rPr>
-          <w:sz w:val="20"/>
-          <w:lang w:eastAsia="en-US"/>
-        </w:rPr>
-        <w:t>Issue official documents such as student transcripts, study certificates and graduation certificates.</w:t>
-      </w:r>
-    </w:p>
-    <w:p>
-      <w:pPr>
-        <w:tabs>
-          <w:tab w:val="right" w:pos="10800"/>
-        </w:tabs>
-        <w:jc w:val="both"/>
-        <w:rPr>
-          <w:sz w:val="20"/>
-          <w:szCs w:val="26"/>
-          <w:lang w:eastAsia="en-US"/>
-        </w:rPr>
-      </w:pPr>
-      <w:r>
-        <w:rPr>
-          <w:b/>
-          <w:bCs/>
-          <w:sz w:val="20"/>
-          <w:szCs w:val="26"/>
-          <w:lang w:eastAsia="en-US"/>
-        </w:rPr>
-        <w:t>Class Management, Assistant Teaching, and After-school Tutoring</w:t>
-      </w:r>
-    </w:p>
-    <w:p>
-      <w:pPr>
-        <w:widowControl w:val="0"/>
-        <w:numPr>
-          <w:ilvl w:val="0"/>
-          <w:numId w:val="13"/>
-        </w:numPr>
-        <w:tabs>
-          <w:tab w:val="left" w:pos="360"/>
-          <w:tab w:val="right" w:pos="10800"/>
-        </w:tabs>
-        <w:ind w:left="357" w:hanging="357"/>
-        <w:contextualSpacing/>
-        <w:jc w:val="both"/>
-        <w:rPr>
-          <w:sz w:val="20"/>
-          <w:lang w:eastAsia="en-US"/>
-        </w:rPr>
-      </w:pPr>
-      <w:r>
-        <w:rPr>
-          <w:sz w:val="20"/>
-          <w:lang w:eastAsia="en-US"/>
-        </w:rPr>
-        <w:t xml:space="preserve">Among my other duties, I worked as the deputy homeroom teacher for 2 years, assisting in classroom management, coordination </w:t>
-      </w:r>
-      <w:r>
-        <w:rPr>
-          <w:sz w:val="20"/>
-          <w:lang w:eastAsia="en-US"/>
-        </w:rPr>
-        <w:lastRenderedPageBreak/>
-        <w:t>of students' daily affairs, information notification, organizing students to participate in various activities.</w:t>
-      </w:r>
-    </w:p>
-    <w:p>
-      <w:pPr>
-        <w:widowControl w:val="0"/>
-        <w:numPr>
-          <w:ilvl w:val="0"/>
-          <w:numId w:val="13"/>
-        </w:numPr>
-        <w:tabs>
-          <w:tab w:val="left" w:pos="360"/>
-          <w:tab w:val="right" w:pos="10800"/>
-        </w:tabs>
-        <w:ind w:left="357" w:hanging="357"/>
-        <w:contextualSpacing/>
-        <w:jc w:val="both"/>
-        <w:rPr>
-          <w:sz w:val="20"/>
-          <w:lang w:eastAsia="en-US"/>
-        </w:rPr>
-      </w:pPr>
-      <w:r>
-        <w:rPr>
-          <w:sz w:val="20"/>
-          <w:lang w:eastAsia="en-US"/>
-        </w:rPr>
-        <w:t>Worked as a teaching assistant in a 10th grade foreign teacher English class, communicating with foreign teachers, assisting in classroom management and student learning, organizing the teaching materials, etc.; one-on-one tutoring after school for the students.</w:t>
-      </w:r>
-    </w:p>
-    <w:p>
-      <w:pPr>
-        <w:tabs>
-          <w:tab w:val="right" w:pos="10800"/>
-        </w:tabs>
-        <w:jc w:val="both"/>
-        <w:rPr>
-          <w:sz w:val="20"/>
-          <w:szCs w:val="26"/>
-          <w:lang w:eastAsia="en-US"/>
-        </w:rPr>
-      </w:pPr>
-      <w:r>
-        <w:rPr>
-          <w:b/>
-          <w:bCs/>
-          <w:sz w:val="20"/>
-          <w:szCs w:val="26"/>
-          <w:lang w:eastAsia="en-US"/>
-        </w:rPr>
-        <w:t>Administrative Work</w:t>
-      </w:r>
-    </w:p>
-    <w:p>
-      <w:pPr>
-        <w:widowControl w:val="0"/>
-        <w:numPr>
-          <w:ilvl w:val="0"/>
-          <w:numId w:val="13"/>
-        </w:numPr>
-        <w:tabs>
-          <w:tab w:val="left" w:pos="360"/>
-          <w:tab w:val="right" w:pos="10800"/>
-        </w:tabs>
-        <w:ind w:left="357" w:hanging="357"/>
-        <w:contextualSpacing/>
-        <w:jc w:val="both"/>
-        <w:rPr>
-          <w:sz w:val="20"/>
-          <w:lang w:eastAsia="en-US"/>
-        </w:rPr>
-      </w:pPr>
-      <w:r>
-        <w:rPr>
-          <w:sz w:val="20"/>
-          <w:lang w:eastAsia="en-US"/>
-        </w:rPr>
-        <w:t>Coordinate with other departments, communicate with leaders and colleagues in my department to complete the administrative work and activity arrangements.</w:t>
-      </w:r>
-    </w:p>
-    <w:p>
-      <w:pPr>
-        <w:widowControl w:val="0"/>
-        <w:numPr>
-          <w:ilvl w:val="0"/>
-          <w:numId w:val="13"/>
-        </w:numPr>
-        <w:tabs>
-          <w:tab w:val="left" w:pos="360"/>
-          <w:tab w:val="right" w:pos="10800"/>
-        </w:tabs>
-        <w:ind w:left="357" w:hanging="357"/>
-        <w:contextualSpacing/>
-        <w:jc w:val="both"/>
-        <w:rPr>
-          <w:sz w:val="20"/>
-          <w:lang w:eastAsia="en-US"/>
-        </w:rPr>
-      </w:pPr>
-      <w:r>
-        <w:rPr>
-          <w:sz w:val="20"/>
-          <w:lang w:eastAsia="en-US"/>
-        </w:rPr>
-        <w:t>Responsible for translation and production of various documents and sheets, summary and editing of information, filing and archiving; reimbursement of departmental expenses.</w:t>
-      </w:r>
-    </w:p>
-    <w:p>
-      <w:pPr>
-        <w:widowControl w:val="0"/>
-        <w:numPr>
-          <w:ilvl w:val="0"/>
-          <w:numId w:val="13"/>
-        </w:numPr>
-        <w:tabs>
-          <w:tab w:val="left" w:pos="360"/>
-          <w:tab w:val="right" w:pos="10800"/>
-        </w:tabs>
-        <w:ind w:left="357" w:hanging="357"/>
-        <w:contextualSpacing/>
-        <w:jc w:val="both"/>
-        <w:rPr>
-          <w:sz w:val="20"/>
-          <w:lang w:eastAsia="en-US"/>
-        </w:rPr>
-      </w:pPr>
-      <w:r>
-        <w:rPr>
-          <w:sz w:val="20"/>
-          <w:lang w:eastAsia="en-US"/>
-        </w:rPr>
-        <w:t>Assist in organize the school's University Fair, concerts, ceremonies and other student activities.</w:t>
-      </w:r>
-    </w:p>
-    <w:p>
-      <w:pPr>
-        <w:widowControl w:val="0"/>
-        <w:numPr>
-          <w:ilvl w:val="0"/>
-          <w:numId w:val="13"/>
-        </w:numPr>
-        <w:tabs>
-          <w:tab w:val="left" w:pos="360"/>
-          <w:tab w:val="right" w:pos="10800"/>
-        </w:tabs>
-        <w:ind w:left="357" w:hanging="357"/>
-        <w:contextualSpacing/>
-        <w:jc w:val="both"/>
-        <w:rPr>
-          <w:sz w:val="20"/>
-          <w:lang w:eastAsia="en-US"/>
-        </w:rPr>
-      </w:pPr>
-      <w:r>
-        <w:rPr>
-          <w:sz w:val="20"/>
-          <w:lang w:eastAsia="en-US"/>
-        </w:rPr>
-        <w:t>Support the examination work, involved in the arrangement and invigilation of midterm and final exams.</w:t>
-      </w:r>
-    </w:p>
-    <w:p>
-      <w:pPr>
-        <w:tabs>
-          <w:tab w:val="right" w:pos="10800"/>
-        </w:tabs>
-        <w:rPr>
-          <w:sz w:val="20"/>
-          <w:szCs w:val="26"/>
-          <w:lang w:eastAsia="en-US"/>
-        </w:rPr>
-      </w:pPr>
-    </w:p>
-    <w:p>
-      <w:pPr>
-        <w:tabs>
-          <w:tab w:val="right" w:pos="10800"/>
-        </w:tabs>
-        <w:rPr>
-          <w:sz w:val="20"/>
-          <w:szCs w:val="26"/>
-          <w:lang w:eastAsia="en-US"/>
-        </w:rPr>
-      </w:pPr>
-      <w:r>
-        <w:rPr>
-          <w:b/>
-          <w:caps/>
-          <w:color w:val="A98D63"/>
-          <w:spacing w:val="10"/>
-          <w:sz w:val="20"/>
-          <w:szCs w:val="26"/>
-          <w:lang w:eastAsia="en-US"/>
-        </w:rPr>
-        <w:t>Xac (Suzhou) Inc.</w:t>
-      </w:r>
-      <w:r>
-        <w:rPr>
-          <w:sz w:val="20"/>
-          <w:szCs w:val="26"/>
-          <w:lang w:eastAsia="en-US"/>
-        </w:rPr>
-        <w:tab/>
-      </w:r>
-    </w:p>
-    <w:p>
-      <w:pPr>
-        <w:tabs>
-          <w:tab w:val="right" w:pos="10800"/>
-        </w:tabs>
-        <w:rPr>
-          <w:sz w:val="20"/>
-          <w:szCs w:val="26"/>
-          <w:lang w:eastAsia="en-US"/>
-        </w:rPr>
-      </w:pPr>
-      <w:r>
-        <w:rPr>
-          <w:i/>
-          <w:spacing w:val="5"/>
-          <w:sz w:val="20"/>
-          <w:szCs w:val="26"/>
-          <w:lang w:eastAsia="en-US"/>
-        </w:rPr>
-        <w:t>Translator</w:t>
-      </w:r>
-      <w:r>
-        <w:rPr>
-          <w:sz w:val="20"/>
-          <w:szCs w:val="26"/>
-          <w:lang w:eastAsia="en-US"/>
-        </w:rPr>
-        <w:tab/>
-        <w:t>Jul. 2016 – Nov. 2018</w:t>
-      </w:r>
-    </w:p>
-    <w:p>
-      <w:pPr>
-        <w:widowControl w:val="0"/>
-        <w:numPr>
-          <w:ilvl w:val="0"/>
-          <w:numId w:val="13"/>
-        </w:numPr>
-        <w:tabs>
-          <w:tab w:val="left" w:pos="360"/>
-          <w:tab w:val="right" w:pos="10800"/>
-        </w:tabs>
-        <w:ind w:left="357" w:hanging="357"/>
-        <w:contextualSpacing/>
-        <w:jc w:val="both"/>
-        <w:rPr>
-          <w:sz w:val="20"/>
-          <w:lang w:eastAsia="en-US"/>
-        </w:rPr>
-      </w:pPr>
-      <w:r>
-        <w:rPr>
-          <w:sz w:val="20"/>
-          <w:lang w:eastAsia="en-US"/>
-        </w:rPr>
-        <w:t xml:space="preserve">Independently responsible for the translation and proofreading of Chinese and English translations for several large projects as well as some small projects. </w:t>
-      </w:r>
-    </w:p>
-    <w:p>
-      <w:pPr>
-        <w:widowControl w:val="0"/>
-        <w:numPr>
-          <w:ilvl w:val="0"/>
-          <w:numId w:val="13"/>
-        </w:numPr>
-        <w:tabs>
-          <w:tab w:val="left" w:pos="360"/>
-          <w:tab w:val="right" w:pos="10800"/>
-        </w:tabs>
-        <w:ind w:left="357" w:hanging="357"/>
-        <w:contextualSpacing/>
-        <w:jc w:val="both"/>
-        <w:rPr>
-          <w:sz w:val="20"/>
-          <w:lang w:eastAsia="en-US"/>
-        </w:rPr>
-      </w:pPr>
-      <w:r>
-        <w:rPr>
-          <w:sz w:val="20"/>
-          <w:lang w:eastAsia="en-US"/>
-        </w:rPr>
-        <w:t xml:space="preserve">Responsible for assisting in approaching and communicating with foreign marketing partners. </w:t>
-      </w:r>
-    </w:p>
-    <w:p>
-      <w:pPr>
-        <w:tabs>
-          <w:tab w:val="right" w:pos="10800"/>
-        </w:tabs>
-        <w:rPr>
-          <w:sz w:val="20"/>
-          <w:szCs w:val="26"/>
-          <w:lang w:eastAsia="en-US"/>
-        </w:rPr>
-      </w:pPr>
-    </w:p>
-    <w:p>
-      <w:pPr>
-        <w:tabs>
-          <w:tab w:val="right" w:pos="10800"/>
-        </w:tabs>
-        <w:rPr>
-          <w:sz w:val="20"/>
-          <w:szCs w:val="26"/>
-          <w:lang w:eastAsia="en-US"/>
-        </w:rPr>
-      </w:pPr>
-      <w:r>
-        <w:rPr>
-          <w:b/>
-          <w:caps/>
-          <w:color w:val="A98D63"/>
-          <w:spacing w:val="10"/>
-          <w:sz w:val="20"/>
-          <w:szCs w:val="26"/>
-          <w:lang w:eastAsia="en-US"/>
-        </w:rPr>
-        <w:t>Zhejiang Xintong Study Abroad, Suzhou Branch</w:t>
-      </w:r>
-      <w:r>
-        <w:rPr>
-          <w:sz w:val="20"/>
-          <w:szCs w:val="26"/>
-          <w:lang w:eastAsia="en-US"/>
-        </w:rPr>
-        <w:tab/>
-      </w:r>
-    </w:p>
-    <w:p>
-      <w:pPr>
-        <w:tabs>
-          <w:tab w:val="right" w:pos="10800"/>
-        </w:tabs>
-        <w:rPr>
-          <w:sz w:val="20"/>
-          <w:szCs w:val="26"/>
-          <w:lang w:eastAsia="en-US"/>
-        </w:rPr>
-      </w:pPr>
-      <w:r>
-        <w:rPr>
-          <w:i/>
-          <w:spacing w:val="5"/>
-          <w:sz w:val="20"/>
-          <w:szCs w:val="26"/>
-          <w:lang w:eastAsia="en-US"/>
-        </w:rPr>
-        <w:t>College Counselor</w:t>
-      </w:r>
-      <w:r>
-        <w:rPr>
-          <w:sz w:val="20"/>
-          <w:szCs w:val="26"/>
-          <w:lang w:eastAsia="en-US"/>
-        </w:rPr>
-        <w:tab/>
-        <w:t>Feb. 2014 – May. 2016</w:t>
-      </w:r>
-    </w:p>
-    <w:p>
-      <w:pPr>
-        <w:widowControl w:val="0"/>
-        <w:numPr>
-          <w:ilvl w:val="0"/>
-          <w:numId w:val="13"/>
-        </w:numPr>
-        <w:tabs>
-          <w:tab w:val="left" w:pos="360"/>
-          <w:tab w:val="right" w:pos="10800"/>
-        </w:tabs>
-        <w:ind w:left="357" w:hanging="357"/>
-        <w:contextualSpacing/>
-        <w:jc w:val="both"/>
-        <w:rPr>
-          <w:sz w:val="20"/>
-          <w:lang w:eastAsia="en-US"/>
-        </w:rPr>
-      </w:pPr>
-      <w:r>
-        <w:rPr>
-          <w:sz w:val="20"/>
-          <w:lang w:eastAsia="en-US"/>
-        </w:rPr>
-        <w:t xml:space="preserve">Having communication with parents and students to provide overseas study consulting services, major selection and career direction guidance; Responded their questions about university application procedures, higher education systems and admissions; Provided college application guidance. </w:t>
-      </w:r>
-    </w:p>
-    <w:p>
-      <w:pPr>
-        <w:widowControl w:val="0"/>
-        <w:numPr>
-          <w:ilvl w:val="0"/>
-          <w:numId w:val="13"/>
-        </w:numPr>
-        <w:tabs>
-          <w:tab w:val="left" w:pos="360"/>
-          <w:tab w:val="right" w:pos="10800"/>
-        </w:tabs>
-        <w:ind w:left="357" w:hanging="357"/>
-        <w:contextualSpacing/>
-        <w:jc w:val="both"/>
-        <w:rPr>
-          <w:sz w:val="20"/>
-          <w:lang w:eastAsia="en-US"/>
-        </w:rPr>
-      </w:pPr>
-      <w:r>
-        <w:rPr>
-          <w:sz w:val="20"/>
-          <w:lang w:eastAsia="en-US"/>
-        </w:rPr>
-        <w:t xml:space="preserve">Responsible for overseas study application and visa application; Supported students to prepare their application materials, personal statements, and essays in English; Provided interview coaching. </w:t>
-      </w:r>
-    </w:p>
-    <w:p>
-      <w:pPr>
-        <w:widowControl w:val="0"/>
-        <w:numPr>
-          <w:ilvl w:val="0"/>
-          <w:numId w:val="13"/>
-        </w:numPr>
-        <w:tabs>
-          <w:tab w:val="left" w:pos="360"/>
-          <w:tab w:val="right" w:pos="10800"/>
-        </w:tabs>
-        <w:ind w:left="357" w:hanging="357"/>
-        <w:contextualSpacing/>
-        <w:jc w:val="both"/>
-        <w:rPr>
-          <w:sz w:val="20"/>
-          <w:lang w:eastAsia="en-US"/>
-        </w:rPr>
-      </w:pPr>
-      <w:r>
-        <w:rPr>
-          <w:sz w:val="20"/>
-          <w:lang w:eastAsia="en-US"/>
-        </w:rPr>
-        <w:t>Assisted students in university course selection, registration, accommodation arrangements, airport pickups, and gave guidance on living abroad.</w:t>
-      </w:r>
-    </w:p>
-    <w:p>
-      <w:pPr>
-        <w:tabs>
-          <w:tab w:val="right" w:pos="10800"/>
-        </w:tabs>
-        <w:rPr>
-          <w:sz w:val="20"/>
-          <w:szCs w:val="26"/>
-          <w:lang w:eastAsia="en-US"/>
-        </w:rPr>
-      </w:pPr>
-    </w:p>
-    <w:p>
-      <w:pPr>
-        <w:tabs>
-          <w:tab w:val="right" w:pos="10800"/>
-        </w:tabs>
-        <w:rPr>
-          <w:sz w:val="20"/>
-          <w:szCs w:val="26"/>
-          <w:lang w:eastAsia="en-US"/>
-        </w:rPr>
-      </w:pPr>
-      <w:r>
-        <w:rPr>
-          <w:b/>
-          <w:caps/>
-          <w:color w:val="A98D63"/>
-          <w:spacing w:val="10"/>
-          <w:sz w:val="20"/>
-          <w:szCs w:val="26"/>
-          <w:lang w:eastAsia="en-US"/>
-        </w:rPr>
-        <w:t>Jiangxi Chemical Industry School</w:t>
-      </w:r>
-      <w:r>
-        <w:rPr>
-          <w:sz w:val="20"/>
-          <w:szCs w:val="26"/>
-          <w:lang w:eastAsia="en-US"/>
-        </w:rPr>
-        <w:tab/>
-      </w:r>
-    </w:p>
-    <w:p>
-      <w:pPr>
-        <w:tabs>
-          <w:tab w:val="right" w:pos="10800"/>
-        </w:tabs>
-        <w:rPr>
-          <w:sz w:val="20"/>
-          <w:szCs w:val="26"/>
-          <w:lang w:eastAsia="en-US"/>
-        </w:rPr>
-      </w:pPr>
-      <w:r>
-        <w:rPr>
-          <w:i/>
-          <w:spacing w:val="5"/>
-          <w:sz w:val="20"/>
-          <w:szCs w:val="26"/>
-          <w:lang w:eastAsia="en-US"/>
-        </w:rPr>
-        <w:t>Homeroom Teacher &amp; English Teacher</w:t>
-      </w:r>
-      <w:r>
-        <w:rPr>
-          <w:sz w:val="20"/>
-          <w:szCs w:val="26"/>
-          <w:lang w:eastAsia="en-US"/>
-        </w:rPr>
-        <w:tab/>
-        <w:t>Jun. 2013 – Dec. 2013</w:t>
-      </w:r>
-    </w:p>
-    <w:p>
-      <w:pPr>
-        <w:widowControl w:val="0"/>
-        <w:numPr>
-          <w:ilvl w:val="0"/>
-          <w:numId w:val="13"/>
-        </w:numPr>
-        <w:tabs>
-          <w:tab w:val="left" w:pos="360"/>
-          <w:tab w:val="right" w:pos="10800"/>
-        </w:tabs>
-        <w:ind w:left="357" w:hanging="357"/>
-        <w:contextualSpacing/>
-        <w:jc w:val="both"/>
-        <w:rPr>
-          <w:sz w:val="20"/>
-          <w:lang w:eastAsia="en-US"/>
-        </w:rPr>
-      </w:pPr>
-      <w:r>
-        <w:rPr>
-          <w:sz w:val="20"/>
-          <w:lang w:eastAsia="en-US"/>
-        </w:rPr>
-        <w:t>Managed day-to-day classroom activities, established a class committee, nurtured a core student group, developed class conventions, and organized student events.</w:t>
-      </w:r>
-    </w:p>
-    <w:p>
-      <w:pPr>
-        <w:widowControl w:val="0"/>
-        <w:numPr>
-          <w:ilvl w:val="0"/>
-          <w:numId w:val="13"/>
-        </w:numPr>
-        <w:tabs>
-          <w:tab w:val="left" w:pos="360"/>
-          <w:tab w:val="right" w:pos="10800"/>
-        </w:tabs>
-        <w:ind w:left="357" w:hanging="357"/>
-        <w:contextualSpacing/>
-        <w:jc w:val="both"/>
-        <w:rPr>
-          <w:sz w:val="20"/>
-          <w:lang w:eastAsia="en-US"/>
-        </w:rPr>
-      </w:pPr>
-      <w:r>
-        <w:rPr>
-          <w:sz w:val="20"/>
-          <w:lang w:eastAsia="en-US"/>
-        </w:rPr>
-        <w:t>Collaborated with subject teachers to discuss students' academic progress.</w:t>
-      </w:r>
-    </w:p>
-    <w:p>
-      <w:pPr>
-        <w:widowControl w:val="0"/>
-        <w:numPr>
-          <w:ilvl w:val="0"/>
-          <w:numId w:val="13"/>
-        </w:numPr>
-        <w:tabs>
-          <w:tab w:val="left" w:pos="360"/>
-          <w:tab w:val="right" w:pos="10800"/>
-        </w:tabs>
-        <w:ind w:left="357" w:hanging="357"/>
-        <w:contextualSpacing/>
-        <w:jc w:val="both"/>
-        <w:rPr>
-          <w:sz w:val="20"/>
-          <w:lang w:eastAsia="en-US"/>
-        </w:rPr>
-      </w:pPr>
-      <w:r>
-        <w:rPr>
-          <w:sz w:val="20"/>
-          <w:lang w:eastAsia="en-US"/>
-        </w:rPr>
-        <w:t>Established and maintained positive communication with parents, offering feedback on the student's overall academic performance.</w:t>
-      </w:r>
-    </w:p>
-    <w:p>
-      <w:pPr>
-        <w:widowControl w:val="0"/>
-        <w:numPr>
-          <w:ilvl w:val="0"/>
-          <w:numId w:val="13"/>
-        </w:numPr>
-        <w:tabs>
-          <w:tab w:val="left" w:pos="360"/>
-          <w:tab w:val="right" w:pos="10800"/>
-        </w:tabs>
-        <w:ind w:left="357" w:hanging="357"/>
-        <w:contextualSpacing/>
-        <w:jc w:val="both"/>
-        <w:rPr>
-          <w:sz w:val="20"/>
-          <w:lang w:eastAsia="en-US"/>
-        </w:rPr>
-      </w:pPr>
-      <w:r>
-        <w:rPr>
-          <w:sz w:val="20"/>
-          <w:lang w:eastAsia="en-US"/>
-        </w:rPr>
-        <w:t>Taught English courses, developed teaching plans, and accomplished educational objectives.</w:t>
-      </w:r>
-    </w:p>
-    <w:p>
-      <w:pPr>
-        <w:tabs>
-          <w:tab w:val="right" w:pos="10800"/>
-        </w:tabs>
-        <w:rPr>
-          <w:sz w:val="20"/>
-          <w:szCs w:val="26"/>
-          <w:lang w:eastAsia="en-US"/>
-        </w:rPr>
-      </w:pPr>
-    </w:p>
-    <w:p>
-      <w:pPr>
-        <w:tabs>
-          <w:tab w:val="center" w:pos="5400"/>
-          <w:tab w:val="right" w:pos="10800"/>
-        </w:tabs>
-        <w:outlineLvl w:val="0"/>
-        <w:rPr>
-          <w:b/>
-          <w:sz w:val="20"/>
-          <w:szCs w:val="26"/>
-          <w:lang w:eastAsia="en-US"/>
-        </w:rPr>
-      </w:pPr>
-      <w:r>
-        <w:rPr>
-          <w:b/>
-          <w:dstrike/>
-          <w:color w:val="59B0B9"/>
-          <w:sz w:val="20"/>
-          <w:szCs w:val="26"/>
-          <w:lang w:eastAsia="en-US"/>
-        </w:rPr>
-        <w:tab/>
-      </w:r>
-      <w:r>
-        <w:rPr>
-          <w:b/>
-          <w:sz w:val="20"/>
-          <w:szCs w:val="26"/>
-          <w:lang w:eastAsia="en-US"/>
-        </w:rPr>
-        <w:t>CERTIFICATES AND SKILLS</w:t>
-      </w:r>
-      <w:r>
-        <w:rPr>
-          <w:b/>
-          <w:dstrike/>
-          <w:color w:val="59B0B9"/>
-          <w:sz w:val="20"/>
-          <w:szCs w:val="26"/>
-          <w:lang w:eastAsia="en-US"/>
-        </w:rPr>
-        <w:tab/>
-      </w:r>
-    </w:p>
-    <w:p>
-      <w:pPr>
-        <w:tabs>
-          <w:tab w:val="right" w:pos="10800"/>
-        </w:tabs>
-        <w:rPr>
-          <w:b/>
-          <w:caps/>
-          <w:color w:val="A98D63"/>
-          <w:spacing w:val="10"/>
-          <w:sz w:val="20"/>
-          <w:szCs w:val="26"/>
-          <w:lang w:eastAsia="en-US"/>
-        </w:rPr>
-      </w:pPr>
-      <w:r>
-        <w:rPr>
-          <w:b/>
-          <w:caps/>
-          <w:color w:val="A98D63"/>
-          <w:spacing w:val="10"/>
-          <w:sz w:val="20"/>
-          <w:szCs w:val="26"/>
-          <w:lang w:eastAsia="en-US"/>
-        </w:rPr>
-        <w:t>Certificates</w:t>
-      </w:r>
-    </w:p>
-    <w:p>
-      <w:pPr>
-        <w:widowControl w:val="0"/>
-        <w:numPr>
-          <w:ilvl w:val="0"/>
-          <w:numId w:val="13"/>
-        </w:numPr>
-        <w:tabs>
-          <w:tab w:val="left" w:pos="360"/>
-          <w:tab w:val="right" w:pos="10800"/>
-        </w:tabs>
-        <w:ind w:left="360" w:right="800" w:hanging="359"/>
-        <w:contextualSpacing/>
-        <w:rPr>
-          <w:sz w:val="20"/>
-          <w:lang w:eastAsia="en-US"/>
-        </w:rPr>
-      </w:pPr>
-      <w:r>
-        <w:rPr>
-          <w:sz w:val="20"/>
-          <w:lang w:eastAsia="en-US"/>
-        </w:rPr>
-        <w:t>TEM8.</w:t>
-      </w:r>
-    </w:p>
-    <w:p>
-      <w:pPr>
-        <w:widowControl w:val="0"/>
-        <w:numPr>
-          <w:ilvl w:val="0"/>
-          <w:numId w:val="13"/>
-        </w:numPr>
-        <w:tabs>
-          <w:tab w:val="left" w:pos="360"/>
-          <w:tab w:val="right" w:pos="10800"/>
-        </w:tabs>
-        <w:ind w:left="360" w:right="800" w:hanging="359"/>
-        <w:contextualSpacing/>
-        <w:rPr>
-          <w:sz w:val="20"/>
-          <w:lang w:eastAsia="en-US"/>
-        </w:rPr>
-      </w:pPr>
-      <w:r>
-        <w:rPr>
-          <w:sz w:val="20"/>
-          <w:lang w:eastAsia="en-US"/>
-        </w:rPr>
-        <w:t>Senior High School Teacher Qualification Certificate (English).</w:t>
-      </w:r>
-    </w:p>
-    <w:p>
-      <w:pPr>
-        <w:widowControl w:val="0"/>
-        <w:numPr>
-          <w:ilvl w:val="0"/>
-          <w:numId w:val="13"/>
-        </w:numPr>
-        <w:tabs>
-          <w:tab w:val="left" w:pos="360"/>
-          <w:tab w:val="right" w:pos="10800"/>
-        </w:tabs>
-        <w:ind w:left="360" w:right="800" w:hanging="359"/>
-        <w:contextualSpacing/>
-        <w:rPr>
-          <w:sz w:val="20"/>
-          <w:lang w:eastAsia="en-US"/>
-        </w:rPr>
-      </w:pPr>
-      <w:r>
-        <w:rPr>
-          <w:sz w:val="20"/>
-          <w:lang w:eastAsia="en-US"/>
-        </w:rPr>
-        <w:t>KET &amp; PET Oral Examiner Certificate.</w:t>
-      </w:r>
-    </w:p>
-    <w:p>
-      <w:pPr>
-        <w:widowControl w:val="0"/>
-        <w:tabs>
-          <w:tab w:val="left" w:pos="360"/>
-          <w:tab w:val="right" w:pos="10800"/>
-        </w:tabs>
-        <w:ind w:left="1" w:right="800"/>
-        <w:contextualSpacing/>
-        <w:rPr>
-          <w:sz w:val="20"/>
-          <w:szCs w:val="26"/>
-          <w:lang w:eastAsia="en-US"/>
-        </w:rPr>
-      </w:pPr>
-    </w:p>
-    <w:p>
-      <w:pPr>
-        <w:tabs>
-          <w:tab w:val="right" w:pos="10800"/>
-        </w:tabs>
-        <w:rPr>
-          <w:sz w:val="20"/>
-          <w:szCs w:val="26"/>
-          <w:lang w:eastAsia="en-US"/>
-        </w:rPr>
-      </w:pPr>
-      <w:r>
-        <w:rPr>
-          <w:b/>
-          <w:caps/>
-          <w:color w:val="A98D63"/>
-          <w:spacing w:val="10"/>
-          <w:sz w:val="20"/>
-          <w:szCs w:val="26"/>
-          <w:lang w:eastAsia="en-US"/>
-        </w:rPr>
-        <w:t>Skills</w:t>
-      </w:r>
-    </w:p>
-    <w:p>
-      <w:pPr>
-        <w:widowControl w:val="0"/>
-        <w:numPr>
-          <w:ilvl w:val="0"/>
-          <w:numId w:val="13"/>
-        </w:numPr>
-        <w:tabs>
-          <w:tab w:val="left" w:pos="360"/>
-          <w:tab w:val="right" w:pos="10800"/>
-        </w:tabs>
-        <w:ind w:left="360" w:right="800" w:hanging="359"/>
-        <w:contextualSpacing/>
-        <w:rPr>
-          <w:sz w:val="20"/>
-          <w:lang w:eastAsia="en-US"/>
-        </w:rPr>
-      </w:pPr>
-      <w:r>
-        <w:rPr>
-          <w:sz w:val="20"/>
-          <w:lang w:eastAsia="en-US"/>
-        </w:rPr>
-        <w:t>Office Skills: Proficient in using software such as Word, Excel, and PowerPoint.</w:t>
+        <w:t>熟练使用word、excel、PPT等软件</w:t>
       </w:r>
     </w:p>
     <w:p>
@@ -5513,7 +5629,7 @@
   <w:abstractNum w:abstractNumId="11" w15:restartNumberingAfterBreak="0">
     <w:nsid w:val="59293055"/>
     <w:multiLevelType w:val="hybridMultilevel"/>
-    <w:tmpl w:val="A3B4B21C"/>
+    <w:tmpl w:val="25E63E08"/>
     <w:lvl w:ilvl="0" w:tplc="725CC8AA">
       <w:start w:val="1"/>
       <w:numFmt w:val="bullet"/>
@@ -5627,17 +5743,17 @@
   <w:abstractNum w:abstractNumId="12" w15:restartNumberingAfterBreak="0">
     <w:nsid w:val="6BA727A0"/>
     <w:multiLevelType w:val="hybridMultilevel"/>
-    <w:tmpl w:val="4AFE7C12"/>
-    <w:lvl w:ilvl="0" w:tplc="04090001">
-      <w:start w:val="1"/>
-      <w:numFmt w:val="bullet"/>
-      <w:lvlText w:val=""/>
+    <w:tmpl w:val="3A567436"/>
+    <w:lvl w:ilvl="0" w:tplc="725CC8AA">
+      <w:start w:val="1"/>
+      <w:numFmt w:val="bullet"/>
+      <w:lvlText w:val=""/>
       <w:lvlJc w:val="left"/>
       <w:pPr>
         <w:ind w:left="284" w:hanging="284"/>
       </w:pPr>
       <w:rPr>
-        <w:rFonts w:ascii="Wingdings" w:hAnsi="Wingdings" w:hint="default"/>
+        <w:rFonts w:ascii="Symbol" w:hAnsi="Symbol" w:hint="default"/>
         <w:sz w:val="14"/>
       </w:rPr>
     </w:lvl>
@@ -5739,6 +5855,119 @@
     </w:lvl>
   </w:abstractNum>
   <w:abstractNum w:abstractNumId="13" w15:restartNumberingAfterBreak="0">
+    <w:nsid w:val="746D477D"/>
+    <w:multiLevelType w:val="hybridMultilevel"/>
+    <w:tmpl w:val="84C886AE"/>
+    <w:lvl w:ilvl="0" w:tplc="04090001">
+      <w:start w:val="1"/>
+      <w:numFmt w:val="bullet"/>
+      <w:lvlText w:val=""/>
+      <w:lvlJc w:val="left"/>
+      <w:pPr>
+        <w:ind w:left="440" w:hanging="440"/>
+      </w:pPr>
+      <w:rPr>
+        <w:rFonts w:ascii="Wingdings" w:hAnsi="Wingdings" w:hint="default"/>
+      </w:rPr>
+    </w:lvl>
+    <w:lvl w:ilvl="1" w:tplc="04090003" w:tentative="1">
+      <w:start w:val="1"/>
+      <w:numFmt w:val="bullet"/>
+      <w:lvlText w:val=""/>
+      <w:lvlJc w:val="left"/>
+      <w:pPr>
+        <w:ind w:left="880" w:hanging="440"/>
+      </w:pPr>
+      <w:rPr>
+        <w:rFonts w:ascii="Wingdings" w:hAnsi="Wingdings" w:hint="default"/>
+      </w:rPr>
+    </w:lvl>
+    <w:lvl w:ilvl="2" w:tplc="04090005" w:tentative="1">
+      <w:start w:val="1"/>
+      <w:numFmt w:val="bullet"/>
+      <w:lvlText w:val=""/>
+      <w:lvlJc w:val="left"/>
+      <w:pPr>
+        <w:ind w:left="1320" w:hanging="440"/>
+      </w:pPr>
+      <w:rPr>
+        <w:rFonts w:ascii="Wingdings" w:hAnsi="Wingdings" w:hint="default"/>
+      </w:rPr>
+    </w:lvl>
+    <w:lvl w:ilvl="3" w:tplc="04090001" w:tentative="1">
+      <w:start w:val="1"/>
+      <w:numFmt w:val="bullet"/>
+      <w:lvlText w:val=""/>
+      <w:lvlJc w:val="left"/>
+      <w:pPr>
+        <w:ind w:left="1760" w:hanging="440"/>
+      </w:pPr>
+      <w:rPr>
+        <w:rFonts w:ascii="Wingdings" w:hAnsi="Wingdings" w:hint="default"/>
+      </w:rPr>
+    </w:lvl>
+    <w:lvl w:ilvl="4" w:tplc="04090003" w:tentative="1">
+      <w:start w:val="1"/>
+      <w:numFmt w:val="bullet"/>
+      <w:lvlText w:val=""/>
+      <w:lvlJc w:val="left"/>
+      <w:pPr>
+        <w:ind w:left="2200" w:hanging="440"/>
+      </w:pPr>
+      <w:rPr>
+        <w:rFonts w:ascii="Wingdings" w:hAnsi="Wingdings" w:hint="default"/>
+      </w:rPr>
+    </w:lvl>
+    <w:lvl w:ilvl="5" w:tplc="04090005" w:tentative="1">
+      <w:start w:val="1"/>
+      <w:numFmt w:val="bullet"/>
+      <w:lvlText w:val=""/>
+      <w:lvlJc w:val="left"/>
+      <w:pPr>
+        <w:ind w:left="2640" w:hanging="440"/>
+      </w:pPr>
+      <w:rPr>
+        <w:rFonts w:ascii="Wingdings" w:hAnsi="Wingdings" w:hint="default"/>
+      </w:rPr>
+    </w:lvl>
+    <w:lvl w:ilvl="6" w:tplc="04090001" w:tentative="1">
+      <w:start w:val="1"/>
+      <w:numFmt w:val="bullet"/>
+      <w:lvlText w:val=""/>
+      <w:lvlJc w:val="left"/>
+      <w:pPr>
+        <w:ind w:left="3080" w:hanging="440"/>
+      </w:pPr>
+      <w:rPr>
+        <w:rFonts w:ascii="Wingdings" w:hAnsi="Wingdings" w:hint="default"/>
+      </w:rPr>
+    </w:lvl>
+    <w:lvl w:ilvl="7" w:tplc="04090003" w:tentative="1">
+      <w:start w:val="1"/>
+      <w:numFmt w:val="bullet"/>
+      <w:lvlText w:val=""/>
+      <w:lvlJc w:val="left"/>
+      <w:pPr>
+        <w:ind w:left="3520" w:hanging="440"/>
+      </w:pPr>
+      <w:rPr>
+        <w:rFonts w:ascii="Wingdings" w:hAnsi="Wingdings" w:hint="default"/>
+      </w:rPr>
+    </w:lvl>
+    <w:lvl w:ilvl="8" w:tplc="04090005" w:tentative="1">
+      <w:start w:val="1"/>
+      <w:numFmt w:val="bullet"/>
+      <w:lvlText w:val=""/>
+      <w:lvlJc w:val="left"/>
+      <w:pPr>
+        <w:ind w:left="3960" w:hanging="440"/>
+      </w:pPr>
+      <w:rPr>
+        <w:rFonts w:ascii="Wingdings" w:hAnsi="Wingdings" w:hint="default"/>
+      </w:rPr>
+    </w:lvl>
+  </w:abstractNum>
+  <w:abstractNum w:abstractNumId="14" w15:restartNumberingAfterBreak="0">
     <w:nsid w:val="7D9B7E42"/>
     <w:multiLevelType w:val="multilevel"/>
     <w:tmpl w:val="DF0ECD36"/>
@@ -5994,7 +6223,16 @@
     <w:abstractNumId w:val="12"/>
   </w:num>
   <w:num w:numId="13">
+    <w:abstractNumId w:val="14"/>
+  </w:num>
+  <w:num w:numId="14">
+    <w:abstractNumId w:val="1"/>
+  </w:num>
+  <w:num w:numId="15">
     <w:abstractNumId w:val="13"/>
+  </w:num>
+  <w:num w:numId="16">
+    <w:abstractNumId w:val="11"/>
     <w:lvlOverride w:ilvl="0"/>
     <w:lvlOverride w:ilvl="1"/>
     <w:lvlOverride w:ilvl="2"/>
@@ -6005,8 +6243,29 @@
     <w:lvlOverride w:ilvl="7"/>
     <w:lvlOverride w:ilvl="8"/>
   </w:num>
-  <w:num w:numId="14">
-    <w:abstractNumId w:val="1"/>
+  <w:num w:numId="17">
+    <w:abstractNumId w:val="4"/>
+    <w:lvlOverride w:ilvl="0"/>
+    <w:lvlOverride w:ilvl="1"/>
+    <w:lvlOverride w:ilvl="2"/>
+    <w:lvlOverride w:ilvl="3"/>
+    <w:lvlOverride w:ilvl="4"/>
+    <w:lvlOverride w:ilvl="5"/>
+    <w:lvlOverride w:ilvl="6"/>
+    <w:lvlOverride w:ilvl="7"/>
+    <w:lvlOverride w:ilvl="8"/>
+  </w:num>
+  <w:num w:numId="18">
+    <w:abstractNumId w:val="12"/>
+    <w:lvlOverride w:ilvl="0"/>
+    <w:lvlOverride w:ilvl="1"/>
+    <w:lvlOverride w:ilvl="2"/>
+    <w:lvlOverride w:ilvl="3"/>
+    <w:lvlOverride w:ilvl="4"/>
+    <w:lvlOverride w:ilvl="5"/>
+    <w:lvlOverride w:ilvl="6"/>
+    <w:lvlOverride w:ilvl="7"/>
+    <w:lvlOverride w:ilvl="8"/>
   </w:num>
 </w:numbering>
 </file>
